--- a/Word filer/Rapport_V2.docx
+++ b/Word filer/Rapport_V2.docx
@@ -25,7 +25,7 @@
       <w:sdtContent>
         <w:p>
           <w:pPr>
-            <w:pStyle w:val="TOCHeading"/>
+            <w:pStyle w:val="Overskrift"/>
           </w:pPr>
           <w:r>
             <w:t>Indholdsfortegnelse</w:t>
@@ -33,7 +33,7 @@
         </w:p>
         <w:p>
           <w:pPr>
-            <w:pStyle w:val="TOC1"/>
+            <w:pStyle w:val="Indholdsfortegnelse1"/>
             <w:tabs>
               <w:tab w:val="right" w:leader="dot" w:pos="9736"/>
             </w:tabs>
@@ -52,7 +52,7 @@
           <w:r>
             <w:fldChar w:fldCharType="separate"/>
           </w:r>
-          <w:hyperlink w:anchor="_Toc343080266" w:history="1">
+          <w:hyperlink w:anchor="_Toc343501712" w:history="1">
             <w:r>
               <w:rPr>
                 <w:rStyle w:val="Hyperlink"/>
@@ -79,7 +79,7 @@
                 <w:noProof/>
                 <w:webHidden/>
               </w:rPr>
-              <w:instrText xml:space="preserve"> PAGEREF _Toc343080266 \h </w:instrText>
+              <w:instrText xml:space="preserve"> PAGEREF _Toc343501712 \h </w:instrText>
             </w:r>
             <w:r>
               <w:rPr>
@@ -112,7 +112,7 @@
         </w:p>
         <w:p>
           <w:pPr>
-            <w:pStyle w:val="TOC1"/>
+            <w:pStyle w:val="Indholdsfortegnelse1"/>
             <w:tabs>
               <w:tab w:val="right" w:leader="dot" w:pos="9736"/>
             </w:tabs>
@@ -122,7 +122,7 @@
               <w:szCs w:val="22"/>
             </w:rPr>
           </w:pPr>
-          <w:hyperlink w:anchor="_Toc343080267" w:history="1">
+          <w:hyperlink w:anchor="_Toc343501713" w:history="1">
             <w:r>
               <w:rPr>
                 <w:rStyle w:val="Hyperlink"/>
@@ -149,7 +149,7 @@
                 <w:noProof/>
                 <w:webHidden/>
               </w:rPr>
-              <w:instrText xml:space="preserve"> PAGEREF _Toc343080267 \h </w:instrText>
+              <w:instrText xml:space="preserve"> PAGEREF _Toc343501713 \h </w:instrText>
             </w:r>
             <w:r>
               <w:rPr>
@@ -182,7 +182,7 @@
         </w:p>
         <w:p>
           <w:pPr>
-            <w:pStyle w:val="TOC2"/>
+            <w:pStyle w:val="Indholdsfortegnelse2"/>
             <w:tabs>
               <w:tab w:val="right" w:leader="dot" w:pos="9736"/>
             </w:tabs>
@@ -192,7 +192,7 @@
               <w:szCs w:val="22"/>
             </w:rPr>
           </w:pPr>
-          <w:hyperlink w:anchor="_Toc343080268" w:history="1">
+          <w:hyperlink w:anchor="_Toc343501714" w:history="1">
             <w:r>
               <w:rPr>
                 <w:rStyle w:val="Hyperlink"/>
@@ -219,7 +219,7 @@
                 <w:noProof/>
                 <w:webHidden/>
               </w:rPr>
-              <w:instrText xml:space="preserve"> PAGEREF _Toc343080268 \h </w:instrText>
+              <w:instrText xml:space="preserve"> PAGEREF _Toc343501714 \h </w:instrText>
             </w:r>
             <w:r>
               <w:rPr>
@@ -252,7 +252,7 @@
         </w:p>
         <w:p>
           <w:pPr>
-            <w:pStyle w:val="TOC3"/>
+            <w:pStyle w:val="Indholdsfortegnelse3"/>
             <w:tabs>
               <w:tab w:val="right" w:leader="dot" w:pos="9736"/>
             </w:tabs>
@@ -262,7 +262,7 @@
               <w:szCs w:val="22"/>
             </w:rPr>
           </w:pPr>
-          <w:hyperlink w:anchor="_Toc343080269" w:history="1">
+          <w:hyperlink w:anchor="_Toc343501715" w:history="1">
             <w:r>
               <w:rPr>
                 <w:rStyle w:val="Hyperlink"/>
@@ -289,7 +289,7 @@
                 <w:noProof/>
                 <w:webHidden/>
               </w:rPr>
-              <w:instrText xml:space="preserve"> PAGEREF _Toc343080269 \h </w:instrText>
+              <w:instrText xml:space="preserve"> PAGEREF _Toc343501715 \h </w:instrText>
             </w:r>
             <w:r>
               <w:rPr>
@@ -322,7 +322,7 @@
         </w:p>
         <w:p>
           <w:pPr>
-            <w:pStyle w:val="TOC3"/>
+            <w:pStyle w:val="Indholdsfortegnelse3"/>
             <w:tabs>
               <w:tab w:val="right" w:leader="dot" w:pos="9736"/>
             </w:tabs>
@@ -332,7 +332,7 @@
               <w:szCs w:val="22"/>
             </w:rPr>
           </w:pPr>
-          <w:hyperlink w:anchor="_Toc343080270" w:history="1">
+          <w:hyperlink w:anchor="_Toc343501716" w:history="1">
             <w:r>
               <w:rPr>
                 <w:rStyle w:val="Hyperlink"/>
@@ -359,7 +359,7 @@
                 <w:noProof/>
                 <w:webHidden/>
               </w:rPr>
-              <w:instrText xml:space="preserve"> PAGEREF _Toc343080270 \h </w:instrText>
+              <w:instrText xml:space="preserve"> PAGEREF _Toc343501716 \h </w:instrText>
             </w:r>
             <w:r>
               <w:rPr>
@@ -392,7 +392,7 @@
         </w:p>
         <w:p>
           <w:pPr>
-            <w:pStyle w:val="TOC3"/>
+            <w:pStyle w:val="Indholdsfortegnelse3"/>
             <w:tabs>
               <w:tab w:val="right" w:leader="dot" w:pos="9736"/>
             </w:tabs>
@@ -402,7 +402,7 @@
               <w:szCs w:val="22"/>
             </w:rPr>
           </w:pPr>
-          <w:hyperlink w:anchor="_Toc343080271" w:history="1">
+          <w:hyperlink w:anchor="_Toc343501717" w:history="1">
             <w:r>
               <w:rPr>
                 <w:rStyle w:val="Hyperlink"/>
@@ -429,7 +429,7 @@
                 <w:noProof/>
                 <w:webHidden/>
               </w:rPr>
-              <w:instrText xml:space="preserve"> PAGEREF _Toc343080271 \h </w:instrText>
+              <w:instrText xml:space="preserve"> PAGEREF _Toc343501717 \h </w:instrText>
             </w:r>
             <w:r>
               <w:rPr>
@@ -462,7 +462,7 @@
         </w:p>
         <w:p>
           <w:pPr>
-            <w:pStyle w:val="TOC2"/>
+            <w:pStyle w:val="Indholdsfortegnelse2"/>
             <w:tabs>
               <w:tab w:val="right" w:leader="dot" w:pos="9736"/>
             </w:tabs>
@@ -472,7 +472,7 @@
               <w:szCs w:val="22"/>
             </w:rPr>
           </w:pPr>
-          <w:hyperlink w:anchor="_Toc343080272" w:history="1">
+          <w:hyperlink w:anchor="_Toc343501718" w:history="1">
             <w:r>
               <w:rPr>
                 <w:rStyle w:val="Hyperlink"/>
@@ -499,7 +499,7 @@
                 <w:noProof/>
                 <w:webHidden/>
               </w:rPr>
-              <w:instrText xml:space="preserve"> PAGEREF _Toc343080272 \h </w:instrText>
+              <w:instrText xml:space="preserve"> PAGEREF _Toc343501718 \h </w:instrText>
             </w:r>
             <w:r>
               <w:rPr>
@@ -532,7 +532,7 @@
         </w:p>
         <w:p>
           <w:pPr>
-            <w:pStyle w:val="TOC2"/>
+            <w:pStyle w:val="Indholdsfortegnelse2"/>
             <w:tabs>
               <w:tab w:val="right" w:leader="dot" w:pos="9736"/>
             </w:tabs>
@@ -542,7 +542,7 @@
               <w:szCs w:val="22"/>
             </w:rPr>
           </w:pPr>
-          <w:hyperlink w:anchor="_Toc343080273" w:history="1">
+          <w:hyperlink w:anchor="_Toc343501719" w:history="1">
             <w:r>
               <w:rPr>
                 <w:rStyle w:val="Hyperlink"/>
@@ -569,7 +569,7 @@
                 <w:noProof/>
                 <w:webHidden/>
               </w:rPr>
-              <w:instrText xml:space="preserve"> PAGEREF _Toc343080273 \h </w:instrText>
+              <w:instrText xml:space="preserve"> PAGEREF _Toc343501719 \h </w:instrText>
             </w:r>
             <w:r>
               <w:rPr>
@@ -602,7 +602,7 @@
         </w:p>
         <w:p>
           <w:pPr>
-            <w:pStyle w:val="TOC2"/>
+            <w:pStyle w:val="Indholdsfortegnelse2"/>
             <w:tabs>
               <w:tab w:val="right" w:leader="dot" w:pos="9736"/>
             </w:tabs>
@@ -612,7 +612,7 @@
               <w:szCs w:val="22"/>
             </w:rPr>
           </w:pPr>
-          <w:hyperlink w:anchor="_Toc343080274" w:history="1">
+          <w:hyperlink w:anchor="_Toc343501720" w:history="1">
             <w:r>
               <w:rPr>
                 <w:rStyle w:val="Hyperlink"/>
@@ -639,7 +639,7 @@
                 <w:noProof/>
                 <w:webHidden/>
               </w:rPr>
-              <w:instrText xml:space="preserve"> PAGEREF _Toc343080274 \h </w:instrText>
+              <w:instrText xml:space="preserve"> PAGEREF _Toc343501720 \h </w:instrText>
             </w:r>
             <w:r>
               <w:rPr>
@@ -672,7 +672,7 @@
         </w:p>
         <w:p>
           <w:pPr>
-            <w:pStyle w:val="TOC2"/>
+            <w:pStyle w:val="Indholdsfortegnelse2"/>
             <w:tabs>
               <w:tab w:val="right" w:leader="dot" w:pos="9736"/>
             </w:tabs>
@@ -682,7 +682,7 @@
               <w:szCs w:val="22"/>
             </w:rPr>
           </w:pPr>
-          <w:hyperlink w:anchor="_Toc343080275" w:history="1">
+          <w:hyperlink w:anchor="_Toc343501721" w:history="1">
             <w:r>
               <w:rPr>
                 <w:rStyle w:val="Hyperlink"/>
@@ -709,7 +709,7 @@
                 <w:noProof/>
                 <w:webHidden/>
               </w:rPr>
-              <w:instrText xml:space="preserve"> PAGEREF _Toc343080275 \h </w:instrText>
+              <w:instrText xml:space="preserve"> PAGEREF _Toc343501721 \h </w:instrText>
             </w:r>
             <w:r>
               <w:rPr>
@@ -742,7 +742,7 @@
         </w:p>
         <w:p>
           <w:pPr>
-            <w:pStyle w:val="TOC2"/>
+            <w:pStyle w:val="Indholdsfortegnelse2"/>
             <w:tabs>
               <w:tab w:val="right" w:leader="dot" w:pos="9736"/>
             </w:tabs>
@@ -752,7 +752,7 @@
               <w:szCs w:val="22"/>
             </w:rPr>
           </w:pPr>
-          <w:hyperlink w:anchor="_Toc343080276" w:history="1">
+          <w:hyperlink w:anchor="_Toc343501722" w:history="1">
             <w:r>
               <w:rPr>
                 <w:rStyle w:val="Hyperlink"/>
@@ -779,7 +779,7 @@
                 <w:noProof/>
                 <w:webHidden/>
               </w:rPr>
-              <w:instrText xml:space="preserve"> PAGEREF _Toc343080276 \h </w:instrText>
+              <w:instrText xml:space="preserve"> PAGEREF _Toc343501722 \h </w:instrText>
             </w:r>
             <w:r>
               <w:rPr>
@@ -812,7 +812,7 @@
         </w:p>
         <w:p>
           <w:pPr>
-            <w:pStyle w:val="TOC3"/>
+            <w:pStyle w:val="Indholdsfortegnelse3"/>
             <w:tabs>
               <w:tab w:val="right" w:leader="dot" w:pos="9736"/>
             </w:tabs>
@@ -822,7 +822,7 @@
               <w:szCs w:val="22"/>
             </w:rPr>
           </w:pPr>
-          <w:hyperlink w:anchor="_Toc343080277" w:history="1">
+          <w:hyperlink w:anchor="_Toc343501723" w:history="1">
             <w:r>
               <w:rPr>
                 <w:rStyle w:val="Hyperlink"/>
@@ -849,7 +849,7 @@
                 <w:noProof/>
                 <w:webHidden/>
               </w:rPr>
-              <w:instrText xml:space="preserve"> PAGEREF _Toc343080277 \h </w:instrText>
+              <w:instrText xml:space="preserve"> PAGEREF _Toc343501723 \h </w:instrText>
             </w:r>
             <w:r>
               <w:rPr>
@@ -882,7 +882,7 @@
         </w:p>
         <w:p>
           <w:pPr>
-            <w:pStyle w:val="TOC3"/>
+            <w:pStyle w:val="Indholdsfortegnelse3"/>
             <w:tabs>
               <w:tab w:val="right" w:leader="dot" w:pos="9736"/>
             </w:tabs>
@@ -892,7 +892,7 @@
               <w:szCs w:val="22"/>
             </w:rPr>
           </w:pPr>
-          <w:hyperlink w:anchor="_Toc343080278" w:history="1">
+          <w:hyperlink w:anchor="_Toc343501724" w:history="1">
             <w:r>
               <w:rPr>
                 <w:rStyle w:val="Hyperlink"/>
@@ -919,7 +919,7 @@
                 <w:noProof/>
                 <w:webHidden/>
               </w:rPr>
-              <w:instrText xml:space="preserve"> PAGEREF _Toc343080278 \h </w:instrText>
+              <w:instrText xml:space="preserve"> PAGEREF _Toc343501724 \h </w:instrText>
             </w:r>
             <w:r>
               <w:rPr>
@@ -952,7 +952,7 @@
         </w:p>
         <w:p>
           <w:pPr>
-            <w:pStyle w:val="TOC3"/>
+            <w:pStyle w:val="Indholdsfortegnelse3"/>
             <w:tabs>
               <w:tab w:val="right" w:leader="dot" w:pos="9736"/>
             </w:tabs>
@@ -962,7 +962,7 @@
               <w:szCs w:val="22"/>
             </w:rPr>
           </w:pPr>
-          <w:hyperlink w:anchor="_Toc343080279" w:history="1">
+          <w:hyperlink w:anchor="_Toc343501725" w:history="1">
             <w:r>
               <w:rPr>
                 <w:rStyle w:val="Hyperlink"/>
@@ -989,7 +989,7 @@
                 <w:noProof/>
                 <w:webHidden/>
               </w:rPr>
-              <w:instrText xml:space="preserve"> PAGEREF _Toc343080279 \h </w:instrText>
+              <w:instrText xml:space="preserve"> PAGEREF _Toc343501725 \h </w:instrText>
             </w:r>
             <w:r>
               <w:rPr>
@@ -1022,7 +1022,7 @@
         </w:p>
         <w:p>
           <w:pPr>
-            <w:pStyle w:val="TOC2"/>
+            <w:pStyle w:val="Indholdsfortegnelse2"/>
             <w:tabs>
               <w:tab w:val="right" w:leader="dot" w:pos="9736"/>
             </w:tabs>
@@ -1032,7 +1032,7 @@
               <w:szCs w:val="22"/>
             </w:rPr>
           </w:pPr>
-          <w:hyperlink w:anchor="_Toc343080280" w:history="1">
+          <w:hyperlink w:anchor="_Toc343501726" w:history="1">
             <w:r>
               <w:rPr>
                 <w:rStyle w:val="Hyperlink"/>
@@ -1059,7 +1059,7 @@
                 <w:noProof/>
                 <w:webHidden/>
               </w:rPr>
-              <w:instrText xml:space="preserve"> PAGEREF _Toc343080280 \h </w:instrText>
+              <w:instrText xml:space="preserve"> PAGEREF _Toc343501726 \h </w:instrText>
             </w:r>
             <w:r>
               <w:rPr>
@@ -1092,7 +1092,7 @@
         </w:p>
         <w:p>
           <w:pPr>
-            <w:pStyle w:val="TOC3"/>
+            <w:pStyle w:val="Indholdsfortegnelse3"/>
             <w:tabs>
               <w:tab w:val="right" w:leader="dot" w:pos="9736"/>
             </w:tabs>
@@ -1102,7 +1102,7 @@
               <w:szCs w:val="22"/>
             </w:rPr>
           </w:pPr>
-          <w:hyperlink w:anchor="_Toc343080281" w:history="1">
+          <w:hyperlink w:anchor="_Toc343501727" w:history="1">
             <w:r>
               <w:rPr>
                 <w:rStyle w:val="Hyperlink"/>
@@ -1129,7 +1129,7 @@
                 <w:noProof/>
                 <w:webHidden/>
               </w:rPr>
-              <w:instrText xml:space="preserve"> PAGEREF _Toc343080281 \h </w:instrText>
+              <w:instrText xml:space="preserve"> PAGEREF _Toc343501727 \h </w:instrText>
             </w:r>
             <w:r>
               <w:rPr>
@@ -1162,7 +1162,7 @@
         </w:p>
         <w:p>
           <w:pPr>
-            <w:pStyle w:val="TOC3"/>
+            <w:pStyle w:val="Indholdsfortegnelse3"/>
             <w:tabs>
               <w:tab w:val="right" w:leader="dot" w:pos="9736"/>
             </w:tabs>
@@ -1172,7 +1172,7 @@
               <w:szCs w:val="22"/>
             </w:rPr>
           </w:pPr>
-          <w:hyperlink w:anchor="_Toc343080282" w:history="1">
+          <w:hyperlink w:anchor="_Toc343501728" w:history="1">
             <w:r>
               <w:rPr>
                 <w:rStyle w:val="Hyperlink"/>
@@ -1199,7 +1199,7 @@
                 <w:noProof/>
                 <w:webHidden/>
               </w:rPr>
-              <w:instrText xml:space="preserve"> PAGEREF _Toc343080282 \h </w:instrText>
+              <w:instrText xml:space="preserve"> PAGEREF _Toc343501728 \h </w:instrText>
             </w:r>
             <w:r>
               <w:rPr>
@@ -1232,7 +1232,7 @@
         </w:p>
         <w:p>
           <w:pPr>
-            <w:pStyle w:val="TOC2"/>
+            <w:pStyle w:val="Indholdsfortegnelse2"/>
             <w:tabs>
               <w:tab w:val="right" w:leader="dot" w:pos="9736"/>
             </w:tabs>
@@ -1242,7 +1242,7 @@
               <w:szCs w:val="22"/>
             </w:rPr>
           </w:pPr>
-          <w:hyperlink w:anchor="_Toc343080283" w:history="1">
+          <w:hyperlink w:anchor="_Toc343501729" w:history="1">
             <w:r>
               <w:rPr>
                 <w:rStyle w:val="Hyperlink"/>
@@ -1269,7 +1269,7 @@
                 <w:noProof/>
                 <w:webHidden/>
               </w:rPr>
-              <w:instrText xml:space="preserve"> PAGEREF _Toc343080283 \h </w:instrText>
+              <w:instrText xml:space="preserve"> PAGEREF _Toc343501729 \h </w:instrText>
             </w:r>
             <w:r>
               <w:rPr>
@@ -1302,7 +1302,7 @@
         </w:p>
         <w:p>
           <w:pPr>
-            <w:pStyle w:val="TOC3"/>
+            <w:pStyle w:val="Indholdsfortegnelse3"/>
             <w:tabs>
               <w:tab w:val="right" w:leader="dot" w:pos="9736"/>
             </w:tabs>
@@ -1312,7 +1312,7 @@
               <w:szCs w:val="22"/>
             </w:rPr>
           </w:pPr>
-          <w:hyperlink w:anchor="_Toc343080284" w:history="1">
+          <w:hyperlink w:anchor="_Toc343501730" w:history="1">
             <w:r>
               <w:rPr>
                 <w:rStyle w:val="Hyperlink"/>
@@ -1339,7 +1339,7 @@
                 <w:noProof/>
                 <w:webHidden/>
               </w:rPr>
-              <w:instrText xml:space="preserve"> PAGEREF _Toc343080284 \h </w:instrText>
+              <w:instrText xml:space="preserve"> PAGEREF _Toc343501730 \h </w:instrText>
             </w:r>
             <w:r>
               <w:rPr>
@@ -1372,7 +1372,7 @@
         </w:p>
         <w:p>
           <w:pPr>
-            <w:pStyle w:val="TOC2"/>
+            <w:pStyle w:val="Indholdsfortegnelse2"/>
             <w:tabs>
               <w:tab w:val="right" w:leader="dot" w:pos="9736"/>
             </w:tabs>
@@ -1382,7 +1382,7 @@
               <w:szCs w:val="22"/>
             </w:rPr>
           </w:pPr>
-          <w:hyperlink w:anchor="_Toc343080285" w:history="1">
+          <w:hyperlink w:anchor="_Toc343501731" w:history="1">
             <w:r>
               <w:rPr>
                 <w:rStyle w:val="Hyperlink"/>
@@ -1409,7 +1409,7 @@
                 <w:noProof/>
                 <w:webHidden/>
               </w:rPr>
-              <w:instrText xml:space="preserve"> PAGEREF _Toc343080285 \h </w:instrText>
+              <w:instrText xml:space="preserve"> PAGEREF _Toc343501731 \h </w:instrText>
             </w:r>
             <w:r>
               <w:rPr>
@@ -1442,7 +1442,7 @@
         </w:p>
         <w:p>
           <w:pPr>
-            <w:pStyle w:val="TOC2"/>
+            <w:pStyle w:val="Indholdsfortegnelse2"/>
             <w:tabs>
               <w:tab w:val="right" w:leader="dot" w:pos="9736"/>
             </w:tabs>
@@ -1452,7 +1452,7 @@
               <w:szCs w:val="22"/>
             </w:rPr>
           </w:pPr>
-          <w:hyperlink w:anchor="_Toc343080286" w:history="1">
+          <w:hyperlink w:anchor="_Toc343501732" w:history="1">
             <w:r>
               <w:rPr>
                 <w:rStyle w:val="Hyperlink"/>
@@ -1479,7 +1479,7 @@
                 <w:noProof/>
                 <w:webHidden/>
               </w:rPr>
-              <w:instrText xml:space="preserve"> PAGEREF _Toc343080286 \h </w:instrText>
+              <w:instrText xml:space="preserve"> PAGEREF _Toc343501732 \h </w:instrText>
             </w:r>
             <w:r>
               <w:rPr>
@@ -1512,7 +1512,7 @@
         </w:p>
         <w:p>
           <w:pPr>
-            <w:pStyle w:val="TOC3"/>
+            <w:pStyle w:val="Indholdsfortegnelse3"/>
             <w:tabs>
               <w:tab w:val="right" w:leader="dot" w:pos="9736"/>
             </w:tabs>
@@ -1522,7 +1522,7 @@
               <w:szCs w:val="22"/>
             </w:rPr>
           </w:pPr>
-          <w:hyperlink w:anchor="_Toc343080287" w:history="1">
+          <w:hyperlink w:anchor="_Toc343501733" w:history="1">
             <w:r>
               <w:rPr>
                 <w:rStyle w:val="Hyperlink"/>
@@ -1549,7 +1549,7 @@
                 <w:noProof/>
                 <w:webHidden/>
               </w:rPr>
-              <w:instrText xml:space="preserve"> PAGEREF _Toc343080287 \h </w:instrText>
+              <w:instrText xml:space="preserve"> PAGEREF _Toc343501733 \h </w:instrText>
             </w:r>
             <w:r>
               <w:rPr>
@@ -1582,7 +1582,7 @@
         </w:p>
         <w:p>
           <w:pPr>
-            <w:pStyle w:val="TOC3"/>
+            <w:pStyle w:val="Indholdsfortegnelse3"/>
             <w:tabs>
               <w:tab w:val="right" w:leader="dot" w:pos="9736"/>
             </w:tabs>
@@ -1592,7 +1592,7 @@
               <w:szCs w:val="22"/>
             </w:rPr>
           </w:pPr>
-          <w:hyperlink w:anchor="_Toc343080288" w:history="1">
+          <w:hyperlink w:anchor="_Toc343501734" w:history="1">
             <w:r>
               <w:rPr>
                 <w:rStyle w:val="Hyperlink"/>
@@ -1619,7 +1619,7 @@
                 <w:noProof/>
                 <w:webHidden/>
               </w:rPr>
-              <w:instrText xml:space="preserve"> PAGEREF _Toc343080288 \h </w:instrText>
+              <w:instrText xml:space="preserve"> PAGEREF _Toc343501734 \h </w:instrText>
             </w:r>
             <w:r>
               <w:rPr>
@@ -1652,7 +1652,7 @@
         </w:p>
         <w:p>
           <w:pPr>
-            <w:pStyle w:val="TOC3"/>
+            <w:pStyle w:val="Indholdsfortegnelse3"/>
             <w:tabs>
               <w:tab w:val="right" w:leader="dot" w:pos="9736"/>
             </w:tabs>
@@ -1662,7 +1662,7 @@
               <w:szCs w:val="22"/>
             </w:rPr>
           </w:pPr>
-          <w:hyperlink w:anchor="_Toc343080289" w:history="1">
+          <w:hyperlink w:anchor="_Toc343501735" w:history="1">
             <w:r>
               <w:rPr>
                 <w:rStyle w:val="Hyperlink"/>
@@ -1689,7 +1689,7 @@
                 <w:noProof/>
                 <w:webHidden/>
               </w:rPr>
-              <w:instrText xml:space="preserve"> PAGEREF _Toc343080289 \h </w:instrText>
+              <w:instrText xml:space="preserve"> PAGEREF _Toc343501735 \h </w:instrText>
             </w:r>
             <w:r>
               <w:rPr>
@@ -1722,7 +1722,7 @@
         </w:p>
         <w:p>
           <w:pPr>
-            <w:pStyle w:val="TOC1"/>
+            <w:pStyle w:val="Indholdsfortegnelse1"/>
             <w:tabs>
               <w:tab w:val="right" w:leader="dot" w:pos="9736"/>
             </w:tabs>
@@ -1732,7 +1732,7 @@
               <w:szCs w:val="22"/>
             </w:rPr>
           </w:pPr>
-          <w:hyperlink w:anchor="_Toc343080290" w:history="1">
+          <w:hyperlink w:anchor="_Toc343501736" w:history="1">
             <w:r>
               <w:rPr>
                 <w:rStyle w:val="Hyperlink"/>
@@ -1759,7 +1759,7 @@
                 <w:noProof/>
                 <w:webHidden/>
               </w:rPr>
-              <w:instrText xml:space="preserve"> PAGEREF _Toc343080290 \h </w:instrText>
+              <w:instrText xml:space="preserve"> PAGEREF _Toc343501736 \h </w:instrText>
             </w:r>
             <w:r>
               <w:rPr>
@@ -1792,7 +1792,7 @@
         </w:p>
         <w:p>
           <w:pPr>
-            <w:pStyle w:val="TOC2"/>
+            <w:pStyle w:val="Indholdsfortegnelse2"/>
             <w:tabs>
               <w:tab w:val="right" w:leader="dot" w:pos="9736"/>
             </w:tabs>
@@ -1802,13 +1802,13 @@
               <w:szCs w:val="22"/>
             </w:rPr>
           </w:pPr>
-          <w:hyperlink w:anchor="_Toc343080291" w:history="1">
+          <w:hyperlink w:anchor="_Toc343501737" w:history="1">
             <w:r>
               <w:rPr>
                 <w:rStyle w:val="Hyperlink"/>
                 <w:noProof/>
               </w:rPr>
-              <w:t>INCEPTION FASE</w:t>
+              <w:t>Inception Fase</w:t>
             </w:r>
             <w:r>
               <w:rPr>
@@ -1829,7 +1829,7 @@
                 <w:noProof/>
                 <w:webHidden/>
               </w:rPr>
-              <w:instrText xml:space="preserve"> PAGEREF _Toc343080291 \h </w:instrText>
+              <w:instrText xml:space="preserve"> PAGEREF _Toc343501737 \h </w:instrText>
             </w:r>
             <w:r>
               <w:rPr>
@@ -1862,7 +1862,7 @@
         </w:p>
         <w:p>
           <w:pPr>
-            <w:pStyle w:val="TOC3"/>
+            <w:pStyle w:val="Indholdsfortegnelse3"/>
             <w:tabs>
               <w:tab w:val="right" w:leader="dot" w:pos="9736"/>
             </w:tabs>
@@ -1872,7 +1872,7 @@
               <w:szCs w:val="22"/>
             </w:rPr>
           </w:pPr>
-          <w:hyperlink w:anchor="_Toc343080292" w:history="1">
+          <w:hyperlink w:anchor="_Toc343501738" w:history="1">
             <w:r>
               <w:rPr>
                 <w:rStyle w:val="Hyperlink"/>
@@ -1899,7 +1899,7 @@
                 <w:noProof/>
                 <w:webHidden/>
               </w:rPr>
-              <w:instrText xml:space="preserve"> PAGEREF _Toc343080292 \h </w:instrText>
+              <w:instrText xml:space="preserve"> PAGEREF _Toc343501738 \h </w:instrText>
             </w:r>
             <w:r>
               <w:rPr>
@@ -1932,7 +1932,7 @@
         </w:p>
         <w:p>
           <w:pPr>
-            <w:pStyle w:val="TOC3"/>
+            <w:pStyle w:val="Indholdsfortegnelse3"/>
             <w:tabs>
               <w:tab w:val="right" w:leader="dot" w:pos="9736"/>
             </w:tabs>
@@ -1942,7 +1942,7 @@
               <w:szCs w:val="22"/>
             </w:rPr>
           </w:pPr>
-          <w:hyperlink w:anchor="_Toc343080293" w:history="1">
+          <w:hyperlink w:anchor="_Toc343501739" w:history="1">
             <w:r>
               <w:rPr>
                 <w:rStyle w:val="Hyperlink"/>
@@ -1969,7 +1969,7 @@
                 <w:noProof/>
                 <w:webHidden/>
               </w:rPr>
-              <w:instrText xml:space="preserve"> PAGEREF _Toc343080293 \h </w:instrText>
+              <w:instrText xml:space="preserve"> PAGEREF _Toc343501739 \h </w:instrText>
             </w:r>
             <w:r>
               <w:rPr>
@@ -2002,7 +2002,7 @@
         </w:p>
         <w:p>
           <w:pPr>
-            <w:pStyle w:val="TOC3"/>
+            <w:pStyle w:val="Indholdsfortegnelse3"/>
             <w:tabs>
               <w:tab w:val="right" w:leader="dot" w:pos="9736"/>
             </w:tabs>
@@ -2012,7 +2012,7 @@
               <w:szCs w:val="22"/>
             </w:rPr>
           </w:pPr>
-          <w:hyperlink w:anchor="_Toc343080294" w:history="1">
+          <w:hyperlink w:anchor="_Toc343501740" w:history="1">
             <w:r>
               <w:rPr>
                 <w:rStyle w:val="Hyperlink"/>
@@ -2039,7 +2039,7 @@
                 <w:noProof/>
                 <w:webHidden/>
               </w:rPr>
-              <w:instrText xml:space="preserve"> PAGEREF _Toc343080294 \h </w:instrText>
+              <w:instrText xml:space="preserve"> PAGEREF _Toc343501740 \h </w:instrText>
             </w:r>
             <w:r>
               <w:rPr>
@@ -2072,7 +2072,7 @@
         </w:p>
         <w:p>
           <w:pPr>
-            <w:pStyle w:val="TOC3"/>
+            <w:pStyle w:val="Indholdsfortegnelse3"/>
             <w:tabs>
               <w:tab w:val="right" w:leader="dot" w:pos="9736"/>
             </w:tabs>
@@ -2082,7 +2082,7 @@
               <w:szCs w:val="22"/>
             </w:rPr>
           </w:pPr>
-          <w:hyperlink w:anchor="_Toc343080295" w:history="1">
+          <w:hyperlink w:anchor="_Toc343501741" w:history="1">
             <w:r>
               <w:rPr>
                 <w:rStyle w:val="Hyperlink"/>
@@ -2109,7 +2109,7 @@
                 <w:noProof/>
                 <w:webHidden/>
               </w:rPr>
-              <w:instrText xml:space="preserve"> PAGEREF _Toc343080295 \h </w:instrText>
+              <w:instrText xml:space="preserve"> PAGEREF _Toc343501741 \h </w:instrText>
             </w:r>
             <w:r>
               <w:rPr>
@@ -2142,7 +2142,7 @@
         </w:p>
         <w:p>
           <w:pPr>
-            <w:pStyle w:val="TOC2"/>
+            <w:pStyle w:val="Indholdsfortegnelse2"/>
             <w:tabs>
               <w:tab w:val="right" w:leader="dot" w:pos="9736"/>
             </w:tabs>
@@ -2152,12 +2152,11 @@
               <w:szCs w:val="22"/>
             </w:rPr>
           </w:pPr>
-          <w:hyperlink w:anchor="_Toc343080296" w:history="1">
+          <w:hyperlink w:anchor="_Toc343501742" w:history="1">
             <w:r>
               <w:rPr>
                 <w:rStyle w:val="Hyperlink"/>
                 <w:noProof/>
-                <w:lang w:val="en-US"/>
               </w:rPr>
               <w:t>Produkt Oversigt</w:t>
             </w:r>
@@ -2180,7 +2179,7 @@
                 <w:noProof/>
                 <w:webHidden/>
               </w:rPr>
-              <w:instrText xml:space="preserve"> PAGEREF _Toc343080296 \h </w:instrText>
+              <w:instrText xml:space="preserve"> PAGEREF _Toc343501742 \h </w:instrText>
             </w:r>
             <w:r>
               <w:rPr>
@@ -2213,7 +2212,7 @@
         </w:p>
         <w:p>
           <w:pPr>
-            <w:pStyle w:val="TOC3"/>
+            <w:pStyle w:val="Indholdsfortegnelse3"/>
             <w:tabs>
               <w:tab w:val="right" w:leader="dot" w:pos="9736"/>
             </w:tabs>
@@ -2223,12 +2222,11 @@
               <w:szCs w:val="22"/>
             </w:rPr>
           </w:pPr>
-          <w:hyperlink w:anchor="_Toc343080297" w:history="1">
+          <w:hyperlink w:anchor="_Toc343501743" w:history="1">
             <w:r>
               <w:rPr>
                 <w:rStyle w:val="Hyperlink"/>
                 <w:noProof/>
-                <w:lang w:val="en-US"/>
               </w:rPr>
               <w:t>Use-case brief Beskrivelser</w:t>
             </w:r>
@@ -2251,7 +2249,7 @@
                 <w:noProof/>
                 <w:webHidden/>
               </w:rPr>
-              <w:instrText xml:space="preserve"> PAGEREF _Toc343080297 \h </w:instrText>
+              <w:instrText xml:space="preserve"> PAGEREF _Toc343501743 \h </w:instrText>
             </w:r>
             <w:r>
               <w:rPr>
@@ -2284,7 +2282,7 @@
         </w:p>
         <w:p>
           <w:pPr>
-            <w:pStyle w:val="TOC3"/>
+            <w:pStyle w:val="Indholdsfortegnelse3"/>
             <w:tabs>
               <w:tab w:val="right" w:leader="dot" w:pos="9736"/>
             </w:tabs>
@@ -2294,7 +2292,7 @@
               <w:szCs w:val="22"/>
             </w:rPr>
           </w:pPr>
-          <w:hyperlink w:anchor="_Toc343080298" w:history="1">
+          <w:hyperlink w:anchor="_Toc343501744" w:history="1">
             <w:r>
               <w:rPr>
                 <w:rStyle w:val="Hyperlink"/>
@@ -2336,7 +2334,7 @@
                 <w:noProof/>
                 <w:webHidden/>
               </w:rPr>
-              <w:instrText xml:space="preserve"> PAGEREF _Toc343080298 \h </w:instrText>
+              <w:instrText xml:space="preserve"> PAGEREF _Toc343501744 \h </w:instrText>
             </w:r>
             <w:r>
               <w:rPr>
@@ -2369,7 +2367,7 @@
         </w:p>
         <w:p>
           <w:pPr>
-            <w:pStyle w:val="TOC3"/>
+            <w:pStyle w:val="Indholdsfortegnelse3"/>
             <w:tabs>
               <w:tab w:val="right" w:leader="dot" w:pos="9736"/>
             </w:tabs>
@@ -2379,14 +2377,14 @@
               <w:szCs w:val="22"/>
             </w:rPr>
           </w:pPr>
-          <w:hyperlink w:anchor="_Toc343080299" w:history="1">
+          <w:hyperlink w:anchor="_Toc343501745" w:history="1">
             <w:r>
               <w:rPr>
                 <w:rStyle w:val="Hyperlink"/>
                 <w:noProof/>
                 <w:lang w:val="en-US"/>
               </w:rPr>
-              <w:t>FULLY DRESSED use-case Beskrivelser</w:t>
+              <w:t>Fully Dressed use-case Beskrivelser</w:t>
             </w:r>
             <w:r>
               <w:rPr>
@@ -2407,7 +2405,7 @@
                 <w:noProof/>
                 <w:webHidden/>
               </w:rPr>
-              <w:instrText xml:space="preserve"> PAGEREF _Toc343080299 \h </w:instrText>
+              <w:instrText xml:space="preserve"> PAGEREF _Toc343501745 \h </w:instrText>
             </w:r>
             <w:r>
               <w:rPr>
@@ -2440,7 +2438,7 @@
         </w:p>
         <w:p>
           <w:pPr>
-            <w:pStyle w:val="TOC3"/>
+            <w:pStyle w:val="Indholdsfortegnelse3"/>
             <w:tabs>
               <w:tab w:val="right" w:leader="dot" w:pos="9736"/>
             </w:tabs>
@@ -2450,7 +2448,7 @@
               <w:szCs w:val="22"/>
             </w:rPr>
           </w:pPr>
-          <w:hyperlink w:anchor="_Toc343080300" w:history="1">
+          <w:hyperlink w:anchor="_Toc343501746" w:history="1">
             <w:r>
               <w:rPr>
                 <w:rStyle w:val="Hyperlink"/>
@@ -2478,7 +2476,7 @@
                 <w:noProof/>
                 <w:webHidden/>
               </w:rPr>
-              <w:instrText xml:space="preserve"> PAGEREF _Toc343080300 \h </w:instrText>
+              <w:instrText xml:space="preserve"> PAGEREF _Toc343501746 \h </w:instrText>
             </w:r>
             <w:r>
               <w:rPr>
@@ -2511,7 +2509,7 @@
         </w:p>
         <w:p>
           <w:pPr>
-            <w:pStyle w:val="TOC3"/>
+            <w:pStyle w:val="Indholdsfortegnelse3"/>
             <w:tabs>
               <w:tab w:val="right" w:leader="dot" w:pos="9736"/>
             </w:tabs>
@@ -2521,13 +2519,13 @@
               <w:szCs w:val="22"/>
             </w:rPr>
           </w:pPr>
-          <w:hyperlink w:anchor="_Toc343080301" w:history="1">
+          <w:hyperlink w:anchor="_Toc343501747" w:history="1">
             <w:r>
               <w:rPr>
                 <w:rStyle w:val="Hyperlink"/>
                 <w:noProof/>
               </w:rPr>
-              <w:t>Evalueringskriterier:</w:t>
+              <w:t>Evalueringskriterier</w:t>
             </w:r>
             <w:r>
               <w:rPr>
@@ -2548,7 +2546,7 @@
                 <w:noProof/>
                 <w:webHidden/>
               </w:rPr>
-              <w:instrText xml:space="preserve"> PAGEREF _Toc343080301 \h </w:instrText>
+              <w:instrText xml:space="preserve"> PAGEREF _Toc343501747 \h </w:instrText>
             </w:r>
             <w:r>
               <w:rPr>
@@ -2581,7 +2579,7 @@
         </w:p>
         <w:p>
           <w:pPr>
-            <w:pStyle w:val="TOC3"/>
+            <w:pStyle w:val="Indholdsfortegnelse3"/>
             <w:tabs>
               <w:tab w:val="right" w:leader="dot" w:pos="9736"/>
             </w:tabs>
@@ -2591,13 +2589,13 @@
               <w:szCs w:val="22"/>
             </w:rPr>
           </w:pPr>
-          <w:hyperlink w:anchor="_Toc343080302" w:history="1">
+          <w:hyperlink w:anchor="_Toc343501748" w:history="1">
             <w:r>
               <w:rPr>
                 <w:rStyle w:val="Hyperlink"/>
                 <w:noProof/>
               </w:rPr>
-              <w:t>Godkendelse Procedure:</w:t>
+              <w:t>Godkendelse Procedure</w:t>
             </w:r>
             <w:r>
               <w:rPr>
@@ -2618,7 +2616,7 @@
                 <w:noProof/>
                 <w:webHidden/>
               </w:rPr>
-              <w:instrText xml:space="preserve"> PAGEREF _Toc343080302 \h </w:instrText>
+              <w:instrText xml:space="preserve"> PAGEREF _Toc343501748 \h </w:instrText>
             </w:r>
             <w:r>
               <w:rPr>
@@ -2651,7 +2649,7 @@
         </w:p>
         <w:p>
           <w:pPr>
-            <w:pStyle w:val="TOC2"/>
+            <w:pStyle w:val="Indholdsfortegnelse2"/>
             <w:tabs>
               <w:tab w:val="right" w:leader="dot" w:pos="9736"/>
             </w:tabs>
@@ -2661,14 +2659,14 @@
               <w:szCs w:val="22"/>
             </w:rPr>
           </w:pPr>
-          <w:hyperlink w:anchor="_Toc343080303" w:history="1">
+          <w:hyperlink w:anchor="_Toc343501749" w:history="1">
             <w:r>
               <w:rPr>
                 <w:rStyle w:val="Hyperlink"/>
                 <w:noProof/>
                 <w:lang w:val="en-US"/>
               </w:rPr>
-              <w:t>Elaboration FASE</w:t>
+              <w:t>Elaboration Fase</w:t>
             </w:r>
             <w:r>
               <w:rPr>
@@ -2689,7 +2687,7 @@
                 <w:noProof/>
                 <w:webHidden/>
               </w:rPr>
-              <w:instrText xml:space="preserve"> PAGEREF _Toc343080303 \h </w:instrText>
+              <w:instrText xml:space="preserve"> PAGEREF _Toc343501749 \h </w:instrText>
             </w:r>
             <w:r>
               <w:rPr>
@@ -2722,7 +2720,7 @@
         </w:p>
         <w:p>
           <w:pPr>
-            <w:pStyle w:val="TOC3"/>
+            <w:pStyle w:val="Indholdsfortegnelse3"/>
             <w:tabs>
               <w:tab w:val="right" w:leader="dot" w:pos="9736"/>
             </w:tabs>
@@ -2732,7 +2730,7 @@
               <w:szCs w:val="22"/>
             </w:rPr>
           </w:pPr>
-          <w:hyperlink w:anchor="_Toc343080304" w:history="1">
+          <w:hyperlink w:anchor="_Toc343501750" w:history="1">
             <w:r>
               <w:rPr>
                 <w:rStyle w:val="Hyperlink"/>
@@ -2760,7 +2758,7 @@
                 <w:noProof/>
                 <w:webHidden/>
               </w:rPr>
-              <w:instrText xml:space="preserve"> PAGEREF _Toc343080304 \h </w:instrText>
+              <w:instrText xml:space="preserve"> PAGEREF _Toc343501750 \h </w:instrText>
             </w:r>
             <w:r>
               <w:rPr>
@@ -2793,7 +2791,7 @@
         </w:p>
         <w:p>
           <w:pPr>
-            <w:pStyle w:val="TOC3"/>
+            <w:pStyle w:val="Indholdsfortegnelse3"/>
             <w:tabs>
               <w:tab w:val="right" w:leader="dot" w:pos="9736"/>
             </w:tabs>
@@ -2803,13 +2801,13 @@
               <w:szCs w:val="22"/>
             </w:rPr>
           </w:pPr>
-          <w:hyperlink w:anchor="_Toc343080305" w:history="1">
+          <w:hyperlink w:anchor="_Toc343501751" w:history="1">
             <w:r>
               <w:rPr>
                 <w:rStyle w:val="Hyperlink"/>
                 <w:noProof/>
               </w:rPr>
-              <w:t>Evalueringskriterier:</w:t>
+              <w:t>Evalueringskriterier</w:t>
             </w:r>
             <w:r>
               <w:rPr>
@@ -2830,7 +2828,7 @@
                 <w:noProof/>
                 <w:webHidden/>
               </w:rPr>
-              <w:instrText xml:space="preserve"> PAGEREF _Toc343080305 \h </w:instrText>
+              <w:instrText xml:space="preserve"> PAGEREF _Toc343501751 \h </w:instrText>
             </w:r>
             <w:r>
               <w:rPr>
@@ -2863,7 +2861,7 @@
         </w:p>
         <w:p>
           <w:pPr>
-            <w:pStyle w:val="TOC3"/>
+            <w:pStyle w:val="Indholdsfortegnelse3"/>
             <w:tabs>
               <w:tab w:val="right" w:leader="dot" w:pos="9736"/>
             </w:tabs>
@@ -2873,13 +2871,13 @@
               <w:szCs w:val="22"/>
             </w:rPr>
           </w:pPr>
-          <w:hyperlink w:anchor="_Toc343080306" w:history="1">
+          <w:hyperlink w:anchor="_Toc343501752" w:history="1">
             <w:r>
               <w:rPr>
                 <w:rStyle w:val="Hyperlink"/>
                 <w:noProof/>
               </w:rPr>
-              <w:t>Godkendelse Procedure:</w:t>
+              <w:t>Godkendelse Procedure</w:t>
             </w:r>
             <w:r>
               <w:rPr>
@@ -2900,7 +2898,7 @@
                 <w:noProof/>
                 <w:webHidden/>
               </w:rPr>
-              <w:instrText xml:space="preserve"> PAGEREF _Toc343080306 \h </w:instrText>
+              <w:instrText xml:space="preserve"> PAGEREF _Toc343501752 \h </w:instrText>
             </w:r>
             <w:r>
               <w:rPr>
@@ -2933,7 +2931,7 @@
         </w:p>
         <w:p>
           <w:pPr>
-            <w:pStyle w:val="TOC3"/>
+            <w:pStyle w:val="Indholdsfortegnelse3"/>
             <w:tabs>
               <w:tab w:val="right" w:leader="dot" w:pos="9736"/>
             </w:tabs>
@@ -2943,7 +2941,7 @@
               <w:szCs w:val="22"/>
             </w:rPr>
           </w:pPr>
-          <w:hyperlink w:anchor="_Toc343080307" w:history="1">
+          <w:hyperlink w:anchor="_Toc343501753" w:history="1">
             <w:r>
               <w:rPr>
                 <w:rStyle w:val="Hyperlink"/>
@@ -2970,7 +2968,7 @@
                 <w:noProof/>
                 <w:webHidden/>
               </w:rPr>
-              <w:instrText xml:space="preserve"> PAGEREF _Toc343080307 \h </w:instrText>
+              <w:instrText xml:space="preserve"> PAGEREF _Toc343501753 \h </w:instrText>
             </w:r>
             <w:r>
               <w:rPr>
@@ -3003,7 +3001,7 @@
         </w:p>
         <w:p>
           <w:pPr>
-            <w:pStyle w:val="TOC3"/>
+            <w:pStyle w:val="Indholdsfortegnelse3"/>
             <w:tabs>
               <w:tab w:val="right" w:leader="dot" w:pos="9736"/>
             </w:tabs>
@@ -3013,11 +3011,12 @@
               <w:szCs w:val="22"/>
             </w:rPr>
           </w:pPr>
-          <w:hyperlink w:anchor="_Toc343080308" w:history="1">
+          <w:hyperlink w:anchor="_Toc343501754" w:history="1">
             <w:r>
               <w:rPr>
                 <w:rStyle w:val="Hyperlink"/>
                 <w:noProof/>
+                <w:lang w:val="en-US"/>
               </w:rPr>
               <w:t>Iterations Planer</w:t>
             </w:r>
@@ -3040,7 +3039,7 @@
                 <w:noProof/>
                 <w:webHidden/>
               </w:rPr>
-              <w:instrText xml:space="preserve"> PAGEREF _Toc343080308 \h </w:instrText>
+              <w:instrText xml:space="preserve"> PAGEREF _Toc343501754 \h </w:instrText>
             </w:r>
             <w:r>
               <w:rPr>
@@ -3060,7 +3059,218 @@
                 <w:noProof/>
                 <w:webHidden/>
               </w:rPr>
-              <w:t>34</w:t>
+              <w:t>35</w:t>
+            </w:r>
+            <w:r>
+              <w:rPr>
+                <w:noProof/>
+                <w:webHidden/>
+              </w:rPr>
+              <w:fldChar w:fldCharType="end"/>
+            </w:r>
+          </w:hyperlink>
+        </w:p>
+        <w:p>
+          <w:pPr>
+            <w:pStyle w:val="Indholdsfortegnelse3"/>
+            <w:tabs>
+              <w:tab w:val="right" w:leader="dot" w:pos="9736"/>
+            </w:tabs>
+            <w:rPr>
+              <w:noProof/>
+              <w:sz w:val="22"/>
+              <w:szCs w:val="22"/>
+            </w:rPr>
+          </w:pPr>
+          <w:hyperlink w:anchor="_Toc343501755" w:history="1">
+            <w:r>
+              <w:rPr>
+                <w:rStyle w:val="Hyperlink"/>
+                <w:noProof/>
+              </w:rPr>
+              <w:t>Arkitektur</w:t>
+            </w:r>
+            <w:r>
+              <w:rPr>
+                <w:noProof/>
+                <w:webHidden/>
+              </w:rPr>
+              <w:tab/>
+            </w:r>
+            <w:r>
+              <w:rPr>
+                <w:noProof/>
+                <w:webHidden/>
+              </w:rPr>
+              <w:fldChar w:fldCharType="begin"/>
+            </w:r>
+            <w:r>
+              <w:rPr>
+                <w:noProof/>
+                <w:webHidden/>
+              </w:rPr>
+              <w:instrText xml:space="preserve"> PAGEREF _Toc343501755 \h </w:instrText>
+            </w:r>
+            <w:r>
+              <w:rPr>
+                <w:noProof/>
+                <w:webHidden/>
+              </w:rPr>
+            </w:r>
+            <w:r>
+              <w:rPr>
+                <w:noProof/>
+                <w:webHidden/>
+              </w:rPr>
+              <w:fldChar w:fldCharType="separate"/>
+            </w:r>
+            <w:r>
+              <w:rPr>
+                <w:noProof/>
+                <w:webHidden/>
+              </w:rPr>
+              <w:t>36</w:t>
+            </w:r>
+            <w:r>
+              <w:rPr>
+                <w:noProof/>
+                <w:webHidden/>
+              </w:rPr>
+              <w:fldChar w:fldCharType="end"/>
+            </w:r>
+          </w:hyperlink>
+        </w:p>
+        <w:p>
+          <w:pPr>
+            <w:pStyle w:val="Indholdsfortegnelse3"/>
+            <w:tabs>
+              <w:tab w:val="right" w:leader="dot" w:pos="9736"/>
+            </w:tabs>
+            <w:rPr>
+              <w:noProof/>
+              <w:sz w:val="22"/>
+              <w:szCs w:val="22"/>
+            </w:rPr>
+          </w:pPr>
+          <w:hyperlink w:anchor="_Toc343501756" w:history="1">
+            <w:r>
+              <w:rPr>
+                <w:rStyle w:val="Hyperlink"/>
+                <w:noProof/>
+              </w:rPr>
+              <w:t>Data modeling</w:t>
+            </w:r>
+            <w:r>
+              <w:rPr>
+                <w:noProof/>
+                <w:webHidden/>
+              </w:rPr>
+              <w:tab/>
+            </w:r>
+            <w:r>
+              <w:rPr>
+                <w:noProof/>
+                <w:webHidden/>
+              </w:rPr>
+              <w:fldChar w:fldCharType="begin"/>
+            </w:r>
+            <w:r>
+              <w:rPr>
+                <w:noProof/>
+                <w:webHidden/>
+              </w:rPr>
+              <w:instrText xml:space="preserve"> PAGEREF _Toc343501756 \h </w:instrText>
+            </w:r>
+            <w:r>
+              <w:rPr>
+                <w:noProof/>
+                <w:webHidden/>
+              </w:rPr>
+            </w:r>
+            <w:r>
+              <w:rPr>
+                <w:noProof/>
+                <w:webHidden/>
+              </w:rPr>
+              <w:fldChar w:fldCharType="separate"/>
+            </w:r>
+            <w:r>
+              <w:rPr>
+                <w:noProof/>
+                <w:webHidden/>
+              </w:rPr>
+              <w:t>37</w:t>
+            </w:r>
+            <w:r>
+              <w:rPr>
+                <w:noProof/>
+                <w:webHidden/>
+              </w:rPr>
+              <w:fldChar w:fldCharType="end"/>
+            </w:r>
+          </w:hyperlink>
+        </w:p>
+        <w:p>
+          <w:pPr>
+            <w:pStyle w:val="Indholdsfortegnelse3"/>
+            <w:tabs>
+              <w:tab w:val="right" w:leader="dot" w:pos="9736"/>
+            </w:tabs>
+            <w:rPr>
+              <w:noProof/>
+              <w:sz w:val="22"/>
+              <w:szCs w:val="22"/>
+            </w:rPr>
+          </w:pPr>
+          <w:hyperlink w:anchor="_Toc343501757" w:history="1">
+            <w:r>
+              <w:rPr>
+                <w:rStyle w:val="Hyperlink"/>
+                <w:noProof/>
+                <w:lang w:val="en-US"/>
+              </w:rPr>
+              <w:t>Design Model</w:t>
+            </w:r>
+            <w:r>
+              <w:rPr>
+                <w:noProof/>
+                <w:webHidden/>
+              </w:rPr>
+              <w:tab/>
+            </w:r>
+            <w:r>
+              <w:rPr>
+                <w:noProof/>
+                <w:webHidden/>
+              </w:rPr>
+              <w:fldChar w:fldCharType="begin"/>
+            </w:r>
+            <w:r>
+              <w:rPr>
+                <w:noProof/>
+                <w:webHidden/>
+              </w:rPr>
+              <w:instrText xml:space="preserve"> PAGEREF _Toc343501757 \h </w:instrText>
+            </w:r>
+            <w:r>
+              <w:rPr>
+                <w:noProof/>
+                <w:webHidden/>
+              </w:rPr>
+            </w:r>
+            <w:r>
+              <w:rPr>
+                <w:noProof/>
+                <w:webHidden/>
+              </w:rPr>
+              <w:fldChar w:fldCharType="separate"/>
+            </w:r>
+            <w:r>
+              <w:rPr>
+                <w:noProof/>
+                <w:webHidden/>
+              </w:rPr>
+              <w:t>40</w:t>
             </w:r>
             <w:r>
               <w:rPr>
@@ -3101,10 +3311,10 @@
     </w:p>
     <w:p>
       <w:pPr>
-        <w:pStyle w:val="Heading1"/>
+        <w:pStyle w:val="Overskrift1"/>
         <w:spacing w:line="360" w:lineRule="auto"/>
       </w:pPr>
-      <w:bookmarkStart w:id="2" w:name="_Toc343080266"/>
+      <w:bookmarkStart w:id="2" w:name="_Toc343501712"/>
       <w:r>
         <w:lastRenderedPageBreak/>
         <w:t>Kravspecifikation</w:t>
@@ -3284,15 +3494,7 @@
         <w:spacing w:before="200" w:after="200" w:line="360" w:lineRule="auto"/>
       </w:pPr>
       <w:r>
-        <w:t xml:space="preserve">da der er mere end 1 mand i dette firma har vi valgt at der skal bruges et </w:t>
-      </w:r>
-      <w:proofErr w:type="spellStart"/>
-      <w:r>
-        <w:t>login</w:t>
-      </w:r>
-      <w:proofErr w:type="spellEnd"/>
-      <w:r>
-        <w:t xml:space="preserve"> så der kan ses hvem der har registreret hvad. </w:t>
+        <w:t xml:space="preserve">da der er mere end 1 mand i dette firma har vi valgt at der skal bruges et login så der kan ses hvem der har registreret hvad. </w:t>
       </w:r>
     </w:p>
     <w:p>
@@ -3372,10 +3574,10 @@
     </w:p>
     <w:p>
       <w:pPr>
-        <w:pStyle w:val="Heading1"/>
+        <w:pStyle w:val="Overskrift1"/>
         <w:spacing w:line="360" w:lineRule="auto"/>
       </w:pPr>
-      <w:bookmarkStart w:id="3" w:name="_Toc343080267"/>
+      <w:bookmarkStart w:id="3" w:name="_Toc343501713"/>
       <w:r>
         <w:lastRenderedPageBreak/>
         <w:t>IT-Forundersøgelse</w:t>
@@ -3385,13 +3587,13 @@
     </w:p>
     <w:p>
       <w:pPr>
-        <w:pStyle w:val="Heading2"/>
+        <w:pStyle w:val="Overskrift2"/>
         <w:spacing w:line="360" w:lineRule="auto"/>
       </w:pPr>
       <w:bookmarkStart w:id="4" w:name="_Toc326516845"/>
       <w:bookmarkStart w:id="5" w:name="_Toc326836416"/>
       <w:bookmarkStart w:id="6" w:name="_Toc326861751"/>
-      <w:bookmarkStart w:id="7" w:name="_Toc343080268"/>
+      <w:bookmarkStart w:id="7" w:name="_Toc343501714"/>
       <w:r>
         <w:t>Virksomhedskarakteristik</w:t>
       </w:r>
@@ -3402,13 +3604,13 @@
     </w:p>
     <w:p>
       <w:pPr>
-        <w:pStyle w:val="Heading3"/>
+        <w:pStyle w:val="Overskrift3"/>
         <w:spacing w:line="360" w:lineRule="auto"/>
       </w:pPr>
       <w:bookmarkStart w:id="8" w:name="_Toc326516846"/>
       <w:bookmarkStart w:id="9" w:name="_Toc326836417"/>
       <w:bookmarkStart w:id="10" w:name="_Toc326861752"/>
-      <w:bookmarkStart w:id="11" w:name="_Toc343080269"/>
+      <w:bookmarkStart w:id="11" w:name="_Toc343501715"/>
       <w:r>
         <w:t>Struktur</w:t>
       </w:r>
@@ -3422,7 +3624,7 @@
     </w:p>
     <w:p>
       <w:pPr>
-        <w:pStyle w:val="Heading4"/>
+        <w:pStyle w:val="Overskrift4"/>
         <w:spacing w:line="360" w:lineRule="auto"/>
       </w:pPr>
       <w:r>
@@ -3721,7 +3923,7 @@
     </w:p>
     <w:p>
       <w:pPr>
-        <w:pStyle w:val="Heading4"/>
+        <w:pStyle w:val="Overskrift4"/>
         <w:spacing w:line="360" w:lineRule="auto"/>
       </w:pPr>
       <w:bookmarkStart w:id="12" w:name="_Toc326516847"/>
@@ -3836,7 +4038,7 @@
     </w:p>
     <w:p>
       <w:pPr>
-        <w:pStyle w:val="Heading4"/>
+        <w:pStyle w:val="Overskrift4"/>
         <w:spacing w:line="360" w:lineRule="auto"/>
       </w:pPr>
       <w:r>
@@ -3853,13 +4055,13 @@
     </w:p>
     <w:p>
       <w:pPr>
-        <w:pStyle w:val="Heading3"/>
+        <w:pStyle w:val="Overskrift3"/>
         <w:spacing w:line="360" w:lineRule="auto"/>
       </w:pPr>
-      <w:bookmarkStart w:id="15" w:name="_Toc343080270"/>
-      <w:r>
-        <w:rPr>
-          <w:rStyle w:val="Heading3Char"/>
+      <w:bookmarkStart w:id="15" w:name="_Toc343501716"/>
+      <w:r>
+        <w:rPr>
+          <w:rStyle w:val="Overskrift3Tegn"/>
           <w:caps/>
         </w:rPr>
         <w:t>Kontrolspændet</w:t>
@@ -3902,10 +4104,10 @@
     </w:p>
     <w:p>
       <w:pPr>
-        <w:pStyle w:val="Heading3"/>
+        <w:pStyle w:val="Overskrift3"/>
         <w:spacing w:line="360" w:lineRule="auto"/>
       </w:pPr>
-      <w:bookmarkStart w:id="19" w:name="_Toc343080271"/>
+      <w:bookmarkStart w:id="19" w:name="_Toc343501717"/>
       <w:r>
         <w:lastRenderedPageBreak/>
         <w:t>Organisationskultur</w:t>
@@ -3917,7 +4119,7 @@
     </w:p>
     <w:p>
       <w:pPr>
-        <w:pStyle w:val="Heading4"/>
+        <w:pStyle w:val="Overskrift4"/>
         <w:spacing w:line="360" w:lineRule="auto"/>
       </w:pPr>
       <w:r>
@@ -4178,7 +4380,7 @@
                         <w:txbxContent>
                           <w:p>
                             <w:pPr>
-                              <w:pStyle w:val="Caption"/>
+                              <w:pStyle w:val="Billedtekst"/>
                               <w:spacing w:before="0"/>
                               <w:jc w:val="center"/>
                               <w:rPr>
@@ -4224,7 +4426,7 @@
                   <w:txbxContent>
                     <w:p>
                       <w:pPr>
-                        <w:pStyle w:val="Caption"/>
+                        <w:pStyle w:val="Billedtekst"/>
                         <w:spacing w:before="0"/>
                         <w:jc w:val="center"/>
                         <w:rPr>
@@ -4291,7 +4493,7 @@
     </w:p>
     <w:p>
       <w:pPr>
-        <w:pStyle w:val="Heading4"/>
+        <w:pStyle w:val="Overskrift4"/>
         <w:spacing w:line="360" w:lineRule="auto"/>
       </w:pPr>
       <w:r>
@@ -4422,7 +4624,7 @@
     </w:p>
     <w:p>
       <w:pPr>
-        <w:pStyle w:val="Heading4"/>
+        <w:pStyle w:val="Overskrift4"/>
         <w:spacing w:line="360" w:lineRule="auto"/>
       </w:pPr>
       <w:r>
@@ -4578,10 +4780,10 @@
     </w:p>
     <w:p>
       <w:pPr>
-        <w:pStyle w:val="Heading2"/>
+        <w:pStyle w:val="Overskrift2"/>
         <w:spacing w:line="360" w:lineRule="auto"/>
       </w:pPr>
-      <w:bookmarkStart w:id="23" w:name="_Toc343080272"/>
+      <w:bookmarkStart w:id="23" w:name="_Toc343501718"/>
       <w:r>
         <w:lastRenderedPageBreak/>
         <w:t>Virksomhedens interessegrupper</w:t>
@@ -4617,7 +4819,7 @@
       </w:r>
       <w:r>
         <w:rPr>
-          <w:rStyle w:val="FootnoteReference"/>
+          <w:rStyle w:val="Fodnotehenvisning"/>
         </w:rPr>
         <w:footnoteReference w:id="1"/>
       </w:r>
@@ -4662,7 +4864,7 @@
       </w:r>
       <w:r>
         <w:rPr>
-          <w:rStyle w:val="FootnoteReference"/>
+          <w:rStyle w:val="Fodnotehenvisning"/>
         </w:rPr>
         <w:footnoteReference w:id="2"/>
       </w:r>
@@ -4713,9 +4915,9 @@
     </w:p>
     <w:p>
       <w:pPr>
-        <w:pStyle w:val="Heading2"/>
-      </w:pPr>
-      <w:bookmarkStart w:id="24" w:name="_Toc343080273"/>
+        <w:pStyle w:val="Overskrift2"/>
+      </w:pPr>
+      <w:bookmarkStart w:id="24" w:name="_Toc343501719"/>
       <w:r>
         <w:lastRenderedPageBreak/>
         <w:t xml:space="preserve">Problemer, hypoteser og </w:t>
@@ -5083,7 +5285,7 @@
     </w:tbl>
     <w:p>
       <w:pPr>
-        <w:pStyle w:val="Caption"/>
+        <w:pStyle w:val="Billedtekst"/>
         <w:spacing w:line="360" w:lineRule="auto"/>
       </w:pPr>
       <w:r>
@@ -5247,9 +5449,9 @@
     </w:p>
     <w:p>
       <w:pPr>
-        <w:pStyle w:val="Heading2"/>
-      </w:pPr>
-      <w:bookmarkStart w:id="25" w:name="_Toc343080274"/>
+        <w:pStyle w:val="Overskrift2"/>
+      </w:pPr>
+      <w:bookmarkStart w:id="25" w:name="_Toc343501720"/>
       <w:r>
         <w:lastRenderedPageBreak/>
         <w:t>SWOT Analyse</w:t>
@@ -5266,7 +5468,7 @@
     </w:p>
     <w:tbl>
       <w:tblPr>
-        <w:tblStyle w:val="TableGrid"/>
+        <w:tblStyle w:val="Tabel-Gitter"/>
         <w:tblW w:w="0" w:type="auto"/>
         <w:jc w:val="center"/>
         <w:shd w:val="clear" w:color="auto" w:fill="A6A6A6" w:themeFill="background1" w:themeFillShade="A6"/>
@@ -6204,10 +6406,10 @@
     </w:p>
     <w:p>
       <w:pPr>
-        <w:pStyle w:val="Heading2"/>
+        <w:pStyle w:val="Overskrift2"/>
         <w:spacing w:line="360" w:lineRule="auto"/>
       </w:pPr>
-      <w:bookmarkStart w:id="26" w:name="_Toc343080275"/>
+      <w:bookmarkStart w:id="26" w:name="_Toc343501721"/>
       <w:bookmarkEnd w:id="1"/>
       <w:r>
         <w:lastRenderedPageBreak/>
@@ -6388,7 +6590,7 @@
                         <w:txbxContent>
                           <w:p>
                             <w:pPr>
-                              <w:pStyle w:val="Caption"/>
+                              <w:pStyle w:val="Billedtekst"/>
                               <w:jc w:val="center"/>
                               <w:rPr>
                                 <w:b w:val="0"/>
@@ -6436,7 +6638,7 @@
                   <w:txbxContent>
                     <w:p>
                       <w:pPr>
-                        <w:pStyle w:val="Caption"/>
+                        <w:pStyle w:val="Billedtekst"/>
                         <w:jc w:val="center"/>
                         <w:rPr>
                           <w:b w:val="0"/>
@@ -6555,7 +6757,7 @@
       </w:r>
       <w:r>
         <w:rPr>
-          <w:rStyle w:val="FootnoteReference"/>
+          <w:rStyle w:val="Fodnotehenvisning"/>
         </w:rPr>
         <w:footnoteReference w:id="3"/>
       </w:r>
@@ -6622,10 +6824,10 @@
     </w:p>
     <w:p>
       <w:pPr>
-        <w:pStyle w:val="Heading2"/>
+        <w:pStyle w:val="Overskrift2"/>
         <w:spacing w:line="360" w:lineRule="auto"/>
       </w:pPr>
-      <w:bookmarkStart w:id="27" w:name="_Toc343080276"/>
+      <w:bookmarkStart w:id="27" w:name="_Toc343501722"/>
       <w:r>
         <w:lastRenderedPageBreak/>
         <w:t>IT strategi</w:t>
@@ -6657,9 +6859,9 @@
     </w:p>
     <w:p>
       <w:pPr>
-        <w:pStyle w:val="Heading3"/>
-      </w:pPr>
-      <w:bookmarkStart w:id="28" w:name="_Toc343080277"/>
+        <w:pStyle w:val="Overskrift3"/>
+      </w:pPr>
+      <w:bookmarkStart w:id="28" w:name="_Toc343501723"/>
       <w:r>
         <w:t>Applikationer og information</w:t>
       </w:r>
@@ -6819,9 +7021,9 @@
     </w:p>
     <w:p>
       <w:pPr>
-        <w:pStyle w:val="Heading3"/>
-      </w:pPr>
-      <w:bookmarkStart w:id="29" w:name="_Toc343080278"/>
+        <w:pStyle w:val="Overskrift3"/>
+      </w:pPr>
+      <w:bookmarkStart w:id="29" w:name="_Toc343501724"/>
       <w:r>
         <w:t>Teknologi</w:t>
       </w:r>
@@ -6843,12 +7045,12 @@
     </w:p>
     <w:p>
       <w:pPr>
-        <w:pStyle w:val="Heading3"/>
-      </w:pPr>
-      <w:bookmarkStart w:id="33" w:name="_Toc343080279"/>
-      <w:r>
-        <w:rPr>
-          <w:rStyle w:val="Heading2Char"/>
+        <w:pStyle w:val="Overskrift3"/>
+      </w:pPr>
+      <w:bookmarkStart w:id="33" w:name="_Toc343501725"/>
+      <w:r>
+        <w:rPr>
+          <w:rStyle w:val="Overskrift2Tegn"/>
           <w:caps/>
           <w:shd w:val="clear" w:color="auto" w:fill="auto"/>
         </w:rPr>
@@ -6894,10 +7096,10 @@
     </w:p>
     <w:p>
       <w:pPr>
-        <w:pStyle w:val="Heading2"/>
+        <w:pStyle w:val="Overskrift2"/>
         <w:spacing w:line="360" w:lineRule="auto"/>
       </w:pPr>
-      <w:bookmarkStart w:id="34" w:name="_Toc343080280"/>
+      <w:bookmarkStart w:id="34" w:name="_Toc343501726"/>
       <w:r>
         <w:lastRenderedPageBreak/>
         <w:t>IT handlingsplan</w:t>
@@ -6906,10 +7108,10 @@
     </w:p>
     <w:p>
       <w:pPr>
-        <w:pStyle w:val="Heading3"/>
+        <w:pStyle w:val="Overskrift3"/>
         <w:spacing w:line="360" w:lineRule="auto"/>
       </w:pPr>
-      <w:bookmarkStart w:id="35" w:name="_Toc343080281"/>
+      <w:bookmarkStart w:id="35" w:name="_Toc343501727"/>
       <w:r>
         <w:t>Cost/Benefit</w:t>
       </w:r>
@@ -7003,7 +7205,7 @@
     </w:p>
     <w:p>
       <w:pPr>
-        <w:pStyle w:val="Heading4"/>
+        <w:pStyle w:val="Overskrift4"/>
         <w:spacing w:line="360" w:lineRule="auto"/>
       </w:pPr>
       <w:r>
@@ -7131,13 +7333,13 @@
     </w:p>
     <w:p>
       <w:pPr>
-        <w:pStyle w:val="Heading3"/>
+        <w:pStyle w:val="Overskrift3"/>
         <w:spacing w:line="360" w:lineRule="auto"/>
       </w:pPr>
       <w:bookmarkStart w:id="36" w:name="_Toc326516862"/>
       <w:bookmarkStart w:id="37" w:name="_Toc326836433"/>
       <w:bookmarkStart w:id="38" w:name="_Toc326861768"/>
-      <w:bookmarkStart w:id="39" w:name="_Toc343080282"/>
+      <w:bookmarkStart w:id="39" w:name="_Toc343501728"/>
       <w:r>
         <w:t>Regnskabsanalyse</w:t>
       </w:r>
@@ -8243,21 +8445,13 @@
         <w:t>D</w:t>
       </w:r>
       <w:r>
-        <w:t xml:space="preserve">og har der været </w:t>
-      </w:r>
-      <w:proofErr w:type="spellStart"/>
-      <w:r>
-        <w:t>u</w:t>
+        <w:t>og har der været u</w:t>
       </w:r>
       <w:r>
         <w:t>d</w:t>
       </w:r>
       <w:r>
-        <w:t>svingninger</w:t>
-      </w:r>
-      <w:proofErr w:type="spellEnd"/>
-      <w:r>
-        <w:t xml:space="preserve"> i afkastningsgraden </w:t>
+        <w:t xml:space="preserve">svingninger i afkastningsgraden </w:t>
       </w:r>
       <w:r>
         <w:t xml:space="preserve">hvilket skyldes forandring i posteringen renter før skat, der lige som afkastningsgraden stiger stødt imellem ’09 og 10 og efterfølgende falder den minimalt fra ’10 til ’11. Samtidig med at afkastningsgraden falder fra ’10 til ’11 så stiger aktiverne med </w:t>
@@ -8346,9 +8540,9 @@
     </w:p>
     <w:p>
       <w:pPr>
-        <w:pStyle w:val="Heading2"/>
-      </w:pPr>
-      <w:bookmarkStart w:id="40" w:name="_Toc343080283"/>
+        <w:pStyle w:val="Overskrift2"/>
+      </w:pPr>
+      <w:bookmarkStart w:id="40" w:name="_Toc343501729"/>
       <w:r>
         <w:lastRenderedPageBreak/>
         <w:t>I</w:t>
@@ -8555,7 +8749,7 @@
                         <w:txbxContent>
                           <w:p>
                             <w:pPr>
-                              <w:pStyle w:val="Caption"/>
+                              <w:pStyle w:val="Billedtekst"/>
                               <w:jc w:val="center"/>
                               <w:rPr>
                                 <w:b w:val="0"/>
@@ -8603,7 +8797,7 @@
                   <w:txbxContent>
                     <w:p>
                       <w:pPr>
-                        <w:pStyle w:val="Caption"/>
+                        <w:pStyle w:val="Billedtekst"/>
                         <w:jc w:val="center"/>
                         <w:rPr>
                           <w:b w:val="0"/>
@@ -8693,13 +8887,13 @@
     </w:p>
     <w:p>
       <w:pPr>
-        <w:pStyle w:val="Heading3"/>
+        <w:pStyle w:val="Overskrift3"/>
         <w:spacing w:line="360" w:lineRule="auto"/>
       </w:pPr>
       <w:bookmarkStart w:id="41" w:name="_Toc326516864"/>
       <w:bookmarkStart w:id="42" w:name="_Toc326836435"/>
       <w:bookmarkStart w:id="43" w:name="_Toc326861770"/>
-      <w:bookmarkStart w:id="44" w:name="_Toc343080284"/>
+      <w:bookmarkStart w:id="44" w:name="_Toc343501730"/>
       <w:r>
         <w:lastRenderedPageBreak/>
         <w:t>Prioritering</w:t>
@@ -8728,7 +8922,7 @@
     </w:p>
     <w:p>
       <w:pPr>
-        <w:pStyle w:val="ListParagraph"/>
+        <w:pStyle w:val="Listeafsnit"/>
         <w:numPr>
           <w:ilvl w:val="0"/>
           <w:numId w:val="25"/>
@@ -8741,7 +8935,7 @@
     </w:p>
     <w:p>
       <w:pPr>
-        <w:pStyle w:val="ListParagraph"/>
+        <w:pStyle w:val="Listeafsnit"/>
         <w:numPr>
           <w:ilvl w:val="0"/>
           <w:numId w:val="25"/>
@@ -8754,7 +8948,7 @@
     </w:p>
     <w:p>
       <w:pPr>
-        <w:pStyle w:val="ListParagraph"/>
+        <w:pStyle w:val="Listeafsnit"/>
         <w:numPr>
           <w:ilvl w:val="0"/>
           <w:numId w:val="25"/>
@@ -8767,11 +8961,11 @@
     </w:p>
     <w:p>
       <w:pPr>
-        <w:pStyle w:val="Heading2"/>
+        <w:pStyle w:val="Overskrift2"/>
         <w:spacing w:line="360" w:lineRule="auto"/>
       </w:pPr>
       <w:bookmarkStart w:id="45" w:name="_Toc326861771"/>
-      <w:bookmarkStart w:id="46" w:name="_Toc343080285"/>
+      <w:bookmarkStart w:id="46" w:name="_Toc343501731"/>
       <w:r>
         <w:t>Brugerdeltagelse</w:t>
       </w:r>
@@ -8838,7 +9032,7 @@
                         <w:txbxContent>
                           <w:p>
                             <w:pPr>
-                              <w:pStyle w:val="Caption"/>
+                              <w:pStyle w:val="Billedtekst"/>
                               <w:spacing w:before="0"/>
                               <w:jc w:val="center"/>
                               <w:rPr>
@@ -8887,7 +9081,7 @@
                   <w:txbxContent>
                     <w:p>
                       <w:pPr>
-                        <w:pStyle w:val="Caption"/>
+                        <w:pStyle w:val="Billedtekst"/>
                         <w:spacing w:before="0"/>
                         <w:jc w:val="center"/>
                         <w:rPr>
@@ -9045,7 +9239,7 @@
                         <w:txbxContent>
                           <w:p>
                             <w:pPr>
-                              <w:pStyle w:val="Caption"/>
+                              <w:pStyle w:val="Billedtekst"/>
                               <w:spacing w:after="0"/>
                               <w:jc w:val="center"/>
                               <w:rPr>
@@ -9094,7 +9288,7 @@
                   <w:txbxContent>
                     <w:p>
                       <w:pPr>
-                        <w:pStyle w:val="Caption"/>
+                        <w:pStyle w:val="Billedtekst"/>
                         <w:spacing w:after="0"/>
                         <w:jc w:val="center"/>
                         <w:rPr>
@@ -9245,12 +9439,12 @@
     </w:p>
     <w:p>
       <w:pPr>
-        <w:pStyle w:val="Heading2"/>
+        <w:pStyle w:val="Overskrift2"/>
       </w:pPr>
       <w:bookmarkStart w:id="50" w:name="_Toc326516854"/>
       <w:bookmarkStart w:id="51" w:name="_Toc326836425"/>
       <w:bookmarkStart w:id="52" w:name="_Toc326861760"/>
-      <w:bookmarkStart w:id="53" w:name="_Toc343080286"/>
+      <w:bookmarkStart w:id="53" w:name="_Toc343501732"/>
       <w:bookmarkEnd w:id="47"/>
       <w:bookmarkEnd w:id="48"/>
       <w:bookmarkEnd w:id="49"/>
@@ -9285,7 +9479,7 @@
     </w:p>
     <w:p>
       <w:pPr>
-        <w:pStyle w:val="ListParagraph"/>
+        <w:pStyle w:val="Listeafsnit"/>
         <w:numPr>
           <w:ilvl w:val="0"/>
           <w:numId w:val="24"/>
@@ -9298,7 +9492,7 @@
     </w:p>
     <w:p>
       <w:pPr>
-        <w:pStyle w:val="ListParagraph"/>
+        <w:pStyle w:val="Listeafsnit"/>
         <w:numPr>
           <w:ilvl w:val="0"/>
           <w:numId w:val="24"/>
@@ -9311,7 +9505,7 @@
     </w:p>
     <w:p>
       <w:pPr>
-        <w:pStyle w:val="ListParagraph"/>
+        <w:pStyle w:val="Listeafsnit"/>
         <w:numPr>
           <w:ilvl w:val="0"/>
           <w:numId w:val="24"/>
@@ -9324,7 +9518,7 @@
     </w:p>
     <w:p>
       <w:pPr>
-        <w:pStyle w:val="ListParagraph"/>
+        <w:pStyle w:val="Listeafsnit"/>
         <w:numPr>
           <w:ilvl w:val="0"/>
           <w:numId w:val="24"/>
@@ -9359,10 +9553,10 @@
     </w:p>
     <w:p>
       <w:pPr>
-        <w:pStyle w:val="Heading3"/>
+        <w:pStyle w:val="Overskrift3"/>
         <w:spacing w:line="360" w:lineRule="auto"/>
       </w:pPr>
-      <w:bookmarkStart w:id="57" w:name="_Toc343080287"/>
+      <w:bookmarkStart w:id="57" w:name="_Toc343501733"/>
       <w:r>
         <w:t>Tilpasning</w:t>
       </w:r>
@@ -9398,10 +9592,10 @@
     </w:p>
     <w:p>
       <w:pPr>
-        <w:pStyle w:val="Heading3"/>
+        <w:pStyle w:val="Overskrift3"/>
         <w:spacing w:line="360" w:lineRule="auto"/>
       </w:pPr>
-      <w:bookmarkStart w:id="58" w:name="_Toc343080288"/>
+      <w:bookmarkStart w:id="58" w:name="_Toc343501734"/>
       <w:r>
         <w:t>Brugere af systemet</w:t>
       </w:r>
@@ -9420,10 +9614,10 @@
     </w:p>
     <w:p>
       <w:pPr>
-        <w:pStyle w:val="Heading3"/>
+        <w:pStyle w:val="Overskrift3"/>
         <w:spacing w:line="360" w:lineRule="auto"/>
       </w:pPr>
-      <w:bookmarkStart w:id="59" w:name="_Toc343080289"/>
+      <w:bookmarkStart w:id="59" w:name="_Toc343501735"/>
       <w:r>
         <w:t>Id</w:t>
       </w:r>
@@ -9478,10 +9672,10 @@
     </w:p>
     <w:p>
       <w:pPr>
-        <w:pStyle w:val="Heading1"/>
+        <w:pStyle w:val="Overskrift1"/>
         <w:spacing w:line="360" w:lineRule="auto"/>
       </w:pPr>
-      <w:bookmarkStart w:id="60" w:name="_Toc343080290"/>
+      <w:bookmarkStart w:id="60" w:name="_Toc343501736"/>
       <w:r>
         <w:lastRenderedPageBreak/>
         <w:t>S</w:t>
@@ -9926,27 +10120,172 @@
         <w:t>.</w:t>
       </w:r>
     </w:p>
-    <w:p>
-      <w:pPr>
-        <w:pStyle w:val="Heading2"/>
+    <w:tbl>
+      <w:tblPr>
+        <w:tblStyle w:val="Tabel-Gitter"/>
+        <w:tblW w:w="0" w:type="auto"/>
+        <w:tblBorders>
+          <w:top w:val="none" w:sz="0" w:space="0" w:color="auto"/>
+          <w:left w:val="none" w:sz="0" w:space="0" w:color="auto"/>
+          <w:bottom w:val="none" w:sz="0" w:space="0" w:color="auto"/>
+          <w:right w:val="none" w:sz="0" w:space="0" w:color="auto"/>
+          <w:insideH w:val="none" w:sz="0" w:space="0" w:color="auto"/>
+          <w:insideV w:val="none" w:sz="0" w:space="0" w:color="auto"/>
+        </w:tblBorders>
+        <w:tblLayout w:type="fixed"/>
+        <w:tblLook w:val="04A0" w:firstRow="1" w:lastRow="0" w:firstColumn="1" w:lastColumn="0" w:noHBand="0" w:noVBand="1"/>
+      </w:tblPr>
+      <w:tblGrid>
+        <w:gridCol w:w="9886"/>
+      </w:tblGrid>
+      <w:tr>
+        <w:tc>
+          <w:tcPr>
+            <w:tcW w:w="9886" w:type="dxa"/>
+          </w:tcPr>
+          <w:p>
+            <w:pPr>
+              <w:spacing w:line="360" w:lineRule="auto"/>
+              <w:rPr>
+                <w:sz w:val="22"/>
+                <w:szCs w:val="22"/>
+              </w:rPr>
+            </w:pPr>
+            <w:bookmarkStart w:id="61" w:name="_GoBack"/>
+            <w:r>
+              <w:rPr>
+                <w:noProof/>
+                <w:sz w:val="22"/>
+                <w:szCs w:val="22"/>
+              </w:rPr>
+              <w:lastRenderedPageBreak/>
+              <w:drawing>
+                <wp:anchor distT="0" distB="0" distL="114300" distR="114300" simplePos="0" relativeHeight="251687936" behindDoc="1" locked="0" layoutInCell="1" allowOverlap="1">
+                  <wp:simplePos x="0" y="0"/>
+                  <wp:positionH relativeFrom="margin">
+                    <wp:align>center</wp:align>
+                  </wp:positionH>
+                  <wp:positionV relativeFrom="paragraph">
+                    <wp:posOffset>1579245</wp:posOffset>
+                  </wp:positionV>
+                  <wp:extent cx="8658860" cy="4334510"/>
+                  <wp:effectExtent l="28575" t="9525" r="18415" b="18415"/>
+                  <wp:wrapTight wrapText="bothSides">
+                    <wp:wrapPolygon edited="0">
+                      <wp:start x="-24" y="21742"/>
+                      <wp:lineTo x="21598" y="21742"/>
+                      <wp:lineTo x="21598" y="3"/>
+                      <wp:lineTo x="-24" y="3"/>
+                      <wp:lineTo x="-24" y="21742"/>
+                    </wp:wrapPolygon>
+                  </wp:wrapTight>
+                  <wp:docPr id="25" name="Billede 25"/>
+                  <wp:cNvGraphicFramePr>
+                    <a:graphicFrameLocks xmlns:a="http://schemas.openxmlformats.org/drawingml/2006/main" noChangeAspect="1"/>
+                  </wp:cNvGraphicFramePr>
+                  <a:graphic xmlns:a="http://schemas.openxmlformats.org/drawingml/2006/main">
+                    <a:graphicData uri="http://schemas.openxmlformats.org/drawingml/2006/picture">
+                      <pic:pic xmlns:pic="http://schemas.openxmlformats.org/drawingml/2006/picture">
+                        <pic:nvPicPr>
+                          <pic:cNvPr id="0" name="Picture 2"/>
+                          <pic:cNvPicPr>
+                            <a:picLocks noChangeAspect="1" noChangeArrowheads="1"/>
+                          </pic:cNvPicPr>
+                        </pic:nvPicPr>
+                        <pic:blipFill>
+                          <a:blip r:embed="rId23">
+                            <a:extLst>
+                              <a:ext uri="{28A0092B-C50C-407E-A947-70E740481C1C}">
+                                <a14:useLocalDpi xmlns:a14="http://schemas.microsoft.com/office/drawing/2010/main" val="0"/>
+                              </a:ext>
+                            </a:extLst>
+                          </a:blip>
+                          <a:srcRect/>
+                          <a:stretch>
+                            <a:fillRect/>
+                          </a:stretch>
+                        </pic:blipFill>
+                        <pic:spPr bwMode="auto">
+                          <a:xfrm rot="5400000">
+                            <a:off x="0" y="0"/>
+                            <a:ext cx="8662946" cy="4336855"/>
+                          </a:xfrm>
+                          <a:prstGeom prst="rect">
+                            <a:avLst/>
+                          </a:prstGeom>
+                          <a:noFill/>
+                          <a:ln>
+                            <a:solidFill>
+                              <a:schemeClr val="tx1"/>
+                            </a:solidFill>
+                          </a:ln>
+                        </pic:spPr>
+                      </pic:pic>
+                    </a:graphicData>
+                  </a:graphic>
+                  <wp14:sizeRelH relativeFrom="page">
+                    <wp14:pctWidth>0</wp14:pctWidth>
+                  </wp14:sizeRelH>
+                  <wp14:sizeRelV relativeFrom="page">
+                    <wp14:pctHeight>0</wp14:pctHeight>
+                  </wp14:sizeRelV>
+                </wp:anchor>
+              </w:drawing>
+            </w:r>
+            <w:bookmarkEnd w:id="61"/>
+          </w:p>
+        </w:tc>
+      </w:tr>
+    </w:tbl>
+    <w:p>
+      <w:pPr>
         <w:spacing w:line="360" w:lineRule="auto"/>
       </w:pPr>
-      <w:bookmarkStart w:id="61" w:name="_Toc343080291"/>
-      <w:r>
-        <w:t>INCEPTION FASE</w:t>
-      </w:r>
-      <w:bookmarkEnd w:id="61"/>
-    </w:p>
-    <w:p>
-      <w:pPr>
-        <w:pStyle w:val="Heading3"/>
+    </w:p>
+    <w:p>
+      <w:pPr>
         <w:spacing w:line="360" w:lineRule="auto"/>
       </w:pPr>
-      <w:bookmarkStart w:id="62" w:name="_Toc343080292"/>
+    </w:p>
+    <w:p>
+      <w:pPr>
+        <w:spacing w:before="200" w:after="200"/>
+        <w:rPr>
+          <w:caps/>
+          <w:spacing w:val="15"/>
+          <w:sz w:val="28"/>
+          <w:szCs w:val="22"/>
+        </w:rPr>
+      </w:pPr>
+      <w:bookmarkStart w:id="62" w:name="_Toc343501737"/>
+      <w:r>
+        <w:br w:type="page"/>
+      </w:r>
+    </w:p>
+    <w:p>
+      <w:pPr>
+        <w:pStyle w:val="Overskrift2"/>
+        <w:spacing w:line="360" w:lineRule="auto"/>
+      </w:pPr>
+      <w:r>
+        <w:lastRenderedPageBreak/>
+        <w:t>I</w:t>
+      </w:r>
+      <w:r>
+        <w:t>nception Fase</w:t>
+      </w:r>
+      <w:bookmarkEnd w:id="62"/>
+    </w:p>
+    <w:p>
+      <w:pPr>
+        <w:pStyle w:val="Overskrift3"/>
+        <w:spacing w:line="360" w:lineRule="auto"/>
+      </w:pPr>
+      <w:bookmarkStart w:id="63" w:name="_Toc343501738"/>
       <w:r>
         <w:t>System Vision</w:t>
       </w:r>
-      <w:bookmarkEnd w:id="62"/>
+      <w:bookmarkEnd w:id="63"/>
       <w:r>
         <w:t> </w:t>
       </w:r>
@@ -9955,7 +10294,7 @@
       <w:pPr>
         <w:spacing w:line="360" w:lineRule="auto"/>
       </w:pPr>
-      <w:bookmarkStart w:id="63" w:name="_Toc326861759"/>
+      <w:bookmarkStart w:id="64" w:name="_Toc326861759"/>
       <w:r>
         <w:t>K</w:t>
       </w:r>
@@ -10059,15 +10398,15 @@
     </w:p>
     <w:p>
       <w:pPr>
-        <w:pStyle w:val="Heading3"/>
+        <w:pStyle w:val="Overskrift3"/>
         <w:spacing w:line="360" w:lineRule="auto"/>
       </w:pPr>
-      <w:bookmarkStart w:id="64" w:name="_Toc343080293"/>
+      <w:bookmarkStart w:id="65" w:name="_Toc343501739"/>
       <w:r>
         <w:lastRenderedPageBreak/>
         <w:t>Situationsanalyse</w:t>
       </w:r>
-      <w:bookmarkEnd w:id="64"/>
+      <w:bookmarkEnd w:id="65"/>
     </w:p>
     <w:p>
       <w:pPr>
@@ -10085,7 +10424,7 @@
     </w:p>
     <w:tbl>
       <w:tblPr>
-        <w:tblStyle w:val="LightGrid"/>
+        <w:tblStyle w:val="Lystgitter"/>
         <w:tblW w:w="0" w:type="auto"/>
         <w:jc w:val="center"/>
         <w:tblLook w:val="04A0" w:firstRow="1" w:lastRow="0" w:firstColumn="1" w:lastColumn="0" w:noHBand="0" w:noVBand="1"/>
@@ -10194,7 +10533,7 @@
           </w:tcPr>
           <w:p>
             <w:pPr>
-              <w:pStyle w:val="NoSpacing"/>
+              <w:pStyle w:val="Ingenafstand"/>
               <w:spacing w:line="360" w:lineRule="auto"/>
               <w:rPr>
                 <w:rFonts w:asciiTheme="minorHAnsi" w:hAnsiTheme="minorHAnsi"/>
@@ -10214,7 +10553,7 @@
           </w:tcPr>
           <w:p>
             <w:pPr>
-              <w:pStyle w:val="NoSpacing"/>
+              <w:pStyle w:val="Ingenafstand"/>
               <w:spacing w:line="360" w:lineRule="auto"/>
               <w:cnfStyle w:val="000000100000" w:firstRow="0" w:lastRow="0" w:firstColumn="0" w:lastColumn="0" w:oddVBand="0" w:evenVBand="0" w:oddHBand="1" w:evenHBand="0" w:firstRowFirstColumn="0" w:firstRowLastColumn="0" w:lastRowFirstColumn="0" w:lastRowLastColumn="0"/>
             </w:pPr>
@@ -10232,7 +10571,7 @@
           </w:tcPr>
           <w:p>
             <w:pPr>
-              <w:pStyle w:val="NoSpacing"/>
+              <w:pStyle w:val="Ingenafstand"/>
               <w:spacing w:line="360" w:lineRule="auto"/>
               <w:cnfStyle w:val="000000100000" w:firstRow="0" w:lastRow="0" w:firstColumn="0" w:lastColumn="0" w:oddVBand="0" w:evenVBand="0" w:oddHBand="1" w:evenHBand="0" w:firstRowFirstColumn="0" w:firstRowLastColumn="0" w:lastRowFirstColumn="0" w:lastRowLastColumn="0"/>
             </w:pPr>
@@ -10242,7 +10581,7 @@
           </w:p>
           <w:p>
             <w:pPr>
-              <w:pStyle w:val="NoSpacing"/>
+              <w:pStyle w:val="Ingenafstand"/>
               <w:spacing w:line="360" w:lineRule="auto"/>
               <w:cnfStyle w:val="000000100000" w:firstRow="0" w:lastRow="0" w:firstColumn="0" w:lastColumn="0" w:oddVBand="0" w:evenVBand="0" w:oddHBand="1" w:evenHBand="0" w:firstRowFirstColumn="0" w:firstRowLastColumn="0" w:lastRowFirstColumn="0" w:lastRowLastColumn="0"/>
             </w:pPr>
@@ -10266,7 +10605,7 @@
           </w:tcPr>
           <w:p>
             <w:pPr>
-              <w:pStyle w:val="NoSpacing"/>
+              <w:pStyle w:val="Ingenafstand"/>
               <w:spacing w:line="360" w:lineRule="auto"/>
               <w:cnfStyle w:val="000000100000" w:firstRow="0" w:lastRow="0" w:firstColumn="0" w:lastColumn="0" w:oddVBand="0" w:evenVBand="0" w:oddHBand="1" w:evenHBand="0" w:firstRowFirstColumn="0" w:firstRowLastColumn="0" w:lastRowFirstColumn="0" w:lastRowLastColumn="0"/>
             </w:pPr>
@@ -10288,7 +10627,7 @@
           </w:tcPr>
           <w:p>
             <w:pPr>
-              <w:pStyle w:val="NoSpacing"/>
+              <w:pStyle w:val="Ingenafstand"/>
               <w:spacing w:line="360" w:lineRule="auto"/>
               <w:rPr>
                 <w:rFonts w:asciiTheme="minorHAnsi" w:hAnsiTheme="minorHAnsi"/>
@@ -10303,7 +10642,7 @@
           </w:p>
           <w:p>
             <w:pPr>
-              <w:pStyle w:val="NoSpacing"/>
+              <w:pStyle w:val="Ingenafstand"/>
               <w:spacing w:line="360" w:lineRule="auto"/>
               <w:rPr>
                 <w:rFonts w:asciiTheme="minorHAnsi" w:hAnsiTheme="minorHAnsi"/>
@@ -10317,7 +10656,7 @@
           </w:tcPr>
           <w:p>
             <w:pPr>
-              <w:pStyle w:val="NoSpacing"/>
+              <w:pStyle w:val="Ingenafstand"/>
               <w:spacing w:line="360" w:lineRule="auto"/>
               <w:cnfStyle w:val="000000010000" w:firstRow="0" w:lastRow="0" w:firstColumn="0" w:lastColumn="0" w:oddVBand="0" w:evenVBand="0" w:oddHBand="0" w:evenHBand="1" w:firstRowFirstColumn="0" w:firstRowLastColumn="0" w:lastRowFirstColumn="0" w:lastRowLastColumn="0"/>
             </w:pPr>
@@ -10332,7 +10671,7 @@
           </w:tcPr>
           <w:p>
             <w:pPr>
-              <w:pStyle w:val="NoSpacing"/>
+              <w:pStyle w:val="Ingenafstand"/>
               <w:spacing w:line="360" w:lineRule="auto"/>
               <w:cnfStyle w:val="000000010000" w:firstRow="0" w:lastRow="0" w:firstColumn="0" w:lastColumn="0" w:oddVBand="0" w:evenVBand="0" w:oddHBand="0" w:evenHBand="1" w:firstRowFirstColumn="0" w:firstRowLastColumn="0" w:lastRowFirstColumn="0" w:lastRowLastColumn="0"/>
             </w:pPr>
@@ -10348,7 +10687,7 @@
           </w:p>
           <w:p>
             <w:pPr>
-              <w:pStyle w:val="NoSpacing"/>
+              <w:pStyle w:val="Ingenafstand"/>
               <w:spacing w:line="360" w:lineRule="auto"/>
               <w:cnfStyle w:val="000000010000" w:firstRow="0" w:lastRow="0" w:firstColumn="0" w:lastColumn="0" w:oddVBand="0" w:evenVBand="0" w:oddHBand="0" w:evenHBand="1" w:firstRowFirstColumn="0" w:firstRowLastColumn="0" w:lastRowFirstColumn="0" w:lastRowLastColumn="0"/>
             </w:pPr>
@@ -10376,7 +10715,7 @@
           </w:p>
           <w:p>
             <w:pPr>
-              <w:pStyle w:val="NoSpacing"/>
+              <w:pStyle w:val="Ingenafstand"/>
               <w:spacing w:line="360" w:lineRule="auto"/>
               <w:cnfStyle w:val="000000010000" w:firstRow="0" w:lastRow="0" w:firstColumn="0" w:lastColumn="0" w:oddVBand="0" w:evenVBand="0" w:oddHBand="0" w:evenHBand="1" w:firstRowFirstColumn="0" w:firstRowLastColumn="0" w:lastRowFirstColumn="0" w:lastRowLastColumn="0"/>
             </w:pPr>
@@ -10430,7 +10769,7 @@
           </w:tcPr>
           <w:p>
             <w:pPr>
-              <w:pStyle w:val="NoSpacing"/>
+              <w:pStyle w:val="Ingenafstand"/>
               <w:spacing w:line="360" w:lineRule="auto"/>
               <w:cnfStyle w:val="000000010000" w:firstRow="0" w:lastRow="0" w:firstColumn="0" w:lastColumn="0" w:oddVBand="0" w:evenVBand="0" w:oddHBand="0" w:evenHBand="1" w:firstRowFirstColumn="0" w:firstRowLastColumn="0" w:lastRowFirstColumn="0" w:lastRowLastColumn="0"/>
             </w:pPr>
@@ -10452,7 +10791,7 @@
           </w:tcPr>
           <w:p>
             <w:pPr>
-              <w:pStyle w:val="NoSpacing"/>
+              <w:pStyle w:val="Ingenafstand"/>
               <w:spacing w:line="360" w:lineRule="auto"/>
               <w:rPr>
                 <w:rFonts w:asciiTheme="minorHAnsi" w:hAnsiTheme="minorHAnsi"/>
@@ -10478,7 +10817,7 @@
           </w:tcPr>
           <w:p>
             <w:pPr>
-              <w:pStyle w:val="NoSpacing"/>
+              <w:pStyle w:val="Ingenafstand"/>
               <w:spacing w:line="360" w:lineRule="auto"/>
               <w:cnfStyle w:val="000000100000" w:firstRow="0" w:lastRow="0" w:firstColumn="0" w:lastColumn="0" w:oddVBand="0" w:evenVBand="0" w:oddHBand="1" w:evenHBand="0" w:firstRowFirstColumn="0" w:firstRowLastColumn="0" w:lastRowFirstColumn="0" w:lastRowLastColumn="0"/>
             </w:pPr>
@@ -10493,7 +10832,7 @@
           </w:tcPr>
           <w:p>
             <w:pPr>
-              <w:pStyle w:val="NoSpacing"/>
+              <w:pStyle w:val="Ingenafstand"/>
               <w:spacing w:line="360" w:lineRule="auto"/>
               <w:cnfStyle w:val="000000100000" w:firstRow="0" w:lastRow="0" w:firstColumn="0" w:lastColumn="0" w:oddVBand="0" w:evenVBand="0" w:oddHBand="1" w:evenHBand="0" w:firstRowFirstColumn="0" w:firstRowLastColumn="0" w:lastRowFirstColumn="0" w:lastRowLastColumn="0"/>
             </w:pPr>
@@ -10506,7 +10845,7 @@
           </w:p>
           <w:p>
             <w:pPr>
-              <w:pStyle w:val="NoSpacing"/>
+              <w:pStyle w:val="Ingenafstand"/>
               <w:spacing w:line="360" w:lineRule="auto"/>
               <w:cnfStyle w:val="000000100000" w:firstRow="0" w:lastRow="0" w:firstColumn="0" w:lastColumn="0" w:oddVBand="0" w:evenVBand="0" w:oddHBand="1" w:evenHBand="0" w:firstRowFirstColumn="0" w:firstRowLastColumn="0" w:lastRowFirstColumn="0" w:lastRowLastColumn="0"/>
             </w:pPr>
@@ -10516,7 +10855,7 @@
           </w:p>
           <w:p>
             <w:pPr>
-              <w:pStyle w:val="NoSpacing"/>
+              <w:pStyle w:val="Ingenafstand"/>
               <w:spacing w:line="360" w:lineRule="auto"/>
               <w:cnfStyle w:val="000000100000" w:firstRow="0" w:lastRow="0" w:firstColumn="0" w:lastColumn="0" w:oddVBand="0" w:evenVBand="0" w:oddHBand="1" w:evenHBand="0" w:firstRowFirstColumn="0" w:firstRowLastColumn="0" w:lastRowFirstColumn="0" w:lastRowLastColumn="0"/>
             </w:pPr>
@@ -10535,7 +10874,7 @@
           </w:tcPr>
           <w:p>
             <w:pPr>
-              <w:pStyle w:val="NoSpacing"/>
+              <w:pStyle w:val="Ingenafstand"/>
               <w:spacing w:line="360" w:lineRule="auto"/>
               <w:cnfStyle w:val="000000100000" w:firstRow="0" w:lastRow="0" w:firstColumn="0" w:lastColumn="0" w:oddVBand="0" w:evenVBand="0" w:oddHBand="1" w:evenHBand="0" w:firstRowFirstColumn="0" w:firstRowLastColumn="0" w:lastRowFirstColumn="0" w:lastRowLastColumn="0"/>
             </w:pPr>
@@ -10557,7 +10896,7 @@
           </w:tcPr>
           <w:p>
             <w:pPr>
-              <w:pStyle w:val="NoSpacing"/>
+              <w:pStyle w:val="Ingenafstand"/>
               <w:spacing w:line="360" w:lineRule="auto"/>
               <w:rPr>
                 <w:rFonts w:asciiTheme="minorHAnsi" w:hAnsiTheme="minorHAnsi"/>
@@ -10589,7 +10928,7 @@
           </w:tcPr>
           <w:p>
             <w:pPr>
-              <w:pStyle w:val="NoSpacing"/>
+              <w:pStyle w:val="Ingenafstand"/>
               <w:spacing w:line="360" w:lineRule="auto"/>
               <w:cnfStyle w:val="000000010000" w:firstRow="0" w:lastRow="0" w:firstColumn="0" w:lastColumn="0" w:oddVBand="0" w:evenVBand="0" w:oddHBand="0" w:evenHBand="1" w:firstRowFirstColumn="0" w:firstRowLastColumn="0" w:lastRowFirstColumn="0" w:lastRowLastColumn="0"/>
             </w:pPr>
@@ -10599,7 +10938,7 @@
           </w:p>
           <w:p>
             <w:pPr>
-              <w:pStyle w:val="NoSpacing"/>
+              <w:pStyle w:val="Ingenafstand"/>
               <w:spacing w:line="360" w:lineRule="auto"/>
               <w:cnfStyle w:val="000000010000" w:firstRow="0" w:lastRow="0" w:firstColumn="0" w:lastColumn="0" w:oddVBand="0" w:evenVBand="0" w:oddHBand="0" w:evenHBand="1" w:firstRowFirstColumn="0" w:firstRowLastColumn="0" w:lastRowFirstColumn="0" w:lastRowLastColumn="0"/>
             </w:pPr>
@@ -10611,7 +10950,7 @@
           </w:tcPr>
           <w:p>
             <w:pPr>
-              <w:pStyle w:val="NoSpacing"/>
+              <w:pStyle w:val="Ingenafstand"/>
               <w:spacing w:line="360" w:lineRule="auto"/>
               <w:cnfStyle w:val="000000010000" w:firstRow="0" w:lastRow="0" w:firstColumn="0" w:lastColumn="0" w:oddVBand="0" w:evenVBand="0" w:oddHBand="0" w:evenHBand="1" w:firstRowFirstColumn="0" w:firstRowLastColumn="0" w:lastRowFirstColumn="0" w:lastRowLastColumn="0"/>
             </w:pPr>
@@ -10621,7 +10960,7 @@
           </w:p>
           <w:p>
             <w:pPr>
-              <w:pStyle w:val="NoSpacing"/>
+              <w:pStyle w:val="Ingenafstand"/>
               <w:spacing w:line="360" w:lineRule="auto"/>
               <w:cnfStyle w:val="000000010000" w:firstRow="0" w:lastRow="0" w:firstColumn="0" w:lastColumn="0" w:oddVBand="0" w:evenVBand="0" w:oddHBand="0" w:evenHBand="1" w:firstRowFirstColumn="0" w:firstRowLastColumn="0" w:lastRowFirstColumn="0" w:lastRowLastColumn="0"/>
             </w:pPr>
@@ -10635,7 +10974,7 @@
           </w:p>
           <w:p>
             <w:pPr>
-              <w:pStyle w:val="NoSpacing"/>
+              <w:pStyle w:val="Ingenafstand"/>
               <w:spacing w:line="360" w:lineRule="auto"/>
               <w:cnfStyle w:val="000000010000" w:firstRow="0" w:lastRow="0" w:firstColumn="0" w:lastColumn="0" w:oddVBand="0" w:evenVBand="0" w:oddHBand="0" w:evenHBand="1" w:firstRowFirstColumn="0" w:firstRowLastColumn="0" w:lastRowFirstColumn="0" w:lastRowLastColumn="0"/>
             </w:pPr>
@@ -10652,7 +10991,7 @@
           </w:p>
           <w:p>
             <w:pPr>
-              <w:pStyle w:val="NoSpacing"/>
+              <w:pStyle w:val="Ingenafstand"/>
               <w:spacing w:line="360" w:lineRule="auto"/>
               <w:cnfStyle w:val="000000010000" w:firstRow="0" w:lastRow="0" w:firstColumn="0" w:lastColumn="0" w:oddVBand="0" w:evenVBand="0" w:oddHBand="0" w:evenHBand="1" w:firstRowFirstColumn="0" w:firstRowLastColumn="0" w:lastRowFirstColumn="0" w:lastRowLastColumn="0"/>
             </w:pPr>
@@ -10685,7 +11024,7 @@
           </w:tcPr>
           <w:p>
             <w:pPr>
-              <w:pStyle w:val="NoSpacing"/>
+              <w:pStyle w:val="Ingenafstand"/>
               <w:spacing w:line="360" w:lineRule="auto"/>
               <w:cnfStyle w:val="000000010000" w:firstRow="0" w:lastRow="0" w:firstColumn="0" w:lastColumn="0" w:oddVBand="0" w:evenVBand="0" w:oddHBand="0" w:evenHBand="1" w:firstRowFirstColumn="0" w:firstRowLastColumn="0" w:lastRowFirstColumn="0" w:lastRowLastColumn="0"/>
             </w:pPr>
@@ -10707,7 +11046,7 @@
           </w:tcPr>
           <w:p>
             <w:pPr>
-              <w:pStyle w:val="NoSpacing"/>
+              <w:pStyle w:val="Ingenafstand"/>
               <w:spacing w:line="360" w:lineRule="auto"/>
               <w:rPr>
                 <w:rFonts w:asciiTheme="minorHAnsi" w:hAnsiTheme="minorHAnsi"/>
@@ -10727,7 +11066,7 @@
           </w:tcPr>
           <w:p>
             <w:pPr>
-              <w:pStyle w:val="NoSpacing"/>
+              <w:pStyle w:val="Ingenafstand"/>
               <w:spacing w:line="360" w:lineRule="auto"/>
               <w:cnfStyle w:val="000000100000" w:firstRow="0" w:lastRow="0" w:firstColumn="0" w:lastColumn="0" w:oddVBand="0" w:evenVBand="0" w:oddHBand="1" w:evenHBand="0" w:firstRowFirstColumn="0" w:firstRowLastColumn="0" w:lastRowFirstColumn="0" w:lastRowLastColumn="0"/>
             </w:pPr>
@@ -10742,7 +11081,7 @@
           </w:tcPr>
           <w:p>
             <w:pPr>
-              <w:pStyle w:val="NoSpacing"/>
+              <w:pStyle w:val="Ingenafstand"/>
               <w:spacing w:line="360" w:lineRule="auto"/>
               <w:cnfStyle w:val="000000100000" w:firstRow="0" w:lastRow="0" w:firstColumn="0" w:lastColumn="0" w:oddVBand="0" w:evenVBand="0" w:oddHBand="1" w:evenHBand="0" w:firstRowFirstColumn="0" w:firstRowLastColumn="0" w:lastRowFirstColumn="0" w:lastRowLastColumn="0"/>
             </w:pPr>
@@ -10752,7 +11091,7 @@
           </w:p>
           <w:p>
             <w:pPr>
-              <w:pStyle w:val="NoSpacing"/>
+              <w:pStyle w:val="Ingenafstand"/>
               <w:spacing w:line="360" w:lineRule="auto"/>
               <w:cnfStyle w:val="000000100000" w:firstRow="0" w:lastRow="0" w:firstColumn="0" w:lastColumn="0" w:oddVBand="0" w:evenVBand="0" w:oddHBand="1" w:evenHBand="0" w:firstRowFirstColumn="0" w:firstRowLastColumn="0" w:lastRowFirstColumn="0" w:lastRowLastColumn="0"/>
               <w:rPr>
@@ -10784,7 +11123,7 @@
           </w:p>
           <w:p>
             <w:pPr>
-              <w:pStyle w:val="NoSpacing"/>
+              <w:pStyle w:val="Ingenafstand"/>
               <w:spacing w:line="360" w:lineRule="auto"/>
               <w:cnfStyle w:val="000000100000" w:firstRow="0" w:lastRow="0" w:firstColumn="0" w:lastColumn="0" w:oddVBand="0" w:evenVBand="0" w:oddHBand="1" w:evenHBand="0" w:firstRowFirstColumn="0" w:firstRowLastColumn="0" w:lastRowFirstColumn="0" w:lastRowLastColumn="0"/>
             </w:pPr>
@@ -10807,7 +11146,7 @@
           </w:tcPr>
           <w:p>
             <w:pPr>
-              <w:pStyle w:val="NoSpacing"/>
+              <w:pStyle w:val="Ingenafstand"/>
               <w:spacing w:line="360" w:lineRule="auto"/>
               <w:cnfStyle w:val="000000100000" w:firstRow="0" w:lastRow="0" w:firstColumn="0" w:lastColumn="0" w:oddVBand="0" w:evenVBand="0" w:oddHBand="1" w:evenHBand="0" w:firstRowFirstColumn="0" w:firstRowLastColumn="0" w:lastRowFirstColumn="0" w:lastRowLastColumn="0"/>
             </w:pPr>
@@ -10817,7 +11156,7 @@
           </w:p>
           <w:p>
             <w:pPr>
-              <w:pStyle w:val="NoSpacing"/>
+              <w:pStyle w:val="Ingenafstand"/>
               <w:spacing w:line="360" w:lineRule="auto"/>
               <w:cnfStyle w:val="000000100000" w:firstRow="0" w:lastRow="0" w:firstColumn="0" w:lastColumn="0" w:oddVBand="0" w:evenVBand="0" w:oddHBand="1" w:evenHBand="0" w:firstRowFirstColumn="0" w:firstRowLastColumn="0" w:lastRowFirstColumn="0" w:lastRowLastColumn="0"/>
             </w:pPr>
@@ -11206,23 +11545,7 @@
           <w:rFonts w:cstheme="minorHAnsi"/>
           <w:i/>
         </w:rPr>
-        <w:t xml:space="preserve"> og flytter minken til en ny </w:t>
-      </w:r>
-      <w:proofErr w:type="spellStart"/>
-      <w:r>
-        <w:rPr>
-          <w:rFonts w:cstheme="minorHAnsi"/>
-          <w:i/>
-        </w:rPr>
-        <w:t>lokation</w:t>
-      </w:r>
-      <w:proofErr w:type="spellEnd"/>
-      <w:r>
-        <w:rPr>
-          <w:rFonts w:cstheme="minorHAnsi"/>
-          <w:i/>
-        </w:rPr>
-        <w:t xml:space="preserve"> (bur) </w:t>
+        <w:t xml:space="preserve"> og flytter minken til en ny lokation (bur) </w:t>
       </w:r>
     </w:p>
     <w:p>
@@ -11355,7 +11678,7 @@
     </w:p>
     <w:p>
       <w:pPr>
-        <w:pStyle w:val="ListParagraph"/>
+        <w:pStyle w:val="Listeafsnit"/>
         <w:numPr>
           <w:ilvl w:val="0"/>
           <w:numId w:val="27"/>
@@ -11378,7 +11701,7 @@
     </w:p>
     <w:p>
       <w:pPr>
-        <w:pStyle w:val="ListParagraph"/>
+        <w:pStyle w:val="Listeafsnit"/>
         <w:spacing w:line="360" w:lineRule="auto"/>
         <w:rPr>
           <w:rStyle w:val="hps"/>
@@ -11430,7 +11753,7 @@
     </w:p>
     <w:p>
       <w:pPr>
-        <w:pStyle w:val="ListParagraph"/>
+        <w:pStyle w:val="Listeafsnit"/>
         <w:spacing w:line="360" w:lineRule="auto"/>
         <w:rPr>
           <w:rStyle w:val="hps"/>
@@ -11461,7 +11784,7 @@
     </w:p>
     <w:p>
       <w:pPr>
-        <w:pStyle w:val="ListParagraph"/>
+        <w:pStyle w:val="Listeafsnit"/>
         <w:spacing w:line="360" w:lineRule="auto"/>
         <w:rPr>
           <w:rStyle w:val="hps"/>
@@ -11522,7 +11845,7 @@
     </w:p>
     <w:p>
       <w:pPr>
-        <w:pStyle w:val="ListParagraph"/>
+        <w:pStyle w:val="Listeafsnit"/>
         <w:numPr>
           <w:ilvl w:val="0"/>
           <w:numId w:val="27"/>
@@ -11553,7 +11876,7 @@
     </w:p>
     <w:p>
       <w:pPr>
-        <w:pStyle w:val="ListParagraph"/>
+        <w:pStyle w:val="Listeafsnit"/>
         <w:spacing w:line="360" w:lineRule="auto"/>
         <w:rPr>
           <w:rStyle w:val="hps"/>
@@ -11584,7 +11907,7 @@
     </w:p>
     <w:p>
       <w:pPr>
-        <w:pStyle w:val="ListParagraph"/>
+        <w:pStyle w:val="Listeafsnit"/>
         <w:numPr>
           <w:ilvl w:val="0"/>
           <w:numId w:val="27"/>
@@ -11607,7 +11930,7 @@
     </w:p>
     <w:p>
       <w:pPr>
-        <w:pStyle w:val="ListParagraph"/>
+        <w:pStyle w:val="Listeafsnit"/>
         <w:spacing w:line="360" w:lineRule="auto"/>
         <w:rPr>
           <w:rStyle w:val="hps"/>
@@ -11631,7 +11954,7 @@
     </w:p>
     <w:p>
       <w:pPr>
-        <w:pStyle w:val="ListParagraph"/>
+        <w:pStyle w:val="Listeafsnit"/>
         <w:spacing w:line="360" w:lineRule="auto"/>
         <w:rPr>
           <w:rFonts w:cstheme="minorHAnsi"/>
@@ -11708,7 +12031,7 @@
     </w:p>
     <w:p>
       <w:pPr>
-        <w:pStyle w:val="NoSpacing"/>
+        <w:pStyle w:val="Ingenafstand"/>
         <w:numPr>
           <w:ilvl w:val="0"/>
           <w:numId w:val="40"/>
@@ -11727,7 +12050,7 @@
     </w:p>
     <w:p>
       <w:pPr>
-        <w:pStyle w:val="NoSpacing"/>
+        <w:pStyle w:val="Ingenafstand"/>
         <w:numPr>
           <w:ilvl w:val="0"/>
           <w:numId w:val="40"/>
@@ -11746,7 +12069,7 @@
     </w:p>
     <w:p>
       <w:pPr>
-        <w:pStyle w:val="NoSpacing"/>
+        <w:pStyle w:val="Ingenafstand"/>
         <w:numPr>
           <w:ilvl w:val="0"/>
           <w:numId w:val="40"/>
@@ -11754,20 +12077,12 @@
         <w:spacing w:line="360" w:lineRule="auto"/>
       </w:pPr>
       <w:r>
-        <w:t xml:space="preserve">IT system til registrering af mink, bur, </w:t>
-      </w:r>
-      <w:proofErr w:type="spellStart"/>
-      <w:r>
-        <w:t>lokation</w:t>
-      </w:r>
-      <w:proofErr w:type="spellEnd"/>
-      <w:r>
-        <w:t xml:space="preserve"> og til håndtering af minkens kvalitet samt arv information</w:t>
-      </w:r>
-    </w:p>
-    <w:p>
-      <w:pPr>
-        <w:pStyle w:val="NoSpacing"/>
+        <w:t>IT system til registrering af mink, bur, lokation og til håndtering af minkens kvalitet samt arv information</w:t>
+      </w:r>
+    </w:p>
+    <w:p>
+      <w:pPr>
+        <w:pStyle w:val="Ingenafstand"/>
         <w:numPr>
           <w:ilvl w:val="0"/>
           <w:numId w:val="40"/>
@@ -11792,7 +12107,7 @@
     </w:p>
     <w:p>
       <w:pPr>
-        <w:pStyle w:val="NoSpacing"/>
+        <w:pStyle w:val="Ingenafstand"/>
         <w:spacing w:line="360" w:lineRule="auto"/>
       </w:pPr>
     </w:p>
@@ -11825,7 +12140,7 @@
     </w:p>
     <w:tbl>
       <w:tblPr>
-        <w:tblStyle w:val="LightGrid"/>
+        <w:tblStyle w:val="Lystgitter"/>
         <w:tblW w:w="0" w:type="auto"/>
         <w:tblLook w:val="04A0" w:firstRow="1" w:lastRow="0" w:firstColumn="1" w:lastColumn="0" w:noHBand="0" w:noVBand="1"/>
       </w:tblPr>
@@ -11846,7 +12161,7 @@
           </w:tcPr>
           <w:p>
             <w:pPr>
-              <w:pStyle w:val="NoSpacing"/>
+              <w:pStyle w:val="Ingenafstand"/>
               <w:spacing w:line="360" w:lineRule="auto"/>
               <w:rPr>
                 <w:rFonts w:asciiTheme="minorHAnsi" w:hAnsiTheme="minorHAnsi"/>
@@ -11866,7 +12181,7 @@
           </w:tcPr>
           <w:p>
             <w:pPr>
-              <w:pStyle w:val="NoSpacing"/>
+              <w:pStyle w:val="Ingenafstand"/>
               <w:spacing w:line="360" w:lineRule="auto"/>
               <w:cnfStyle w:val="100000000000" w:firstRow="1" w:lastRow="0" w:firstColumn="0" w:lastColumn="0" w:oddVBand="0" w:evenVBand="0" w:oddHBand="0" w:evenHBand="0" w:firstRowFirstColumn="0" w:firstRowLastColumn="0" w:lastRowFirstColumn="0" w:lastRowLastColumn="0"/>
               <w:rPr>
@@ -11887,7 +12202,7 @@
           </w:tcPr>
           <w:p>
             <w:pPr>
-              <w:pStyle w:val="NoSpacing"/>
+              <w:pStyle w:val="Ingenafstand"/>
               <w:spacing w:line="360" w:lineRule="auto"/>
               <w:cnfStyle w:val="100000000000" w:firstRow="1" w:lastRow="0" w:firstColumn="0" w:lastColumn="0" w:oddVBand="0" w:evenVBand="0" w:oddHBand="0" w:evenHBand="0" w:firstRowFirstColumn="0" w:firstRowLastColumn="0" w:lastRowFirstColumn="0" w:lastRowLastColumn="0"/>
               <w:rPr>
@@ -11908,7 +12223,7 @@
           </w:tcPr>
           <w:p>
             <w:pPr>
-              <w:pStyle w:val="NoSpacing"/>
+              <w:pStyle w:val="Ingenafstand"/>
               <w:spacing w:line="360" w:lineRule="auto"/>
               <w:cnfStyle w:val="100000000000" w:firstRow="1" w:lastRow="0" w:firstColumn="0" w:lastColumn="0" w:oddVBand="0" w:evenVBand="0" w:oddHBand="0" w:evenHBand="0" w:firstRowFirstColumn="0" w:firstRowLastColumn="0" w:lastRowFirstColumn="0" w:lastRowLastColumn="0"/>
               <w:rPr>
@@ -11935,7 +12250,7 @@
           </w:tcPr>
           <w:p>
             <w:pPr>
-              <w:pStyle w:val="NoSpacing"/>
+              <w:pStyle w:val="Ingenafstand"/>
               <w:spacing w:line="360" w:lineRule="auto"/>
               <w:rPr>
                 <w:rFonts w:asciiTheme="minorHAnsi" w:hAnsiTheme="minorHAnsi"/>
@@ -11957,7 +12272,7 @@
           </w:tcPr>
           <w:p>
             <w:pPr>
-              <w:pStyle w:val="NoSpacing"/>
+              <w:pStyle w:val="Ingenafstand"/>
               <w:spacing w:line="360" w:lineRule="auto"/>
               <w:cnfStyle w:val="000000100000" w:firstRow="0" w:lastRow="0" w:firstColumn="0" w:lastColumn="0" w:oddVBand="0" w:evenVBand="0" w:oddHBand="1" w:evenHBand="0" w:firstRowFirstColumn="0" w:firstRowLastColumn="0" w:lastRowFirstColumn="0" w:lastRowLastColumn="0"/>
             </w:pPr>
@@ -11972,7 +12287,7 @@
           </w:tcPr>
           <w:p>
             <w:pPr>
-              <w:pStyle w:val="NoSpacing"/>
+              <w:pStyle w:val="Ingenafstand"/>
               <w:spacing w:line="360" w:lineRule="auto"/>
               <w:cnfStyle w:val="000000100000" w:firstRow="0" w:lastRow="0" w:firstColumn="0" w:lastColumn="0" w:oddVBand="0" w:evenVBand="0" w:oddHBand="1" w:evenHBand="0" w:firstRowFirstColumn="0" w:firstRowLastColumn="0" w:lastRowFirstColumn="0" w:lastRowLastColumn="0"/>
             </w:pPr>
@@ -11982,7 +12297,7 @@
           </w:p>
           <w:p>
             <w:pPr>
-              <w:pStyle w:val="NoSpacing"/>
+              <w:pStyle w:val="Ingenafstand"/>
               <w:spacing w:line="360" w:lineRule="auto"/>
               <w:cnfStyle w:val="000000100000" w:firstRow="0" w:lastRow="0" w:firstColumn="0" w:lastColumn="0" w:oddVBand="0" w:evenVBand="0" w:oddHBand="1" w:evenHBand="0" w:firstRowFirstColumn="0" w:firstRowLastColumn="0" w:lastRowFirstColumn="0" w:lastRowLastColumn="0"/>
             </w:pPr>
@@ -11992,7 +12307,7 @@
           </w:p>
           <w:p>
             <w:pPr>
-              <w:pStyle w:val="NoSpacing"/>
+              <w:pStyle w:val="Ingenafstand"/>
               <w:spacing w:line="360" w:lineRule="auto"/>
               <w:cnfStyle w:val="000000100000" w:firstRow="0" w:lastRow="0" w:firstColumn="0" w:lastColumn="0" w:oddVBand="0" w:evenVBand="0" w:oddHBand="1" w:evenHBand="0" w:firstRowFirstColumn="0" w:firstRowLastColumn="0" w:lastRowFirstColumn="0" w:lastRowLastColumn="0"/>
             </w:pPr>
@@ -12002,7 +12317,7 @@
           </w:p>
           <w:p>
             <w:pPr>
-              <w:pStyle w:val="NoSpacing"/>
+              <w:pStyle w:val="Ingenafstand"/>
               <w:spacing w:line="360" w:lineRule="auto"/>
               <w:cnfStyle w:val="000000100000" w:firstRow="0" w:lastRow="0" w:firstColumn="0" w:lastColumn="0" w:oddVBand="0" w:evenVBand="0" w:oddHBand="1" w:evenHBand="0" w:firstRowFirstColumn="0" w:firstRowLastColumn="0" w:lastRowFirstColumn="0" w:lastRowLastColumn="0"/>
             </w:pPr>
@@ -12017,7 +12332,7 @@
           </w:tcPr>
           <w:p>
             <w:pPr>
-              <w:pStyle w:val="NoSpacing"/>
+              <w:pStyle w:val="Ingenafstand"/>
               <w:spacing w:line="360" w:lineRule="auto"/>
               <w:cnfStyle w:val="000000100000" w:firstRow="0" w:lastRow="0" w:firstColumn="0" w:lastColumn="0" w:oddVBand="0" w:evenVBand="0" w:oddHBand="1" w:evenHBand="0" w:firstRowFirstColumn="0" w:firstRowLastColumn="0" w:lastRowFirstColumn="0" w:lastRowLastColumn="0"/>
             </w:pPr>
@@ -12041,7 +12356,7 @@
           </w:tcPr>
           <w:p>
             <w:pPr>
-              <w:pStyle w:val="NoSpacing"/>
+              <w:pStyle w:val="Ingenafstand"/>
               <w:spacing w:line="360" w:lineRule="auto"/>
               <w:rPr>
                 <w:rFonts w:asciiTheme="minorHAnsi" w:hAnsiTheme="minorHAnsi"/>
@@ -12058,7 +12373,7 @@
           </w:p>
           <w:p>
             <w:pPr>
-              <w:pStyle w:val="NoSpacing"/>
+              <w:pStyle w:val="Ingenafstand"/>
               <w:spacing w:line="360" w:lineRule="auto"/>
               <w:rPr>
                 <w:rFonts w:asciiTheme="minorHAnsi" w:hAnsiTheme="minorHAnsi"/>
@@ -12073,7 +12388,7 @@
           </w:tcPr>
           <w:p>
             <w:pPr>
-              <w:pStyle w:val="NoSpacing"/>
+              <w:pStyle w:val="Ingenafstand"/>
               <w:spacing w:line="360" w:lineRule="auto"/>
               <w:cnfStyle w:val="000000010000" w:firstRow="0" w:lastRow="0" w:firstColumn="0" w:lastColumn="0" w:oddVBand="0" w:evenVBand="0" w:oddHBand="0" w:evenHBand="1" w:firstRowFirstColumn="0" w:firstRowLastColumn="0" w:lastRowFirstColumn="0" w:lastRowLastColumn="0"/>
             </w:pPr>
@@ -12091,7 +12406,7 @@
           </w:tcPr>
           <w:p>
             <w:pPr>
-              <w:pStyle w:val="NoSpacing"/>
+              <w:pStyle w:val="Ingenafstand"/>
               <w:spacing w:line="360" w:lineRule="auto"/>
               <w:cnfStyle w:val="000000010000" w:firstRow="0" w:lastRow="0" w:firstColumn="0" w:lastColumn="0" w:oddVBand="0" w:evenVBand="0" w:oddHBand="0" w:evenHBand="1" w:firstRowFirstColumn="0" w:firstRowLastColumn="0" w:lastRowFirstColumn="0" w:lastRowLastColumn="0"/>
             </w:pPr>
@@ -12101,7 +12416,7 @@
           </w:p>
           <w:p>
             <w:pPr>
-              <w:pStyle w:val="NoSpacing"/>
+              <w:pStyle w:val="Ingenafstand"/>
               <w:spacing w:line="360" w:lineRule="auto"/>
               <w:cnfStyle w:val="000000010000" w:firstRow="0" w:lastRow="0" w:firstColumn="0" w:lastColumn="0" w:oddVBand="0" w:evenVBand="0" w:oddHBand="0" w:evenHBand="1" w:firstRowFirstColumn="0" w:firstRowLastColumn="0" w:lastRowFirstColumn="0" w:lastRowLastColumn="0"/>
             </w:pPr>
@@ -12111,7 +12426,7 @@
           </w:p>
           <w:p>
             <w:pPr>
-              <w:pStyle w:val="NoSpacing"/>
+              <w:pStyle w:val="Ingenafstand"/>
               <w:spacing w:line="360" w:lineRule="auto"/>
               <w:cnfStyle w:val="000000010000" w:firstRow="0" w:lastRow="0" w:firstColumn="0" w:lastColumn="0" w:oddVBand="0" w:evenVBand="0" w:oddHBand="0" w:evenHBand="1" w:firstRowFirstColumn="0" w:firstRowLastColumn="0" w:lastRowFirstColumn="0" w:lastRowLastColumn="0"/>
             </w:pPr>
@@ -12121,7 +12436,7 @@
           </w:p>
           <w:p>
             <w:pPr>
-              <w:pStyle w:val="NoSpacing"/>
+              <w:pStyle w:val="Ingenafstand"/>
               <w:spacing w:line="360" w:lineRule="auto"/>
               <w:cnfStyle w:val="000000010000" w:firstRow="0" w:lastRow="0" w:firstColumn="0" w:lastColumn="0" w:oddVBand="0" w:evenVBand="0" w:oddHBand="0" w:evenHBand="1" w:firstRowFirstColumn="0" w:firstRowLastColumn="0" w:lastRowFirstColumn="0" w:lastRowLastColumn="0"/>
             </w:pPr>
@@ -12131,7 +12446,7 @@
           </w:p>
           <w:p>
             <w:pPr>
-              <w:pStyle w:val="NoSpacing"/>
+              <w:pStyle w:val="Ingenafstand"/>
               <w:spacing w:line="360" w:lineRule="auto"/>
               <w:cnfStyle w:val="000000010000" w:firstRow="0" w:lastRow="0" w:firstColumn="0" w:lastColumn="0" w:oddVBand="0" w:evenVBand="0" w:oddHBand="0" w:evenHBand="1" w:firstRowFirstColumn="0" w:firstRowLastColumn="0" w:lastRowFirstColumn="0" w:lastRowLastColumn="0"/>
             </w:pPr>
@@ -12151,21 +12466,13 @@
               <w:t xml:space="preserve">dom information og </w:t>
             </w:r>
             <w:r>
-              <w:t xml:space="preserve">deres </w:t>
-            </w:r>
-            <w:proofErr w:type="spellStart"/>
-            <w:r>
-              <w:t>lok</w:t>
+              <w:t>deres lok</w:t>
             </w:r>
             <w:r>
               <w:t>a</w:t>
             </w:r>
             <w:r>
-              <w:t>tion</w:t>
-            </w:r>
-            <w:proofErr w:type="spellEnd"/>
-            <w:r>
-              <w:t xml:space="preserve"> i systemet</w:t>
+              <w:t>tion i systemet</w:t>
             </w:r>
           </w:p>
         </w:tc>
@@ -12175,7 +12482,7 @@
           </w:tcPr>
           <w:p>
             <w:pPr>
-              <w:pStyle w:val="NoSpacing"/>
+              <w:pStyle w:val="Ingenafstand"/>
               <w:spacing w:line="360" w:lineRule="auto"/>
               <w:cnfStyle w:val="000000010000" w:firstRow="0" w:lastRow="0" w:firstColumn="0" w:lastColumn="0" w:oddVBand="0" w:evenVBand="0" w:oddHBand="0" w:evenHBand="1" w:firstRowFirstColumn="0" w:firstRowLastColumn="0" w:lastRowFirstColumn="0" w:lastRowLastColumn="0"/>
             </w:pPr>
@@ -12202,7 +12509,7 @@
           </w:tcPr>
           <w:p>
             <w:pPr>
-              <w:pStyle w:val="NoSpacing"/>
+              <w:pStyle w:val="Ingenafstand"/>
               <w:spacing w:line="360" w:lineRule="auto"/>
               <w:rPr>
                 <w:rFonts w:asciiTheme="minorHAnsi" w:hAnsiTheme="minorHAnsi"/>
@@ -12231,7 +12538,7 @@
           </w:tcPr>
           <w:p>
             <w:pPr>
-              <w:pStyle w:val="NoSpacing"/>
+              <w:pStyle w:val="Ingenafstand"/>
               <w:spacing w:line="360" w:lineRule="auto"/>
               <w:cnfStyle w:val="000000100000" w:firstRow="0" w:lastRow="0" w:firstColumn="0" w:lastColumn="0" w:oddVBand="0" w:evenVBand="0" w:oddHBand="1" w:evenHBand="0" w:firstRowFirstColumn="0" w:firstRowLastColumn="0" w:lastRowFirstColumn="0" w:lastRowLastColumn="0"/>
             </w:pPr>
@@ -12252,7 +12559,7 @@
           </w:tcPr>
           <w:p>
             <w:pPr>
-              <w:pStyle w:val="NoSpacing"/>
+              <w:pStyle w:val="Ingenafstand"/>
               <w:spacing w:line="360" w:lineRule="auto"/>
               <w:cnfStyle w:val="000000100000" w:firstRow="0" w:lastRow="0" w:firstColumn="0" w:lastColumn="0" w:oddVBand="0" w:evenVBand="0" w:oddHBand="1" w:evenHBand="0" w:firstRowFirstColumn="0" w:firstRowLastColumn="0" w:lastRowFirstColumn="0" w:lastRowLastColumn="0"/>
             </w:pPr>
@@ -12262,7 +12569,7 @@
           </w:p>
           <w:p>
             <w:pPr>
-              <w:pStyle w:val="NoSpacing"/>
+              <w:pStyle w:val="Ingenafstand"/>
               <w:spacing w:line="360" w:lineRule="auto"/>
               <w:cnfStyle w:val="000000100000" w:firstRow="0" w:lastRow="0" w:firstColumn="0" w:lastColumn="0" w:oddVBand="0" w:evenVBand="0" w:oddHBand="1" w:evenHBand="0" w:firstRowFirstColumn="0" w:firstRowLastColumn="0" w:lastRowFirstColumn="0" w:lastRowLastColumn="0"/>
             </w:pPr>
@@ -12272,7 +12579,7 @@
           </w:p>
           <w:p>
             <w:pPr>
-              <w:pStyle w:val="NoSpacing"/>
+              <w:pStyle w:val="Ingenafstand"/>
               <w:spacing w:line="360" w:lineRule="auto"/>
               <w:cnfStyle w:val="000000100000" w:firstRow="0" w:lastRow="0" w:firstColumn="0" w:lastColumn="0" w:oddVBand="0" w:evenVBand="0" w:oddHBand="1" w:evenHBand="0" w:firstRowFirstColumn="0" w:firstRowLastColumn="0" w:lastRowFirstColumn="0" w:lastRowLastColumn="0"/>
             </w:pPr>
@@ -12295,16 +12602,11 @@
               <w:t>on og deres</w:t>
             </w:r>
             <w:r>
-              <w:t xml:space="preserve"> </w:t>
-            </w:r>
-            <w:proofErr w:type="spellStart"/>
-            <w:r>
-              <w:t>lokati</w:t>
+              <w:t xml:space="preserve"> lokati</w:t>
             </w:r>
             <w:r>
               <w:t>on</w:t>
             </w:r>
-            <w:proofErr w:type="spellEnd"/>
             <w:r>
               <w:t xml:space="preserve"> i </w:t>
             </w:r>
@@ -12320,7 +12622,7 @@
           </w:tcPr>
           <w:p>
             <w:pPr>
-              <w:pStyle w:val="NoSpacing"/>
+              <w:pStyle w:val="Ingenafstand"/>
               <w:spacing w:line="360" w:lineRule="auto"/>
               <w:cnfStyle w:val="000000100000" w:firstRow="0" w:lastRow="0" w:firstColumn="0" w:lastColumn="0" w:oddVBand="0" w:evenVBand="0" w:oddHBand="1" w:evenHBand="0" w:firstRowFirstColumn="0" w:firstRowLastColumn="0" w:lastRowFirstColumn="0" w:lastRowLastColumn="0"/>
             </w:pPr>
@@ -12348,7 +12650,7 @@
           </w:tcPr>
           <w:p>
             <w:pPr>
-              <w:pStyle w:val="NoSpacing"/>
+              <w:pStyle w:val="Ingenafstand"/>
               <w:spacing w:line="360" w:lineRule="auto"/>
               <w:rPr>
                 <w:rFonts w:asciiTheme="minorHAnsi" w:hAnsiTheme="minorHAnsi"/>
@@ -12378,7 +12680,7 @@
           </w:tcPr>
           <w:p>
             <w:pPr>
-              <w:pStyle w:val="NoSpacing"/>
+              <w:pStyle w:val="Ingenafstand"/>
               <w:spacing w:line="360" w:lineRule="auto"/>
               <w:cnfStyle w:val="000000010000" w:firstRow="0" w:lastRow="0" w:firstColumn="0" w:lastColumn="0" w:oddVBand="0" w:evenVBand="0" w:oddHBand="0" w:evenHBand="1" w:firstRowFirstColumn="0" w:firstRowLastColumn="0" w:lastRowFirstColumn="0" w:lastRowLastColumn="0"/>
             </w:pPr>
@@ -12397,7 +12699,7 @@
           </w:p>
           <w:p>
             <w:pPr>
-              <w:pStyle w:val="NoSpacing"/>
+              <w:pStyle w:val="Ingenafstand"/>
               <w:spacing w:line="360" w:lineRule="auto"/>
               <w:cnfStyle w:val="000000010000" w:firstRow="0" w:lastRow="0" w:firstColumn="0" w:lastColumn="0" w:oddVBand="0" w:evenVBand="0" w:oddHBand="0" w:evenHBand="1" w:firstRowFirstColumn="0" w:firstRowLastColumn="0" w:lastRowFirstColumn="0" w:lastRowLastColumn="0"/>
             </w:pPr>
@@ -12409,7 +12711,7 @@
           </w:tcPr>
           <w:p>
             <w:pPr>
-              <w:pStyle w:val="NoSpacing"/>
+              <w:pStyle w:val="Ingenafstand"/>
               <w:spacing w:line="360" w:lineRule="auto"/>
               <w:cnfStyle w:val="000000010000" w:firstRow="0" w:lastRow="0" w:firstColumn="0" w:lastColumn="0" w:oddVBand="0" w:evenVBand="0" w:oddHBand="0" w:evenHBand="1" w:firstRowFirstColumn="0" w:firstRowLastColumn="0" w:lastRowFirstColumn="0" w:lastRowLastColumn="0"/>
             </w:pPr>
@@ -12419,7 +12721,7 @@
           </w:p>
           <w:p>
             <w:pPr>
-              <w:pStyle w:val="NoSpacing"/>
+              <w:pStyle w:val="Ingenafstand"/>
               <w:spacing w:line="360" w:lineRule="auto"/>
               <w:cnfStyle w:val="000000010000" w:firstRow="0" w:lastRow="0" w:firstColumn="0" w:lastColumn="0" w:oddVBand="0" w:evenVBand="0" w:oddHBand="0" w:evenHBand="1" w:firstRowFirstColumn="0" w:firstRowLastColumn="0" w:lastRowFirstColumn="0" w:lastRowLastColumn="0"/>
             </w:pPr>
@@ -12448,13 +12750,8 @@
               <w:t>bur, ved at bruge</w:t>
             </w:r>
             <w:r>
-              <w:t xml:space="preserve"> sygedom og </w:t>
-            </w:r>
-            <w:proofErr w:type="spellStart"/>
-            <w:r>
-              <w:t>lokation</w:t>
-            </w:r>
-            <w:proofErr w:type="spellEnd"/>
+              <w:t xml:space="preserve"> sygedom og lokation</w:t>
+            </w:r>
             <w:r>
               <w:t xml:space="preserve"> information fra s</w:t>
             </w:r>
@@ -12467,7 +12764,7 @@
           </w:p>
           <w:p>
             <w:pPr>
-              <w:pStyle w:val="NoSpacing"/>
+              <w:pStyle w:val="Ingenafstand"/>
               <w:spacing w:line="360" w:lineRule="auto"/>
               <w:cnfStyle w:val="000000010000" w:firstRow="0" w:lastRow="0" w:firstColumn="0" w:lastColumn="0" w:oddVBand="0" w:evenVBand="0" w:oddHBand="0" w:evenHBand="1" w:firstRowFirstColumn="0" w:firstRowLastColumn="0" w:lastRowFirstColumn="0" w:lastRowLastColumn="0"/>
             </w:pPr>
@@ -12479,7 +12776,7 @@
           </w:tcPr>
           <w:p>
             <w:pPr>
-              <w:pStyle w:val="NoSpacing"/>
+              <w:pStyle w:val="Ingenafstand"/>
               <w:spacing w:line="360" w:lineRule="auto"/>
               <w:cnfStyle w:val="000000010000" w:firstRow="0" w:lastRow="0" w:firstColumn="0" w:lastColumn="0" w:oddVBand="0" w:evenVBand="0" w:oddHBand="0" w:evenHBand="1" w:firstRowFirstColumn="0" w:firstRowLastColumn="0" w:lastRowFirstColumn="0" w:lastRowLastColumn="0"/>
             </w:pPr>
@@ -12500,7 +12797,7 @@
           </w:tcPr>
           <w:p>
             <w:pPr>
-              <w:pStyle w:val="NoSpacing"/>
+              <w:pStyle w:val="Ingenafstand"/>
               <w:spacing w:line="360" w:lineRule="auto"/>
               <w:rPr>
                 <w:rFonts w:asciiTheme="minorHAnsi" w:hAnsiTheme="minorHAnsi"/>
@@ -12522,7 +12819,7 @@
           </w:tcPr>
           <w:p>
             <w:pPr>
-              <w:pStyle w:val="NoSpacing"/>
+              <w:pStyle w:val="Ingenafstand"/>
               <w:spacing w:line="360" w:lineRule="auto"/>
               <w:cnfStyle w:val="000000100000" w:firstRow="0" w:lastRow="0" w:firstColumn="0" w:lastColumn="0" w:oddVBand="0" w:evenVBand="0" w:oddHBand="1" w:evenHBand="0" w:firstRowFirstColumn="0" w:firstRowLastColumn="0" w:lastRowFirstColumn="0" w:lastRowLastColumn="0"/>
             </w:pPr>
@@ -12537,7 +12834,7 @@
           </w:tcPr>
           <w:p>
             <w:pPr>
-              <w:pStyle w:val="NoSpacing"/>
+              <w:pStyle w:val="Ingenafstand"/>
               <w:spacing w:line="360" w:lineRule="auto"/>
               <w:cnfStyle w:val="000000100000" w:firstRow="0" w:lastRow="0" w:firstColumn="0" w:lastColumn="0" w:oddVBand="0" w:evenVBand="0" w:oddHBand="1" w:evenHBand="0" w:firstRowFirstColumn="0" w:firstRowLastColumn="0" w:lastRowFirstColumn="0" w:lastRowLastColumn="0"/>
             </w:pPr>
@@ -12547,7 +12844,7 @@
           </w:p>
           <w:p>
             <w:pPr>
-              <w:pStyle w:val="NoSpacing"/>
+              <w:pStyle w:val="Ingenafstand"/>
               <w:spacing w:line="360" w:lineRule="auto"/>
               <w:cnfStyle w:val="000000100000" w:firstRow="0" w:lastRow="0" w:firstColumn="0" w:lastColumn="0" w:oddVBand="0" w:evenVBand="0" w:oddHBand="1" w:evenHBand="0" w:firstRowFirstColumn="0" w:firstRowLastColumn="0" w:lastRowFirstColumn="0" w:lastRowLastColumn="0"/>
               <w:rPr>
@@ -12579,7 +12876,7 @@
           </w:p>
           <w:p>
             <w:pPr>
-              <w:pStyle w:val="NoSpacing"/>
+              <w:pStyle w:val="Ingenafstand"/>
               <w:spacing w:line="360" w:lineRule="auto"/>
               <w:cnfStyle w:val="000000100000" w:firstRow="0" w:lastRow="0" w:firstColumn="0" w:lastColumn="0" w:oddVBand="0" w:evenVBand="0" w:oddHBand="1" w:evenHBand="0" w:firstRowFirstColumn="0" w:firstRowLastColumn="0" w:lastRowFirstColumn="0" w:lastRowLastColumn="0"/>
             </w:pPr>
@@ -12589,7 +12886,7 @@
           </w:p>
           <w:p>
             <w:pPr>
-              <w:pStyle w:val="NoSpacing"/>
+              <w:pStyle w:val="Ingenafstand"/>
               <w:spacing w:line="360" w:lineRule="auto"/>
               <w:cnfStyle w:val="000000100000" w:firstRow="0" w:lastRow="0" w:firstColumn="0" w:lastColumn="0" w:oddVBand="0" w:evenVBand="0" w:oddHBand="1" w:evenHBand="0" w:firstRowFirstColumn="0" w:firstRowLastColumn="0" w:lastRowFirstColumn="0" w:lastRowLastColumn="0"/>
             </w:pPr>
@@ -12607,7 +12904,7 @@
           </w:tcPr>
           <w:p>
             <w:pPr>
-              <w:pStyle w:val="NoSpacing"/>
+              <w:pStyle w:val="Ingenafstand"/>
               <w:spacing w:line="360" w:lineRule="auto"/>
               <w:cnfStyle w:val="000000100000" w:firstRow="0" w:lastRow="0" w:firstColumn="0" w:lastColumn="0" w:oddVBand="0" w:evenVBand="0" w:oddHBand="1" w:evenHBand="0" w:firstRowFirstColumn="0" w:firstRowLastColumn="0" w:lastRowFirstColumn="0" w:lastRowLastColumn="0"/>
             </w:pPr>
@@ -12623,7 +12920,7 @@
           </w:p>
           <w:p>
             <w:pPr>
-              <w:pStyle w:val="NoSpacing"/>
+              <w:pStyle w:val="Ingenafstand"/>
               <w:spacing w:line="360" w:lineRule="auto"/>
               <w:cnfStyle w:val="000000100000" w:firstRow="0" w:lastRow="0" w:firstColumn="0" w:lastColumn="0" w:oddVBand="0" w:evenVBand="0" w:oddHBand="1" w:evenHBand="0" w:firstRowFirstColumn="0" w:firstRowLastColumn="0" w:lastRowFirstColumn="0" w:lastRowLastColumn="0"/>
             </w:pPr>
@@ -12649,7 +12946,7 @@
           </w:tcPr>
           <w:p>
             <w:pPr>
-              <w:pStyle w:val="NoSpacing"/>
+              <w:pStyle w:val="Ingenafstand"/>
               <w:spacing w:line="360" w:lineRule="auto"/>
               <w:rPr>
                 <w:rFonts w:asciiTheme="minorHAnsi" w:hAnsiTheme="minorHAnsi"/>
@@ -12671,7 +12968,7 @@
           </w:tcPr>
           <w:p>
             <w:pPr>
-              <w:pStyle w:val="NoSpacing"/>
+              <w:pStyle w:val="Ingenafstand"/>
               <w:spacing w:line="360" w:lineRule="auto"/>
               <w:cnfStyle w:val="000000010000" w:firstRow="0" w:lastRow="0" w:firstColumn="0" w:lastColumn="0" w:oddVBand="0" w:evenVBand="0" w:oddHBand="0" w:evenHBand="1" w:firstRowFirstColumn="0" w:firstRowLastColumn="0" w:lastRowFirstColumn="0" w:lastRowLastColumn="0"/>
             </w:pPr>
@@ -12709,7 +13006,7 @@
           </w:p>
           <w:p>
             <w:pPr>
-              <w:pStyle w:val="NoSpacing"/>
+              <w:pStyle w:val="Ingenafstand"/>
               <w:spacing w:line="360" w:lineRule="auto"/>
               <w:cnfStyle w:val="000000010000" w:firstRow="0" w:lastRow="0" w:firstColumn="0" w:lastColumn="0" w:oddVBand="0" w:evenVBand="0" w:oddHBand="0" w:evenHBand="1" w:firstRowFirstColumn="0" w:firstRowLastColumn="0" w:lastRowFirstColumn="0" w:lastRowLastColumn="0"/>
             </w:pPr>
@@ -12721,7 +13018,7 @@
           </w:tcPr>
           <w:p>
             <w:pPr>
-              <w:pStyle w:val="NoSpacing"/>
+              <w:pStyle w:val="Ingenafstand"/>
               <w:spacing w:line="360" w:lineRule="auto"/>
               <w:cnfStyle w:val="000000010000" w:firstRow="0" w:lastRow="0" w:firstColumn="0" w:lastColumn="0" w:oddVBand="0" w:evenVBand="0" w:oddHBand="0" w:evenHBand="1" w:firstRowFirstColumn="0" w:firstRowLastColumn="0" w:lastRowFirstColumn="0" w:lastRowLastColumn="0"/>
             </w:pPr>
@@ -12751,10 +13048,10 @@
     </w:p>
     <w:p>
       <w:pPr>
-        <w:pStyle w:val="Heading3"/>
+        <w:pStyle w:val="Overskrift3"/>
         <w:spacing w:line="360" w:lineRule="auto"/>
       </w:pPr>
-      <w:bookmarkStart w:id="65" w:name="_Toc343080294"/>
+      <w:bookmarkStart w:id="66" w:name="_Toc343501740"/>
       <w:r>
         <w:lastRenderedPageBreak/>
         <w:t xml:space="preserve">Forudsætninger til </w:t>
@@ -12765,262 +13062,246 @@
       <w:r>
         <w:t>rogrammet</w:t>
       </w:r>
-      <w:bookmarkEnd w:id="65"/>
-    </w:p>
-    <w:p>
-      <w:pPr>
-        <w:pStyle w:val="NoSpacing"/>
+      <w:bookmarkEnd w:id="66"/>
+    </w:p>
+    <w:p>
+      <w:pPr>
+        <w:pStyle w:val="Ingenafstand"/>
+        <w:spacing w:before="240" w:line="360" w:lineRule="auto"/>
+      </w:pPr>
+      <w:r>
+        <w:t>Det har en stor betydning for Mink Farm, at det nye system skal være brugervenligt.</w:t>
+      </w:r>
+    </w:p>
+    <w:p>
+      <w:pPr>
+        <w:pStyle w:val="Ingenafstand"/>
         <w:spacing w:line="360" w:lineRule="auto"/>
       </w:pPr>
       <w:r>
-        <w:t>Det har en stor betydning for Mink Farm, at det nye system skal være brugervenligt.</w:t>
-      </w:r>
-    </w:p>
-    <w:p>
-      <w:pPr>
-        <w:pStyle w:val="NoSpacing"/>
+        <w:t>Eftersom at personalet i virksomheden ikke har den største viden inden for IT, så skal systemet fu</w:t>
+      </w:r>
+      <w:r>
+        <w:t>n</w:t>
+      </w:r>
+      <w:r>
+        <w:t>gere på en måde, så de ansætte ikke skal bruge for meget tid til at bruge systemet.</w:t>
+      </w:r>
+    </w:p>
+    <w:p>
+      <w:pPr>
+        <w:pStyle w:val="Ingenafstand"/>
         <w:spacing w:line="360" w:lineRule="auto"/>
       </w:pPr>
       <w:r>
-        <w:t>Eftersom at personalet i virksomheden ikke har den største viden inden for IT, så skal systemet fu</w:t>
-      </w:r>
-      <w:r>
-        <w:t>n</w:t>
-      </w:r>
-      <w:r>
-        <w:t>gere på en måde, så de ansætte ikke skal bruge for meget tid til at bruge systemet.</w:t>
-      </w:r>
-    </w:p>
-    <w:p>
-      <w:pPr>
-        <w:pStyle w:val="NoSpacing"/>
+        <w:t>De vil implementere nummer på deres bure, som vil gøre det nemmere for dem at holde styr på lige præcist hvad</w:t>
+      </w:r>
+      <w:r>
+        <w:t xml:space="preserve"> der</w:t>
+      </w:r>
+      <w:r>
+        <w:t xml:space="preserve"> </w:t>
+      </w:r>
+      <w:r>
+        <w:t>stå</w:t>
+      </w:r>
+      <w:r>
+        <w:t>r hvor i deres system</w:t>
+      </w:r>
+      <w:r>
+        <w:t>.</w:t>
+      </w:r>
+    </w:p>
+    <w:p>
+      <w:pPr>
+        <w:pStyle w:val="Ingenafstand"/>
         <w:spacing w:line="360" w:lineRule="auto"/>
       </w:pPr>
       <w:r>
-        <w:t>De vil implementere nummer på deres bure, som vil gøre det nemmere for dem at holde styr på lige præcist hvad</w:t>
-      </w:r>
-      <w:r>
-        <w:t xml:space="preserve"> der</w:t>
+        <w:t>Systemet sk</w:t>
+      </w:r>
+      <w:r>
+        <w:t>al også være sikkert og stabilt, da de ikke føler sig gode med en computer, og bare vil have at det virker som det skal.</w:t>
+      </w:r>
+    </w:p>
+    <w:p>
+      <w:pPr>
+        <w:pStyle w:val="Ingenafstand"/>
+        <w:spacing w:line="360" w:lineRule="auto"/>
+      </w:pPr>
+    </w:p>
+    <w:p>
+      <w:pPr>
+        <w:pStyle w:val="Ingenafstand"/>
+        <w:spacing w:line="360" w:lineRule="auto"/>
+      </w:pPr>
+      <w:r>
+        <w:t xml:space="preserve">En liste over de </w:t>
+      </w:r>
+      <w:r>
+        <w:rPr>
+          <w:b/>
+        </w:rPr>
+        <w:t>Funktionelle krav</w:t>
+      </w:r>
+      <w:r>
+        <w:t> der er kritiske for Keld V. Larsens Mink farm:</w:t>
+      </w:r>
+    </w:p>
+    <w:p>
+      <w:pPr>
+        <w:pStyle w:val="Ingenafstand"/>
+        <w:spacing w:line="360" w:lineRule="auto"/>
+        <w:rPr>
+          <w:rFonts w:asciiTheme="majorHAnsi" w:hAnsiTheme="majorHAnsi"/>
+        </w:rPr>
+      </w:pPr>
+    </w:p>
+    <w:p>
+      <w:pPr>
+        <w:pStyle w:val="Ingenafstand"/>
+        <w:spacing w:line="360" w:lineRule="auto"/>
+      </w:pPr>
+      <w:r>
+        <w:t>Systemet skal kunne oprette nye burer med bur lokation.</w:t>
+      </w:r>
+    </w:p>
+    <w:p>
+      <w:pPr>
+        <w:pStyle w:val="Ingenafstand"/>
+        <w:spacing w:line="360" w:lineRule="auto"/>
+      </w:pPr>
+      <w:r>
+        <w:t xml:space="preserve">Systemet skal </w:t>
+      </w:r>
+      <w:r>
+        <w:t>kunne håndtere mink arter</w:t>
+      </w:r>
+      <w:r>
+        <w:t xml:space="preserve">, aldre, </w:t>
+      </w:r>
+      <w:r>
+        <w:t>farve</w:t>
+      </w:r>
+      <w:r>
+        <w:t xml:space="preserve">, </w:t>
+      </w:r>
+      <w:r>
+        <w:t>...</w:t>
+      </w:r>
+    </w:p>
+    <w:p>
+      <w:pPr>
+        <w:pStyle w:val="Ingenafstand"/>
+        <w:spacing w:line="360" w:lineRule="auto"/>
+      </w:pPr>
+      <w:r>
+        <w:t>Systemet skal kun</w:t>
+      </w:r>
+      <w:r>
+        <w:t xml:space="preserve">ne holde styr på </w:t>
+      </w:r>
+      <w:proofErr w:type="gramStart"/>
+      <w:r>
+        <w:t>syge</w:t>
+      </w:r>
+      <w:proofErr w:type="gramEnd"/>
+      <w:r>
+        <w:t xml:space="preserve"> mink</w:t>
+      </w:r>
+      <w:r>
+        <w:t xml:space="preserve"> information. </w:t>
+      </w:r>
+    </w:p>
+    <w:p>
+      <w:pPr>
+        <w:pStyle w:val="Ingenafstand"/>
+        <w:spacing w:line="360" w:lineRule="auto"/>
+      </w:pPr>
+      <w:r>
+        <w:t xml:space="preserve">Systemet skal kunne holde styr på </w:t>
+      </w:r>
+      <w:r>
+        <w:t xml:space="preserve">status </w:t>
+      </w:r>
+      <w:r>
+        <w:t>på minks lokation, sygdom.</w:t>
+      </w:r>
+      <w:proofErr w:type="gramStart"/>
+      <w:r>
+        <w:t>.</w:t>
       </w:r>
       <w:r>
         <w:t xml:space="preserve"> </w:t>
       </w:r>
       <w:r>
-        <w:t>stå</w:t>
-      </w:r>
-      <w:r>
-        <w:t>r hvor i deres system</w:t>
-      </w:r>
-      <w:r>
         <w:t>.</w:t>
       </w:r>
-    </w:p>
-    <w:p>
-      <w:pPr>
-        <w:pStyle w:val="NoSpacing"/>
+      <w:proofErr w:type="gramEnd"/>
+    </w:p>
+    <w:p>
+      <w:pPr>
+        <w:pStyle w:val="Ingenafstand"/>
         <w:spacing w:line="360" w:lineRule="auto"/>
-      </w:pPr>
-      <w:r>
-        <w:t>Systemet sk</w:t>
-      </w:r>
-      <w:r>
-        <w:t>al også være sikkert og stabilt, da de ikke føler sig gode med en computer, og bare vil have at det virker som det skal.</w:t>
-      </w:r>
-    </w:p>
-    <w:p>
-      <w:pPr>
-        <w:pStyle w:val="NoSpacing"/>
+        <w:rPr>
+          <w:b/>
+        </w:rPr>
+      </w:pPr>
+    </w:p>
+    <w:p>
+      <w:pPr>
+        <w:pStyle w:val="Ingenafstand"/>
         <w:spacing w:line="360" w:lineRule="auto"/>
-      </w:pPr>
-    </w:p>
-    <w:p>
-      <w:pPr>
-        <w:pStyle w:val="NoSpacing"/>
+        <w:rPr>
+          <w:b/>
+        </w:rPr>
+      </w:pPr>
+      <w:r>
+        <w:rPr>
+          <w:b/>
+        </w:rPr>
+        <w:t>Ikke Funktionelle krav: </w:t>
+      </w:r>
+    </w:p>
+    <w:p>
+      <w:pPr>
+        <w:pStyle w:val="Ingenafstand"/>
         <w:spacing w:line="360" w:lineRule="auto"/>
       </w:pPr>
       <w:r>
-        <w:t xml:space="preserve">En liste over de </w:t>
-      </w:r>
-      <w:r>
-        <w:rPr>
-          <w:b/>
-        </w:rPr>
-        <w:t>Funktionelle krav</w:t>
-      </w:r>
-      <w:r>
-        <w:t> der er kritiske for Keld V. Larsens Mink farm:</w:t>
-      </w:r>
-    </w:p>
-    <w:p>
-      <w:pPr>
-        <w:pStyle w:val="NoSpacing"/>
+        <w:t>Systemet skal være brugervenligt.</w:t>
+      </w:r>
+    </w:p>
+    <w:p>
+      <w:pPr>
+        <w:pStyle w:val="Ingenafstand"/>
         <w:spacing w:line="360" w:lineRule="auto"/>
-        <w:rPr>
-          <w:rFonts w:asciiTheme="majorHAnsi" w:hAnsiTheme="majorHAnsi"/>
-        </w:rPr>
-      </w:pPr>
-    </w:p>
-    <w:p>
-      <w:pPr>
-        <w:pStyle w:val="NoSpacing"/>
+      </w:pPr>
+      <w:r>
+        <w:t>Systemet skal være pålideligt.</w:t>
+      </w:r>
+    </w:p>
+    <w:p>
+      <w:pPr>
+        <w:pStyle w:val="Ingenafstand"/>
         <w:spacing w:line="360" w:lineRule="auto"/>
       </w:pPr>
       <w:r>
-        <w:t xml:space="preserve">Systemet skal kunne oprette nye burer med bur </w:t>
-      </w:r>
-      <w:proofErr w:type="spellStart"/>
-      <w:r>
-        <w:t>lokation</w:t>
-      </w:r>
-      <w:proofErr w:type="spellEnd"/>
-      <w:r>
-        <w:t>.</w:t>
-      </w:r>
-    </w:p>
-    <w:p>
-      <w:pPr>
-        <w:pStyle w:val="NoSpacing"/>
+        <w:t>Systemet skal fungere korrekt.</w:t>
+      </w:r>
+    </w:p>
+    <w:p>
+      <w:pPr>
+        <w:pStyle w:val="Ingenafstand"/>
         <w:spacing w:line="360" w:lineRule="auto"/>
       </w:pPr>
       <w:r>
-        <w:t xml:space="preserve">Systemet skal </w:t>
-      </w:r>
-      <w:r>
-        <w:t>kunne håndtere mink arter</w:t>
-      </w:r>
-      <w:r>
-        <w:t xml:space="preserve">, aldre, </w:t>
-      </w:r>
-      <w:r>
-        <w:t>farve</w:t>
-      </w:r>
-      <w:r>
-        <w:t xml:space="preserve">, </w:t>
-      </w:r>
-      <w:r>
-        <w:t>...</w:t>
-      </w:r>
-    </w:p>
-    <w:p>
-      <w:pPr>
-        <w:pStyle w:val="NoSpacing"/>
-        <w:spacing w:line="360" w:lineRule="auto"/>
-      </w:pPr>
-      <w:r>
-        <w:t>Systemet skal kun</w:t>
-      </w:r>
-      <w:r>
-        <w:t xml:space="preserve">ne holde styr på </w:t>
-      </w:r>
-      <w:proofErr w:type="gramStart"/>
-      <w:r>
-        <w:t>syge</w:t>
-      </w:r>
-      <w:proofErr w:type="gramEnd"/>
-      <w:r>
-        <w:t xml:space="preserve"> mink</w:t>
-      </w:r>
-      <w:r>
-        <w:t xml:space="preserve"> information. </w:t>
-      </w:r>
-    </w:p>
-    <w:p>
-      <w:pPr>
-        <w:pStyle w:val="NoSpacing"/>
-        <w:spacing w:line="360" w:lineRule="auto"/>
-      </w:pPr>
-      <w:r>
-        <w:t xml:space="preserve">Systemet skal kunne holde styr på </w:t>
-      </w:r>
-      <w:r>
-        <w:t xml:space="preserve">status </w:t>
-      </w:r>
-      <w:r>
-        <w:t xml:space="preserve">på minks </w:t>
-      </w:r>
-      <w:proofErr w:type="spellStart"/>
-      <w:r>
-        <w:t>lokation</w:t>
-      </w:r>
-      <w:proofErr w:type="spellEnd"/>
-      <w:r>
-        <w:t>, sygdom.</w:t>
-      </w:r>
-      <w:proofErr w:type="gramStart"/>
-      <w:r>
-        <w:t>.</w:t>
-      </w:r>
-      <w:r>
-        <w:t xml:space="preserve"> </w:t>
-      </w:r>
-      <w:r>
-        <w:t>.</w:t>
-      </w:r>
-      <w:proofErr w:type="gramEnd"/>
-    </w:p>
-    <w:p>
-      <w:pPr>
-        <w:pStyle w:val="NoSpacing"/>
-        <w:spacing w:line="360" w:lineRule="auto"/>
-        <w:rPr>
-          <w:b/>
-        </w:rPr>
-      </w:pPr>
-    </w:p>
-    <w:p>
-      <w:pPr>
-        <w:pStyle w:val="NoSpacing"/>
-        <w:spacing w:line="360" w:lineRule="auto"/>
-        <w:rPr>
-          <w:b/>
-        </w:rPr>
-      </w:pPr>
-      <w:r>
-        <w:rPr>
-          <w:b/>
-        </w:rPr>
-        <w:t>Ikke Funktionelle krav: </w:t>
-      </w:r>
-    </w:p>
-    <w:p>
-      <w:pPr>
-        <w:pStyle w:val="NoSpacing"/>
-        <w:spacing w:line="360" w:lineRule="auto"/>
-      </w:pPr>
-      <w:r>
-        <w:t>Systemet skal være brugervenligt.</w:t>
-      </w:r>
-    </w:p>
-    <w:p>
-      <w:pPr>
-        <w:pStyle w:val="NoSpacing"/>
-        <w:spacing w:line="360" w:lineRule="auto"/>
-      </w:pPr>
-      <w:r>
-        <w:t>Systemet skal være pålideligt.</w:t>
-      </w:r>
-    </w:p>
-    <w:p>
-      <w:pPr>
-        <w:pStyle w:val="NoSpacing"/>
-        <w:spacing w:line="360" w:lineRule="auto"/>
-      </w:pPr>
-      <w:r>
-        <w:t>Systemet skal fungere korrekt.</w:t>
-      </w:r>
-    </w:p>
-    <w:p>
-      <w:pPr>
-        <w:pStyle w:val="NoSpacing"/>
-        <w:spacing w:line="360" w:lineRule="auto"/>
-      </w:pPr>
-      <w:r>
         <w:t>Systemet skal vise meningsfulde fejlbeskeder.</w:t>
       </w:r>
     </w:p>
     <w:p>
       <w:pPr>
-        <w:pStyle w:val="NoSpacing"/>
+        <w:pStyle w:val="Ingenafstand"/>
         <w:spacing w:line="360" w:lineRule="auto"/>
       </w:pPr>
     </w:p>
@@ -13041,10 +13322,10 @@
     </w:p>
     <w:p>
       <w:pPr>
-        <w:pStyle w:val="Heading3"/>
+        <w:pStyle w:val="Overskrift3"/>
         <w:spacing w:line="360" w:lineRule="auto"/>
       </w:pPr>
-      <w:bookmarkStart w:id="66" w:name="_Toc343080295"/>
+      <w:bookmarkStart w:id="67" w:name="_Toc343501741"/>
       <w:r>
         <w:lastRenderedPageBreak/>
         <w:t>System</w:t>
@@ -13067,17 +13348,17 @@
       <w:r>
         <w:t>eskrivelse</w:t>
       </w:r>
-      <w:bookmarkEnd w:id="66"/>
-    </w:p>
-    <w:p>
-      <w:pPr>
-        <w:pStyle w:val="NoSpacing"/>
+      <w:bookmarkEnd w:id="67"/>
+    </w:p>
+    <w:p>
+      <w:pPr>
+        <w:pStyle w:val="Ingenafstand"/>
         <w:spacing w:line="360" w:lineRule="auto"/>
       </w:pPr>
     </w:p>
     <w:p>
       <w:pPr>
-        <w:pStyle w:val="NoSpacing"/>
+        <w:pStyle w:val="Ingenafstand"/>
         <w:spacing w:line="360" w:lineRule="auto"/>
       </w:pPr>
       <w:r>
@@ -13125,7 +13406,7 @@
     </w:p>
     <w:tbl>
       <w:tblPr>
-        <w:tblStyle w:val="TableGrid"/>
+        <w:tblStyle w:val="Tabel-Gitter"/>
         <w:tblW w:w="0" w:type="auto"/>
         <w:tblLook w:val="04A0" w:firstRow="1" w:lastRow="0" w:firstColumn="1" w:lastColumn="0" w:noHBand="0" w:noVBand="1"/>
       </w:tblPr>
@@ -13141,7 +13422,7 @@
           </w:tcPr>
           <w:p>
             <w:pPr>
-              <w:pStyle w:val="NoSpacing"/>
+              <w:pStyle w:val="Ingenafstand"/>
               <w:spacing w:line="360" w:lineRule="auto"/>
             </w:pPr>
             <w:r>
@@ -13155,7 +13436,7 @@
           </w:tcPr>
           <w:p>
             <w:pPr>
-              <w:pStyle w:val="NoSpacing"/>
+              <w:pStyle w:val="Ingenafstand"/>
               <w:spacing w:line="360" w:lineRule="auto"/>
             </w:pPr>
             <w:r>
@@ -13169,7 +13450,7 @@
           </w:tcPr>
           <w:p>
             <w:pPr>
-              <w:pStyle w:val="NoSpacing"/>
+              <w:pStyle w:val="Ingenafstand"/>
               <w:spacing w:line="360" w:lineRule="auto"/>
             </w:pPr>
             <w:r>
@@ -13185,7 +13466,7 @@
           </w:tcPr>
           <w:p>
             <w:pPr>
-              <w:pStyle w:val="NoSpacing"/>
+              <w:pStyle w:val="Ingenafstand"/>
               <w:spacing w:line="360" w:lineRule="auto"/>
             </w:pPr>
             <w:r>
@@ -13199,7 +13480,7 @@
           </w:tcPr>
           <w:p>
             <w:pPr>
-              <w:pStyle w:val="NoSpacing"/>
+              <w:pStyle w:val="Ingenafstand"/>
               <w:spacing w:line="360" w:lineRule="auto"/>
             </w:pPr>
             <w:r>
@@ -13225,7 +13506,7 @@
           </w:tcPr>
           <w:p>
             <w:pPr>
-              <w:pStyle w:val="NoSpacing"/>
+              <w:pStyle w:val="Ingenafstand"/>
               <w:spacing w:line="360" w:lineRule="auto"/>
             </w:pPr>
             <w:r>
@@ -13241,7 +13522,7 @@
           </w:tcPr>
           <w:p>
             <w:pPr>
-              <w:pStyle w:val="NoSpacing"/>
+              <w:pStyle w:val="Ingenafstand"/>
               <w:spacing w:line="360" w:lineRule="auto"/>
             </w:pPr>
             <w:r>
@@ -13258,7 +13539,7 @@
           </w:tcPr>
           <w:p>
             <w:pPr>
-              <w:pStyle w:val="NoSpacing"/>
+              <w:pStyle w:val="Ingenafstand"/>
               <w:spacing w:line="360" w:lineRule="auto"/>
             </w:pPr>
             <w:r>
@@ -13278,7 +13559,7 @@
           </w:tcPr>
           <w:p>
             <w:pPr>
-              <w:pStyle w:val="NoSpacing"/>
+              <w:pStyle w:val="Ingenafstand"/>
               <w:spacing w:line="360" w:lineRule="auto"/>
             </w:pPr>
             <w:r>
@@ -13307,7 +13588,7 @@
           </w:p>
           <w:p>
             <w:pPr>
-              <w:pStyle w:val="NoSpacing"/>
+              <w:pStyle w:val="Ingenafstand"/>
               <w:spacing w:line="360" w:lineRule="auto"/>
             </w:pPr>
           </w:p>
@@ -13316,13 +13597,13 @@
     </w:tbl>
     <w:p>
       <w:pPr>
-        <w:pStyle w:val="NoSpacing"/>
+        <w:pStyle w:val="Ingenafstand"/>
         <w:spacing w:line="360" w:lineRule="auto"/>
       </w:pPr>
     </w:p>
     <w:p>
       <w:pPr>
-        <w:pStyle w:val="NoSpacing"/>
+        <w:pStyle w:val="Ingenafstand"/>
         <w:spacing w:line="360" w:lineRule="auto"/>
       </w:pPr>
     </w:p>
@@ -13342,10 +13623,10 @@
     </w:p>
     <w:p>
       <w:pPr>
-        <w:pStyle w:val="Heading2"/>
+        <w:pStyle w:val="Overskrift2"/>
         <w:spacing w:line="360" w:lineRule="auto"/>
       </w:pPr>
-      <w:bookmarkStart w:id="67" w:name="_Toc343080296"/>
+      <w:bookmarkStart w:id="68" w:name="_Toc343501742"/>
       <w:r>
         <w:lastRenderedPageBreak/>
         <w:t>P</w:t>
@@ -13359,7 +13640,7 @@
       <w:r>
         <w:t>Oversigt</w:t>
       </w:r>
-      <w:bookmarkEnd w:id="67"/>
+      <w:bookmarkEnd w:id="68"/>
     </w:p>
     <w:p>
       <w:pPr>
@@ -13370,7 +13651,7 @@
           <w:noProof/>
         </w:rPr>
         <w:drawing>
-          <wp:anchor distT="0" distB="0" distL="114300" distR="114300" simplePos="0" relativeHeight="251685888" behindDoc="1" locked="0" layoutInCell="1" allowOverlap="1">
+          <wp:anchor distT="0" distB="0" distL="114300" distR="114300" simplePos="0" relativeHeight="251685888" behindDoc="1" locked="0" layoutInCell="1" allowOverlap="1" wp14:anchorId="26DD7FBC" wp14:editId="1A7A1A4D">
             <wp:simplePos x="0" y="0"/>
             <wp:positionH relativeFrom="margin">
               <wp:align>center</wp:align>
@@ -13401,7 +13682,7 @@
                     <pic:cNvPicPr/>
                   </pic:nvPicPr>
                   <pic:blipFill>
-                    <a:blip r:embed="rId23">
+                    <a:blip r:embed="rId24">
                       <a:extLst>
                         <a:ext uri="{28A0092B-C50C-407E-A947-70E740481C1C}">
                           <a14:useLocalDpi xmlns:a14="http://schemas.microsoft.com/office/drawing/2010/main" val="0"/>
@@ -13442,7 +13723,7 @@
     </w:p>
     <w:p>
       <w:pPr>
-        <w:pStyle w:val="NoSpacing"/>
+        <w:pStyle w:val="Ingenafstand"/>
         <w:spacing w:line="360" w:lineRule="auto"/>
         <w:rPr>
           <w:color w:val="FF0000"/>
@@ -13451,16 +13732,21 @@
     </w:p>
     <w:p>
       <w:pPr>
-        <w:pStyle w:val="NoSpacing"/>
-        <w:spacing w:line="360" w:lineRule="auto"/>
+        <w:spacing w:before="200" w:after="200"/>
         <w:rPr>
           <w:color w:val="FF0000"/>
         </w:rPr>
       </w:pPr>
-    </w:p>
-    <w:p>
-      <w:pPr>
-        <w:pStyle w:val="NoSpacing"/>
+      <w:r>
+        <w:rPr>
+          <w:color w:val="FF0000"/>
+        </w:rPr>
+        <w:br w:type="page"/>
+      </w:r>
+    </w:p>
+    <w:p>
+      <w:pPr>
+        <w:pStyle w:val="Ingenafstand"/>
         <w:spacing w:line="360" w:lineRule="auto"/>
         <w:rPr>
           <w:color w:val="FF0000"/>
@@ -13471,8 +13757,9 @@
           <w:noProof/>
           <w:color w:val="FF0000"/>
         </w:rPr>
+        <w:lastRenderedPageBreak/>
         <w:drawing>
-          <wp:anchor distT="0" distB="0" distL="114300" distR="114300" simplePos="0" relativeHeight="251686912" behindDoc="1" locked="0" layoutInCell="1" allowOverlap="1">
+          <wp:anchor distT="0" distB="0" distL="114300" distR="114300" simplePos="0" relativeHeight="251686912" behindDoc="1" locked="0" layoutInCell="1" allowOverlap="1" wp14:anchorId="594FCEFE" wp14:editId="65C4CA00">
             <wp:simplePos x="0" y="0"/>
             <wp:positionH relativeFrom="margin">
               <wp:align>center</wp:align>
@@ -13503,7 +13790,7 @@
                     <pic:cNvPicPr/>
                   </pic:nvPicPr>
                   <pic:blipFill>
-                    <a:blip r:embed="rId24">
+                    <a:blip r:embed="rId25">
                       <a:extLst>
                         <a:ext uri="{28A0092B-C50C-407E-A947-70E740481C1C}">
                           <a14:useLocalDpi xmlns:a14="http://schemas.microsoft.com/office/drawing/2010/main" val="0"/>
@@ -13543,12 +13830,11 @@
     </w:p>
     <w:p>
       <w:pPr>
-        <w:pStyle w:val="Heading3"/>
+        <w:pStyle w:val="Overskrift3"/>
         <w:spacing w:line="360" w:lineRule="auto"/>
       </w:pPr>
-      <w:bookmarkStart w:id="68" w:name="_Toc343080297"/>
-      <w:r>
-        <w:lastRenderedPageBreak/>
+      <w:bookmarkStart w:id="69" w:name="_Toc343501743"/>
+      <w:r>
         <w:t>Use-case</w:t>
       </w:r>
       <w:r>
@@ -13560,11 +13846,11 @@
       <w:r>
         <w:t>Beskrivelser</w:t>
       </w:r>
-      <w:bookmarkEnd w:id="68"/>
-    </w:p>
-    <w:p>
-      <w:pPr>
-        <w:pStyle w:val="NoSpacing"/>
+      <w:bookmarkEnd w:id="69"/>
+    </w:p>
+    <w:p>
+      <w:pPr>
+        <w:pStyle w:val="Ingenafstand"/>
         <w:spacing w:line="360" w:lineRule="auto"/>
       </w:pPr>
     </w:p>
@@ -13586,7 +13872,7 @@
     </w:p>
     <w:p>
       <w:pPr>
-        <w:pStyle w:val="ListParagraph"/>
+        <w:pStyle w:val="Listeafsnit"/>
         <w:numPr>
           <w:ilvl w:val="0"/>
           <w:numId w:val="31"/>
@@ -13671,7 +13957,7 @@
     </w:p>
     <w:p>
       <w:pPr>
-        <w:pStyle w:val="ListParagraph"/>
+        <w:pStyle w:val="Listeafsnit"/>
         <w:numPr>
           <w:ilvl w:val="0"/>
           <w:numId w:val="31"/>
@@ -13716,7 +14002,7 @@
     </w:p>
     <w:p>
       <w:pPr>
-        <w:pStyle w:val="ListParagraph"/>
+        <w:pStyle w:val="Listeafsnit"/>
         <w:numPr>
           <w:ilvl w:val="0"/>
           <w:numId w:val="31"/>
@@ -13732,7 +14018,7 @@
     </w:p>
     <w:p>
       <w:pPr>
-        <w:pStyle w:val="ListParagraph"/>
+        <w:pStyle w:val="Listeafsnit"/>
         <w:spacing w:before="0" w:after="0" w:line="360" w:lineRule="auto"/>
         <w:ind w:left="0"/>
         <w:rPr>
@@ -13748,7 +14034,7 @@
     </w:p>
     <w:p>
       <w:pPr>
-        <w:pStyle w:val="ListParagraph"/>
+        <w:pStyle w:val="Listeafsnit"/>
         <w:numPr>
           <w:ilvl w:val="0"/>
           <w:numId w:val="31"/>
@@ -13791,7 +14077,7 @@
     </w:p>
     <w:p>
       <w:pPr>
-        <w:pStyle w:val="ListParagraph"/>
+        <w:pStyle w:val="Listeafsnit"/>
         <w:numPr>
           <w:ilvl w:val="0"/>
           <w:numId w:val="31"/>
@@ -13823,7 +14109,7 @@
     </w:p>
     <w:p>
       <w:pPr>
-        <w:pStyle w:val="ListParagraph"/>
+        <w:pStyle w:val="Listeafsnit"/>
         <w:numPr>
           <w:ilvl w:val="0"/>
           <w:numId w:val="31"/>
@@ -13852,6 +14138,7 @@
         <w:rPr>
           <w:b/>
         </w:rPr>
+        <w:lastRenderedPageBreak/>
         <w:t>Manage</w:t>
       </w:r>
       <w:proofErr w:type="spellEnd"/>
@@ -13878,7 +14165,7 @@
     </w:p>
     <w:p>
       <w:pPr>
-        <w:pStyle w:val="ListParagraph"/>
+        <w:pStyle w:val="Listeafsnit"/>
         <w:numPr>
           <w:ilvl w:val="0"/>
           <w:numId w:val="30"/>
@@ -13934,7 +14221,7 @@
     </w:p>
     <w:p>
       <w:pPr>
-        <w:pStyle w:val="ListParagraph"/>
+        <w:pStyle w:val="Listeafsnit"/>
         <w:numPr>
           <w:ilvl w:val="0"/>
           <w:numId w:val="30"/>
@@ -13973,7 +14260,7 @@
     </w:p>
     <w:p>
       <w:pPr>
-        <w:pStyle w:val="ListParagraph"/>
+        <w:pStyle w:val="Listeafsnit"/>
         <w:numPr>
           <w:ilvl w:val="0"/>
           <w:numId w:val="30"/>
@@ -14031,7 +14318,7 @@
     </w:p>
     <w:p>
       <w:pPr>
-        <w:pStyle w:val="ListParagraph"/>
+        <w:pStyle w:val="Listeafsnit"/>
         <w:numPr>
           <w:ilvl w:val="0"/>
           <w:numId w:val="30"/>
@@ -14075,7 +14362,7 @@
     </w:p>
     <w:p>
       <w:pPr>
-        <w:pStyle w:val="ListParagraph"/>
+        <w:pStyle w:val="Listeafsnit"/>
         <w:numPr>
           <w:ilvl w:val="0"/>
           <w:numId w:val="30"/>
@@ -14112,19 +14399,34 @@
     </w:p>
     <w:p>
       <w:pPr>
-        <w:pStyle w:val="NoSpacing"/>
+        <w:pStyle w:val="Ingenafstand"/>
         <w:spacing w:line="360" w:lineRule="auto"/>
       </w:pPr>
     </w:p>
     <w:p>
       <w:pPr>
-        <w:pStyle w:val="Heading3"/>
+        <w:spacing w:before="200" w:after="200"/>
+        <w:rPr>
+          <w:caps/>
+          <w:color w:val="073662" w:themeColor="accent1" w:themeShade="7F"/>
+          <w:spacing w:val="15"/>
+          <w:sz w:val="26"/>
+          <w:szCs w:val="22"/>
+        </w:rPr>
+      </w:pPr>
+      <w:bookmarkStart w:id="70" w:name="_Toc343501744"/>
+      <w:r>
+        <w:br w:type="page"/>
+      </w:r>
+    </w:p>
+    <w:p>
+      <w:pPr>
+        <w:pStyle w:val="Overskrift3"/>
         <w:spacing w:line="360" w:lineRule="auto"/>
         <w:rPr>
           <w:i/>
         </w:rPr>
       </w:pPr>
-      <w:bookmarkStart w:id="69" w:name="_Toc343080298"/>
       <w:r>
         <w:lastRenderedPageBreak/>
         <w:t xml:space="preserve">Use-case prioritering baseret på </w:t>
@@ -14159,7 +14461,7 @@
       <w:r>
         <w:t>pleksitet</w:t>
       </w:r>
-      <w:bookmarkEnd w:id="69"/>
+      <w:bookmarkEnd w:id="70"/>
       <w:r>
         <w:t xml:space="preserve"> </w:t>
       </w:r>
@@ -14481,7 +14783,7 @@
     </w:p>
     <w:tbl>
       <w:tblPr>
-        <w:tblStyle w:val="TableGrid"/>
+        <w:tblStyle w:val="Tabel-Gitter"/>
         <w:tblW w:w="0" w:type="auto"/>
         <w:tblLook w:val="04A0" w:firstRow="1" w:lastRow="0" w:firstColumn="1" w:lastColumn="0" w:noHBand="0" w:noVBand="1"/>
       </w:tblPr>
@@ -16314,19 +16616,19 @@
     </w:p>
     <w:p>
       <w:pPr>
-        <w:pStyle w:val="NoSpacing"/>
+        <w:pStyle w:val="Ingenafstand"/>
         <w:spacing w:line="360" w:lineRule="auto"/>
       </w:pPr>
     </w:p>
     <w:p>
       <w:pPr>
-        <w:pStyle w:val="NoSpacing"/>
+        <w:pStyle w:val="Ingenafstand"/>
         <w:spacing w:line="360" w:lineRule="auto"/>
       </w:pPr>
     </w:p>
     <w:p>
       <w:pPr>
-        <w:pStyle w:val="NoSpacing"/>
+        <w:pStyle w:val="Ingenafstand"/>
         <w:spacing w:line="360" w:lineRule="auto"/>
         <w:rPr>
           <w:color w:val="FF0000"/>
@@ -16369,7 +16671,7 @@
     </w:p>
     <w:p>
       <w:pPr>
-        <w:pStyle w:val="NoSpacing"/>
+        <w:pStyle w:val="Ingenafstand"/>
         <w:spacing w:line="360" w:lineRule="auto"/>
       </w:pPr>
     </w:p>
@@ -16390,19 +16692,19 @@
     </w:p>
     <w:p>
       <w:pPr>
-        <w:pStyle w:val="Heading3"/>
+        <w:pStyle w:val="Overskrift3"/>
         <w:spacing w:line="360" w:lineRule="auto"/>
         <w:rPr>
           <w:lang w:val="en-US"/>
         </w:rPr>
       </w:pPr>
-      <w:bookmarkStart w:id="70" w:name="_Toc343080299"/>
+      <w:bookmarkStart w:id="71" w:name="_Toc343501745"/>
       <w:r>
         <w:rPr>
           <w:lang w:val="en-US"/>
         </w:rPr>
         <w:lastRenderedPageBreak/>
-        <w:t>FULLY DRESSED</w:t>
+        <w:t>Fully Dressed</w:t>
       </w:r>
       <w:r>
         <w:rPr>
@@ -16428,11 +16730,11 @@
         </w:rPr>
         <w:t>Beskrivelser</w:t>
       </w:r>
-      <w:bookmarkEnd w:id="70"/>
-    </w:p>
-    <w:p>
-      <w:pPr>
-        <w:pStyle w:val="Heading4"/>
+      <w:bookmarkEnd w:id="71"/>
+    </w:p>
+    <w:p>
+      <w:pPr>
+        <w:pStyle w:val="Overskrift4"/>
         <w:spacing w:line="360" w:lineRule="auto"/>
         <w:rPr>
           <w:lang w:val="en-US"/>
@@ -16586,7 +16888,7 @@
     </w:p>
     <w:p>
       <w:pPr>
-        <w:pStyle w:val="ListParagraph"/>
+        <w:pStyle w:val="Listeafsnit"/>
         <w:numPr>
           <w:ilvl w:val="0"/>
           <w:numId w:val="16"/>
@@ -16599,7 +16901,7 @@
     </w:p>
     <w:p>
       <w:pPr>
-        <w:pStyle w:val="ListParagraph"/>
+        <w:pStyle w:val="Listeafsnit"/>
         <w:numPr>
           <w:ilvl w:val="0"/>
           <w:numId w:val="16"/>
@@ -16612,7 +16914,7 @@
     </w:p>
     <w:p>
       <w:pPr>
-        <w:pStyle w:val="ListParagraph"/>
+        <w:pStyle w:val="Listeafsnit"/>
         <w:numPr>
           <w:ilvl w:val="0"/>
           <w:numId w:val="16"/>
@@ -16625,7 +16927,7 @@
     </w:p>
     <w:p>
       <w:pPr>
-        <w:pStyle w:val="ListParagraph"/>
+        <w:pStyle w:val="Listeafsnit"/>
         <w:numPr>
           <w:ilvl w:val="0"/>
           <w:numId w:val="16"/>
@@ -16638,7 +16940,7 @@
     </w:p>
     <w:p>
       <w:pPr>
-        <w:pStyle w:val="ListParagraph"/>
+        <w:pStyle w:val="Listeafsnit"/>
         <w:numPr>
           <w:ilvl w:val="0"/>
           <w:numId w:val="16"/>
@@ -16651,7 +16953,7 @@
     </w:p>
     <w:p>
       <w:pPr>
-        <w:pStyle w:val="ListParagraph"/>
+        <w:pStyle w:val="Listeafsnit"/>
         <w:numPr>
           <w:ilvl w:val="0"/>
           <w:numId w:val="16"/>
@@ -16684,7 +16986,7 @@
     </w:p>
     <w:p>
       <w:pPr>
-        <w:pStyle w:val="ListParagraph"/>
+        <w:pStyle w:val="Listeafsnit"/>
         <w:numPr>
           <w:ilvl w:val="0"/>
           <w:numId w:val="32"/>
@@ -16697,7 +16999,7 @@
     </w:p>
     <w:p>
       <w:pPr>
-        <w:pStyle w:val="ListParagraph"/>
+        <w:pStyle w:val="Listeafsnit"/>
         <w:numPr>
           <w:ilvl w:val="0"/>
           <w:numId w:val="32"/>
@@ -16713,6 +17015,178 @@
         <w:spacing w:before="0" w:after="0" w:line="360" w:lineRule="auto"/>
       </w:pPr>
     </w:p>
+    <w:tbl>
+      <w:tblPr>
+        <w:tblStyle w:val="Tabel-Gitter"/>
+        <w:tblW w:w="0" w:type="auto"/>
+        <w:jc w:val="center"/>
+        <w:tblBorders>
+          <w:top w:val="none" w:sz="0" w:space="0" w:color="auto"/>
+          <w:left w:val="none" w:sz="0" w:space="0" w:color="auto"/>
+          <w:bottom w:val="none" w:sz="0" w:space="0" w:color="auto"/>
+          <w:right w:val="none" w:sz="0" w:space="0" w:color="auto"/>
+          <w:insideH w:val="none" w:sz="0" w:space="0" w:color="auto"/>
+          <w:insideV w:val="none" w:sz="0" w:space="0" w:color="auto"/>
+        </w:tblBorders>
+        <w:tblLook w:val="04A0" w:firstRow="1" w:lastRow="0" w:firstColumn="1" w:lastColumn="0" w:noHBand="0" w:noVBand="1"/>
+      </w:tblPr>
+      <w:tblGrid>
+        <w:gridCol w:w="9962"/>
+      </w:tblGrid>
+      <w:tr>
+        <w:trPr>
+          <w:jc w:val="center"/>
+        </w:trPr>
+        <w:tc>
+          <w:tcPr>
+            <w:tcW w:w="0" w:type="auto"/>
+            <w:vAlign w:val="center"/>
+          </w:tcPr>
+          <w:p>
+            <w:r>
+              <w:t xml:space="preserve">Følgende SSD er udarbejdet på baggrund af den ovenstående </w:t>
+            </w:r>
+            <w:proofErr w:type="spellStart"/>
+            <w:r>
+              <w:t>fully</w:t>
+            </w:r>
+            <w:proofErr w:type="spellEnd"/>
+            <w:r>
+              <w:t xml:space="preserve"> </w:t>
+            </w:r>
+            <w:proofErr w:type="spellStart"/>
+            <w:r>
+              <w:t>dressed</w:t>
+            </w:r>
+            <w:proofErr w:type="spellEnd"/>
+            <w:r>
+              <w:t xml:space="preserve"> </w:t>
+            </w:r>
+            <w:proofErr w:type="spellStart"/>
+            <w:r>
+              <w:t>use</w:t>
+            </w:r>
+            <w:proofErr w:type="spellEnd"/>
+            <w:r>
+              <w:t>-case</w:t>
+            </w:r>
+          </w:p>
+        </w:tc>
+      </w:tr>
+      <w:tr>
+        <w:trPr>
+          <w:jc w:val="center"/>
+        </w:trPr>
+        <w:tc>
+          <w:tcPr>
+            <w:tcW w:w="0" w:type="auto"/>
+            <w:vAlign w:val="center"/>
+          </w:tcPr>
+          <w:p/>
+        </w:tc>
+      </w:tr>
+      <w:tr>
+        <w:trPr>
+          <w:trHeight w:val="257"/>
+          <w:jc w:val="center"/>
+        </w:trPr>
+        <w:tc>
+          <w:tcPr>
+            <w:tcW w:w="0" w:type="auto"/>
+            <w:vAlign w:val="center"/>
+          </w:tcPr>
+          <w:p>
+            <w:pPr>
+              <w:rPr>
+                <w:lang w:eastAsia="en-US"/>
+              </w:rPr>
+            </w:pPr>
+            <w:r>
+              <w:br w:type="page"/>
+              <w:t>Ud fra ovenstående SSD har vi de tilhørende operationskontrakter</w:t>
+            </w:r>
+          </w:p>
+        </w:tc>
+      </w:tr>
+      <w:tr>
+        <w:trPr>
+          <w:trHeight w:val="6860"/>
+          <w:jc w:val="center"/>
+        </w:trPr>
+        <w:tc>
+          <w:tcPr>
+            <w:tcW w:w="0" w:type="auto"/>
+            <w:vAlign w:val="center"/>
+          </w:tcPr>
+          <w:p/>
+        </w:tc>
+      </w:tr>
+      <w:tr>
+        <w:tblPrEx>
+          <w:jc w:val="left"/>
+        </w:tblPrEx>
+        <w:tc>
+          <w:tcPr>
+            <w:tcW w:w="0" w:type="auto"/>
+            <w:vAlign w:val="center"/>
+          </w:tcPr>
+          <w:p>
+            <w:pPr>
+              <w:rPr>
+                <w:noProof/>
+              </w:rPr>
+            </w:pPr>
+            <w:r>
+              <w:br w:type="page"/>
+              <w:t>Ud fra ovenstående SSD og tilhørende operationskontrakt, har vi udarbejdet følgende interaktion</w:t>
+            </w:r>
+            <w:r>
+              <w:t>s</w:t>
+            </w:r>
+            <w:r>
+              <w:t xml:space="preserve">diagram for </w:t>
+            </w:r>
+            <w:proofErr w:type="spellStart"/>
+            <w:r>
+              <w:t>use</w:t>
+            </w:r>
+            <w:proofErr w:type="spellEnd"/>
+            <w:r>
+              <w:t>-casen</w:t>
+            </w:r>
+            <w:r>
+              <w:rPr>
+                <w:noProof/>
+              </w:rPr>
+              <w:t xml:space="preserve"> </w:t>
+            </w:r>
+            <w:r>
+              <w:t xml:space="preserve">Transfer </w:t>
+            </w:r>
+            <w:proofErr w:type="spellStart"/>
+            <w:r>
+              <w:t>Diseased</w:t>
+            </w:r>
+            <w:proofErr w:type="spellEnd"/>
+            <w:r>
+              <w:t xml:space="preserve"> Mink</w:t>
+            </w:r>
+          </w:p>
+        </w:tc>
+      </w:tr>
+      <w:tr>
+        <w:tblPrEx>
+          <w:jc w:val="left"/>
+        </w:tblPrEx>
+        <w:tc>
+          <w:tcPr>
+            <w:tcW w:w="0" w:type="auto"/>
+            <w:vAlign w:val="center"/>
+          </w:tcPr>
+          <w:p/>
+        </w:tc>
+      </w:tr>
+    </w:tbl>
     <w:p>
       <w:pPr>
         <w:spacing w:before="0" w:after="0" w:line="360" w:lineRule="auto"/>
@@ -16721,47 +17195,45 @@
     <w:p>
       <w:pPr>
         <w:spacing w:before="200" w:after="200" w:line="360" w:lineRule="auto"/>
+        <w:rPr>
+          <w:b/>
+        </w:rPr>
+      </w:pPr>
+      <w:r>
+        <w:rPr>
+          <w:b/>
+        </w:rPr>
+        <w:br w:type="page"/>
+      </w:r>
+    </w:p>
+    <w:p>
+      <w:pPr>
+        <w:pStyle w:val="Overskrift4"/>
+        <w:spacing w:line="360" w:lineRule="auto"/>
+        <w:rPr>
+          <w:lang w:val="en-US"/>
+        </w:rPr>
+      </w:pPr>
+      <w:r>
+        <w:rPr>
+          <w:lang w:val="en-US"/>
+        </w:rPr>
+        <w:lastRenderedPageBreak/>
+        <w:t>Transfer Healthy Mink</w:t>
+      </w:r>
+    </w:p>
+    <w:p>
+      <w:pPr>
+        <w:spacing w:line="360" w:lineRule="auto"/>
+        <w:rPr>
+          <w:lang w:val="en-US"/>
+        </w:rPr>
+      </w:pPr>
+      <w:r>
         <w:rPr>
           <w:b/>
           <w:lang w:val="en-US"/>
         </w:rPr>
-      </w:pPr>
-      <w:r>
-        <w:rPr>
-          <w:b/>
-          <w:lang w:val="en-US"/>
-        </w:rPr>
-        <w:br w:type="page"/>
-      </w:r>
-    </w:p>
-    <w:p>
-      <w:pPr>
-        <w:pStyle w:val="Heading4"/>
-        <w:spacing w:line="360" w:lineRule="auto"/>
-        <w:rPr>
-          <w:lang w:val="en-US"/>
-        </w:rPr>
-      </w:pPr>
-      <w:r>
-        <w:rPr>
-          <w:lang w:val="en-US"/>
-        </w:rPr>
-        <w:lastRenderedPageBreak/>
-        <w:t>Transfer Healthy Mink</w:t>
-      </w:r>
-    </w:p>
-    <w:p>
-      <w:pPr>
-        <w:spacing w:line="360" w:lineRule="auto"/>
-        <w:rPr>
-          <w:lang w:val="en-US"/>
-        </w:rPr>
-      </w:pPr>
-      <w:r>
-        <w:rPr>
-          <w:b/>
-          <w:lang w:val="en-US"/>
-        </w:rPr>
         <w:t xml:space="preserve">UC8: </w:t>
       </w:r>
       <w:r>
@@ -16863,7 +17335,7 @@
     </w:p>
     <w:p>
       <w:pPr>
-        <w:pStyle w:val="ListParagraph"/>
+        <w:pStyle w:val="Listeafsnit"/>
         <w:numPr>
           <w:ilvl w:val="0"/>
           <w:numId w:val="33"/>
@@ -16876,7 +17348,7 @@
     </w:p>
     <w:p>
       <w:pPr>
-        <w:pStyle w:val="ListParagraph"/>
+        <w:pStyle w:val="Listeafsnit"/>
         <w:numPr>
           <w:ilvl w:val="0"/>
           <w:numId w:val="33"/>
@@ -16889,7 +17361,7 @@
     </w:p>
     <w:p>
       <w:pPr>
-        <w:pStyle w:val="ListParagraph"/>
+        <w:pStyle w:val="Listeafsnit"/>
         <w:numPr>
           <w:ilvl w:val="0"/>
           <w:numId w:val="33"/>
@@ -16902,7 +17374,7 @@
     </w:p>
     <w:p>
       <w:pPr>
-        <w:pStyle w:val="ListParagraph"/>
+        <w:pStyle w:val="Listeafsnit"/>
         <w:numPr>
           <w:ilvl w:val="0"/>
           <w:numId w:val="33"/>
@@ -16929,7 +17401,7 @@
     </w:p>
     <w:p>
       <w:pPr>
-        <w:pStyle w:val="ListParagraph"/>
+        <w:pStyle w:val="Listeafsnit"/>
         <w:numPr>
           <w:ilvl w:val="0"/>
           <w:numId w:val="32"/>
@@ -16942,7 +17414,7 @@
     </w:p>
     <w:p>
       <w:pPr>
-        <w:pStyle w:val="ListParagraph"/>
+        <w:pStyle w:val="Listeafsnit"/>
         <w:numPr>
           <w:ilvl w:val="0"/>
           <w:numId w:val="32"/>
@@ -16953,6 +17425,178 @@
         <w:t>Loginet virker ikke</w:t>
       </w:r>
     </w:p>
+    <w:tbl>
+      <w:tblPr>
+        <w:tblStyle w:val="Tabel-Gitter"/>
+        <w:tblW w:w="0" w:type="auto"/>
+        <w:jc w:val="center"/>
+        <w:tblBorders>
+          <w:top w:val="none" w:sz="0" w:space="0" w:color="auto"/>
+          <w:left w:val="none" w:sz="0" w:space="0" w:color="auto"/>
+          <w:bottom w:val="none" w:sz="0" w:space="0" w:color="auto"/>
+          <w:right w:val="none" w:sz="0" w:space="0" w:color="auto"/>
+          <w:insideH w:val="none" w:sz="0" w:space="0" w:color="auto"/>
+          <w:insideV w:val="none" w:sz="0" w:space="0" w:color="auto"/>
+        </w:tblBorders>
+        <w:tblLook w:val="04A0" w:firstRow="1" w:lastRow="0" w:firstColumn="1" w:lastColumn="0" w:noHBand="0" w:noVBand="1"/>
+      </w:tblPr>
+      <w:tblGrid>
+        <w:gridCol w:w="9962"/>
+      </w:tblGrid>
+      <w:tr>
+        <w:trPr>
+          <w:jc w:val="center"/>
+        </w:trPr>
+        <w:tc>
+          <w:tcPr>
+            <w:tcW w:w="0" w:type="auto"/>
+            <w:vAlign w:val="center"/>
+          </w:tcPr>
+          <w:p>
+            <w:r>
+              <w:t xml:space="preserve">Følgende SSD er udarbejdet på baggrund af den ovenstående </w:t>
+            </w:r>
+            <w:proofErr w:type="spellStart"/>
+            <w:r>
+              <w:t>fully</w:t>
+            </w:r>
+            <w:proofErr w:type="spellEnd"/>
+            <w:r>
+              <w:t xml:space="preserve"> </w:t>
+            </w:r>
+            <w:proofErr w:type="spellStart"/>
+            <w:r>
+              <w:t>dressed</w:t>
+            </w:r>
+            <w:proofErr w:type="spellEnd"/>
+            <w:r>
+              <w:t xml:space="preserve"> </w:t>
+            </w:r>
+            <w:proofErr w:type="spellStart"/>
+            <w:r>
+              <w:t>use</w:t>
+            </w:r>
+            <w:proofErr w:type="spellEnd"/>
+            <w:r>
+              <w:t>-case</w:t>
+            </w:r>
+          </w:p>
+        </w:tc>
+      </w:tr>
+      <w:tr>
+        <w:trPr>
+          <w:jc w:val="center"/>
+        </w:trPr>
+        <w:tc>
+          <w:tcPr>
+            <w:tcW w:w="0" w:type="auto"/>
+            <w:vAlign w:val="center"/>
+          </w:tcPr>
+          <w:p/>
+        </w:tc>
+      </w:tr>
+      <w:tr>
+        <w:trPr>
+          <w:trHeight w:val="257"/>
+          <w:jc w:val="center"/>
+        </w:trPr>
+        <w:tc>
+          <w:tcPr>
+            <w:tcW w:w="0" w:type="auto"/>
+            <w:vAlign w:val="center"/>
+          </w:tcPr>
+          <w:p>
+            <w:pPr>
+              <w:rPr>
+                <w:lang w:eastAsia="en-US"/>
+              </w:rPr>
+            </w:pPr>
+            <w:r>
+              <w:br w:type="page"/>
+              <w:t>Ud fra ovenstående SSD har vi de tilhørende operationskontrakter</w:t>
+            </w:r>
+          </w:p>
+        </w:tc>
+      </w:tr>
+      <w:tr>
+        <w:trPr>
+          <w:trHeight w:val="6860"/>
+          <w:jc w:val="center"/>
+        </w:trPr>
+        <w:tc>
+          <w:tcPr>
+            <w:tcW w:w="0" w:type="auto"/>
+            <w:vAlign w:val="center"/>
+          </w:tcPr>
+          <w:p/>
+        </w:tc>
+      </w:tr>
+      <w:tr>
+        <w:tblPrEx>
+          <w:jc w:val="left"/>
+        </w:tblPrEx>
+        <w:tc>
+          <w:tcPr>
+            <w:tcW w:w="0" w:type="auto"/>
+            <w:vAlign w:val="center"/>
+          </w:tcPr>
+          <w:p>
+            <w:pPr>
+              <w:rPr>
+                <w:noProof/>
+              </w:rPr>
+            </w:pPr>
+            <w:r>
+              <w:br w:type="page"/>
+              <w:t>Ud fra ovenstående SSD og tilhørende operationskontrakt, har vi udarbejdet følgende interaktion</w:t>
+            </w:r>
+            <w:r>
+              <w:t>s</w:t>
+            </w:r>
+            <w:r>
+              <w:t xml:space="preserve">diagram for </w:t>
+            </w:r>
+            <w:proofErr w:type="spellStart"/>
+            <w:r>
+              <w:t>use</w:t>
+            </w:r>
+            <w:proofErr w:type="spellEnd"/>
+            <w:r>
+              <w:t>-casen</w:t>
+            </w:r>
+            <w:r>
+              <w:rPr>
+                <w:noProof/>
+              </w:rPr>
+              <w:t xml:space="preserve"> </w:t>
+            </w:r>
+            <w:r>
+              <w:t xml:space="preserve">Transfer </w:t>
+            </w:r>
+            <w:proofErr w:type="spellStart"/>
+            <w:r>
+              <w:t>Healthy</w:t>
+            </w:r>
+            <w:proofErr w:type="spellEnd"/>
+            <w:r>
+              <w:t xml:space="preserve"> Mink</w:t>
+            </w:r>
+          </w:p>
+        </w:tc>
+      </w:tr>
+      <w:tr>
+        <w:tblPrEx>
+          <w:jc w:val="left"/>
+        </w:tblPrEx>
+        <w:tc>
+          <w:tcPr>
+            <w:tcW w:w="0" w:type="auto"/>
+            <w:vAlign w:val="center"/>
+          </w:tcPr>
+          <w:p/>
+        </w:tc>
+      </w:tr>
+    </w:tbl>
     <w:p>
       <w:pPr>
         <w:spacing w:before="0" w:after="0" w:line="360" w:lineRule="auto"/>
@@ -16960,7 +17604,7 @@
     </w:p>
     <w:p>
       <w:pPr>
-        <w:pStyle w:val="NoSpacing"/>
+        <w:pStyle w:val="Ingenafstand"/>
         <w:spacing w:line="360" w:lineRule="auto"/>
         <w:rPr>
           <w:color w:val="FF0000"/>
@@ -16984,7 +17628,7 @@
     </w:p>
     <w:p>
       <w:pPr>
-        <w:pStyle w:val="NoSpacing"/>
+        <w:pStyle w:val="Ingenafstand"/>
         <w:spacing w:line="360" w:lineRule="auto"/>
         <w:rPr>
           <w:color w:val="FF0000"/>
@@ -16994,7 +17638,7 @@
     </w:p>
     <w:p>
       <w:pPr>
-        <w:pStyle w:val="NoSpacing"/>
+        <w:pStyle w:val="Ingenafstand"/>
         <w:spacing w:line="360" w:lineRule="auto"/>
         <w:rPr>
           <w:color w:val="FF0000"/>
@@ -17055,7 +17699,7 @@
     </w:p>
     <w:p>
       <w:pPr>
-        <w:pStyle w:val="NoSpacing"/>
+        <w:pStyle w:val="Ingenafstand"/>
         <w:spacing w:line="360" w:lineRule="auto"/>
         <w:rPr>
           <w:lang w:val="en-US"/>
@@ -17083,13 +17727,13 @@
     </w:p>
     <w:p>
       <w:pPr>
-        <w:pStyle w:val="Heading3"/>
+        <w:pStyle w:val="Overskrift3"/>
         <w:spacing w:line="360" w:lineRule="auto"/>
         <w:rPr>
           <w:lang w:val="en-US"/>
         </w:rPr>
       </w:pPr>
-      <w:bookmarkStart w:id="71" w:name="_Toc343080300"/>
+      <w:bookmarkStart w:id="72" w:name="_Toc343501746"/>
       <w:r>
         <w:rPr>
           <w:lang w:val="en-US"/>
@@ -17097,7 +17741,7 @@
         <w:lastRenderedPageBreak/>
         <w:t>Faseplan</w:t>
       </w:r>
-      <w:bookmarkEnd w:id="71"/>
+      <w:bookmarkEnd w:id="72"/>
       <w:r>
         <w:rPr>
           <w:lang w:val="en-US"/>
@@ -17107,7 +17751,7 @@
     </w:p>
     <w:p>
       <w:pPr>
-        <w:pStyle w:val="NoSpacing"/>
+        <w:pStyle w:val="Ingenafstand"/>
         <w:spacing w:line="360" w:lineRule="auto"/>
         <w:rPr>
           <w:lang w:val="en-US"/>
@@ -17116,7 +17760,7 @@
     </w:p>
     <w:tbl>
       <w:tblPr>
-        <w:tblStyle w:val="TableGrid"/>
+        <w:tblStyle w:val="Tabel-Gitter"/>
         <w:tblW w:w="0" w:type="auto"/>
         <w:tblLook w:val="04A0" w:firstRow="1" w:lastRow="0" w:firstColumn="1" w:lastColumn="0" w:noHBand="0" w:noVBand="1"/>
       </w:tblPr>
@@ -17134,7 +17778,7 @@
           </w:tcPr>
           <w:p>
             <w:pPr>
-              <w:pStyle w:val="NoSpacing"/>
+              <w:pStyle w:val="Ingenafstand"/>
               <w:spacing w:line="360" w:lineRule="auto"/>
               <w:rPr>
                 <w:lang w:val="en-US"/>
@@ -17154,7 +17798,7 @@
           </w:tcPr>
           <w:p>
             <w:pPr>
-              <w:pStyle w:val="NoSpacing"/>
+              <w:pStyle w:val="Ingenafstand"/>
               <w:spacing w:line="360" w:lineRule="auto"/>
               <w:rPr>
                 <w:lang w:val="en-US"/>
@@ -17174,7 +17818,7 @@
           </w:tcPr>
           <w:p>
             <w:pPr>
-              <w:pStyle w:val="NoSpacing"/>
+              <w:pStyle w:val="Ingenafstand"/>
               <w:spacing w:line="360" w:lineRule="auto"/>
               <w:rPr>
                 <w:lang w:val="en-US"/>
@@ -17194,7 +17838,7 @@
           </w:tcPr>
           <w:p>
             <w:pPr>
-              <w:pStyle w:val="NoSpacing"/>
+              <w:pStyle w:val="Ingenafstand"/>
               <w:spacing w:line="360" w:lineRule="auto"/>
               <w:rPr>
                 <w:lang w:val="en-US"/>
@@ -17214,7 +17858,7 @@
           </w:tcPr>
           <w:p>
             <w:pPr>
-              <w:pStyle w:val="NoSpacing"/>
+              <w:pStyle w:val="Ingenafstand"/>
               <w:spacing w:line="360" w:lineRule="auto"/>
               <w:rPr>
                 <w:lang w:val="en-US"/>
@@ -17236,7 +17880,7 @@
           </w:tcPr>
           <w:p>
             <w:pPr>
-              <w:pStyle w:val="NoSpacing"/>
+              <w:pStyle w:val="Ingenafstand"/>
               <w:spacing w:line="360" w:lineRule="auto"/>
               <w:rPr>
                 <w:lang w:val="en-US"/>
@@ -17256,7 +17900,7 @@
           </w:tcPr>
           <w:p>
             <w:pPr>
-              <w:pStyle w:val="NoSpacing"/>
+              <w:pStyle w:val="Ingenafstand"/>
               <w:spacing w:line="360" w:lineRule="auto"/>
               <w:rPr>
                 <w:lang w:val="en-US"/>
@@ -17276,7 +17920,7 @@
           </w:tcPr>
           <w:p>
             <w:pPr>
-              <w:pStyle w:val="NoSpacing"/>
+              <w:pStyle w:val="Ingenafstand"/>
               <w:spacing w:line="360" w:lineRule="auto"/>
               <w:rPr>
                 <w:lang w:val="en-US"/>
@@ -17310,7 +17954,7 @@
           </w:tcPr>
           <w:p>
             <w:pPr>
-              <w:pStyle w:val="NoSpacing"/>
+              <w:pStyle w:val="Ingenafstand"/>
               <w:spacing w:line="360" w:lineRule="auto"/>
               <w:rPr>
                 <w:lang w:val="en-US"/>
@@ -17344,7 +17988,7 @@
           </w:tcPr>
           <w:p>
             <w:pPr>
-              <w:pStyle w:val="ListParagraph"/>
+              <w:pStyle w:val="Listeafsnit"/>
               <w:numPr>
                 <w:ilvl w:val="0"/>
                 <w:numId w:val="43"/>
@@ -17375,7 +18019,7 @@
           </w:p>
           <w:p>
             <w:pPr>
-              <w:pStyle w:val="ListParagraph"/>
+              <w:pStyle w:val="Listeafsnit"/>
               <w:numPr>
                 <w:ilvl w:val="0"/>
                 <w:numId w:val="43"/>
@@ -17522,7 +18166,7 @@
           </w:p>
           <w:p>
             <w:pPr>
-              <w:pStyle w:val="ListParagraph"/>
+              <w:pStyle w:val="Listeafsnit"/>
               <w:numPr>
                 <w:ilvl w:val="0"/>
                 <w:numId w:val="43"/>
@@ -17541,7 +18185,7 @@
           </w:p>
           <w:p>
             <w:pPr>
-              <w:pStyle w:val="ListParagraph"/>
+              <w:pStyle w:val="Listeafsnit"/>
               <w:numPr>
                 <w:ilvl w:val="0"/>
                 <w:numId w:val="43"/>
@@ -17582,7 +18226,7 @@
           </w:p>
           <w:p>
             <w:pPr>
-              <w:pStyle w:val="NoSpacing"/>
+              <w:pStyle w:val="Ingenafstand"/>
               <w:spacing w:line="360" w:lineRule="auto"/>
               <w:rPr>
                 <w:lang w:val="en-US"/>
@@ -17594,7 +18238,7 @@
     </w:tbl>
     <w:p>
       <w:pPr>
-        <w:pStyle w:val="NoSpacing"/>
+        <w:pStyle w:val="Ingenafstand"/>
         <w:spacing w:line="360" w:lineRule="auto"/>
         <w:rPr>
           <w:lang w:val="en-US"/>
@@ -17603,7 +18247,7 @@
     </w:p>
     <w:p>
       <w:pPr>
-        <w:pStyle w:val="NoSpacing"/>
+        <w:pStyle w:val="Ingenafstand"/>
         <w:spacing w:line="360" w:lineRule="auto"/>
         <w:rPr>
           <w:lang w:val="en-US"/>
@@ -17612,21 +18256,18 @@
     </w:p>
     <w:p>
       <w:pPr>
-        <w:pStyle w:val="Heading3"/>
+        <w:pStyle w:val="Overskrift3"/>
         <w:spacing w:line="360" w:lineRule="auto"/>
       </w:pPr>
-      <w:bookmarkStart w:id="72" w:name="_Toc343080301"/>
+      <w:bookmarkStart w:id="73" w:name="_Toc343501747"/>
       <w:r>
         <w:t>Evalueringskriterier</w:t>
       </w:r>
-      <w:r>
-        <w:t>:</w:t>
-      </w:r>
-      <w:bookmarkEnd w:id="72"/>
-    </w:p>
-    <w:p>
-      <w:pPr>
-        <w:pStyle w:val="NoSpacing"/>
+      <w:bookmarkEnd w:id="73"/>
+    </w:p>
+    <w:p>
+      <w:pPr>
+        <w:pStyle w:val="Ingenafstand"/>
         <w:spacing w:line="360" w:lineRule="auto"/>
       </w:pPr>
       <w:r>
@@ -17647,7 +18288,7 @@
     </w:p>
     <w:p>
       <w:pPr>
-        <w:pStyle w:val="NoSpacing"/>
+        <w:pStyle w:val="Ingenafstand"/>
         <w:spacing w:line="360" w:lineRule="auto"/>
       </w:pPr>
       <w:r>
@@ -17679,30 +18320,27 @@
     </w:p>
     <w:p>
       <w:pPr>
-        <w:pStyle w:val="NoSpacing"/>
+        <w:pStyle w:val="Ingenafstand"/>
         <w:spacing w:line="360" w:lineRule="auto"/>
       </w:pPr>
     </w:p>
     <w:p>
       <w:pPr>
-        <w:pStyle w:val="Heading3"/>
+        <w:pStyle w:val="Overskrift3"/>
         <w:spacing w:line="360" w:lineRule="auto"/>
       </w:pPr>
-      <w:bookmarkStart w:id="73" w:name="_Toc343080302"/>
+      <w:bookmarkStart w:id="74" w:name="_Toc343501748"/>
       <w:r>
         <w:t>Godkendelse P</w:t>
       </w:r>
       <w:r>
         <w:t>rocedure</w:t>
       </w:r>
-      <w:r>
-        <w:t>:</w:t>
-      </w:r>
-      <w:bookmarkEnd w:id="73"/>
-    </w:p>
-    <w:p>
-      <w:pPr>
-        <w:pStyle w:val="NoSpacing"/>
+      <w:bookmarkEnd w:id="74"/>
+    </w:p>
+    <w:p>
+      <w:pPr>
+        <w:pStyle w:val="Ingenafstand"/>
         <w:spacing w:line="360" w:lineRule="auto"/>
       </w:pPr>
       <w:r>
@@ -17746,13 +18384,13 @@
     </w:p>
     <w:p>
       <w:pPr>
-        <w:pStyle w:val="Heading2"/>
+        <w:pStyle w:val="Overskrift2"/>
         <w:spacing w:line="360" w:lineRule="auto"/>
         <w:rPr>
           <w:lang w:val="en-US"/>
         </w:rPr>
       </w:pPr>
-      <w:bookmarkStart w:id="74" w:name="_Toc343080303"/>
+      <w:bookmarkStart w:id="75" w:name="_Toc343501749"/>
       <w:r>
         <w:rPr>
           <w:lang w:val="en-US"/>
@@ -17766,13 +18404,13 @@
         </w:rPr>
         <w:t xml:space="preserve">tion </w:t>
       </w:r>
-      <w:bookmarkEnd w:id="74"/>
       <w:r>
         <w:rPr>
           <w:lang w:val="en-US"/>
         </w:rPr>
         <w:t>Fase</w:t>
       </w:r>
+      <w:bookmarkEnd w:id="75"/>
       <w:r>
         <w:rPr>
           <w:lang w:val="en-US"/>
@@ -17782,20 +18420,20 @@
     </w:p>
     <w:p>
       <w:pPr>
-        <w:pStyle w:val="Heading3"/>
+        <w:pStyle w:val="Overskrift3"/>
         <w:spacing w:line="360" w:lineRule="auto"/>
         <w:rPr>
           <w:lang w:val="en-US"/>
         </w:rPr>
       </w:pPr>
-      <w:bookmarkStart w:id="75" w:name="_Toc343080304"/>
+      <w:bookmarkStart w:id="76" w:name="_Toc343501750"/>
       <w:r>
         <w:rPr>
           <w:lang w:val="en-US"/>
         </w:rPr>
         <w:t>Faseplan</w:t>
       </w:r>
-      <w:bookmarkEnd w:id="75"/>
+      <w:bookmarkEnd w:id="76"/>
       <w:r>
         <w:rPr>
           <w:lang w:val="en-US"/>
@@ -17805,7 +18443,7 @@
     </w:p>
     <w:p>
       <w:pPr>
-        <w:pStyle w:val="NoSpacing"/>
+        <w:pStyle w:val="Ingenafstand"/>
         <w:spacing w:line="360" w:lineRule="auto"/>
         <w:rPr>
           <w:lang w:val="en-US"/>
@@ -17814,7 +18452,7 @@
     </w:p>
     <w:tbl>
       <w:tblPr>
-        <w:tblStyle w:val="TableGrid"/>
+        <w:tblStyle w:val="Tabel-Gitter"/>
         <w:tblW w:w="0" w:type="auto"/>
         <w:tblLook w:val="04A0" w:firstRow="1" w:lastRow="0" w:firstColumn="1" w:lastColumn="0" w:noHBand="0" w:noVBand="1"/>
       </w:tblPr>
@@ -17832,7 +18470,7 @@
           </w:tcPr>
           <w:p>
             <w:pPr>
-              <w:pStyle w:val="NoSpacing"/>
+              <w:pStyle w:val="Ingenafstand"/>
               <w:spacing w:line="360" w:lineRule="auto"/>
               <w:rPr>
                 <w:lang w:val="en-US"/>
@@ -17852,7 +18490,7 @@
           </w:tcPr>
           <w:p>
             <w:pPr>
-              <w:pStyle w:val="NoSpacing"/>
+              <w:pStyle w:val="Ingenafstand"/>
               <w:spacing w:line="360" w:lineRule="auto"/>
               <w:rPr>
                 <w:lang w:val="en-US"/>
@@ -17872,7 +18510,7 @@
           </w:tcPr>
           <w:p>
             <w:pPr>
-              <w:pStyle w:val="NoSpacing"/>
+              <w:pStyle w:val="Ingenafstand"/>
               <w:spacing w:line="360" w:lineRule="auto"/>
               <w:rPr>
                 <w:lang w:val="en-US"/>
@@ -17892,7 +18530,7 @@
           </w:tcPr>
           <w:p>
             <w:pPr>
-              <w:pStyle w:val="NoSpacing"/>
+              <w:pStyle w:val="Ingenafstand"/>
               <w:spacing w:line="360" w:lineRule="auto"/>
               <w:rPr>
                 <w:lang w:val="en-US"/>
@@ -17912,7 +18550,7 @@
           </w:tcPr>
           <w:p>
             <w:pPr>
-              <w:pStyle w:val="NoSpacing"/>
+              <w:pStyle w:val="Ingenafstand"/>
               <w:spacing w:line="360" w:lineRule="auto"/>
               <w:rPr>
                 <w:lang w:val="en-US"/>
@@ -17934,7 +18572,7 @@
           </w:tcPr>
           <w:p>
             <w:pPr>
-              <w:pStyle w:val="NoSpacing"/>
+              <w:pStyle w:val="Ingenafstand"/>
               <w:spacing w:line="360" w:lineRule="auto"/>
               <w:rPr>
                 <w:lang w:val="en-US"/>
@@ -17954,7 +18592,7 @@
           </w:tcPr>
           <w:p>
             <w:pPr>
-              <w:pStyle w:val="NoSpacing"/>
+              <w:pStyle w:val="Ingenafstand"/>
               <w:spacing w:line="360" w:lineRule="auto"/>
               <w:rPr>
                 <w:lang w:val="en-US"/>
@@ -17974,7 +18612,7 @@
           </w:tcPr>
           <w:p>
             <w:pPr>
-              <w:pStyle w:val="NoSpacing"/>
+              <w:pStyle w:val="Ingenafstand"/>
               <w:spacing w:line="360" w:lineRule="auto"/>
               <w:rPr>
                 <w:lang w:val="en-US"/>
@@ -18002,7 +18640,7 @@
           </w:tcPr>
           <w:p>
             <w:pPr>
-              <w:pStyle w:val="NoSpacing"/>
+              <w:pStyle w:val="Ingenafstand"/>
               <w:spacing w:line="360" w:lineRule="auto"/>
               <w:rPr>
                 <w:lang w:val="en-US"/>
@@ -18030,7 +18668,7 @@
           </w:tcPr>
           <w:p>
             <w:pPr>
-              <w:pStyle w:val="ListParagraph"/>
+              <w:pStyle w:val="Listeafsnit"/>
               <w:numPr>
                 <w:ilvl w:val="0"/>
                 <w:numId w:val="41"/>
@@ -18077,7 +18715,7 @@
           </w:p>
           <w:p>
             <w:pPr>
-              <w:pStyle w:val="ListParagraph"/>
+              <w:pStyle w:val="Listeafsnit"/>
               <w:numPr>
                 <w:ilvl w:val="0"/>
                 <w:numId w:val="41"/>
@@ -18090,7 +18728,7 @@
           </w:p>
           <w:p>
             <w:pPr>
-              <w:pStyle w:val="ListParagraph"/>
+              <w:pStyle w:val="Listeafsnit"/>
               <w:numPr>
                 <w:ilvl w:val="0"/>
                 <w:numId w:val="41"/>
@@ -18109,7 +18747,7 @@
           </w:p>
           <w:p>
             <w:pPr>
-              <w:pStyle w:val="ListParagraph"/>
+              <w:pStyle w:val="Listeafsnit"/>
               <w:numPr>
                 <w:ilvl w:val="0"/>
                 <w:numId w:val="41"/>
@@ -18159,7 +18797,7 @@
           </w:p>
           <w:p>
             <w:pPr>
-              <w:pStyle w:val="ListParagraph"/>
+              <w:pStyle w:val="Listeafsnit"/>
               <w:numPr>
                 <w:ilvl w:val="0"/>
                 <w:numId w:val="41"/>
@@ -18172,20 +18810,15 @@
           </w:p>
           <w:p>
             <w:pPr>
-              <w:pStyle w:val="ListParagraph"/>
+              <w:pStyle w:val="Listeafsnit"/>
               <w:numPr>
                 <w:ilvl w:val="0"/>
                 <w:numId w:val="41"/>
               </w:numPr>
               <w:spacing w:before="0" w:after="0" w:line="360" w:lineRule="auto"/>
             </w:pPr>
-            <w:proofErr w:type="spellStart"/>
-            <w:r>
-              <w:t>Iterations</w:t>
-            </w:r>
-            <w:proofErr w:type="spellEnd"/>
-            <w:r>
-              <w:t xml:space="preserve"> planer</w:t>
+            <w:r>
+              <w:t>Iterations planer</w:t>
             </w:r>
           </w:p>
           <w:p>
@@ -18195,7 +18828,7 @@
           </w:p>
           <w:p>
             <w:pPr>
-              <w:pStyle w:val="NoSpacing"/>
+              <w:pStyle w:val="Ingenafstand"/>
               <w:spacing w:line="360" w:lineRule="auto"/>
             </w:pPr>
           </w:p>
@@ -18204,58 +18837,48 @@
     </w:tbl>
     <w:p>
       <w:pPr>
-        <w:pStyle w:val="NoSpacing"/>
+        <w:pStyle w:val="Ingenafstand"/>
         <w:spacing w:line="360" w:lineRule="auto"/>
       </w:pPr>
     </w:p>
     <w:p>
       <w:pPr>
-        <w:pStyle w:val="Heading3"/>
+        <w:pStyle w:val="Overskrift3"/>
         <w:spacing w:line="360" w:lineRule="auto"/>
       </w:pPr>
-      <w:bookmarkStart w:id="76" w:name="_Toc343080305"/>
+      <w:bookmarkStart w:id="77" w:name="_Toc343501751"/>
       <w:r>
         <w:t>Evalueringskriterier</w:t>
       </w:r>
-      <w:r>
-        <w:t>:</w:t>
-      </w:r>
-      <w:bookmarkEnd w:id="76"/>
-    </w:p>
-    <w:p>
-      <w:pPr>
-        <w:pStyle w:val="NoSpacing"/>
+      <w:bookmarkEnd w:id="77"/>
+    </w:p>
+    <w:p>
+      <w:pPr>
+        <w:pStyle w:val="Ingenafstand"/>
         <w:spacing w:line="360" w:lineRule="auto"/>
       </w:pPr>
     </w:p>
     <w:p>
       <w:pPr>
-        <w:pStyle w:val="Heading3"/>
+        <w:pStyle w:val="Overskrift3"/>
         <w:spacing w:line="360" w:lineRule="auto"/>
       </w:pPr>
-      <w:bookmarkStart w:id="77" w:name="_Toc343080306"/>
+      <w:bookmarkStart w:id="78" w:name="_Toc343501752"/>
       <w:r>
         <w:t>Godkendelse P</w:t>
       </w:r>
       <w:r>
         <w:t>rocedure</w:t>
       </w:r>
-      <w:r>
-        <w:t>:</w:t>
-      </w:r>
-      <w:bookmarkEnd w:id="77"/>
-    </w:p>
-    <w:p>
-      <w:pPr>
-        <w:spacing w:before="0" w:after="0" w:line="360" w:lineRule="auto"/>
-      </w:pPr>
-    </w:p>
-    <w:p>
-      <w:pPr>
-        <w:pStyle w:val="Heading3"/>
+      <w:bookmarkEnd w:id="78"/>
+    </w:p>
+    <w:p/>
+    <w:p>
+      <w:pPr>
+        <w:pStyle w:val="Overskrift3"/>
         <w:spacing w:line="360" w:lineRule="auto"/>
       </w:pPr>
-      <w:bookmarkStart w:id="78" w:name="_Toc343080307"/>
+      <w:bookmarkStart w:id="79" w:name="_Toc343501753"/>
       <w:r>
         <w:t>K</w:t>
       </w:r>
@@ -18265,46 +18888,58 @@
       <w:r>
         <w:t>lanlægning</w:t>
       </w:r>
-      <w:bookmarkEnd w:id="78"/>
-    </w:p>
-    <w:p>
-      <w:pPr>
-        <w:pStyle w:val="NoSpacing"/>
+      <w:bookmarkEnd w:id="79"/>
+    </w:p>
+    <w:p>
+      <w:pPr>
+        <w:pStyle w:val="Ingenafstand"/>
         <w:spacing w:line="360" w:lineRule="auto"/>
       </w:pPr>
     </w:p>
     <w:p>
       <w:pPr>
-        <w:pStyle w:val="Heading3"/>
+        <w:spacing w:before="200" w:after="200"/>
+        <w:rPr>
+          <w:caps/>
+          <w:color w:val="073662" w:themeColor="accent1" w:themeShade="7F"/>
+          <w:spacing w:val="15"/>
+          <w:sz w:val="26"/>
+          <w:szCs w:val="22"/>
+        </w:rPr>
+      </w:pPr>
+      <w:r>
+        <w:br w:type="page"/>
+      </w:r>
+    </w:p>
+    <w:p>
+      <w:pPr>
+        <w:pStyle w:val="Overskrift3"/>
         <w:spacing w:line="360" w:lineRule="auto"/>
-      </w:pPr>
-      <w:bookmarkStart w:id="79" w:name="_Toc343080308"/>
-      <w:r>
+        <w:rPr>
+          <w:lang w:val="en-US"/>
+        </w:rPr>
+      </w:pPr>
+      <w:bookmarkStart w:id="80" w:name="_Toc343501754"/>
+      <w:r>
+        <w:rPr>
+          <w:lang w:val="en-US"/>
+        </w:rPr>
+        <w:lastRenderedPageBreak/>
         <w:t>I</w:t>
       </w:r>
       <w:r>
+        <w:rPr>
+          <w:lang w:val="en-US"/>
+        </w:rPr>
         <w:t>terations P</w:t>
       </w:r>
       <w:r>
+        <w:rPr>
+          <w:lang w:val="en-US"/>
+        </w:rPr>
         <w:t>laner</w:t>
       </w:r>
-      <w:bookmarkEnd w:id="79"/>
-    </w:p>
-    <w:p>
-      <w:pPr>
-        <w:spacing w:line="360" w:lineRule="auto"/>
-        <w:rPr>
-          <w:lang w:val="en-US"/>
-        </w:rPr>
-      </w:pPr>
-    </w:p>
-    <w:p>
-      <w:pPr>
-        <w:spacing w:line="360" w:lineRule="auto"/>
-        <w:rPr>
-          <w:lang w:val="en-US"/>
-        </w:rPr>
-      </w:pPr>
+      <w:bookmarkEnd w:id="80"/>
     </w:p>
     <w:p>
       <w:pPr>
@@ -18363,9 +18998,9 @@
           <w:noProof/>
         </w:rPr>
         <w:drawing>
-          <wp:inline distT="0" distB="0" distL="0" distR="0">
+          <wp:inline distT="0" distB="0" distL="0" distR="0" wp14:anchorId="49865923" wp14:editId="42166636">
             <wp:extent cx="6188710" cy="5193030"/>
-            <wp:effectExtent l="0" t="0" r="2540" b="7620"/>
+            <wp:effectExtent l="19050" t="19050" r="21590" b="26670"/>
             <wp:docPr id="23" name="Picture 23"/>
             <wp:cNvGraphicFramePr>
               <a:graphicFrameLocks xmlns:a="http://schemas.openxmlformats.org/drawingml/2006/main" noChangeAspect="1"/>
@@ -18378,7 +19013,7 @@
                     <pic:cNvPicPr/>
                   </pic:nvPicPr>
                   <pic:blipFill>
-                    <a:blip r:embed="rId25">
+                    <a:blip r:embed="rId26">
                       <a:extLst>
                         <a:ext uri="{28A0092B-C50C-407E-A947-70E740481C1C}">
                           <a14:useLocalDpi xmlns:a14="http://schemas.microsoft.com/office/drawing/2010/main" val="0"/>
@@ -18397,6 +19032,11 @@
                     <a:prstGeom prst="rect">
                       <a:avLst/>
                     </a:prstGeom>
+                    <a:ln>
+                      <a:solidFill>
+                        <a:schemeClr val="tx1"/>
+                      </a:solidFill>
+                    </a:ln>
                   </pic:spPr>
                 </pic:pic>
               </a:graphicData>
@@ -18514,21 +19154,16 @@
     <w:p>
       <w:pPr>
         <w:spacing w:line="360" w:lineRule="auto"/>
-        <w:rPr>
-          <w:lang w:val="en-US"/>
-        </w:rPr>
-      </w:pPr>
-      <w:r>
-        <w:rPr>
-          <w:lang w:val="en-US"/>
-        </w:rPr>
+      </w:pPr>
+      <w:r>
         <w:t>Iteration 2:</w:t>
       </w:r>
     </w:p>
     <w:p>
       <w:pPr>
-        <w:pStyle w:val="Heading3"/>
-      </w:pPr>
+        <w:pStyle w:val="Overskrift3"/>
+      </w:pPr>
+      <w:bookmarkStart w:id="81" w:name="_Toc343501755"/>
       <w:r>
         <w:lastRenderedPageBreak/>
         <w:t>Ark</w:t>
@@ -18536,6 +19171,7 @@
       <w:r>
         <w:t>itektur</w:t>
       </w:r>
+      <w:bookmarkEnd w:id="81"/>
     </w:p>
     <w:p>
       <w:pPr>
@@ -18886,7 +19522,7 @@
     </w:p>
     <w:p>
       <w:pPr>
-        <w:pStyle w:val="NoSpacing"/>
+        <w:pStyle w:val="Ingenafstand"/>
         <w:rPr>
           <w:color w:val="FF0000"/>
         </w:rPr>
@@ -18897,9 +19533,9 @@
           <w:color w:val="FF0000"/>
         </w:rPr>
         <w:drawing>
-          <wp:inline distT="0" distB="0" distL="0" distR="0">
+          <wp:inline distT="0" distB="0" distL="0" distR="0" wp14:anchorId="705BFEEE" wp14:editId="144FDE16">
             <wp:extent cx="6188710" cy="3411855"/>
-            <wp:effectExtent l="0" t="0" r="2540" b="0"/>
+            <wp:effectExtent l="19050" t="19050" r="21590" b="17145"/>
             <wp:docPr id="24" name="Picture 24"/>
             <wp:cNvGraphicFramePr>
               <a:graphicFrameLocks xmlns:a="http://schemas.openxmlformats.org/drawingml/2006/main" noChangeAspect="1"/>
@@ -18912,7 +19548,7 @@
                     <pic:cNvPicPr/>
                   </pic:nvPicPr>
                   <pic:blipFill>
-                    <a:blip r:embed="rId26">
+                    <a:blip r:embed="rId27">
                       <a:extLst>
                         <a:ext uri="{28A0092B-C50C-407E-A947-70E740481C1C}">
                           <a14:useLocalDpi xmlns:a14="http://schemas.microsoft.com/office/drawing/2010/main" val="0"/>
@@ -18931,6 +19567,11 @@
                     <a:prstGeom prst="rect">
                       <a:avLst/>
                     </a:prstGeom>
+                    <a:ln>
+                      <a:solidFill>
+                        <a:schemeClr val="tx1"/>
+                      </a:solidFill>
+                    </a:ln>
                   </pic:spPr>
                 </pic:pic>
               </a:graphicData>
@@ -18941,7 +19582,7 @@
     </w:p>
     <w:p>
       <w:pPr>
-        <w:pStyle w:val="NoSpacing"/>
+        <w:pStyle w:val="Ingenafstand"/>
         <w:rPr>
           <w:color w:val="FF0000"/>
         </w:rPr>
@@ -18981,7 +19622,7 @@
     </w:p>
     <w:p>
       <w:pPr>
-        <w:pStyle w:val="NoSpacing"/>
+        <w:pStyle w:val="Ingenafstand"/>
         <w:rPr>
           <w:color w:val="FF0000"/>
         </w:rPr>
@@ -18989,7 +19630,7 @@
     </w:p>
     <w:p>
       <w:pPr>
-        <w:pStyle w:val="NoSpacing"/>
+        <w:pStyle w:val="Ingenafstand"/>
         <w:rPr>
           <w:b/>
         </w:rPr>
@@ -19018,7 +19659,7 @@
     </w:p>
     <w:p>
       <w:pPr>
-        <w:pStyle w:val="NoSpacing"/>
+        <w:pStyle w:val="Ingenafstand"/>
         <w:rPr>
           <w:b/>
         </w:rPr>
@@ -19072,7 +19713,7 @@
     </w:p>
     <w:p>
       <w:pPr>
-        <w:pStyle w:val="NoSpacing"/>
+        <w:pStyle w:val="Ingenafstand"/>
         <w:rPr>
           <w:b/>
         </w:rPr>
@@ -19115,7 +19756,7 @@
     </w:p>
     <w:p>
       <w:pPr>
-        <w:pStyle w:val="NoSpacing"/>
+        <w:pStyle w:val="Ingenafstand"/>
       </w:pPr>
       <w:r>
         <w:rPr>
@@ -19172,7 +19813,7 @@
     </w:p>
     <w:p>
       <w:pPr>
-        <w:pStyle w:val="NoSpacing"/>
+        <w:pStyle w:val="Ingenafstand"/>
         <w:rPr>
           <w:rStyle w:val="hps"/>
         </w:rPr>
@@ -19222,12 +19863,12 @@
     </w:p>
     <w:p>
       <w:pPr>
-        <w:pStyle w:val="NoSpacing"/>
-      </w:pPr>
-    </w:p>
-    <w:p>
-      <w:pPr>
-        <w:pStyle w:val="NoSpacing"/>
+        <w:pStyle w:val="Ingenafstand"/>
+      </w:pPr>
+    </w:p>
+    <w:p>
+      <w:pPr>
+        <w:pStyle w:val="Ingenafstand"/>
       </w:pPr>
       <w:r>
         <w:t xml:space="preserve">PS: </w:t>
@@ -19338,7 +19979,7 @@
     </w:p>
     <w:p>
       <w:pPr>
-        <w:pStyle w:val="NoSpacing"/>
+        <w:pStyle w:val="Ingenafstand"/>
       </w:pPr>
       <w:r>
         <w:rPr>
@@ -19402,17 +20043,19 @@
     </w:p>
     <w:p>
       <w:pPr>
-        <w:pStyle w:val="NoSpacing"/>
+        <w:pStyle w:val="Ingenafstand"/>
         <w:spacing w:line="360" w:lineRule="auto"/>
       </w:pPr>
     </w:p>
     <w:p>
       <w:pPr>
-        <w:pStyle w:val="Heading3"/>
-      </w:pPr>
+        <w:pStyle w:val="Overskrift3"/>
+      </w:pPr>
+      <w:bookmarkStart w:id="82" w:name="_Toc343501756"/>
       <w:r>
         <w:t>Data modeling</w:t>
       </w:r>
+      <w:bookmarkEnd w:id="82"/>
     </w:p>
     <w:p>
       <w:r>
@@ -19652,9 +20295,9 @@
           <w:noProof/>
         </w:rPr>
         <w:drawing>
-          <wp:inline distT="0" distB="0" distL="0" distR="0">
+          <wp:inline distT="0" distB="0" distL="0" distR="0" wp14:anchorId="57079B94" wp14:editId="59E84F56">
             <wp:extent cx="6188710" cy="3471545"/>
-            <wp:effectExtent l="0" t="0" r="2540" b="0"/>
+            <wp:effectExtent l="19050" t="19050" r="21590" b="14605"/>
             <wp:docPr id="41" name="Picture 41"/>
             <wp:cNvGraphicFramePr>
               <a:graphicFrameLocks xmlns:a="http://schemas.openxmlformats.org/drawingml/2006/main" noChangeAspect="1"/>
@@ -19667,7 +20310,7 @@
                     <pic:cNvPicPr/>
                   </pic:nvPicPr>
                   <pic:blipFill>
-                    <a:blip r:embed="rId27">
+                    <a:blip r:embed="rId28">
                       <a:extLst>
                         <a:ext uri="{28A0092B-C50C-407E-A947-70E740481C1C}">
                           <a14:useLocalDpi xmlns:a14="http://schemas.microsoft.com/office/drawing/2010/main" val="0"/>
@@ -19686,6 +20329,11 @@
                     <a:prstGeom prst="rect">
                       <a:avLst/>
                     </a:prstGeom>
+                    <a:ln>
+                      <a:solidFill>
+                        <a:schemeClr val="tx1"/>
+                      </a:solidFill>
+                    </a:ln>
                   </pic:spPr>
                 </pic:pic>
               </a:graphicData>
@@ -19703,7 +20351,7 @@
     </w:p>
     <w:p>
       <w:pPr>
-        <w:pStyle w:val="NoSpacing"/>
+        <w:pStyle w:val="Ingenafstand"/>
         <w:spacing w:line="360" w:lineRule="auto"/>
         <w:rPr>
           <w:rStyle w:val="hps"/>
@@ -19713,7 +20361,7 @@
     </w:p>
     <w:p>
       <w:pPr>
-        <w:pStyle w:val="NoSpacing"/>
+        <w:pStyle w:val="Ingenafstand"/>
         <w:spacing w:line="360" w:lineRule="auto"/>
         <w:rPr>
           <w:rStyle w:val="hps"/>
@@ -19723,7 +20371,7 @@
     </w:p>
     <w:p>
       <w:pPr>
-        <w:pStyle w:val="NoSpacing"/>
+        <w:pStyle w:val="Ingenafstand"/>
         <w:spacing w:line="360" w:lineRule="auto"/>
         <w:rPr>
           <w:rStyle w:val="hps"/>
@@ -19784,7 +20432,7 @@
     </w:p>
     <w:p>
       <w:pPr>
-        <w:pStyle w:val="NoSpacing"/>
+        <w:pStyle w:val="Ingenafstand"/>
         <w:numPr>
           <w:ilvl w:val="0"/>
           <w:numId w:val="47"/>
@@ -19950,7 +20598,7 @@
     </w:p>
     <w:p>
       <w:pPr>
-        <w:pStyle w:val="NoSpacing"/>
+        <w:pStyle w:val="Ingenafstand"/>
         <w:numPr>
           <w:ilvl w:val="0"/>
           <w:numId w:val="47"/>
@@ -20147,7 +20795,7 @@
     </w:p>
     <w:p>
       <w:pPr>
-        <w:pStyle w:val="NoSpacing"/>
+        <w:pStyle w:val="Ingenafstand"/>
         <w:numPr>
           <w:ilvl w:val="0"/>
           <w:numId w:val="47"/>
@@ -20327,7 +20975,7 @@
     </w:p>
     <w:p>
       <w:pPr>
-        <w:pStyle w:val="NoSpacing"/>
+        <w:pStyle w:val="Ingenafstand"/>
         <w:numPr>
           <w:ilvl w:val="0"/>
           <w:numId w:val="47"/>
@@ -20475,7 +21123,7 @@
     </w:p>
     <w:p>
       <w:pPr>
-        <w:pStyle w:val="NoSpacing"/>
+        <w:pStyle w:val="Ingenafstand"/>
         <w:spacing w:line="360" w:lineRule="auto"/>
         <w:rPr>
           <w:rStyle w:val="hps"/>
@@ -20484,7 +21132,7 @@
     </w:p>
     <w:p>
       <w:pPr>
-        <w:pStyle w:val="NoSpacing"/>
+        <w:pStyle w:val="Ingenafstand"/>
         <w:spacing w:line="360" w:lineRule="auto"/>
         <w:rPr>
           <w:rStyle w:val="hps"/>
@@ -20690,7 +21338,7 @@
     </w:p>
     <w:p>
       <w:pPr>
-        <w:pStyle w:val="NoSpacing"/>
+        <w:pStyle w:val="Ingenafstand"/>
         <w:spacing w:line="360" w:lineRule="auto"/>
         <w:rPr>
           <w:rStyle w:val="hps"/>
@@ -20733,7 +21381,7 @@
     </w:p>
     <w:p>
       <w:pPr>
-        <w:pStyle w:val="NoSpacing"/>
+        <w:pStyle w:val="Ingenafstand"/>
         <w:spacing w:line="360" w:lineRule="auto"/>
         <w:rPr>
           <w:rStyle w:val="hps"/>
@@ -20743,7 +21391,7 @@
     </w:p>
     <w:p>
       <w:pPr>
-        <w:pStyle w:val="NoSpacing"/>
+        <w:pStyle w:val="Ingenafstand"/>
         <w:spacing w:line="360" w:lineRule="auto"/>
         <w:rPr>
           <w:rStyle w:val="hps"/>
@@ -20797,7 +21445,7 @@
     </w:p>
     <w:p>
       <w:pPr>
-        <w:pStyle w:val="NoSpacing"/>
+        <w:pStyle w:val="Ingenafstand"/>
         <w:rPr>
           <w:rStyle w:val="hps"/>
           <w:i/>
@@ -20813,7 +21461,7 @@
     </w:p>
     <w:p>
       <w:pPr>
-        <w:pStyle w:val="NoSpacing"/>
+        <w:pStyle w:val="Ingenafstand"/>
         <w:rPr>
           <w:rStyle w:val="hps"/>
         </w:rPr>
@@ -21010,15 +21658,15 @@
     </w:p>
     <w:p>
       <w:pPr>
-        <w:pStyle w:val="NoSpacing"/>
-        <w:rPr>
-          <w:rStyle w:val="hps"/>
-        </w:rPr>
-      </w:pPr>
-    </w:p>
-    <w:p>
-      <w:pPr>
-        <w:pStyle w:val="NoSpacing"/>
+        <w:pStyle w:val="Ingenafstand"/>
+        <w:rPr>
+          <w:rStyle w:val="hps"/>
+        </w:rPr>
+      </w:pPr>
+    </w:p>
+    <w:p>
+      <w:pPr>
+        <w:pStyle w:val="Ingenafstand"/>
         <w:rPr>
           <w:rStyle w:val="hps"/>
           <w:i/>
@@ -21034,7 +21682,7 @@
     </w:p>
     <w:p>
       <w:pPr>
-        <w:pStyle w:val="NoSpacing"/>
+        <w:pStyle w:val="Ingenafstand"/>
         <w:rPr>
           <w:rStyle w:val="hps"/>
         </w:rPr>
@@ -21097,7 +21745,7 @@
     </w:p>
     <w:p>
       <w:pPr>
-        <w:pStyle w:val="NoSpacing"/>
+        <w:pStyle w:val="Ingenafstand"/>
         <w:rPr>
           <w:rStyle w:val="hps"/>
         </w:rPr>
@@ -21215,7 +21863,7 @@
     </w:p>
     <w:p>
       <w:pPr>
-        <w:pStyle w:val="NoSpacing"/>
+        <w:pStyle w:val="Ingenafstand"/>
         <w:rPr>
           <w:rStyle w:val="hps"/>
         </w:rPr>
@@ -21297,23 +21945,15 @@
     </w:p>
     <w:p>
       <w:pPr>
-        <w:pStyle w:val="NoSpacing"/>
-        <w:rPr>
-          <w:rStyle w:val="hps"/>
-        </w:rPr>
-      </w:pPr>
-    </w:p>
-    <w:p>
-      <w:pPr>
-        <w:pStyle w:val="NoSpacing"/>
-        <w:rPr>
-          <w:rStyle w:val="hps"/>
-        </w:rPr>
-      </w:pPr>
-    </w:p>
-    <w:p>
-      <w:pPr>
-        <w:pStyle w:val="NoSpacing"/>
+        <w:pStyle w:val="Ingenafstand"/>
+        <w:rPr>
+          <w:rStyle w:val="hps"/>
+        </w:rPr>
+      </w:pPr>
+    </w:p>
+    <w:p>
+      <w:pPr>
+        <w:pStyle w:val="Ingenafstand"/>
         <w:spacing w:line="360" w:lineRule="auto"/>
         <w:rPr>
           <w:rStyle w:val="hps"/>
@@ -21332,7 +21972,7 @@
     </w:p>
     <w:p>
       <w:pPr>
-        <w:pStyle w:val="NoSpacing"/>
+        <w:pStyle w:val="Ingenafstand"/>
         <w:rPr>
           <w:rStyle w:val="hps"/>
         </w:rPr>
@@ -21370,7 +22010,7 @@
     </w:p>
     <w:p>
       <w:pPr>
-        <w:pStyle w:val="NoSpacing"/>
+        <w:pStyle w:val="Ingenafstand"/>
         <w:numPr>
           <w:ilvl w:val="0"/>
           <w:numId w:val="48"/>
@@ -21400,7 +22040,7 @@
     </w:p>
     <w:p>
       <w:pPr>
-        <w:pStyle w:val="NoSpacing"/>
+        <w:pStyle w:val="Ingenafstand"/>
         <w:numPr>
           <w:ilvl w:val="0"/>
           <w:numId w:val="48"/>
@@ -21418,7 +22058,7 @@
     </w:p>
     <w:p>
       <w:pPr>
-        <w:pStyle w:val="NoSpacing"/>
+        <w:pStyle w:val="Ingenafstand"/>
         <w:numPr>
           <w:ilvl w:val="0"/>
           <w:numId w:val="48"/>
@@ -21448,7 +22088,7 @@
     </w:p>
     <w:p>
       <w:pPr>
-        <w:pStyle w:val="NoSpacing"/>
+        <w:pStyle w:val="Ingenafstand"/>
         <w:rPr>
           <w:rStyle w:val="hps"/>
         </w:rPr>
@@ -21462,7 +22102,7 @@
     </w:p>
     <w:p>
       <w:pPr>
-        <w:pStyle w:val="NoSpacing"/>
+        <w:pStyle w:val="Ingenafstand"/>
         <w:rPr>
           <w:rStyle w:val="hps"/>
         </w:rPr>
@@ -21577,15 +22217,15 @@
     </w:p>
     <w:p>
       <w:pPr>
-        <w:pStyle w:val="NoSpacing"/>
-        <w:rPr>
-          <w:rStyle w:val="hps"/>
-        </w:rPr>
-      </w:pPr>
-    </w:p>
-    <w:p>
-      <w:pPr>
-        <w:pStyle w:val="NoSpacing"/>
+        <w:pStyle w:val="Ingenafstand"/>
+        <w:rPr>
+          <w:rStyle w:val="hps"/>
+        </w:rPr>
+      </w:pPr>
+    </w:p>
+    <w:p>
+      <w:pPr>
+        <w:pStyle w:val="Ingenafstand"/>
       </w:pPr>
       <w:r>
         <w:rPr>
@@ -21720,15 +22360,15 @@
     </w:p>
     <w:p>
       <w:pPr>
-        <w:pStyle w:val="NoSpacing"/>
-        <w:rPr>
-          <w:rStyle w:val="hps"/>
-        </w:rPr>
-      </w:pPr>
-    </w:p>
-    <w:p>
-      <w:pPr>
-        <w:pStyle w:val="NoSpacing"/>
+        <w:pStyle w:val="Ingenafstand"/>
+        <w:rPr>
+          <w:rStyle w:val="hps"/>
+        </w:rPr>
+      </w:pPr>
+    </w:p>
+    <w:p>
+      <w:pPr>
+        <w:pStyle w:val="Ingenafstand"/>
         <w:rPr>
           <w:rStyle w:val="hps"/>
           <w:b/>
@@ -21786,7 +22426,7 @@
     </w:p>
     <w:p>
       <w:pPr>
-        <w:pStyle w:val="NoSpacing"/>
+        <w:pStyle w:val="Ingenafstand"/>
         <w:rPr>
           <w:rStyle w:val="hps"/>
           <w:lang w:val="en-US"/>
@@ -21962,13 +22602,29 @@
           <w:rStyle w:val="hps"/>
           <w:lang w:val="en-US"/>
         </w:rPr>
-        <w:t xml:space="preserve"> i BCNF.</w:t>
+        <w:t xml:space="preserve"> </w:t>
+      </w:r>
+      <w:proofErr w:type="spellStart"/>
+      <w:r>
+        <w:rPr>
+          <w:rStyle w:val="hps"/>
+          <w:lang w:val="en-US"/>
+        </w:rPr>
+        <w:t>i</w:t>
+      </w:r>
+      <w:proofErr w:type="spellEnd"/>
+      <w:r>
+        <w:rPr>
+          <w:rStyle w:val="hps"/>
+          <w:lang w:val="en-US"/>
+        </w:rPr>
+        <w:t xml:space="preserve"> BCNF.</w:t>
       </w:r>
       <w:proofErr w:type="gramEnd"/>
     </w:p>
     <w:p>
       <w:pPr>
-        <w:pStyle w:val="NoSpacing"/>
+        <w:pStyle w:val="Ingenafstand"/>
         <w:rPr>
           <w:rStyle w:val="hps"/>
           <w:lang w:val="en-US"/>
@@ -21977,7 +22633,7 @@
     </w:p>
     <w:p>
       <w:pPr>
-        <w:pStyle w:val="NoSpacing"/>
+        <w:pStyle w:val="Ingenafstand"/>
         <w:rPr>
           <w:rStyle w:val="hps"/>
           <w:i/>
@@ -22062,7 +22718,7 @@
     </w:p>
     <w:p>
       <w:pPr>
-        <w:pStyle w:val="NoSpacing"/>
+        <w:pStyle w:val="Ingenafstand"/>
         <w:rPr>
           <w:rStyle w:val="hps"/>
           <w:lang w:val="en-US"/>
@@ -22071,7 +22727,7 @@
     </w:p>
     <w:p>
       <w:pPr>
-        <w:pStyle w:val="NoSpacing"/>
+        <w:pStyle w:val="Ingenafstand"/>
         <w:rPr>
           <w:rStyle w:val="hps"/>
         </w:rPr>
@@ -22155,7 +22811,7 @@
     </w:p>
     <w:p>
       <w:pPr>
-        <w:pStyle w:val="NoSpacing"/>
+        <w:pStyle w:val="Ingenafstand"/>
         <w:rPr>
           <w:rStyle w:val="hps"/>
         </w:rPr>
@@ -22237,15 +22893,15 @@
     </w:p>
     <w:p>
       <w:pPr>
-        <w:pStyle w:val="NoSpacing"/>
-        <w:rPr>
-          <w:rStyle w:val="hps"/>
-        </w:rPr>
-      </w:pPr>
-    </w:p>
-    <w:p>
-      <w:pPr>
-        <w:pStyle w:val="NoSpacing"/>
+        <w:pStyle w:val="Ingenafstand"/>
+        <w:rPr>
+          <w:rStyle w:val="hps"/>
+        </w:rPr>
+      </w:pPr>
+    </w:p>
+    <w:p>
+      <w:pPr>
+        <w:pStyle w:val="Ingenafstand"/>
         <w:rPr>
           <w:rStyle w:val="hps"/>
           <w:i/>
@@ -22268,7 +22924,7 @@
     </w:p>
     <w:p>
       <w:pPr>
-        <w:pStyle w:val="NoSpacing"/>
+        <w:pStyle w:val="Ingenafstand"/>
         <w:rPr>
           <w:rStyle w:val="hps"/>
         </w:rPr>
@@ -22294,15 +22950,15 @@
     </w:p>
     <w:p>
       <w:pPr>
-        <w:pStyle w:val="NoSpacing"/>
-        <w:rPr>
-          <w:rStyle w:val="hps"/>
-        </w:rPr>
-      </w:pPr>
-    </w:p>
-    <w:p>
-      <w:pPr>
-        <w:pStyle w:val="NoSpacing"/>
+        <w:pStyle w:val="Ingenafstand"/>
+        <w:rPr>
+          <w:rStyle w:val="hps"/>
+        </w:rPr>
+      </w:pPr>
+    </w:p>
+    <w:p>
+      <w:pPr>
+        <w:pStyle w:val="Ingenafstand"/>
         <w:rPr>
           <w:rStyle w:val="hps"/>
         </w:rPr>
@@ -22312,9 +22968,9 @@
           <w:noProof/>
         </w:rPr>
         <w:drawing>
-          <wp:inline distT="0" distB="0" distL="0" distR="0">
+          <wp:inline distT="0" distB="0" distL="0" distR="0" wp14:anchorId="40387686" wp14:editId="5127DC2E">
             <wp:extent cx="4572000" cy="1524000"/>
-            <wp:effectExtent l="0" t="0" r="0" b="0"/>
+            <wp:effectExtent l="19050" t="19050" r="19050" b="19050"/>
             <wp:docPr id="40" name="Picture 40"/>
             <wp:cNvGraphicFramePr>
               <a:graphicFrameLocks xmlns:a="http://schemas.openxmlformats.org/drawingml/2006/main" noChangeAspect="1"/>
@@ -22327,7 +22983,7 @@
                     <pic:cNvPicPr/>
                   </pic:nvPicPr>
                   <pic:blipFill>
-                    <a:blip r:embed="rId28">
+                    <a:blip r:embed="rId29">
                       <a:extLst>
                         <a:ext uri="{28A0092B-C50C-407E-A947-70E740481C1C}">
                           <a14:useLocalDpi xmlns:a14="http://schemas.microsoft.com/office/drawing/2010/main" val="0"/>
@@ -22346,6 +23002,11 @@
                     <a:prstGeom prst="rect">
                       <a:avLst/>
                     </a:prstGeom>
+                    <a:ln>
+                      <a:solidFill>
+                        <a:schemeClr val="tx1"/>
+                      </a:solidFill>
+                    </a:ln>
                   </pic:spPr>
                 </pic:pic>
               </a:graphicData>
@@ -22356,7 +23017,7 @@
     </w:p>
     <w:p>
       <w:pPr>
-        <w:pStyle w:val="NoSpacing"/>
+        <w:pStyle w:val="Ingenafstand"/>
         <w:rPr>
           <w:rStyle w:val="hps"/>
           <w:i/>
@@ -22372,7 +23033,7 @@
     </w:p>
     <w:p>
       <w:pPr>
-        <w:pStyle w:val="NoSpacing"/>
+        <w:pStyle w:val="Ingenafstand"/>
         <w:rPr>
           <w:rStyle w:val="hps"/>
         </w:rPr>
@@ -22422,15 +23083,15 @@
     </w:p>
     <w:p>
       <w:pPr>
-        <w:pStyle w:val="NoSpacing"/>
-        <w:rPr>
-          <w:rStyle w:val="hps"/>
-        </w:rPr>
-      </w:pPr>
-    </w:p>
-    <w:p>
-      <w:pPr>
-        <w:pStyle w:val="NoSpacing"/>
+        <w:pStyle w:val="Ingenafstand"/>
+        <w:rPr>
+          <w:rStyle w:val="hps"/>
+        </w:rPr>
+      </w:pPr>
+    </w:p>
+    <w:p>
+      <w:pPr>
+        <w:pStyle w:val="Ingenafstand"/>
         <w:numPr>
           <w:ilvl w:val="0"/>
           <w:numId w:val="30"/>
@@ -22445,6 +23106,7 @@
           <w:rStyle w:val="hps"/>
           <w:lang w:val="en-US"/>
         </w:rPr>
+        <w:lastRenderedPageBreak/>
         <w:t>mfEmployee (</w:t>
       </w:r>
       <w:r>
@@ -22473,7 +23135,7 @@
     </w:p>
     <w:p>
       <w:pPr>
-        <w:pStyle w:val="NoSpacing"/>
+        <w:pStyle w:val="Ingenafstand"/>
         <w:rPr>
           <w:rStyle w:val="hps"/>
           <w:lang w:val="en-US"/>
@@ -22482,7 +23144,7 @@
     </w:p>
     <w:p>
       <w:pPr>
-        <w:pStyle w:val="NoSpacing"/>
+        <w:pStyle w:val="Ingenafstand"/>
         <w:numPr>
           <w:ilvl w:val="0"/>
           <w:numId w:val="30"/>
@@ -22517,7 +23179,7 @@
     </w:p>
     <w:p>
       <w:pPr>
-        <w:pStyle w:val="NoSpacing"/>
+        <w:pStyle w:val="Ingenafstand"/>
         <w:rPr>
           <w:rStyle w:val="hps"/>
           <w:lang w:val="en-US"/>
@@ -22526,7 +23188,7 @@
     </w:p>
     <w:p>
       <w:pPr>
-        <w:pStyle w:val="NoSpacing"/>
+        <w:pStyle w:val="Ingenafstand"/>
         <w:rPr>
           <w:rStyle w:val="hps"/>
           <w:lang w:val="en-US"/>
@@ -22537,9 +23199,9 @@
           <w:noProof/>
         </w:rPr>
         <w:drawing>
-          <wp:inline distT="0" distB="0" distL="0" distR="0">
+          <wp:inline distT="0" distB="0" distL="0" distR="0" wp14:anchorId="0136A0F7" wp14:editId="27C9C573">
             <wp:extent cx="4572000" cy="2381250"/>
-            <wp:effectExtent l="0" t="0" r="0" b="0"/>
+            <wp:effectExtent l="19050" t="19050" r="19050" b="19050"/>
             <wp:docPr id="39" name="Picture 39"/>
             <wp:cNvGraphicFramePr>
               <a:graphicFrameLocks xmlns:a="http://schemas.openxmlformats.org/drawingml/2006/main" noChangeAspect="1"/>
@@ -22552,7 +23214,7 @@
                     <pic:cNvPicPr/>
                   </pic:nvPicPr>
                   <pic:blipFill>
-                    <a:blip r:embed="rId29">
+                    <a:blip r:embed="rId30">
                       <a:extLst>
                         <a:ext uri="{28A0092B-C50C-407E-A947-70E740481C1C}">
                           <a14:useLocalDpi xmlns:a14="http://schemas.microsoft.com/office/drawing/2010/main" val="0"/>
@@ -22571,6 +23233,11 @@
                     <a:prstGeom prst="rect">
                       <a:avLst/>
                     </a:prstGeom>
+                    <a:ln>
+                      <a:solidFill>
+                        <a:schemeClr val="tx1"/>
+                      </a:solidFill>
+                    </a:ln>
                   </pic:spPr>
                 </pic:pic>
               </a:graphicData>
@@ -22581,7 +23248,7 @@
     </w:p>
     <w:p>
       <w:pPr>
-        <w:pStyle w:val="NoSpacing"/>
+        <w:pStyle w:val="Ingenafstand"/>
         <w:rPr>
           <w:rStyle w:val="hps"/>
         </w:rPr>
@@ -22623,7 +23290,7 @@
     </w:p>
     <w:p>
       <w:pPr>
-        <w:pStyle w:val="NoSpacing"/>
+        <w:pStyle w:val="Ingenafstand"/>
         <w:rPr>
           <w:rStyle w:val="hps"/>
         </w:rPr>
@@ -22701,7 +23368,7 @@
     </w:p>
     <w:p>
       <w:pPr>
-        <w:pStyle w:val="NoSpacing"/>
+        <w:pStyle w:val="Ingenafstand"/>
         <w:spacing w:line="360" w:lineRule="auto"/>
         <w:rPr>
           <w:color w:val="FF0000"/>
@@ -22710,39 +23377,24 @@
     </w:p>
     <w:p>
       <w:pPr>
-        <w:pStyle w:val="NoSpacing"/>
-        <w:spacing w:line="360" w:lineRule="auto"/>
-      </w:pPr>
-    </w:p>
-    <w:p>
-      <w:pPr>
-        <w:pStyle w:val="NoSpacing"/>
-        <w:spacing w:line="360" w:lineRule="auto"/>
-      </w:pPr>
-    </w:p>
-    <w:p>
-      <w:pPr>
-        <w:spacing w:line="360" w:lineRule="auto"/>
-      </w:pPr>
-    </w:p>
-    <w:bookmarkEnd w:id="63"/>
-    <w:p>
-      <w:pPr>
-        <w:pStyle w:val="Heading3"/>
+        <w:pStyle w:val="Overskrift3"/>
         <w:rPr>
           <w:lang w:val="en-US"/>
         </w:rPr>
       </w:pPr>
+      <w:bookmarkStart w:id="83" w:name="_Toc343501757"/>
+      <w:bookmarkEnd w:id="64"/>
       <w:r>
         <w:rPr>
           <w:lang w:val="en-US"/>
         </w:rPr>
         <w:t>Design Model</w:t>
       </w:r>
-    </w:p>
-    <w:p>
-      <w:pPr>
-        <w:pStyle w:val="NoSpacing"/>
+      <w:bookmarkEnd w:id="83"/>
+    </w:p>
+    <w:p>
+      <w:pPr>
+        <w:pStyle w:val="Ingenafstand"/>
         <w:rPr>
           <w:lang w:val="en-US"/>
         </w:rPr>
@@ -22750,7 +23402,7 @@
     </w:p>
     <w:p>
       <w:pPr>
-        <w:pStyle w:val="NoSpacing"/>
+        <w:pStyle w:val="Ingenafstand"/>
         <w:rPr>
           <w:color w:val="FF0000"/>
           <w:lang w:val="en-US"/>
@@ -22770,12 +23422,10 @@
         </w:rPr>
         <w:t xml:space="preserve"> remember grasp pattern and patterns.</w:t>
       </w:r>
-      <w:bookmarkStart w:id="80" w:name="_GoBack"/>
-      <w:bookmarkEnd w:id="80"/>
-    </w:p>
-    <w:p>
-      <w:pPr>
-        <w:pStyle w:val="NoSpacing"/>
+    </w:p>
+    <w:p>
+      <w:pPr>
+        <w:pStyle w:val="Ingenafstand"/>
         <w:rPr>
           <w:lang w:val="en-US"/>
         </w:rPr>
@@ -22789,7 +23439,7 @@
     </w:p>
     <w:p>
       <w:pPr>
-        <w:pStyle w:val="NoSpacing"/>
+        <w:pStyle w:val="Ingenafstand"/>
         <w:rPr>
           <w:lang w:val="en-US"/>
         </w:rPr>
@@ -22848,7 +23498,21 @@
         <w:rPr>
           <w:lang w:val="en-US"/>
         </w:rPr>
-        <w:t xml:space="preserve"> test i </w:t>
+        <w:t xml:space="preserve"> test </w:t>
+      </w:r>
+      <w:proofErr w:type="spellStart"/>
+      <w:r>
+        <w:rPr>
+          <w:lang w:val="en-US"/>
+        </w:rPr>
+        <w:t>i</w:t>
+      </w:r>
+      <w:proofErr w:type="spellEnd"/>
+      <w:r>
+        <w:rPr>
+          <w:lang w:val="en-US"/>
+        </w:rPr>
+        <w:t xml:space="preserve"> </w:t>
       </w:r>
       <w:proofErr w:type="spellStart"/>
       <w:r>
@@ -22910,8 +23574,8 @@
       </w:pPr>
     </w:p>
     <w:sectPr>
-      <w:headerReference w:type="default" r:id="rId30"/>
-      <w:footerReference w:type="default" r:id="rId31"/>
+      <w:headerReference w:type="default" r:id="rId31"/>
+      <w:footerReference w:type="default" r:id="rId32"/>
       <w:pgSz w:w="11906" w:h="16838"/>
       <w:pgMar w:top="1440" w:right="1080" w:bottom="1440" w:left="1080" w:header="708" w:footer="708" w:gutter="0"/>
       <w:pgNumType w:start="1"/>
@@ -22975,7 +23639,7 @@
         </w:tcPr>
         <w:p>
           <w:pPr>
-            <w:pStyle w:val="Footer"/>
+            <w:pStyle w:val="Sidefod"/>
             <w:jc w:val="right"/>
           </w:pPr>
           <w:r>
@@ -22984,14 +23648,27 @@
           <w:r>
             <w:t xml:space="preserve">| </w:t>
           </w:r>
-          <w:fldSimple w:instr=" STYLEREF  &quot;1&quot;  ">
-            <w:r>
-              <w:rPr>
-                <w:noProof/>
-              </w:rPr>
-              <w:t>System Design</w:t>
-            </w:r>
-          </w:fldSimple>
+          <w:r>
+            <w:fldChar w:fldCharType="begin"/>
+          </w:r>
+          <w:r>
+            <w:instrText xml:space="preserve"> STYLEREF  "1"  </w:instrText>
+          </w:r>
+          <w:r>
+            <w:fldChar w:fldCharType="separate"/>
+          </w:r>
+          <w:r>
+            <w:rPr>
+              <w:noProof/>
+            </w:rPr>
+            <w:t>System Design</w:t>
+          </w:r>
+          <w:r>
+            <w:rPr>
+              <w:noProof/>
+            </w:rPr>
+            <w:fldChar w:fldCharType="end"/>
+          </w:r>
         </w:p>
       </w:tc>
       <w:tc>
@@ -23004,7 +23681,7 @@
         </w:tcPr>
         <w:p>
           <w:pPr>
-            <w:pStyle w:val="Header"/>
+            <w:pStyle w:val="Sidehoved"/>
             <w:rPr>
               <w:color w:val="FFFFFF"/>
             </w:rPr>
@@ -23042,7 +23719,7 @@
               <w:noProof/>
               <w:color w:val="FFFFFF"/>
             </w:rPr>
-            <w:t>40</w:t>
+            <w:t>21</w:t>
           </w:r>
           <w:r>
             <w:rPr>
@@ -23084,7 +23761,7 @@
               <w:noProof/>
               <w:color w:val="FFFFFF"/>
             </w:rPr>
-            <w:t>40</w:t>
+            <w:t>46</w:t>
           </w:r>
           <w:r>
             <w:rPr>
@@ -23099,7 +23776,7 @@
   </w:tbl>
   <w:p>
     <w:pPr>
-      <w:pStyle w:val="Footer"/>
+      <w:pStyle w:val="Sidefod"/>
     </w:pPr>
   </w:p>
 </w:ftr>
@@ -23130,11 +23807,11 @@
   <w:footnote w:id="1">
     <w:p>
       <w:pPr>
-        <w:pStyle w:val="FootnoteText"/>
-      </w:pPr>
-      <w:r>
-        <w:rPr>
-          <w:rStyle w:val="FootnoteReference"/>
+        <w:pStyle w:val="Fodnotetekst"/>
+      </w:pPr>
+      <w:r>
+        <w:rPr>
+          <w:rStyle w:val="Fodnotehenvisning"/>
         </w:rPr>
         <w:footnoteRef/>
       </w:r>
@@ -23155,11 +23832,11 @@
   <w:footnote w:id="2">
     <w:p>
       <w:pPr>
-        <w:pStyle w:val="FootnoteText"/>
-      </w:pPr>
-      <w:r>
-        <w:rPr>
-          <w:rStyle w:val="FootnoteReference"/>
+        <w:pStyle w:val="Fodnotetekst"/>
+      </w:pPr>
+      <w:r>
+        <w:rPr>
+          <w:rStyle w:val="Fodnotehenvisning"/>
         </w:rPr>
         <w:footnoteRef/>
       </w:r>
@@ -23180,11 +23857,11 @@
   <w:footnote w:id="3">
     <w:p>
       <w:pPr>
-        <w:pStyle w:val="FootnoteText"/>
-      </w:pPr>
-      <w:r>
-        <w:rPr>
-          <w:rStyle w:val="FootnoteReference"/>
+        <w:pStyle w:val="Fodnotetekst"/>
+      </w:pPr>
+      <w:r>
+        <w:rPr>
+          <w:rStyle w:val="Fodnotehenvisning"/>
         </w:rPr>
         <w:footnoteRef/>
       </w:r>
@@ -23237,7 +23914,7 @@
         </w:tcPr>
         <w:p>
           <w:pPr>
-            <w:pStyle w:val="Header"/>
+            <w:pStyle w:val="Sidehoved"/>
             <w:jc w:val="center"/>
             <w:rPr>
               <w:color w:val="FFFFFF"/>
@@ -23266,7 +23943,7 @@
               <w:noProof/>
               <w:color w:val="FFFFFF"/>
             </w:rPr>
-            <w:t>16. december 2012</w:t>
+            <w:t>17. december 2012</w:t>
           </w:r>
           <w:r>
             <w:rPr>
@@ -23286,7 +23963,7 @@
         </w:tcPr>
         <w:p>
           <w:pPr>
-            <w:pStyle w:val="Header"/>
+            <w:pStyle w:val="Sidehoved"/>
             <w:rPr>
               <w:color w:val="089BA2"/>
             </w:rPr>
@@ -23320,7 +23997,7 @@
   </w:tbl>
   <w:p>
     <w:pPr>
-      <w:pStyle w:val="Header"/>
+      <w:pStyle w:val="Sidehoved"/>
     </w:pPr>
   </w:p>
 </w:hdr>
@@ -24521,7 +25198,7 @@
         <w:rFonts w:ascii="Courier New" w:hAnsi="Courier New" w:cs="Courier New" w:hint="default"/>
       </w:rPr>
     </w:lvl>
-    <w:lvl w:ilvl="2" w:tplc="04060005" w:tentative="1">
+    <w:lvl w:ilvl="2" w:tplc="04060005">
       <w:start w:val="1"/>
       <w:numFmt w:val="bullet"/>
       <w:lvlText w:val=""/>
@@ -29010,11 +29687,11 @@
       <w:szCs w:val="20"/>
     </w:rPr>
   </w:style>
-  <w:style w:type="paragraph" w:styleId="Heading1">
+  <w:style w:type="paragraph" w:styleId="Overskrift1">
     <w:name w:val="heading 1"/>
     <w:basedOn w:val="Normal"/>
     <w:next w:val="Normal"/>
-    <w:link w:val="Heading1Char"/>
+    <w:link w:val="Overskrift1Tegn"/>
     <w:uiPriority w:val="9"/>
     <w:qFormat/>
     <w:rsid w:val="00B64A70"/>
@@ -29039,11 +29716,11 @@
       <w:szCs w:val="22"/>
     </w:rPr>
   </w:style>
-  <w:style w:type="paragraph" w:styleId="Heading2">
+  <w:style w:type="paragraph" w:styleId="Overskrift2">
     <w:name w:val="heading 2"/>
     <w:basedOn w:val="Normal"/>
     <w:next w:val="Normal"/>
-    <w:link w:val="Heading2Char"/>
+    <w:link w:val="Overskrift2Tegn"/>
     <w:uiPriority w:val="9"/>
     <w:unhideWhenUsed/>
     <w:qFormat/>
@@ -29066,11 +29743,11 @@
       <w:szCs w:val="22"/>
     </w:rPr>
   </w:style>
-  <w:style w:type="paragraph" w:styleId="Heading3">
+  <w:style w:type="paragraph" w:styleId="Overskrift3">
     <w:name w:val="heading 3"/>
     <w:basedOn w:val="Normal"/>
     <w:next w:val="Normal"/>
-    <w:link w:val="Heading3Char"/>
+    <w:link w:val="Overskrift3Tegn"/>
     <w:uiPriority w:val="9"/>
     <w:unhideWhenUsed/>
     <w:qFormat/>
@@ -29091,11 +29768,11 @@
       <w:szCs w:val="22"/>
     </w:rPr>
   </w:style>
-  <w:style w:type="paragraph" w:styleId="Heading4">
+  <w:style w:type="paragraph" w:styleId="Overskrift4">
     <w:name w:val="heading 4"/>
     <w:basedOn w:val="Normal"/>
     <w:next w:val="Normal"/>
-    <w:link w:val="Heading4Char"/>
+    <w:link w:val="Overskrift4Tegn"/>
     <w:uiPriority w:val="9"/>
     <w:unhideWhenUsed/>
     <w:qFormat/>
@@ -29115,11 +29792,11 @@
       <w:szCs w:val="22"/>
     </w:rPr>
   </w:style>
-  <w:style w:type="paragraph" w:styleId="Heading5">
+  <w:style w:type="paragraph" w:styleId="Overskrift5">
     <w:name w:val="heading 5"/>
     <w:basedOn w:val="Normal"/>
     <w:next w:val="Normal"/>
-    <w:link w:val="Heading5Char"/>
+    <w:link w:val="Overskrift5Tegn"/>
     <w:uiPriority w:val="9"/>
     <w:unhideWhenUsed/>
     <w:qFormat/>
@@ -29138,11 +29815,11 @@
       <w:szCs w:val="22"/>
     </w:rPr>
   </w:style>
-  <w:style w:type="paragraph" w:styleId="Heading6">
+  <w:style w:type="paragraph" w:styleId="Overskrift6">
     <w:name w:val="heading 6"/>
     <w:basedOn w:val="Normal"/>
     <w:next w:val="Normal"/>
-    <w:link w:val="Heading6Char"/>
+    <w:link w:val="Overskrift6Tegn"/>
     <w:uiPriority w:val="9"/>
     <w:semiHidden/>
     <w:unhideWhenUsed/>
@@ -29164,11 +29841,11 @@
       <w:szCs w:val="22"/>
     </w:rPr>
   </w:style>
-  <w:style w:type="paragraph" w:styleId="Heading7">
+  <w:style w:type="paragraph" w:styleId="Overskrift7">
     <w:name w:val="heading 7"/>
     <w:basedOn w:val="Normal"/>
     <w:next w:val="Normal"/>
-    <w:link w:val="Heading7Char"/>
+    <w:link w:val="Overskrift7Tegn"/>
     <w:uiPriority w:val="9"/>
     <w:semiHidden/>
     <w:unhideWhenUsed/>
@@ -29187,11 +29864,11 @@
       <w:szCs w:val="22"/>
     </w:rPr>
   </w:style>
-  <w:style w:type="paragraph" w:styleId="Heading8">
+  <w:style w:type="paragraph" w:styleId="Overskrift8">
     <w:name w:val="heading 8"/>
     <w:basedOn w:val="Normal"/>
     <w:next w:val="Normal"/>
-    <w:link w:val="Heading8Char"/>
+    <w:link w:val="Overskrift8Tegn"/>
     <w:uiPriority w:val="9"/>
     <w:semiHidden/>
     <w:unhideWhenUsed/>
@@ -29209,11 +29886,11 @@
       <w:szCs w:val="18"/>
     </w:rPr>
   </w:style>
-  <w:style w:type="paragraph" w:styleId="Heading9">
+  <w:style w:type="paragraph" w:styleId="Overskrift9">
     <w:name w:val="heading 9"/>
     <w:basedOn w:val="Normal"/>
     <w:next w:val="Normal"/>
-    <w:link w:val="Heading9Char"/>
+    <w:link w:val="Overskrift9Tegn"/>
     <w:uiPriority w:val="9"/>
     <w:semiHidden/>
     <w:unhideWhenUsed/>
@@ -29232,13 +29909,13 @@
       <w:szCs w:val="18"/>
     </w:rPr>
   </w:style>
-  <w:style w:type="character" w:default="1" w:styleId="DefaultParagraphFont">
+  <w:style w:type="character" w:default="1" w:styleId="Standardskrifttypeiafsnit">
     <w:name w:val="Default Paragraph Font"/>
     <w:uiPriority w:val="1"/>
     <w:semiHidden/>
     <w:unhideWhenUsed/>
   </w:style>
-  <w:style w:type="table" w:default="1" w:styleId="TableNormal">
+  <w:style w:type="table" w:default="1" w:styleId="Tabel-Normal">
     <w:name w:val="Normal Table"/>
     <w:uiPriority w:val="99"/>
     <w:semiHidden/>
@@ -29253,16 +29930,16 @@
       </w:tblCellMar>
     </w:tblPr>
   </w:style>
-  <w:style w:type="numbering" w:default="1" w:styleId="NoList">
+  <w:style w:type="numbering" w:default="1" w:styleId="Ingenoversigt">
     <w:name w:val="No List"/>
     <w:uiPriority w:val="99"/>
     <w:semiHidden/>
     <w:unhideWhenUsed/>
   </w:style>
-  <w:style w:type="character" w:customStyle="1" w:styleId="Heading1Char">
-    <w:name w:val="Heading 1 Char"/>
-    <w:basedOn w:val="DefaultParagraphFont"/>
-    <w:link w:val="Heading1"/>
+  <w:style w:type="character" w:customStyle="1" w:styleId="Overskrift1Tegn">
+    <w:name w:val="Overskrift 1 Tegn"/>
+    <w:basedOn w:val="Standardskrifttypeiafsnit"/>
+    <w:link w:val="Overskrift1"/>
     <w:uiPriority w:val="9"/>
     <w:locked/>
     <w:rsid w:val="00B64A70"/>
@@ -29276,10 +29953,10 @@
       <w:shd w:val="clear" w:color="auto" w:fill="0F6FC6" w:themeFill="accent1"/>
     </w:rPr>
   </w:style>
-  <w:style w:type="character" w:customStyle="1" w:styleId="Heading2Char">
-    <w:name w:val="Heading 2 Char"/>
-    <w:basedOn w:val="DefaultParagraphFont"/>
-    <w:link w:val="Heading2"/>
+  <w:style w:type="character" w:customStyle="1" w:styleId="Overskrift2Tegn">
+    <w:name w:val="Overskrift 2 Tegn"/>
+    <w:basedOn w:val="Standardskrifttypeiafsnit"/>
+    <w:link w:val="Overskrift2"/>
     <w:uiPriority w:val="9"/>
     <w:locked/>
     <w:rsid w:val="006D1401"/>
@@ -29290,10 +29967,10 @@
       <w:shd w:val="clear" w:color="auto" w:fill="C7E2FA" w:themeFill="accent1" w:themeFillTint="33"/>
     </w:rPr>
   </w:style>
-  <w:style w:type="character" w:customStyle="1" w:styleId="Heading3Char">
-    <w:name w:val="Heading 3 Char"/>
-    <w:basedOn w:val="DefaultParagraphFont"/>
-    <w:link w:val="Heading3"/>
+  <w:style w:type="character" w:customStyle="1" w:styleId="Overskrift3Tegn">
+    <w:name w:val="Overskrift 3 Tegn"/>
+    <w:basedOn w:val="Standardskrifttypeiafsnit"/>
+    <w:link w:val="Overskrift3"/>
     <w:uiPriority w:val="9"/>
     <w:locked/>
     <w:rsid w:val="00B64A70"/>
@@ -29304,10 +29981,10 @@
       <w:sz w:val="26"/>
     </w:rPr>
   </w:style>
-  <w:style w:type="character" w:customStyle="1" w:styleId="Heading4Char">
-    <w:name w:val="Heading 4 Char"/>
-    <w:basedOn w:val="DefaultParagraphFont"/>
-    <w:link w:val="Heading4"/>
+  <w:style w:type="character" w:customStyle="1" w:styleId="Overskrift4Tegn">
+    <w:name w:val="Overskrift 4 Tegn"/>
+    <w:basedOn w:val="Standardskrifttypeiafsnit"/>
+    <w:link w:val="Overskrift4"/>
     <w:uiPriority w:val="9"/>
     <w:locked/>
     <w:rsid w:val="00B64A70"/>
@@ -29318,10 +29995,10 @@
       <w:sz w:val="24"/>
     </w:rPr>
   </w:style>
-  <w:style w:type="character" w:customStyle="1" w:styleId="Heading5Char">
-    <w:name w:val="Heading 5 Char"/>
-    <w:basedOn w:val="DefaultParagraphFont"/>
-    <w:link w:val="Heading5"/>
+  <w:style w:type="character" w:customStyle="1" w:styleId="Overskrift5Tegn">
+    <w:name w:val="Overskrift 5 Tegn"/>
+    <w:basedOn w:val="Standardskrifttypeiafsnit"/>
+    <w:link w:val="Overskrift5"/>
     <w:uiPriority w:val="9"/>
     <w:locked/>
     <w:rsid w:val="005E2F48"/>
@@ -29332,11 +30009,11 @@
       <w:sz w:val="24"/>
     </w:rPr>
   </w:style>
-  <w:style w:type="paragraph" w:styleId="Title">
+  <w:style w:type="paragraph" w:styleId="Titel">
     <w:name w:val="Title"/>
     <w:basedOn w:val="Normal"/>
     <w:next w:val="Normal"/>
-    <w:link w:val="TitleChar"/>
+    <w:link w:val="TitelTegn"/>
     <w:uiPriority w:val="10"/>
     <w:qFormat/>
     <w:rsid w:val="00B64A70"/>
@@ -29352,10 +30029,10 @@
       <w:szCs w:val="52"/>
     </w:rPr>
   </w:style>
-  <w:style w:type="character" w:customStyle="1" w:styleId="TitleChar">
-    <w:name w:val="Title Char"/>
-    <w:basedOn w:val="DefaultParagraphFont"/>
-    <w:link w:val="Title"/>
+  <w:style w:type="character" w:customStyle="1" w:styleId="TitelTegn">
+    <w:name w:val="Titel Tegn"/>
+    <w:basedOn w:val="Standardskrifttypeiafsnit"/>
+    <w:link w:val="Titel"/>
     <w:uiPriority w:val="10"/>
     <w:locked/>
     <w:rsid w:val="00B64A70"/>
@@ -29368,11 +30045,11 @@
       <w:szCs w:val="52"/>
     </w:rPr>
   </w:style>
-  <w:style w:type="paragraph" w:styleId="Subtitle">
+  <w:style w:type="paragraph" w:styleId="Undertitel">
     <w:name w:val="Subtitle"/>
     <w:basedOn w:val="Normal"/>
     <w:next w:val="Normal"/>
-    <w:link w:val="SubtitleChar"/>
+    <w:link w:val="UndertitelTegn"/>
     <w:uiPriority w:val="11"/>
     <w:qFormat/>
     <w:rsid w:val="00B64A70"/>
@@ -29386,10 +30063,10 @@
       <w:szCs w:val="24"/>
     </w:rPr>
   </w:style>
-  <w:style w:type="character" w:customStyle="1" w:styleId="SubtitleChar">
-    <w:name w:val="Subtitle Char"/>
-    <w:basedOn w:val="DefaultParagraphFont"/>
-    <w:link w:val="Subtitle"/>
+  <w:style w:type="character" w:customStyle="1" w:styleId="UndertitelTegn">
+    <w:name w:val="Undertitel Tegn"/>
+    <w:basedOn w:val="Standardskrifttypeiafsnit"/>
+    <w:link w:val="Undertitel"/>
     <w:uiPriority w:val="11"/>
     <w:locked/>
     <w:rsid w:val="00B64A70"/>
@@ -29401,10 +30078,10 @@
       <w:szCs w:val="24"/>
     </w:rPr>
   </w:style>
-  <w:style w:type="paragraph" w:styleId="NoSpacing">
+  <w:style w:type="paragraph" w:styleId="Ingenafstand">
     <w:name w:val="No Spacing"/>
     <w:basedOn w:val="Normal"/>
-    <w:link w:val="NoSpacingChar"/>
+    <w:link w:val="IngenafstandTegn"/>
     <w:uiPriority w:val="1"/>
     <w:qFormat/>
     <w:rsid w:val="00B64A70"/>
@@ -29412,7 +30089,7 @@
       <w:spacing w:before="0" w:after="0" w:line="240" w:lineRule="auto"/>
     </w:pPr>
   </w:style>
-  <w:style w:type="paragraph" w:styleId="ListParagraph">
+  <w:style w:type="paragraph" w:styleId="Listeafsnit">
     <w:name w:val="List Paragraph"/>
     <w:basedOn w:val="Normal"/>
     <w:uiPriority w:val="34"/>
@@ -29423,9 +30100,9 @@
       <w:contextualSpacing/>
     </w:pPr>
   </w:style>
-  <w:style w:type="paragraph" w:styleId="TOCHeading">
+  <w:style w:type="paragraph" w:styleId="Overskrift">
     <w:name w:val="TOC Heading"/>
-    <w:basedOn w:val="Heading1"/>
+    <w:basedOn w:val="Overskrift1"/>
     <w:next w:val="Normal"/>
     <w:uiPriority w:val="39"/>
     <w:unhideWhenUsed/>
@@ -29438,10 +30115,10 @@
       <w:lang w:bidi="en-US"/>
     </w:rPr>
   </w:style>
-  <w:style w:type="paragraph" w:styleId="FootnoteText">
+  <w:style w:type="paragraph" w:styleId="Fodnotetekst">
     <w:name w:val="footnote text"/>
     <w:basedOn w:val="Normal"/>
-    <w:link w:val="FootnoteTextChar"/>
+    <w:link w:val="FodnotetekstTegn"/>
     <w:uiPriority w:val="99"/>
     <w:semiHidden/>
     <w:rsid w:val="00CE549A"/>
@@ -29452,10 +30129,10 @@
       <w:sz w:val="20"/>
     </w:rPr>
   </w:style>
-  <w:style w:type="character" w:customStyle="1" w:styleId="FootnoteTextChar">
-    <w:name w:val="Footnote Text Char"/>
-    <w:basedOn w:val="DefaultParagraphFont"/>
-    <w:link w:val="FootnoteText"/>
+  <w:style w:type="character" w:customStyle="1" w:styleId="FodnotetekstTegn">
+    <w:name w:val="Fodnotetekst Tegn"/>
+    <w:basedOn w:val="Standardskrifttypeiafsnit"/>
+    <w:link w:val="Fodnotetekst"/>
     <w:uiPriority w:val="99"/>
     <w:semiHidden/>
     <w:locked/>
@@ -29466,9 +30143,9 @@
       <w:szCs w:val="20"/>
     </w:rPr>
   </w:style>
-  <w:style w:type="character" w:styleId="FootnoteReference">
+  <w:style w:type="character" w:styleId="Fodnotehenvisning">
     <w:name w:val="footnote reference"/>
-    <w:basedOn w:val="DefaultParagraphFont"/>
+    <w:basedOn w:val="Standardskrifttypeiafsnit"/>
     <w:uiPriority w:val="99"/>
     <w:semiHidden/>
     <w:rsid w:val="00CE549A"/>
@@ -29477,10 +30154,10 @@
       <w:vertAlign w:val="superscript"/>
     </w:rPr>
   </w:style>
-  <w:style w:type="paragraph" w:styleId="BalloonText">
+  <w:style w:type="paragraph" w:styleId="Markeringsbobletekst">
     <w:name w:val="Balloon Text"/>
     <w:basedOn w:val="Normal"/>
-    <w:link w:val="BalloonTextChar"/>
+    <w:link w:val="MarkeringsbobletekstTegn"/>
     <w:uiPriority w:val="99"/>
     <w:semiHidden/>
     <w:rsid w:val="00B96166"/>
@@ -29493,10 +30170,10 @@
       <w:szCs w:val="16"/>
     </w:rPr>
   </w:style>
-  <w:style w:type="character" w:customStyle="1" w:styleId="BalloonTextChar">
-    <w:name w:val="Balloon Text Char"/>
-    <w:basedOn w:val="DefaultParagraphFont"/>
-    <w:link w:val="BalloonText"/>
+  <w:style w:type="character" w:customStyle="1" w:styleId="MarkeringsbobletekstTegn">
+    <w:name w:val="Markeringsbobletekst Tegn"/>
+    <w:basedOn w:val="Standardskrifttypeiafsnit"/>
+    <w:link w:val="Markeringsbobletekst"/>
     <w:uiPriority w:val="99"/>
     <w:semiHidden/>
     <w:locked/>
@@ -29509,15 +30186,15 @@
   </w:style>
   <w:style w:type="character" w:customStyle="1" w:styleId="apple-converted-space">
     <w:name w:val="apple-converted-space"/>
-    <w:basedOn w:val="DefaultParagraphFont"/>
+    <w:basedOn w:val="Standardskrifttypeiafsnit"/>
     <w:rsid w:val="007A0A0D"/>
     <w:rPr>
       <w:rFonts w:cs="Times New Roman"/>
     </w:rPr>
   </w:style>
-  <w:style w:type="table" w:styleId="TableGrid">
+  <w:style w:type="table" w:styleId="Tabel-Gitter">
     <w:name w:val="Table Grid"/>
-    <w:basedOn w:val="TableNormal"/>
+    <w:basedOn w:val="Tabel-Normal"/>
     <w:uiPriority w:val="59"/>
     <w:rsid w:val="00E81BEB"/>
     <w:rPr>
@@ -29556,7 +30233,7 @@
       <w:szCs w:val="22"/>
     </w:rPr>
   </w:style>
-  <w:style w:type="paragraph" w:styleId="Caption">
+  <w:style w:type="paragraph" w:styleId="Billedtekst">
     <w:name w:val="caption"/>
     <w:basedOn w:val="Normal"/>
     <w:next w:val="Normal"/>
@@ -29572,10 +30249,10 @@
       <w:szCs w:val="16"/>
     </w:rPr>
   </w:style>
-  <w:style w:type="paragraph" w:styleId="Header">
+  <w:style w:type="paragraph" w:styleId="Sidehoved">
     <w:name w:val="header"/>
     <w:basedOn w:val="Normal"/>
-    <w:link w:val="HeaderChar"/>
+    <w:link w:val="SidehovedTegn"/>
     <w:uiPriority w:val="99"/>
     <w:rsid w:val="0045473D"/>
     <w:pPr>
@@ -29586,10 +30263,10 @@
       <w:spacing w:before="0" w:after="0" w:line="240" w:lineRule="auto"/>
     </w:pPr>
   </w:style>
-  <w:style w:type="character" w:customStyle="1" w:styleId="HeaderChar">
-    <w:name w:val="Header Char"/>
-    <w:basedOn w:val="DefaultParagraphFont"/>
-    <w:link w:val="Header"/>
+  <w:style w:type="character" w:customStyle="1" w:styleId="SidehovedTegn">
+    <w:name w:val="Sidehoved Tegn"/>
+    <w:basedOn w:val="Standardskrifttypeiafsnit"/>
+    <w:link w:val="Sidehoved"/>
     <w:uiPriority w:val="99"/>
     <w:locked/>
     <w:rsid w:val="0045473D"/>
@@ -29599,10 +30276,10 @@
       <w:szCs w:val="20"/>
     </w:rPr>
   </w:style>
-  <w:style w:type="paragraph" w:styleId="Footer">
+  <w:style w:type="paragraph" w:styleId="Sidefod">
     <w:name w:val="footer"/>
     <w:basedOn w:val="Normal"/>
-    <w:link w:val="FooterChar"/>
+    <w:link w:val="SidefodTegn"/>
     <w:uiPriority w:val="99"/>
     <w:rsid w:val="0045473D"/>
     <w:pPr>
@@ -29613,10 +30290,10 @@
       <w:spacing w:before="0" w:after="0" w:line="240" w:lineRule="auto"/>
     </w:pPr>
   </w:style>
-  <w:style w:type="character" w:customStyle="1" w:styleId="FooterChar">
-    <w:name w:val="Footer Char"/>
-    <w:basedOn w:val="DefaultParagraphFont"/>
-    <w:link w:val="Footer"/>
+  <w:style w:type="character" w:customStyle="1" w:styleId="SidefodTegn">
+    <w:name w:val="Sidefod Tegn"/>
+    <w:basedOn w:val="Standardskrifttypeiafsnit"/>
+    <w:link w:val="Sidefod"/>
     <w:uiPriority w:val="99"/>
     <w:locked/>
     <w:rsid w:val="0045473D"/>
@@ -29626,9 +30303,9 @@
       <w:szCs w:val="20"/>
     </w:rPr>
   </w:style>
-  <w:style w:type="character" w:styleId="PlaceholderText">
+  <w:style w:type="character" w:styleId="Pladsholdertekst">
     <w:name w:val="Placeholder Text"/>
-    <w:basedOn w:val="DefaultParagraphFont"/>
+    <w:basedOn w:val="Standardskrifttypeiafsnit"/>
     <w:uiPriority w:val="99"/>
     <w:semiHidden/>
     <w:rsid w:val="0045473D"/>
@@ -29637,9 +30314,9 @@
       <w:color w:val="808080"/>
     </w:rPr>
   </w:style>
-  <w:style w:type="table" w:styleId="LightGrid">
+  <w:style w:type="table" w:styleId="Lystgitter">
     <w:name w:val="Light Grid"/>
-    <w:basedOn w:val="TableNormal"/>
+    <w:basedOn w:val="Tabel-Normal"/>
     <w:uiPriority w:val="62"/>
     <w:rsid w:val="00AC62DD"/>
     <w:rPr>
@@ -29777,7 +30454,7 @@
       </w:tcPr>
     </w:tblStylePr>
   </w:style>
-  <w:style w:type="paragraph" w:styleId="TOC1">
+  <w:style w:type="paragraph" w:styleId="Indholdsfortegnelse1">
     <w:name w:val="toc 1"/>
     <w:basedOn w:val="Normal"/>
     <w:next w:val="Normal"/>
@@ -29788,7 +30465,7 @@
       <w:spacing w:after="100"/>
     </w:pPr>
   </w:style>
-  <w:style w:type="paragraph" w:styleId="TOC2">
+  <w:style w:type="paragraph" w:styleId="Indholdsfortegnelse2">
     <w:name w:val="toc 2"/>
     <w:basedOn w:val="Normal"/>
     <w:next w:val="Normal"/>
@@ -29800,7 +30477,7 @@
       <w:ind w:left="240"/>
     </w:pPr>
   </w:style>
-  <w:style w:type="paragraph" w:styleId="TOC3">
+  <w:style w:type="paragraph" w:styleId="Indholdsfortegnelse3">
     <w:name w:val="toc 3"/>
     <w:basedOn w:val="Normal"/>
     <w:next w:val="Normal"/>
@@ -29814,7 +30491,7 @@
   </w:style>
   <w:style w:type="character" w:styleId="Hyperlink">
     <w:name w:val="Hyperlink"/>
-    <w:basedOn w:val="DefaultParagraphFont"/>
+    <w:basedOn w:val="Standardskrifttypeiafsnit"/>
     <w:uiPriority w:val="99"/>
     <w:rsid w:val="00335E7D"/>
     <w:rPr>
@@ -29823,7 +30500,7 @@
       <w:u w:val="single"/>
     </w:rPr>
   </w:style>
-  <w:style w:type="character" w:styleId="Emphasis">
+  <w:style w:type="character" w:styleId="Fremhv">
     <w:name w:val="Emphasis"/>
     <w:uiPriority w:val="20"/>
     <w:qFormat/>
@@ -29835,10 +30512,10 @@
       <w:spacing w:val="5"/>
     </w:rPr>
   </w:style>
-  <w:style w:type="character" w:customStyle="1" w:styleId="Heading6Char">
-    <w:name w:val="Heading 6 Char"/>
-    <w:basedOn w:val="DefaultParagraphFont"/>
-    <w:link w:val="Heading6"/>
+  <w:style w:type="character" w:customStyle="1" w:styleId="Overskrift6Tegn">
+    <w:name w:val="Overskrift 6 Tegn"/>
+    <w:basedOn w:val="Standardskrifttypeiafsnit"/>
+    <w:link w:val="Overskrift6"/>
     <w:uiPriority w:val="9"/>
     <w:semiHidden/>
     <w:rsid w:val="00B64A70"/>
@@ -29848,10 +30525,10 @@
       <w:spacing w:val="10"/>
     </w:rPr>
   </w:style>
-  <w:style w:type="character" w:customStyle="1" w:styleId="Heading7Char">
-    <w:name w:val="Heading 7 Char"/>
-    <w:basedOn w:val="DefaultParagraphFont"/>
-    <w:link w:val="Heading7"/>
+  <w:style w:type="character" w:customStyle="1" w:styleId="Overskrift7Tegn">
+    <w:name w:val="Overskrift 7 Tegn"/>
+    <w:basedOn w:val="Standardskrifttypeiafsnit"/>
+    <w:link w:val="Overskrift7"/>
     <w:uiPriority w:val="9"/>
     <w:semiHidden/>
     <w:rsid w:val="00B64A70"/>
@@ -29861,10 +30538,10 @@
       <w:spacing w:val="10"/>
     </w:rPr>
   </w:style>
-  <w:style w:type="character" w:customStyle="1" w:styleId="Heading8Char">
-    <w:name w:val="Heading 8 Char"/>
-    <w:basedOn w:val="DefaultParagraphFont"/>
-    <w:link w:val="Heading8"/>
+  <w:style w:type="character" w:customStyle="1" w:styleId="Overskrift8Tegn">
+    <w:name w:val="Overskrift 8 Tegn"/>
+    <w:basedOn w:val="Standardskrifttypeiafsnit"/>
+    <w:link w:val="Overskrift8"/>
     <w:uiPriority w:val="9"/>
     <w:semiHidden/>
     <w:rsid w:val="00B64A70"/>
@@ -29875,10 +30552,10 @@
       <w:szCs w:val="18"/>
     </w:rPr>
   </w:style>
-  <w:style w:type="character" w:customStyle="1" w:styleId="Heading9Char">
-    <w:name w:val="Heading 9 Char"/>
-    <w:basedOn w:val="DefaultParagraphFont"/>
-    <w:link w:val="Heading9"/>
+  <w:style w:type="character" w:customStyle="1" w:styleId="Overskrift9Tegn">
+    <w:name w:val="Overskrift 9 Tegn"/>
+    <w:basedOn w:val="Standardskrifttypeiafsnit"/>
+    <w:link w:val="Overskrift9"/>
     <w:uiPriority w:val="9"/>
     <w:semiHidden/>
     <w:rsid w:val="00B64A70"/>
@@ -29890,7 +30567,7 @@
       <w:szCs w:val="18"/>
     </w:rPr>
   </w:style>
-  <w:style w:type="character" w:styleId="Strong">
+  <w:style w:type="character" w:styleId="Strk">
     <w:name w:val="Strong"/>
     <w:uiPriority w:val="22"/>
     <w:qFormat/>
@@ -29901,10 +30578,10 @@
       <w:bCs/>
     </w:rPr>
   </w:style>
-  <w:style w:type="character" w:customStyle="1" w:styleId="NoSpacingChar">
-    <w:name w:val="No Spacing Char"/>
-    <w:basedOn w:val="DefaultParagraphFont"/>
-    <w:link w:val="NoSpacing"/>
+  <w:style w:type="character" w:customStyle="1" w:styleId="IngenafstandTegn">
+    <w:name w:val="Ingen afstand Tegn"/>
+    <w:basedOn w:val="Standardskrifttypeiafsnit"/>
+    <w:link w:val="Ingenafstand"/>
     <w:uiPriority w:val="1"/>
     <w:rsid w:val="00B64A70"/>
     <w:rPr>
@@ -29912,11 +30589,11 @@
       <w:szCs w:val="20"/>
     </w:rPr>
   </w:style>
-  <w:style w:type="paragraph" w:styleId="Quote">
+  <w:style w:type="paragraph" w:styleId="Citat">
     <w:name w:val="Quote"/>
     <w:basedOn w:val="Normal"/>
     <w:next w:val="Normal"/>
-    <w:link w:val="QuoteChar"/>
+    <w:link w:val="CitatTegn"/>
     <w:uiPriority w:val="29"/>
     <w:qFormat/>
     <w:rsid w:val="00B64A70"/>
@@ -29925,10 +30602,10 @@
       <w:iCs/>
     </w:rPr>
   </w:style>
-  <w:style w:type="character" w:customStyle="1" w:styleId="QuoteChar">
-    <w:name w:val="Quote Char"/>
-    <w:basedOn w:val="DefaultParagraphFont"/>
-    <w:link w:val="Quote"/>
+  <w:style w:type="character" w:customStyle="1" w:styleId="CitatTegn">
+    <w:name w:val="Citat Tegn"/>
+    <w:basedOn w:val="Standardskrifttypeiafsnit"/>
+    <w:link w:val="Citat"/>
     <w:uiPriority w:val="29"/>
     <w:rsid w:val="00B64A70"/>
     <w:rPr>
@@ -29938,11 +30615,11 @@
       <w:szCs w:val="20"/>
     </w:rPr>
   </w:style>
-  <w:style w:type="paragraph" w:styleId="IntenseQuote">
+  <w:style w:type="paragraph" w:styleId="Strktcitat">
     <w:name w:val="Intense Quote"/>
     <w:basedOn w:val="Normal"/>
     <w:next w:val="Normal"/>
-    <w:link w:val="IntenseQuoteChar"/>
+    <w:link w:val="StrktcitatTegn"/>
     <w:uiPriority w:val="30"/>
     <w:qFormat/>
     <w:rsid w:val="00B64A70"/>
@@ -29961,10 +30638,10 @@
       <w:color w:val="0F6FC6" w:themeColor="accent1"/>
     </w:rPr>
   </w:style>
-  <w:style w:type="character" w:customStyle="1" w:styleId="IntenseQuoteChar">
-    <w:name w:val="Intense Quote Char"/>
-    <w:basedOn w:val="DefaultParagraphFont"/>
-    <w:link w:val="IntenseQuote"/>
+  <w:style w:type="character" w:customStyle="1" w:styleId="StrktcitatTegn">
+    <w:name w:val="Stærkt citat Tegn"/>
+    <w:basedOn w:val="Standardskrifttypeiafsnit"/>
+    <w:link w:val="Strktcitat"/>
     <w:uiPriority w:val="30"/>
     <w:rsid w:val="00B64A70"/>
     <w:rPr>
@@ -29975,7 +30652,7 @@
       <w:szCs w:val="20"/>
     </w:rPr>
   </w:style>
-  <w:style w:type="character" w:styleId="SubtleEmphasis">
+  <w:style w:type="character" w:styleId="Svagfremhvning">
     <w:name w:val="Subtle Emphasis"/>
     <w:uiPriority w:val="19"/>
     <w:qFormat/>
@@ -29986,7 +30663,7 @@
       <w:color w:val="073662" w:themeColor="accent1" w:themeShade="7F"/>
     </w:rPr>
   </w:style>
-  <w:style w:type="character" w:styleId="IntenseEmphasis">
+  <w:style w:type="character" w:styleId="Kraftigfremhvning">
     <w:name w:val="Intense Emphasis"/>
     <w:uiPriority w:val="21"/>
     <w:qFormat/>
@@ -29999,7 +30676,7 @@
       <w:spacing w:val="10"/>
     </w:rPr>
   </w:style>
-  <w:style w:type="character" w:styleId="SubtleReference">
+  <w:style w:type="character" w:styleId="Svaghenvisning">
     <w:name w:val="Subtle Reference"/>
     <w:uiPriority w:val="31"/>
     <w:qFormat/>
@@ -30010,7 +30687,7 @@
       <w:color w:val="0F6FC6" w:themeColor="accent1"/>
     </w:rPr>
   </w:style>
-  <w:style w:type="character" w:styleId="IntenseReference">
+  <w:style w:type="character" w:styleId="Kraftighenvisning">
     <w:name w:val="Intense Reference"/>
     <w:uiPriority w:val="32"/>
     <w:qFormat/>
@@ -30024,7 +30701,7 @@
       <w:color w:val="0F6FC6" w:themeColor="accent1"/>
     </w:rPr>
   </w:style>
-  <w:style w:type="character" w:styleId="BookTitle">
+  <w:style w:type="character" w:styleId="Bogenstitel">
     <w:name w:val="Book Title"/>
     <w:uiPriority w:val="33"/>
     <w:qFormat/>
@@ -30039,18 +30716,163 @@
   </w:style>
   <w:style w:type="character" w:customStyle="1" w:styleId="hps">
     <w:name w:val="hps"/>
-    <w:basedOn w:val="DefaultParagraphFont"/>
+    <w:basedOn w:val="Standardskrifttypeiafsnit"/>
     <w:rsid w:val="008B1A74"/>
   </w:style>
   <w:style w:type="character" w:customStyle="1" w:styleId="shorttext">
     <w:name w:val="short_text"/>
-    <w:basedOn w:val="DefaultParagraphFont"/>
+    <w:basedOn w:val="Standardskrifttypeiafsnit"/>
     <w:rsid w:val="008B1A74"/>
   </w:style>
   <w:style w:type="character" w:customStyle="1" w:styleId="st">
     <w:name w:val="st"/>
-    <w:basedOn w:val="DefaultParagraphFont"/>
+    <w:basedOn w:val="Standardskrifttypeiafsnit"/>
     <w:rsid w:val="00656D9E"/>
+  </w:style>
+  <w:style w:type="table" w:styleId="Mediumgitter3-fremhvningsfarve1">
+    <w:name w:val="Medium Grid 3 Accent 1"/>
+    <w:basedOn w:val="Tabel-Normal"/>
+    <w:uiPriority w:val="69"/>
+    <w:rsid w:val="001B242E"/>
+    <w:pPr>
+      <w:spacing w:before="0" w:after="0" w:line="240" w:lineRule="auto"/>
+    </w:pPr>
+    <w:rPr>
+      <w:rFonts w:eastAsiaTheme="minorHAnsi"/>
+      <w:lang w:eastAsia="en-US"/>
+    </w:rPr>
+    <w:tblPr>
+      <w:tblStyleRowBandSize w:val="1"/>
+      <w:tblStyleColBandSize w:val="1"/>
+      <w:tblInd w:w="0" w:type="dxa"/>
+      <w:tblBorders>
+        <w:top w:val="single" w:sz="8" w:space="0" w:color="FFFFFF" w:themeColor="background1"/>
+        <w:left w:val="single" w:sz="8" w:space="0" w:color="FFFFFF" w:themeColor="background1"/>
+        <w:bottom w:val="single" w:sz="8" w:space="0" w:color="FFFFFF" w:themeColor="background1"/>
+        <w:right w:val="single" w:sz="8" w:space="0" w:color="FFFFFF" w:themeColor="background1"/>
+        <w:insideH w:val="single" w:sz="6" w:space="0" w:color="FFFFFF" w:themeColor="background1"/>
+        <w:insideV w:val="single" w:sz="6" w:space="0" w:color="FFFFFF" w:themeColor="background1"/>
+      </w:tblBorders>
+      <w:tblCellMar>
+        <w:top w:w="0" w:type="dxa"/>
+        <w:left w:w="108" w:type="dxa"/>
+        <w:bottom w:w="0" w:type="dxa"/>
+        <w:right w:w="108" w:type="dxa"/>
+      </w:tblCellMar>
+    </w:tblPr>
+    <w:tcPr>
+      <w:shd w:val="clear" w:color="auto" w:fill="BADBF9" w:themeFill="accent1" w:themeFillTint="3F"/>
+    </w:tcPr>
+    <w:tblStylePr w:type="firstRow">
+      <w:rPr>
+        <w:b/>
+        <w:bCs/>
+        <w:i w:val="0"/>
+        <w:iCs w:val="0"/>
+        <w:color w:val="FFFFFF" w:themeColor="background1"/>
+      </w:rPr>
+      <w:tblPr/>
+      <w:tcPr>
+        <w:tcBorders>
+          <w:top w:val="single" w:sz="8" w:space="0" w:color="FFFFFF" w:themeColor="background1"/>
+          <w:left w:val="single" w:sz="8" w:space="0" w:color="FFFFFF" w:themeColor="background1"/>
+          <w:bottom w:val="single" w:sz="24" w:space="0" w:color="FFFFFF" w:themeColor="background1"/>
+          <w:right w:val="single" w:sz="8" w:space="0" w:color="FFFFFF" w:themeColor="background1"/>
+          <w:insideH w:val="nil"/>
+          <w:insideV w:val="single" w:sz="8" w:space="0" w:color="FFFFFF" w:themeColor="background1"/>
+        </w:tcBorders>
+        <w:shd w:val="clear" w:color="auto" w:fill="0F6FC6" w:themeFill="accent1"/>
+      </w:tcPr>
+    </w:tblStylePr>
+    <w:tblStylePr w:type="lastRow">
+      <w:rPr>
+        <w:b/>
+        <w:bCs/>
+        <w:i w:val="0"/>
+        <w:iCs w:val="0"/>
+        <w:color w:val="FFFFFF" w:themeColor="background1"/>
+      </w:rPr>
+      <w:tblPr/>
+      <w:tcPr>
+        <w:tcBorders>
+          <w:top w:val="single" w:sz="24" w:space="0" w:color="FFFFFF" w:themeColor="background1"/>
+          <w:left w:val="single" w:sz="8" w:space="0" w:color="FFFFFF" w:themeColor="background1"/>
+          <w:bottom w:val="single" w:sz="8" w:space="0" w:color="FFFFFF" w:themeColor="background1"/>
+          <w:right w:val="single" w:sz="8" w:space="0" w:color="FFFFFF" w:themeColor="background1"/>
+          <w:insideH w:val="nil"/>
+          <w:insideV w:val="single" w:sz="8" w:space="0" w:color="FFFFFF" w:themeColor="background1"/>
+        </w:tcBorders>
+        <w:shd w:val="clear" w:color="auto" w:fill="0F6FC6" w:themeFill="accent1"/>
+      </w:tcPr>
+    </w:tblStylePr>
+    <w:tblStylePr w:type="firstCol">
+      <w:rPr>
+        <w:b/>
+        <w:bCs/>
+        <w:i w:val="0"/>
+        <w:iCs w:val="0"/>
+        <w:color w:val="FFFFFF" w:themeColor="background1"/>
+      </w:rPr>
+      <w:tblPr/>
+      <w:tcPr>
+        <w:tcBorders>
+          <w:left w:val="single" w:sz="8" w:space="0" w:color="FFFFFF" w:themeColor="background1"/>
+          <w:right w:val="single" w:sz="24" w:space="0" w:color="FFFFFF" w:themeColor="background1"/>
+          <w:insideH w:val="nil"/>
+          <w:insideV w:val="nil"/>
+        </w:tcBorders>
+        <w:shd w:val="clear" w:color="auto" w:fill="0F6FC6" w:themeFill="accent1"/>
+      </w:tcPr>
+    </w:tblStylePr>
+    <w:tblStylePr w:type="lastCol">
+      <w:rPr>
+        <w:b/>
+        <w:bCs/>
+        <w:i w:val="0"/>
+        <w:iCs w:val="0"/>
+        <w:color w:val="FFFFFF" w:themeColor="background1"/>
+      </w:rPr>
+      <w:tblPr/>
+      <w:tcPr>
+        <w:tcBorders>
+          <w:top w:val="nil"/>
+          <w:left w:val="single" w:sz="24" w:space="0" w:color="FFFFFF" w:themeColor="background1"/>
+          <w:bottom w:val="nil"/>
+          <w:right w:val="nil"/>
+          <w:insideH w:val="nil"/>
+          <w:insideV w:val="nil"/>
+        </w:tcBorders>
+        <w:shd w:val="clear" w:color="auto" w:fill="0F6FC6" w:themeFill="accent1"/>
+      </w:tcPr>
+    </w:tblStylePr>
+    <w:tblStylePr w:type="band1Vert">
+      <w:tblPr/>
+      <w:tcPr>
+        <w:tcBorders>
+          <w:top w:val="single" w:sz="8" w:space="0" w:color="FFFFFF" w:themeColor="background1"/>
+          <w:left w:val="single" w:sz="8" w:space="0" w:color="FFFFFF" w:themeColor="background1"/>
+          <w:bottom w:val="single" w:sz="8" w:space="0" w:color="FFFFFF" w:themeColor="background1"/>
+          <w:right w:val="single" w:sz="8" w:space="0" w:color="FFFFFF" w:themeColor="background1"/>
+          <w:insideH w:val="nil"/>
+          <w:insideV w:val="nil"/>
+        </w:tcBorders>
+        <w:shd w:val="clear" w:color="auto" w:fill="75B7F4" w:themeFill="accent1" w:themeFillTint="7F"/>
+      </w:tcPr>
+    </w:tblStylePr>
+    <w:tblStylePr w:type="band1Horz">
+      <w:tblPr/>
+      <w:tcPr>
+        <w:tcBorders>
+          <w:top w:val="single" w:sz="8" w:space="0" w:color="FFFFFF" w:themeColor="background1"/>
+          <w:left w:val="single" w:sz="8" w:space="0" w:color="FFFFFF" w:themeColor="background1"/>
+          <w:bottom w:val="single" w:sz="8" w:space="0" w:color="FFFFFF" w:themeColor="background1"/>
+          <w:right w:val="single" w:sz="8" w:space="0" w:color="FFFFFF" w:themeColor="background1"/>
+          <w:insideH w:val="single" w:sz="8" w:space="0" w:color="FFFFFF" w:themeColor="background1"/>
+          <w:insideV w:val="single" w:sz="8" w:space="0" w:color="FFFFFF" w:themeColor="background1"/>
+        </w:tcBorders>
+        <w:shd w:val="clear" w:color="auto" w:fill="75B7F4" w:themeFill="accent1" w:themeFillTint="7F"/>
+      </w:tcPr>
+    </w:tblStylePr>
   </w:style>
 </w:styles>
 </file>
@@ -30223,11 +31045,11 @@
       <w:szCs w:val="20"/>
     </w:rPr>
   </w:style>
-  <w:style w:type="paragraph" w:styleId="Heading1">
+  <w:style w:type="paragraph" w:styleId="Overskrift1">
     <w:name w:val="heading 1"/>
     <w:basedOn w:val="Normal"/>
     <w:next w:val="Normal"/>
-    <w:link w:val="Heading1Char"/>
+    <w:link w:val="Overskrift1Tegn"/>
     <w:uiPriority w:val="9"/>
     <w:qFormat/>
     <w:rsid w:val="00B64A70"/>
@@ -30252,11 +31074,11 @@
       <w:szCs w:val="22"/>
     </w:rPr>
   </w:style>
-  <w:style w:type="paragraph" w:styleId="Heading2">
+  <w:style w:type="paragraph" w:styleId="Overskrift2">
     <w:name w:val="heading 2"/>
     <w:basedOn w:val="Normal"/>
     <w:next w:val="Normal"/>
-    <w:link w:val="Heading2Char"/>
+    <w:link w:val="Overskrift2Tegn"/>
     <w:uiPriority w:val="9"/>
     <w:unhideWhenUsed/>
     <w:qFormat/>
@@ -30279,11 +31101,11 @@
       <w:szCs w:val="22"/>
     </w:rPr>
   </w:style>
-  <w:style w:type="paragraph" w:styleId="Heading3">
+  <w:style w:type="paragraph" w:styleId="Overskrift3">
     <w:name w:val="heading 3"/>
     <w:basedOn w:val="Normal"/>
     <w:next w:val="Normal"/>
-    <w:link w:val="Heading3Char"/>
+    <w:link w:val="Overskrift3Tegn"/>
     <w:uiPriority w:val="9"/>
     <w:unhideWhenUsed/>
     <w:qFormat/>
@@ -30304,11 +31126,11 @@
       <w:szCs w:val="22"/>
     </w:rPr>
   </w:style>
-  <w:style w:type="paragraph" w:styleId="Heading4">
+  <w:style w:type="paragraph" w:styleId="Overskrift4">
     <w:name w:val="heading 4"/>
     <w:basedOn w:val="Normal"/>
     <w:next w:val="Normal"/>
-    <w:link w:val="Heading4Char"/>
+    <w:link w:val="Overskrift4Tegn"/>
     <w:uiPriority w:val="9"/>
     <w:unhideWhenUsed/>
     <w:qFormat/>
@@ -30328,11 +31150,11 @@
       <w:szCs w:val="22"/>
     </w:rPr>
   </w:style>
-  <w:style w:type="paragraph" w:styleId="Heading5">
+  <w:style w:type="paragraph" w:styleId="Overskrift5">
     <w:name w:val="heading 5"/>
     <w:basedOn w:val="Normal"/>
     <w:next w:val="Normal"/>
-    <w:link w:val="Heading5Char"/>
+    <w:link w:val="Overskrift5Tegn"/>
     <w:uiPriority w:val="9"/>
     <w:unhideWhenUsed/>
     <w:qFormat/>
@@ -30351,11 +31173,11 @@
       <w:szCs w:val="22"/>
     </w:rPr>
   </w:style>
-  <w:style w:type="paragraph" w:styleId="Heading6">
+  <w:style w:type="paragraph" w:styleId="Overskrift6">
     <w:name w:val="heading 6"/>
     <w:basedOn w:val="Normal"/>
     <w:next w:val="Normal"/>
-    <w:link w:val="Heading6Char"/>
+    <w:link w:val="Overskrift6Tegn"/>
     <w:uiPriority w:val="9"/>
     <w:semiHidden/>
     <w:unhideWhenUsed/>
@@ -30377,11 +31199,11 @@
       <w:szCs w:val="22"/>
     </w:rPr>
   </w:style>
-  <w:style w:type="paragraph" w:styleId="Heading7">
+  <w:style w:type="paragraph" w:styleId="Overskrift7">
     <w:name w:val="heading 7"/>
     <w:basedOn w:val="Normal"/>
     <w:next w:val="Normal"/>
-    <w:link w:val="Heading7Char"/>
+    <w:link w:val="Overskrift7Tegn"/>
     <w:uiPriority w:val="9"/>
     <w:semiHidden/>
     <w:unhideWhenUsed/>
@@ -30400,11 +31222,11 @@
       <w:szCs w:val="22"/>
     </w:rPr>
   </w:style>
-  <w:style w:type="paragraph" w:styleId="Heading8">
+  <w:style w:type="paragraph" w:styleId="Overskrift8">
     <w:name w:val="heading 8"/>
     <w:basedOn w:val="Normal"/>
     <w:next w:val="Normal"/>
-    <w:link w:val="Heading8Char"/>
+    <w:link w:val="Overskrift8Tegn"/>
     <w:uiPriority w:val="9"/>
     <w:semiHidden/>
     <w:unhideWhenUsed/>
@@ -30422,11 +31244,11 @@
       <w:szCs w:val="18"/>
     </w:rPr>
   </w:style>
-  <w:style w:type="paragraph" w:styleId="Heading9">
+  <w:style w:type="paragraph" w:styleId="Overskrift9">
     <w:name w:val="heading 9"/>
     <w:basedOn w:val="Normal"/>
     <w:next w:val="Normal"/>
-    <w:link w:val="Heading9Char"/>
+    <w:link w:val="Overskrift9Tegn"/>
     <w:uiPriority w:val="9"/>
     <w:semiHidden/>
     <w:unhideWhenUsed/>
@@ -30445,13 +31267,13 @@
       <w:szCs w:val="18"/>
     </w:rPr>
   </w:style>
-  <w:style w:type="character" w:default="1" w:styleId="DefaultParagraphFont">
+  <w:style w:type="character" w:default="1" w:styleId="Standardskrifttypeiafsnit">
     <w:name w:val="Default Paragraph Font"/>
     <w:uiPriority w:val="1"/>
     <w:semiHidden/>
     <w:unhideWhenUsed/>
   </w:style>
-  <w:style w:type="table" w:default="1" w:styleId="TableNormal">
+  <w:style w:type="table" w:default="1" w:styleId="Tabel-Normal">
     <w:name w:val="Normal Table"/>
     <w:uiPriority w:val="99"/>
     <w:semiHidden/>
@@ -30466,16 +31288,16 @@
       </w:tblCellMar>
     </w:tblPr>
   </w:style>
-  <w:style w:type="numbering" w:default="1" w:styleId="NoList">
+  <w:style w:type="numbering" w:default="1" w:styleId="Ingenoversigt">
     <w:name w:val="No List"/>
     <w:uiPriority w:val="99"/>
     <w:semiHidden/>
     <w:unhideWhenUsed/>
   </w:style>
-  <w:style w:type="character" w:customStyle="1" w:styleId="Heading1Char">
-    <w:name w:val="Heading 1 Char"/>
-    <w:basedOn w:val="DefaultParagraphFont"/>
-    <w:link w:val="Heading1"/>
+  <w:style w:type="character" w:customStyle="1" w:styleId="Overskrift1Tegn">
+    <w:name w:val="Overskrift 1 Tegn"/>
+    <w:basedOn w:val="Standardskrifttypeiafsnit"/>
+    <w:link w:val="Overskrift1"/>
     <w:uiPriority w:val="9"/>
     <w:locked/>
     <w:rsid w:val="00B64A70"/>
@@ -30489,10 +31311,10 @@
       <w:shd w:val="clear" w:color="auto" w:fill="0F6FC6" w:themeFill="accent1"/>
     </w:rPr>
   </w:style>
-  <w:style w:type="character" w:customStyle="1" w:styleId="Heading2Char">
-    <w:name w:val="Heading 2 Char"/>
-    <w:basedOn w:val="DefaultParagraphFont"/>
-    <w:link w:val="Heading2"/>
+  <w:style w:type="character" w:customStyle="1" w:styleId="Overskrift2Tegn">
+    <w:name w:val="Overskrift 2 Tegn"/>
+    <w:basedOn w:val="Standardskrifttypeiafsnit"/>
+    <w:link w:val="Overskrift2"/>
     <w:uiPriority w:val="9"/>
     <w:locked/>
     <w:rsid w:val="006D1401"/>
@@ -30503,10 +31325,10 @@
       <w:shd w:val="clear" w:color="auto" w:fill="C7E2FA" w:themeFill="accent1" w:themeFillTint="33"/>
     </w:rPr>
   </w:style>
-  <w:style w:type="character" w:customStyle="1" w:styleId="Heading3Char">
-    <w:name w:val="Heading 3 Char"/>
-    <w:basedOn w:val="DefaultParagraphFont"/>
-    <w:link w:val="Heading3"/>
+  <w:style w:type="character" w:customStyle="1" w:styleId="Overskrift3Tegn">
+    <w:name w:val="Overskrift 3 Tegn"/>
+    <w:basedOn w:val="Standardskrifttypeiafsnit"/>
+    <w:link w:val="Overskrift3"/>
     <w:uiPriority w:val="9"/>
     <w:locked/>
     <w:rsid w:val="00B64A70"/>
@@ -30517,10 +31339,10 @@
       <w:sz w:val="26"/>
     </w:rPr>
   </w:style>
-  <w:style w:type="character" w:customStyle="1" w:styleId="Heading4Char">
-    <w:name w:val="Heading 4 Char"/>
-    <w:basedOn w:val="DefaultParagraphFont"/>
-    <w:link w:val="Heading4"/>
+  <w:style w:type="character" w:customStyle="1" w:styleId="Overskrift4Tegn">
+    <w:name w:val="Overskrift 4 Tegn"/>
+    <w:basedOn w:val="Standardskrifttypeiafsnit"/>
+    <w:link w:val="Overskrift4"/>
     <w:uiPriority w:val="9"/>
     <w:locked/>
     <w:rsid w:val="00B64A70"/>
@@ -30531,10 +31353,10 @@
       <w:sz w:val="24"/>
     </w:rPr>
   </w:style>
-  <w:style w:type="character" w:customStyle="1" w:styleId="Heading5Char">
-    <w:name w:val="Heading 5 Char"/>
-    <w:basedOn w:val="DefaultParagraphFont"/>
-    <w:link w:val="Heading5"/>
+  <w:style w:type="character" w:customStyle="1" w:styleId="Overskrift5Tegn">
+    <w:name w:val="Overskrift 5 Tegn"/>
+    <w:basedOn w:val="Standardskrifttypeiafsnit"/>
+    <w:link w:val="Overskrift5"/>
     <w:uiPriority w:val="9"/>
     <w:locked/>
     <w:rsid w:val="005E2F48"/>
@@ -30545,11 +31367,11 @@
       <w:sz w:val="24"/>
     </w:rPr>
   </w:style>
-  <w:style w:type="paragraph" w:styleId="Title">
+  <w:style w:type="paragraph" w:styleId="Titel">
     <w:name w:val="Title"/>
     <w:basedOn w:val="Normal"/>
     <w:next w:val="Normal"/>
-    <w:link w:val="TitleChar"/>
+    <w:link w:val="TitelTegn"/>
     <w:uiPriority w:val="10"/>
     <w:qFormat/>
     <w:rsid w:val="00B64A70"/>
@@ -30565,10 +31387,10 @@
       <w:szCs w:val="52"/>
     </w:rPr>
   </w:style>
-  <w:style w:type="character" w:customStyle="1" w:styleId="TitleChar">
-    <w:name w:val="Title Char"/>
-    <w:basedOn w:val="DefaultParagraphFont"/>
-    <w:link w:val="Title"/>
+  <w:style w:type="character" w:customStyle="1" w:styleId="TitelTegn">
+    <w:name w:val="Titel Tegn"/>
+    <w:basedOn w:val="Standardskrifttypeiafsnit"/>
+    <w:link w:val="Titel"/>
     <w:uiPriority w:val="10"/>
     <w:locked/>
     <w:rsid w:val="00B64A70"/>
@@ -30581,11 +31403,11 @@
       <w:szCs w:val="52"/>
     </w:rPr>
   </w:style>
-  <w:style w:type="paragraph" w:styleId="Subtitle">
+  <w:style w:type="paragraph" w:styleId="Undertitel">
     <w:name w:val="Subtitle"/>
     <w:basedOn w:val="Normal"/>
     <w:next w:val="Normal"/>
-    <w:link w:val="SubtitleChar"/>
+    <w:link w:val="UndertitelTegn"/>
     <w:uiPriority w:val="11"/>
     <w:qFormat/>
     <w:rsid w:val="00B64A70"/>
@@ -30599,10 +31421,10 @@
       <w:szCs w:val="24"/>
     </w:rPr>
   </w:style>
-  <w:style w:type="character" w:customStyle="1" w:styleId="SubtitleChar">
-    <w:name w:val="Subtitle Char"/>
-    <w:basedOn w:val="DefaultParagraphFont"/>
-    <w:link w:val="Subtitle"/>
+  <w:style w:type="character" w:customStyle="1" w:styleId="UndertitelTegn">
+    <w:name w:val="Undertitel Tegn"/>
+    <w:basedOn w:val="Standardskrifttypeiafsnit"/>
+    <w:link w:val="Undertitel"/>
     <w:uiPriority w:val="11"/>
     <w:locked/>
     <w:rsid w:val="00B64A70"/>
@@ -30614,10 +31436,10 @@
       <w:szCs w:val="24"/>
     </w:rPr>
   </w:style>
-  <w:style w:type="paragraph" w:styleId="NoSpacing">
+  <w:style w:type="paragraph" w:styleId="Ingenafstand">
     <w:name w:val="No Spacing"/>
     <w:basedOn w:val="Normal"/>
-    <w:link w:val="NoSpacingChar"/>
+    <w:link w:val="IngenafstandTegn"/>
     <w:uiPriority w:val="1"/>
     <w:qFormat/>
     <w:rsid w:val="00B64A70"/>
@@ -30625,7 +31447,7 @@
       <w:spacing w:before="0" w:after="0" w:line="240" w:lineRule="auto"/>
     </w:pPr>
   </w:style>
-  <w:style w:type="paragraph" w:styleId="ListParagraph">
+  <w:style w:type="paragraph" w:styleId="Listeafsnit">
     <w:name w:val="List Paragraph"/>
     <w:basedOn w:val="Normal"/>
     <w:uiPriority w:val="34"/>
@@ -30636,9 +31458,9 @@
       <w:contextualSpacing/>
     </w:pPr>
   </w:style>
-  <w:style w:type="paragraph" w:styleId="TOCHeading">
+  <w:style w:type="paragraph" w:styleId="Overskrift">
     <w:name w:val="TOC Heading"/>
-    <w:basedOn w:val="Heading1"/>
+    <w:basedOn w:val="Overskrift1"/>
     <w:next w:val="Normal"/>
     <w:uiPriority w:val="39"/>
     <w:unhideWhenUsed/>
@@ -30651,10 +31473,10 @@
       <w:lang w:bidi="en-US"/>
     </w:rPr>
   </w:style>
-  <w:style w:type="paragraph" w:styleId="FootnoteText">
+  <w:style w:type="paragraph" w:styleId="Fodnotetekst">
     <w:name w:val="footnote text"/>
     <w:basedOn w:val="Normal"/>
-    <w:link w:val="FootnoteTextChar"/>
+    <w:link w:val="FodnotetekstTegn"/>
     <w:uiPriority w:val="99"/>
     <w:semiHidden/>
     <w:rsid w:val="00CE549A"/>
@@ -30665,10 +31487,10 @@
       <w:sz w:val="20"/>
     </w:rPr>
   </w:style>
-  <w:style w:type="character" w:customStyle="1" w:styleId="FootnoteTextChar">
-    <w:name w:val="Footnote Text Char"/>
-    <w:basedOn w:val="DefaultParagraphFont"/>
-    <w:link w:val="FootnoteText"/>
+  <w:style w:type="character" w:customStyle="1" w:styleId="FodnotetekstTegn">
+    <w:name w:val="Fodnotetekst Tegn"/>
+    <w:basedOn w:val="Standardskrifttypeiafsnit"/>
+    <w:link w:val="Fodnotetekst"/>
     <w:uiPriority w:val="99"/>
     <w:semiHidden/>
     <w:locked/>
@@ -30679,9 +31501,9 @@
       <w:szCs w:val="20"/>
     </w:rPr>
   </w:style>
-  <w:style w:type="character" w:styleId="FootnoteReference">
+  <w:style w:type="character" w:styleId="Fodnotehenvisning">
     <w:name w:val="footnote reference"/>
-    <w:basedOn w:val="DefaultParagraphFont"/>
+    <w:basedOn w:val="Standardskrifttypeiafsnit"/>
     <w:uiPriority w:val="99"/>
     <w:semiHidden/>
     <w:rsid w:val="00CE549A"/>
@@ -30690,10 +31512,10 @@
       <w:vertAlign w:val="superscript"/>
     </w:rPr>
   </w:style>
-  <w:style w:type="paragraph" w:styleId="BalloonText">
+  <w:style w:type="paragraph" w:styleId="Markeringsbobletekst">
     <w:name w:val="Balloon Text"/>
     <w:basedOn w:val="Normal"/>
-    <w:link w:val="BalloonTextChar"/>
+    <w:link w:val="MarkeringsbobletekstTegn"/>
     <w:uiPriority w:val="99"/>
     <w:semiHidden/>
     <w:rsid w:val="00B96166"/>
@@ -30706,10 +31528,10 @@
       <w:szCs w:val="16"/>
     </w:rPr>
   </w:style>
-  <w:style w:type="character" w:customStyle="1" w:styleId="BalloonTextChar">
-    <w:name w:val="Balloon Text Char"/>
-    <w:basedOn w:val="DefaultParagraphFont"/>
-    <w:link w:val="BalloonText"/>
+  <w:style w:type="character" w:customStyle="1" w:styleId="MarkeringsbobletekstTegn">
+    <w:name w:val="Markeringsbobletekst Tegn"/>
+    <w:basedOn w:val="Standardskrifttypeiafsnit"/>
+    <w:link w:val="Markeringsbobletekst"/>
     <w:uiPriority w:val="99"/>
     <w:semiHidden/>
     <w:locked/>
@@ -30722,15 +31544,15 @@
   </w:style>
   <w:style w:type="character" w:customStyle="1" w:styleId="apple-converted-space">
     <w:name w:val="apple-converted-space"/>
-    <w:basedOn w:val="DefaultParagraphFont"/>
+    <w:basedOn w:val="Standardskrifttypeiafsnit"/>
     <w:rsid w:val="007A0A0D"/>
     <w:rPr>
       <w:rFonts w:cs="Times New Roman"/>
     </w:rPr>
   </w:style>
-  <w:style w:type="table" w:styleId="TableGrid">
+  <w:style w:type="table" w:styleId="Tabel-Gitter">
     <w:name w:val="Table Grid"/>
-    <w:basedOn w:val="TableNormal"/>
+    <w:basedOn w:val="Tabel-Normal"/>
     <w:uiPriority w:val="59"/>
     <w:rsid w:val="00E81BEB"/>
     <w:rPr>
@@ -30769,7 +31591,7 @@
       <w:szCs w:val="22"/>
     </w:rPr>
   </w:style>
-  <w:style w:type="paragraph" w:styleId="Caption">
+  <w:style w:type="paragraph" w:styleId="Billedtekst">
     <w:name w:val="caption"/>
     <w:basedOn w:val="Normal"/>
     <w:next w:val="Normal"/>
@@ -30785,10 +31607,10 @@
       <w:szCs w:val="16"/>
     </w:rPr>
   </w:style>
-  <w:style w:type="paragraph" w:styleId="Header">
+  <w:style w:type="paragraph" w:styleId="Sidehoved">
     <w:name w:val="header"/>
     <w:basedOn w:val="Normal"/>
-    <w:link w:val="HeaderChar"/>
+    <w:link w:val="SidehovedTegn"/>
     <w:uiPriority w:val="99"/>
     <w:rsid w:val="0045473D"/>
     <w:pPr>
@@ -30799,10 +31621,10 @@
       <w:spacing w:before="0" w:after="0" w:line="240" w:lineRule="auto"/>
     </w:pPr>
   </w:style>
-  <w:style w:type="character" w:customStyle="1" w:styleId="HeaderChar">
-    <w:name w:val="Header Char"/>
-    <w:basedOn w:val="DefaultParagraphFont"/>
-    <w:link w:val="Header"/>
+  <w:style w:type="character" w:customStyle="1" w:styleId="SidehovedTegn">
+    <w:name w:val="Sidehoved Tegn"/>
+    <w:basedOn w:val="Standardskrifttypeiafsnit"/>
+    <w:link w:val="Sidehoved"/>
     <w:uiPriority w:val="99"/>
     <w:locked/>
     <w:rsid w:val="0045473D"/>
@@ -30812,10 +31634,10 @@
       <w:szCs w:val="20"/>
     </w:rPr>
   </w:style>
-  <w:style w:type="paragraph" w:styleId="Footer">
+  <w:style w:type="paragraph" w:styleId="Sidefod">
     <w:name w:val="footer"/>
     <w:basedOn w:val="Normal"/>
-    <w:link w:val="FooterChar"/>
+    <w:link w:val="SidefodTegn"/>
     <w:uiPriority w:val="99"/>
     <w:rsid w:val="0045473D"/>
     <w:pPr>
@@ -30826,10 +31648,10 @@
       <w:spacing w:before="0" w:after="0" w:line="240" w:lineRule="auto"/>
     </w:pPr>
   </w:style>
-  <w:style w:type="character" w:customStyle="1" w:styleId="FooterChar">
-    <w:name w:val="Footer Char"/>
-    <w:basedOn w:val="DefaultParagraphFont"/>
-    <w:link w:val="Footer"/>
+  <w:style w:type="character" w:customStyle="1" w:styleId="SidefodTegn">
+    <w:name w:val="Sidefod Tegn"/>
+    <w:basedOn w:val="Standardskrifttypeiafsnit"/>
+    <w:link w:val="Sidefod"/>
     <w:uiPriority w:val="99"/>
     <w:locked/>
     <w:rsid w:val="0045473D"/>
@@ -30839,9 +31661,9 @@
       <w:szCs w:val="20"/>
     </w:rPr>
   </w:style>
-  <w:style w:type="character" w:styleId="PlaceholderText">
+  <w:style w:type="character" w:styleId="Pladsholdertekst">
     <w:name w:val="Placeholder Text"/>
-    <w:basedOn w:val="DefaultParagraphFont"/>
+    <w:basedOn w:val="Standardskrifttypeiafsnit"/>
     <w:uiPriority w:val="99"/>
     <w:semiHidden/>
     <w:rsid w:val="0045473D"/>
@@ -30850,9 +31672,9 @@
       <w:color w:val="808080"/>
     </w:rPr>
   </w:style>
-  <w:style w:type="table" w:styleId="LightGrid">
+  <w:style w:type="table" w:styleId="Lystgitter">
     <w:name w:val="Light Grid"/>
-    <w:basedOn w:val="TableNormal"/>
+    <w:basedOn w:val="Tabel-Normal"/>
     <w:uiPriority w:val="62"/>
     <w:rsid w:val="00AC62DD"/>
     <w:rPr>
@@ -30990,7 +31812,7 @@
       </w:tcPr>
     </w:tblStylePr>
   </w:style>
-  <w:style w:type="paragraph" w:styleId="TOC1">
+  <w:style w:type="paragraph" w:styleId="Indholdsfortegnelse1">
     <w:name w:val="toc 1"/>
     <w:basedOn w:val="Normal"/>
     <w:next w:val="Normal"/>
@@ -31001,7 +31823,7 @@
       <w:spacing w:after="100"/>
     </w:pPr>
   </w:style>
-  <w:style w:type="paragraph" w:styleId="TOC2">
+  <w:style w:type="paragraph" w:styleId="Indholdsfortegnelse2">
     <w:name w:val="toc 2"/>
     <w:basedOn w:val="Normal"/>
     <w:next w:val="Normal"/>
@@ -31013,7 +31835,7 @@
       <w:ind w:left="240"/>
     </w:pPr>
   </w:style>
-  <w:style w:type="paragraph" w:styleId="TOC3">
+  <w:style w:type="paragraph" w:styleId="Indholdsfortegnelse3">
     <w:name w:val="toc 3"/>
     <w:basedOn w:val="Normal"/>
     <w:next w:val="Normal"/>
@@ -31027,7 +31849,7 @@
   </w:style>
   <w:style w:type="character" w:styleId="Hyperlink">
     <w:name w:val="Hyperlink"/>
-    <w:basedOn w:val="DefaultParagraphFont"/>
+    <w:basedOn w:val="Standardskrifttypeiafsnit"/>
     <w:uiPriority w:val="99"/>
     <w:rsid w:val="00335E7D"/>
     <w:rPr>
@@ -31036,7 +31858,7 @@
       <w:u w:val="single"/>
     </w:rPr>
   </w:style>
-  <w:style w:type="character" w:styleId="Emphasis">
+  <w:style w:type="character" w:styleId="Fremhv">
     <w:name w:val="Emphasis"/>
     <w:uiPriority w:val="20"/>
     <w:qFormat/>
@@ -31048,10 +31870,10 @@
       <w:spacing w:val="5"/>
     </w:rPr>
   </w:style>
-  <w:style w:type="character" w:customStyle="1" w:styleId="Heading6Char">
-    <w:name w:val="Heading 6 Char"/>
-    <w:basedOn w:val="DefaultParagraphFont"/>
-    <w:link w:val="Heading6"/>
+  <w:style w:type="character" w:customStyle="1" w:styleId="Overskrift6Tegn">
+    <w:name w:val="Overskrift 6 Tegn"/>
+    <w:basedOn w:val="Standardskrifttypeiafsnit"/>
+    <w:link w:val="Overskrift6"/>
     <w:uiPriority w:val="9"/>
     <w:semiHidden/>
     <w:rsid w:val="00B64A70"/>
@@ -31061,10 +31883,10 @@
       <w:spacing w:val="10"/>
     </w:rPr>
   </w:style>
-  <w:style w:type="character" w:customStyle="1" w:styleId="Heading7Char">
-    <w:name w:val="Heading 7 Char"/>
-    <w:basedOn w:val="DefaultParagraphFont"/>
-    <w:link w:val="Heading7"/>
+  <w:style w:type="character" w:customStyle="1" w:styleId="Overskrift7Tegn">
+    <w:name w:val="Overskrift 7 Tegn"/>
+    <w:basedOn w:val="Standardskrifttypeiafsnit"/>
+    <w:link w:val="Overskrift7"/>
     <w:uiPriority w:val="9"/>
     <w:semiHidden/>
     <w:rsid w:val="00B64A70"/>
@@ -31074,10 +31896,10 @@
       <w:spacing w:val="10"/>
     </w:rPr>
   </w:style>
-  <w:style w:type="character" w:customStyle="1" w:styleId="Heading8Char">
-    <w:name w:val="Heading 8 Char"/>
-    <w:basedOn w:val="DefaultParagraphFont"/>
-    <w:link w:val="Heading8"/>
+  <w:style w:type="character" w:customStyle="1" w:styleId="Overskrift8Tegn">
+    <w:name w:val="Overskrift 8 Tegn"/>
+    <w:basedOn w:val="Standardskrifttypeiafsnit"/>
+    <w:link w:val="Overskrift8"/>
     <w:uiPriority w:val="9"/>
     <w:semiHidden/>
     <w:rsid w:val="00B64A70"/>
@@ -31088,10 +31910,10 @@
       <w:szCs w:val="18"/>
     </w:rPr>
   </w:style>
-  <w:style w:type="character" w:customStyle="1" w:styleId="Heading9Char">
-    <w:name w:val="Heading 9 Char"/>
-    <w:basedOn w:val="DefaultParagraphFont"/>
-    <w:link w:val="Heading9"/>
+  <w:style w:type="character" w:customStyle="1" w:styleId="Overskrift9Tegn">
+    <w:name w:val="Overskrift 9 Tegn"/>
+    <w:basedOn w:val="Standardskrifttypeiafsnit"/>
+    <w:link w:val="Overskrift9"/>
     <w:uiPriority w:val="9"/>
     <w:semiHidden/>
     <w:rsid w:val="00B64A70"/>
@@ -31103,7 +31925,7 @@
       <w:szCs w:val="18"/>
     </w:rPr>
   </w:style>
-  <w:style w:type="character" w:styleId="Strong">
+  <w:style w:type="character" w:styleId="Strk">
     <w:name w:val="Strong"/>
     <w:uiPriority w:val="22"/>
     <w:qFormat/>
@@ -31114,10 +31936,10 @@
       <w:bCs/>
     </w:rPr>
   </w:style>
-  <w:style w:type="character" w:customStyle="1" w:styleId="NoSpacingChar">
-    <w:name w:val="No Spacing Char"/>
-    <w:basedOn w:val="DefaultParagraphFont"/>
-    <w:link w:val="NoSpacing"/>
+  <w:style w:type="character" w:customStyle="1" w:styleId="IngenafstandTegn">
+    <w:name w:val="Ingen afstand Tegn"/>
+    <w:basedOn w:val="Standardskrifttypeiafsnit"/>
+    <w:link w:val="Ingenafstand"/>
     <w:uiPriority w:val="1"/>
     <w:rsid w:val="00B64A70"/>
     <w:rPr>
@@ -31125,11 +31947,11 @@
       <w:szCs w:val="20"/>
     </w:rPr>
   </w:style>
-  <w:style w:type="paragraph" w:styleId="Quote">
+  <w:style w:type="paragraph" w:styleId="Citat">
     <w:name w:val="Quote"/>
     <w:basedOn w:val="Normal"/>
     <w:next w:val="Normal"/>
-    <w:link w:val="QuoteChar"/>
+    <w:link w:val="CitatTegn"/>
     <w:uiPriority w:val="29"/>
     <w:qFormat/>
     <w:rsid w:val="00B64A70"/>
@@ -31138,10 +31960,10 @@
       <w:iCs/>
     </w:rPr>
   </w:style>
-  <w:style w:type="character" w:customStyle="1" w:styleId="QuoteChar">
-    <w:name w:val="Quote Char"/>
-    <w:basedOn w:val="DefaultParagraphFont"/>
-    <w:link w:val="Quote"/>
+  <w:style w:type="character" w:customStyle="1" w:styleId="CitatTegn">
+    <w:name w:val="Citat Tegn"/>
+    <w:basedOn w:val="Standardskrifttypeiafsnit"/>
+    <w:link w:val="Citat"/>
     <w:uiPriority w:val="29"/>
     <w:rsid w:val="00B64A70"/>
     <w:rPr>
@@ -31151,11 +31973,11 @@
       <w:szCs w:val="20"/>
     </w:rPr>
   </w:style>
-  <w:style w:type="paragraph" w:styleId="IntenseQuote">
+  <w:style w:type="paragraph" w:styleId="Strktcitat">
     <w:name w:val="Intense Quote"/>
     <w:basedOn w:val="Normal"/>
     <w:next w:val="Normal"/>
-    <w:link w:val="IntenseQuoteChar"/>
+    <w:link w:val="StrktcitatTegn"/>
     <w:uiPriority w:val="30"/>
     <w:qFormat/>
     <w:rsid w:val="00B64A70"/>
@@ -31174,10 +31996,10 @@
       <w:color w:val="0F6FC6" w:themeColor="accent1"/>
     </w:rPr>
   </w:style>
-  <w:style w:type="character" w:customStyle="1" w:styleId="IntenseQuoteChar">
-    <w:name w:val="Intense Quote Char"/>
-    <w:basedOn w:val="DefaultParagraphFont"/>
-    <w:link w:val="IntenseQuote"/>
+  <w:style w:type="character" w:customStyle="1" w:styleId="StrktcitatTegn">
+    <w:name w:val="Stærkt citat Tegn"/>
+    <w:basedOn w:val="Standardskrifttypeiafsnit"/>
+    <w:link w:val="Strktcitat"/>
     <w:uiPriority w:val="30"/>
     <w:rsid w:val="00B64A70"/>
     <w:rPr>
@@ -31188,7 +32010,7 @@
       <w:szCs w:val="20"/>
     </w:rPr>
   </w:style>
-  <w:style w:type="character" w:styleId="SubtleEmphasis">
+  <w:style w:type="character" w:styleId="Svagfremhvning">
     <w:name w:val="Subtle Emphasis"/>
     <w:uiPriority w:val="19"/>
     <w:qFormat/>
@@ -31199,7 +32021,7 @@
       <w:color w:val="073662" w:themeColor="accent1" w:themeShade="7F"/>
     </w:rPr>
   </w:style>
-  <w:style w:type="character" w:styleId="IntenseEmphasis">
+  <w:style w:type="character" w:styleId="Kraftigfremhvning">
     <w:name w:val="Intense Emphasis"/>
     <w:uiPriority w:val="21"/>
     <w:qFormat/>
@@ -31212,7 +32034,7 @@
       <w:spacing w:val="10"/>
     </w:rPr>
   </w:style>
-  <w:style w:type="character" w:styleId="SubtleReference">
+  <w:style w:type="character" w:styleId="Svaghenvisning">
     <w:name w:val="Subtle Reference"/>
     <w:uiPriority w:val="31"/>
     <w:qFormat/>
@@ -31223,7 +32045,7 @@
       <w:color w:val="0F6FC6" w:themeColor="accent1"/>
     </w:rPr>
   </w:style>
-  <w:style w:type="character" w:styleId="IntenseReference">
+  <w:style w:type="character" w:styleId="Kraftighenvisning">
     <w:name w:val="Intense Reference"/>
     <w:uiPriority w:val="32"/>
     <w:qFormat/>
@@ -31237,7 +32059,7 @@
       <w:color w:val="0F6FC6" w:themeColor="accent1"/>
     </w:rPr>
   </w:style>
-  <w:style w:type="character" w:styleId="BookTitle">
+  <w:style w:type="character" w:styleId="Bogenstitel">
     <w:name w:val="Book Title"/>
     <w:uiPriority w:val="33"/>
     <w:qFormat/>
@@ -31252,18 +32074,163 @@
   </w:style>
   <w:style w:type="character" w:customStyle="1" w:styleId="hps">
     <w:name w:val="hps"/>
-    <w:basedOn w:val="DefaultParagraphFont"/>
+    <w:basedOn w:val="Standardskrifttypeiafsnit"/>
     <w:rsid w:val="008B1A74"/>
   </w:style>
   <w:style w:type="character" w:customStyle="1" w:styleId="shorttext">
     <w:name w:val="short_text"/>
-    <w:basedOn w:val="DefaultParagraphFont"/>
+    <w:basedOn w:val="Standardskrifttypeiafsnit"/>
     <w:rsid w:val="008B1A74"/>
   </w:style>
   <w:style w:type="character" w:customStyle="1" w:styleId="st">
     <w:name w:val="st"/>
-    <w:basedOn w:val="DefaultParagraphFont"/>
+    <w:basedOn w:val="Standardskrifttypeiafsnit"/>
     <w:rsid w:val="00656D9E"/>
+  </w:style>
+  <w:style w:type="table" w:styleId="Mediumgitter3-fremhvningsfarve1">
+    <w:name w:val="Medium Grid 3 Accent 1"/>
+    <w:basedOn w:val="Tabel-Normal"/>
+    <w:uiPriority w:val="69"/>
+    <w:rsid w:val="001B242E"/>
+    <w:pPr>
+      <w:spacing w:before="0" w:after="0" w:line="240" w:lineRule="auto"/>
+    </w:pPr>
+    <w:rPr>
+      <w:rFonts w:eastAsiaTheme="minorHAnsi"/>
+      <w:lang w:eastAsia="en-US"/>
+    </w:rPr>
+    <w:tblPr>
+      <w:tblStyleRowBandSize w:val="1"/>
+      <w:tblStyleColBandSize w:val="1"/>
+      <w:tblInd w:w="0" w:type="dxa"/>
+      <w:tblBorders>
+        <w:top w:val="single" w:sz="8" w:space="0" w:color="FFFFFF" w:themeColor="background1"/>
+        <w:left w:val="single" w:sz="8" w:space="0" w:color="FFFFFF" w:themeColor="background1"/>
+        <w:bottom w:val="single" w:sz="8" w:space="0" w:color="FFFFFF" w:themeColor="background1"/>
+        <w:right w:val="single" w:sz="8" w:space="0" w:color="FFFFFF" w:themeColor="background1"/>
+        <w:insideH w:val="single" w:sz="6" w:space="0" w:color="FFFFFF" w:themeColor="background1"/>
+        <w:insideV w:val="single" w:sz="6" w:space="0" w:color="FFFFFF" w:themeColor="background1"/>
+      </w:tblBorders>
+      <w:tblCellMar>
+        <w:top w:w="0" w:type="dxa"/>
+        <w:left w:w="108" w:type="dxa"/>
+        <w:bottom w:w="0" w:type="dxa"/>
+        <w:right w:w="108" w:type="dxa"/>
+      </w:tblCellMar>
+    </w:tblPr>
+    <w:tcPr>
+      <w:shd w:val="clear" w:color="auto" w:fill="BADBF9" w:themeFill="accent1" w:themeFillTint="3F"/>
+    </w:tcPr>
+    <w:tblStylePr w:type="firstRow">
+      <w:rPr>
+        <w:b/>
+        <w:bCs/>
+        <w:i w:val="0"/>
+        <w:iCs w:val="0"/>
+        <w:color w:val="FFFFFF" w:themeColor="background1"/>
+      </w:rPr>
+      <w:tblPr/>
+      <w:tcPr>
+        <w:tcBorders>
+          <w:top w:val="single" w:sz="8" w:space="0" w:color="FFFFFF" w:themeColor="background1"/>
+          <w:left w:val="single" w:sz="8" w:space="0" w:color="FFFFFF" w:themeColor="background1"/>
+          <w:bottom w:val="single" w:sz="24" w:space="0" w:color="FFFFFF" w:themeColor="background1"/>
+          <w:right w:val="single" w:sz="8" w:space="0" w:color="FFFFFF" w:themeColor="background1"/>
+          <w:insideH w:val="nil"/>
+          <w:insideV w:val="single" w:sz="8" w:space="0" w:color="FFFFFF" w:themeColor="background1"/>
+        </w:tcBorders>
+        <w:shd w:val="clear" w:color="auto" w:fill="0F6FC6" w:themeFill="accent1"/>
+      </w:tcPr>
+    </w:tblStylePr>
+    <w:tblStylePr w:type="lastRow">
+      <w:rPr>
+        <w:b/>
+        <w:bCs/>
+        <w:i w:val="0"/>
+        <w:iCs w:val="0"/>
+        <w:color w:val="FFFFFF" w:themeColor="background1"/>
+      </w:rPr>
+      <w:tblPr/>
+      <w:tcPr>
+        <w:tcBorders>
+          <w:top w:val="single" w:sz="24" w:space="0" w:color="FFFFFF" w:themeColor="background1"/>
+          <w:left w:val="single" w:sz="8" w:space="0" w:color="FFFFFF" w:themeColor="background1"/>
+          <w:bottom w:val="single" w:sz="8" w:space="0" w:color="FFFFFF" w:themeColor="background1"/>
+          <w:right w:val="single" w:sz="8" w:space="0" w:color="FFFFFF" w:themeColor="background1"/>
+          <w:insideH w:val="nil"/>
+          <w:insideV w:val="single" w:sz="8" w:space="0" w:color="FFFFFF" w:themeColor="background1"/>
+        </w:tcBorders>
+        <w:shd w:val="clear" w:color="auto" w:fill="0F6FC6" w:themeFill="accent1"/>
+      </w:tcPr>
+    </w:tblStylePr>
+    <w:tblStylePr w:type="firstCol">
+      <w:rPr>
+        <w:b/>
+        <w:bCs/>
+        <w:i w:val="0"/>
+        <w:iCs w:val="0"/>
+        <w:color w:val="FFFFFF" w:themeColor="background1"/>
+      </w:rPr>
+      <w:tblPr/>
+      <w:tcPr>
+        <w:tcBorders>
+          <w:left w:val="single" w:sz="8" w:space="0" w:color="FFFFFF" w:themeColor="background1"/>
+          <w:right w:val="single" w:sz="24" w:space="0" w:color="FFFFFF" w:themeColor="background1"/>
+          <w:insideH w:val="nil"/>
+          <w:insideV w:val="nil"/>
+        </w:tcBorders>
+        <w:shd w:val="clear" w:color="auto" w:fill="0F6FC6" w:themeFill="accent1"/>
+      </w:tcPr>
+    </w:tblStylePr>
+    <w:tblStylePr w:type="lastCol">
+      <w:rPr>
+        <w:b/>
+        <w:bCs/>
+        <w:i w:val="0"/>
+        <w:iCs w:val="0"/>
+        <w:color w:val="FFFFFF" w:themeColor="background1"/>
+      </w:rPr>
+      <w:tblPr/>
+      <w:tcPr>
+        <w:tcBorders>
+          <w:top w:val="nil"/>
+          <w:left w:val="single" w:sz="24" w:space="0" w:color="FFFFFF" w:themeColor="background1"/>
+          <w:bottom w:val="nil"/>
+          <w:right w:val="nil"/>
+          <w:insideH w:val="nil"/>
+          <w:insideV w:val="nil"/>
+        </w:tcBorders>
+        <w:shd w:val="clear" w:color="auto" w:fill="0F6FC6" w:themeFill="accent1"/>
+      </w:tcPr>
+    </w:tblStylePr>
+    <w:tblStylePr w:type="band1Vert">
+      <w:tblPr/>
+      <w:tcPr>
+        <w:tcBorders>
+          <w:top w:val="single" w:sz="8" w:space="0" w:color="FFFFFF" w:themeColor="background1"/>
+          <w:left w:val="single" w:sz="8" w:space="0" w:color="FFFFFF" w:themeColor="background1"/>
+          <w:bottom w:val="single" w:sz="8" w:space="0" w:color="FFFFFF" w:themeColor="background1"/>
+          <w:right w:val="single" w:sz="8" w:space="0" w:color="FFFFFF" w:themeColor="background1"/>
+          <w:insideH w:val="nil"/>
+          <w:insideV w:val="nil"/>
+        </w:tcBorders>
+        <w:shd w:val="clear" w:color="auto" w:fill="75B7F4" w:themeFill="accent1" w:themeFillTint="7F"/>
+      </w:tcPr>
+    </w:tblStylePr>
+    <w:tblStylePr w:type="band1Horz">
+      <w:tblPr/>
+      <w:tcPr>
+        <w:tcBorders>
+          <w:top w:val="single" w:sz="8" w:space="0" w:color="FFFFFF" w:themeColor="background1"/>
+          <w:left w:val="single" w:sz="8" w:space="0" w:color="FFFFFF" w:themeColor="background1"/>
+          <w:bottom w:val="single" w:sz="8" w:space="0" w:color="FFFFFF" w:themeColor="background1"/>
+          <w:right w:val="single" w:sz="8" w:space="0" w:color="FFFFFF" w:themeColor="background1"/>
+          <w:insideH w:val="single" w:sz="8" w:space="0" w:color="FFFFFF" w:themeColor="background1"/>
+          <w:insideV w:val="single" w:sz="8" w:space="0" w:color="FFFFFF" w:themeColor="background1"/>
+        </w:tcBorders>
+        <w:shd w:val="clear" w:color="auto" w:fill="75B7F4" w:themeFill="accent1" w:themeFillTint="7F"/>
+      </w:tcPr>
+    </w:tblStylePr>
   </w:style>
 </w:styles>
 </file>
@@ -32424,35 +33391,35 @@
     </dgm:pt>
   </dgm:ptLst>
   <dgm:cxnLst>
-    <dgm:cxn modelId="{BDFF0CDA-F6F4-4497-B630-36903BB910C6}" type="presOf" srcId="{F76AC33B-D3D2-490E-A6DE-EFB08FD98F77}" destId="{7B14F67F-B72E-4F15-B59C-61ACFB4CA33F}" srcOrd="0" destOrd="0" presId="urn:microsoft.com/office/officeart/2005/8/layout/radial4"/>
+    <dgm:cxn modelId="{697046BC-9FF4-492B-B6C6-F605236F5996}" type="presOf" srcId="{0A7FC361-6A1D-44FE-B72E-817BB9E7C076}" destId="{245B0FEA-66CC-4304-9D7A-5778340F32A7}" srcOrd="0" destOrd="0" presId="urn:microsoft.com/office/officeart/2005/8/layout/radial4"/>
     <dgm:cxn modelId="{B8879B2A-B646-40E2-8713-7F0AC71E501D}" srcId="{0A7FC361-6A1D-44FE-B72E-817BB9E7C076}" destId="{104209C6-C6B0-4FE8-8664-98B583681E00}" srcOrd="4" destOrd="0" parTransId="{CC600E1C-A785-4FD7-9B90-29145C97D0D8}" sibTransId="{E19B481E-8E99-4391-B503-1FFBA0BCCAD9}"/>
     <dgm:cxn modelId="{76E85F52-FFA9-44B9-8DC6-5E1E27DBB159}" srcId="{0A7FC361-6A1D-44FE-B72E-817BB9E7C076}" destId="{235A8EC7-EFC1-4AFD-8C92-00C69547650E}" srcOrd="1" destOrd="0" parTransId="{3514A23F-1306-4A14-AB93-0CAB064D04AB}" sibTransId="{B63A45AE-5DD8-4981-80EA-F2AC2FE510EF}"/>
-    <dgm:cxn modelId="{DDF9858C-4C2B-4FD9-AF9B-E3A82BCEBABE}" type="presOf" srcId="{E1582192-C930-4710-B3AD-854BBE73609E}" destId="{E590AE1C-35B9-44CD-8ED7-0A1031598FD3}" srcOrd="0" destOrd="0" presId="urn:microsoft.com/office/officeart/2005/8/layout/radial4"/>
-    <dgm:cxn modelId="{BD550F5B-D066-445F-BDE5-CBE2319B83FD}" type="presOf" srcId="{824F399D-FCBA-461E-B648-0E8EE66E668F}" destId="{1F30D1A5-8699-416F-8AE8-7107A7F7909C}" srcOrd="0" destOrd="0" presId="urn:microsoft.com/office/officeart/2005/8/layout/radial4"/>
-    <dgm:cxn modelId="{EF8D0F60-DF82-497C-9132-5CDF8521B864}" type="presOf" srcId="{104209C6-C6B0-4FE8-8664-98B583681E00}" destId="{84F52CF4-3229-415F-9C9D-26E6E1BB390D}" srcOrd="0" destOrd="0" presId="urn:microsoft.com/office/officeart/2005/8/layout/radial4"/>
-    <dgm:cxn modelId="{6D941850-95AC-4B67-A03F-7F730D03F627}" type="presOf" srcId="{235A8EC7-EFC1-4AFD-8C92-00C69547650E}" destId="{7A4D042E-59A4-439A-A4B4-92849E0D4025}" srcOrd="0" destOrd="0" presId="urn:microsoft.com/office/officeart/2005/8/layout/radial4"/>
-    <dgm:cxn modelId="{76724985-21EA-485C-BF7B-F1D299F33C1D}" type="presOf" srcId="{0A7FC361-6A1D-44FE-B72E-817BB9E7C076}" destId="{245B0FEA-66CC-4304-9D7A-5778340F32A7}" srcOrd="0" destOrd="0" presId="urn:microsoft.com/office/officeart/2005/8/layout/radial4"/>
-    <dgm:cxn modelId="{3568DD7E-1997-44DB-82EA-CFA7116275EC}" type="presOf" srcId="{4E76F9A7-4052-4504-9306-A5F155D73B91}" destId="{FA16C698-6105-4A0A-9855-093A8F9EA0E8}" srcOrd="0" destOrd="0" presId="urn:microsoft.com/office/officeart/2005/8/layout/radial4"/>
-    <dgm:cxn modelId="{FC95B426-6AC6-4CA4-BEEC-A960AB679B12}" type="presOf" srcId="{438CB769-DBE6-4514-8E00-04877EDF3A77}" destId="{42E006F4-5DDA-4764-80FE-1D6B0E0C9F4B}" srcOrd="0" destOrd="0" presId="urn:microsoft.com/office/officeart/2005/8/layout/radial4"/>
-    <dgm:cxn modelId="{443CB658-9D0B-4EBC-9188-88E4B20171BF}" type="presOf" srcId="{3514A23F-1306-4A14-AB93-0CAB064D04AB}" destId="{6F2FB097-E512-49F0-90CE-02F586AD0B81}" srcOrd="0" destOrd="0" presId="urn:microsoft.com/office/officeart/2005/8/layout/radial4"/>
+    <dgm:cxn modelId="{CEE6CE79-5ABB-4184-9F85-6FF381B3E0D3}" type="presOf" srcId="{824F399D-FCBA-461E-B648-0E8EE66E668F}" destId="{1F30D1A5-8699-416F-8AE8-7107A7F7909C}" srcOrd="0" destOrd="0" presId="urn:microsoft.com/office/officeart/2005/8/layout/radial4"/>
+    <dgm:cxn modelId="{84E77F37-6C3F-405A-9A58-70A91607866B}" type="presOf" srcId="{E1582192-C930-4710-B3AD-854BBE73609E}" destId="{E590AE1C-35B9-44CD-8ED7-0A1031598FD3}" srcOrd="0" destOrd="0" presId="urn:microsoft.com/office/officeart/2005/8/layout/radial4"/>
+    <dgm:cxn modelId="{06DAFB25-FF31-41E0-BE48-7AC7E6270E0F}" type="presOf" srcId="{F76AC33B-D3D2-490E-A6DE-EFB08FD98F77}" destId="{7B14F67F-B72E-4F15-B59C-61ACFB4CA33F}" srcOrd="0" destOrd="0" presId="urn:microsoft.com/office/officeart/2005/8/layout/radial4"/>
+    <dgm:cxn modelId="{00EA7A0C-A765-4927-8443-31B574498046}" type="presOf" srcId="{4E76F9A7-4052-4504-9306-A5F155D73B91}" destId="{FA16C698-6105-4A0A-9855-093A8F9EA0E8}" srcOrd="0" destOrd="0" presId="urn:microsoft.com/office/officeart/2005/8/layout/radial4"/>
+    <dgm:cxn modelId="{3AC2D3D7-2C47-4AEB-8D7D-6598FBD7C4EF}" type="presOf" srcId="{104209C6-C6B0-4FE8-8664-98B583681E00}" destId="{84F52CF4-3229-415F-9C9D-26E6E1BB390D}" srcOrd="0" destOrd="0" presId="urn:microsoft.com/office/officeart/2005/8/layout/radial4"/>
+    <dgm:cxn modelId="{514D24AF-8FCF-46F7-85DE-ED543C3C5C66}" type="presOf" srcId="{235A8EC7-EFC1-4AFD-8C92-00C69547650E}" destId="{7A4D042E-59A4-439A-A4B4-92849E0D4025}" srcOrd="0" destOrd="0" presId="urn:microsoft.com/office/officeart/2005/8/layout/radial4"/>
     <dgm:cxn modelId="{6EB80A39-C0E4-4526-849D-7673A062E6C8}" srcId="{0A7FC361-6A1D-44FE-B72E-817BB9E7C076}" destId="{F51F9872-9F30-4A31-B4C5-D94EC1F62CFE}" srcOrd="0" destOrd="0" parTransId="{4E76F9A7-4052-4504-9306-A5F155D73B91}" sibTransId="{FB74A070-ED2F-4CC0-BBFC-A534FD42C8D8}"/>
+    <dgm:cxn modelId="{5E6393CA-6AE4-41FA-BD2A-85CFF5369697}" type="presOf" srcId="{CC600E1C-A785-4FD7-9B90-29145C97D0D8}" destId="{F977F1B4-1963-4C44-8892-94049F68D9D0}" srcOrd="0" destOrd="0" presId="urn:microsoft.com/office/officeart/2005/8/layout/radial4"/>
     <dgm:cxn modelId="{E14F3F04-8CC0-4023-81B0-63AD7102D1B9}" srcId="{0A7FC361-6A1D-44FE-B72E-817BB9E7C076}" destId="{F76AC33B-D3D2-490E-A6DE-EFB08FD98F77}" srcOrd="2" destOrd="0" parTransId="{824F399D-FCBA-461E-B648-0E8EE66E668F}" sibTransId="{84DA1A2C-8342-4014-9C6C-F763DC3F9460}"/>
-    <dgm:cxn modelId="{ADDD63D3-E9EF-4EA7-8C60-DA327397BBBB}" type="presOf" srcId="{A5E324A5-CF24-4983-9EAD-C4C7AAEE6655}" destId="{0E15CFD1-0851-41BB-B654-7021EA9D418B}" srcOrd="0" destOrd="0" presId="urn:microsoft.com/office/officeart/2005/8/layout/radial4"/>
+    <dgm:cxn modelId="{21BB777E-239F-4179-AC54-055DEB2220F8}" type="presOf" srcId="{3514A23F-1306-4A14-AB93-0CAB064D04AB}" destId="{6F2FB097-E512-49F0-90CE-02F586AD0B81}" srcOrd="0" destOrd="0" presId="urn:microsoft.com/office/officeart/2005/8/layout/radial4"/>
+    <dgm:cxn modelId="{6199AB69-96EE-4424-A42B-8423A24AE323}" type="presOf" srcId="{F51F9872-9F30-4A31-B4C5-D94EC1F62CFE}" destId="{F8C88D2A-C0E4-4744-B73F-CE2B0C677543}" srcOrd="0" destOrd="0" presId="urn:microsoft.com/office/officeart/2005/8/layout/radial4"/>
+    <dgm:cxn modelId="{2961E8AF-F8CC-4758-8E87-54A579F84686}" type="presOf" srcId="{438CB769-DBE6-4514-8E00-04877EDF3A77}" destId="{42E006F4-5DDA-4764-80FE-1D6B0E0C9F4B}" srcOrd="0" destOrd="0" presId="urn:microsoft.com/office/officeart/2005/8/layout/radial4"/>
     <dgm:cxn modelId="{3FAF9FF0-C47E-468D-A198-825A58AE005B}" srcId="{E1582192-C930-4710-B3AD-854BBE73609E}" destId="{0A7FC361-6A1D-44FE-B72E-817BB9E7C076}" srcOrd="0" destOrd="0" parTransId="{9914E272-ABD8-45E8-88C5-1F0E64144B55}" sibTransId="{0761A6CD-8F8D-4B0E-AD45-E5B088CE6240}"/>
-    <dgm:cxn modelId="{100DF355-76B2-4BA3-A6B8-707DF4D08688}" type="presOf" srcId="{CC600E1C-A785-4FD7-9B90-29145C97D0D8}" destId="{F977F1B4-1963-4C44-8892-94049F68D9D0}" srcOrd="0" destOrd="0" presId="urn:microsoft.com/office/officeart/2005/8/layout/radial4"/>
-    <dgm:cxn modelId="{CA182250-92DF-40A3-98D2-968D64581DAE}" type="presOf" srcId="{F51F9872-9F30-4A31-B4C5-D94EC1F62CFE}" destId="{F8C88D2A-C0E4-4744-B73F-CE2B0C677543}" srcOrd="0" destOrd="0" presId="urn:microsoft.com/office/officeart/2005/8/layout/radial4"/>
+    <dgm:cxn modelId="{5E2C1C42-6670-42E5-A6B6-EC2810E3CDBA}" type="presOf" srcId="{A5E324A5-CF24-4983-9EAD-C4C7AAEE6655}" destId="{0E15CFD1-0851-41BB-B654-7021EA9D418B}" srcOrd="0" destOrd="0" presId="urn:microsoft.com/office/officeart/2005/8/layout/radial4"/>
     <dgm:cxn modelId="{923CECEE-CCE6-4AC3-A321-1574FD144608}" srcId="{0A7FC361-6A1D-44FE-B72E-817BB9E7C076}" destId="{A5E324A5-CF24-4983-9EAD-C4C7AAEE6655}" srcOrd="3" destOrd="0" parTransId="{438CB769-DBE6-4514-8E00-04877EDF3A77}" sibTransId="{7DFDB5DA-2FC8-45DB-B0D7-63354D4DF4A7}"/>
-    <dgm:cxn modelId="{4B7CFCA8-7C50-47B4-9C41-DDCA7B652FF4}" type="presParOf" srcId="{E590AE1C-35B9-44CD-8ED7-0A1031598FD3}" destId="{245B0FEA-66CC-4304-9D7A-5778340F32A7}" srcOrd="0" destOrd="0" presId="urn:microsoft.com/office/officeart/2005/8/layout/radial4"/>
-    <dgm:cxn modelId="{EDD8BFC5-7B38-496F-B6F4-4F8EA49E5072}" type="presParOf" srcId="{E590AE1C-35B9-44CD-8ED7-0A1031598FD3}" destId="{FA16C698-6105-4A0A-9855-093A8F9EA0E8}" srcOrd="1" destOrd="0" presId="urn:microsoft.com/office/officeart/2005/8/layout/radial4"/>
-    <dgm:cxn modelId="{C9D5FCB2-8B79-4106-AA79-9BEF790E256A}" type="presParOf" srcId="{E590AE1C-35B9-44CD-8ED7-0A1031598FD3}" destId="{F8C88D2A-C0E4-4744-B73F-CE2B0C677543}" srcOrd="2" destOrd="0" presId="urn:microsoft.com/office/officeart/2005/8/layout/radial4"/>
-    <dgm:cxn modelId="{6A4F0809-EBBE-434F-96E4-4AC16E84F4AD}" type="presParOf" srcId="{E590AE1C-35B9-44CD-8ED7-0A1031598FD3}" destId="{6F2FB097-E512-49F0-90CE-02F586AD0B81}" srcOrd="3" destOrd="0" presId="urn:microsoft.com/office/officeart/2005/8/layout/radial4"/>
-    <dgm:cxn modelId="{C093AA7B-9F71-4369-9794-AC8D38F26771}" type="presParOf" srcId="{E590AE1C-35B9-44CD-8ED7-0A1031598FD3}" destId="{7A4D042E-59A4-439A-A4B4-92849E0D4025}" srcOrd="4" destOrd="0" presId="urn:microsoft.com/office/officeart/2005/8/layout/radial4"/>
-    <dgm:cxn modelId="{08051775-DDC2-42FC-82BA-9847CFE4DAD5}" type="presParOf" srcId="{E590AE1C-35B9-44CD-8ED7-0A1031598FD3}" destId="{1F30D1A5-8699-416F-8AE8-7107A7F7909C}" srcOrd="5" destOrd="0" presId="urn:microsoft.com/office/officeart/2005/8/layout/radial4"/>
-    <dgm:cxn modelId="{320034A6-9B0C-492F-8956-B10F29433DDE}" type="presParOf" srcId="{E590AE1C-35B9-44CD-8ED7-0A1031598FD3}" destId="{7B14F67F-B72E-4F15-B59C-61ACFB4CA33F}" srcOrd="6" destOrd="0" presId="urn:microsoft.com/office/officeart/2005/8/layout/radial4"/>
-    <dgm:cxn modelId="{91F9589F-B8F2-4C82-A69D-045DC3D8FFA8}" type="presParOf" srcId="{E590AE1C-35B9-44CD-8ED7-0A1031598FD3}" destId="{42E006F4-5DDA-4764-80FE-1D6B0E0C9F4B}" srcOrd="7" destOrd="0" presId="urn:microsoft.com/office/officeart/2005/8/layout/radial4"/>
-    <dgm:cxn modelId="{2924A87C-CD06-479D-919C-DB11AECB192F}" type="presParOf" srcId="{E590AE1C-35B9-44CD-8ED7-0A1031598FD3}" destId="{0E15CFD1-0851-41BB-B654-7021EA9D418B}" srcOrd="8" destOrd="0" presId="urn:microsoft.com/office/officeart/2005/8/layout/radial4"/>
-    <dgm:cxn modelId="{D8A6CCA6-3CD0-43EF-9AB1-F558FF7C3310}" type="presParOf" srcId="{E590AE1C-35B9-44CD-8ED7-0A1031598FD3}" destId="{F977F1B4-1963-4C44-8892-94049F68D9D0}" srcOrd="9" destOrd="0" presId="urn:microsoft.com/office/officeart/2005/8/layout/radial4"/>
-    <dgm:cxn modelId="{C5E21FF0-E760-449B-9597-E44633E04494}" type="presParOf" srcId="{E590AE1C-35B9-44CD-8ED7-0A1031598FD3}" destId="{84F52CF4-3229-415F-9C9D-26E6E1BB390D}" srcOrd="10" destOrd="0" presId="urn:microsoft.com/office/officeart/2005/8/layout/radial4"/>
+    <dgm:cxn modelId="{61D77DE4-CD45-4C24-BD1D-3A8FF142635D}" type="presParOf" srcId="{E590AE1C-35B9-44CD-8ED7-0A1031598FD3}" destId="{245B0FEA-66CC-4304-9D7A-5778340F32A7}" srcOrd="0" destOrd="0" presId="urn:microsoft.com/office/officeart/2005/8/layout/radial4"/>
+    <dgm:cxn modelId="{322E4C00-FCED-4A74-9AB1-22359002D282}" type="presParOf" srcId="{E590AE1C-35B9-44CD-8ED7-0A1031598FD3}" destId="{FA16C698-6105-4A0A-9855-093A8F9EA0E8}" srcOrd="1" destOrd="0" presId="urn:microsoft.com/office/officeart/2005/8/layout/radial4"/>
+    <dgm:cxn modelId="{8EB893F6-137E-4660-B6EF-5EF556D44C17}" type="presParOf" srcId="{E590AE1C-35B9-44CD-8ED7-0A1031598FD3}" destId="{F8C88D2A-C0E4-4744-B73F-CE2B0C677543}" srcOrd="2" destOrd="0" presId="urn:microsoft.com/office/officeart/2005/8/layout/radial4"/>
+    <dgm:cxn modelId="{CAB8E665-9D21-4028-A873-BE8A98D1F43D}" type="presParOf" srcId="{E590AE1C-35B9-44CD-8ED7-0A1031598FD3}" destId="{6F2FB097-E512-49F0-90CE-02F586AD0B81}" srcOrd="3" destOrd="0" presId="urn:microsoft.com/office/officeart/2005/8/layout/radial4"/>
+    <dgm:cxn modelId="{1E8778A1-663A-45E6-BB0F-6691B6DFE27B}" type="presParOf" srcId="{E590AE1C-35B9-44CD-8ED7-0A1031598FD3}" destId="{7A4D042E-59A4-439A-A4B4-92849E0D4025}" srcOrd="4" destOrd="0" presId="urn:microsoft.com/office/officeart/2005/8/layout/radial4"/>
+    <dgm:cxn modelId="{51A7E46E-28BF-4563-859D-7868CCB1FB43}" type="presParOf" srcId="{E590AE1C-35B9-44CD-8ED7-0A1031598FD3}" destId="{1F30D1A5-8699-416F-8AE8-7107A7F7909C}" srcOrd="5" destOrd="0" presId="urn:microsoft.com/office/officeart/2005/8/layout/radial4"/>
+    <dgm:cxn modelId="{7CCF3EB6-8CBC-42A5-83D0-64B891AE374C}" type="presParOf" srcId="{E590AE1C-35B9-44CD-8ED7-0A1031598FD3}" destId="{7B14F67F-B72E-4F15-B59C-61ACFB4CA33F}" srcOrd="6" destOrd="0" presId="urn:microsoft.com/office/officeart/2005/8/layout/radial4"/>
+    <dgm:cxn modelId="{EBC1A3A9-6AAF-4C70-90FD-8AB95E97DF1F}" type="presParOf" srcId="{E590AE1C-35B9-44CD-8ED7-0A1031598FD3}" destId="{42E006F4-5DDA-4764-80FE-1D6B0E0C9F4B}" srcOrd="7" destOrd="0" presId="urn:microsoft.com/office/officeart/2005/8/layout/radial4"/>
+    <dgm:cxn modelId="{56105093-74F6-46C8-845D-8FD7DC0C2EF9}" type="presParOf" srcId="{E590AE1C-35B9-44CD-8ED7-0A1031598FD3}" destId="{0E15CFD1-0851-41BB-B654-7021EA9D418B}" srcOrd="8" destOrd="0" presId="urn:microsoft.com/office/officeart/2005/8/layout/radial4"/>
+    <dgm:cxn modelId="{68C064F3-C479-4977-99AC-80DE80393F27}" type="presParOf" srcId="{E590AE1C-35B9-44CD-8ED7-0A1031598FD3}" destId="{F977F1B4-1963-4C44-8892-94049F68D9D0}" srcOrd="9" destOrd="0" presId="urn:microsoft.com/office/officeart/2005/8/layout/radial4"/>
+    <dgm:cxn modelId="{152FED6B-7344-46A8-B2A1-F2FFED598124}" type="presParOf" srcId="{E590AE1C-35B9-44CD-8ED7-0A1031598FD3}" destId="{84F52CF4-3229-415F-9C9D-26E6E1BB390D}" srcOrd="10" destOrd="0" presId="urn:microsoft.com/office/officeart/2005/8/layout/radial4"/>
   </dgm:cxnLst>
   <dgm:bg/>
   <dgm:whole/>
@@ -34768,7 +35735,7 @@
 </file>
 
 <file path=customXml/itemProps2.xml><?xml version="1.0" encoding="utf-8"?>
-<ds:datastoreItem xmlns:ds="http://schemas.openxmlformats.org/officeDocument/2006/customXml" ds:itemID="{E07651D2-925C-4AA0-A26A-5DA4D4EC1EEA}">
+<ds:datastoreItem xmlns:ds="http://schemas.openxmlformats.org/officeDocument/2006/customXml" ds:itemID="{45E12F94-401A-4C26-A151-DC89DACCC85A}">
   <ds:schemaRefs>
     <ds:schemaRef ds:uri="http://schemas.openxmlformats.org/officeDocument/2006/bibliography"/>
   </ds:schemaRefs>

--- a/Word filer/Rapport_V2.docx
+++ b/Word filer/Rapport_V2.docx
@@ -26,6 +26,7 @@
         <w:p>
           <w:pPr>
             <w:pStyle w:val="Overskrift"/>
+            <w:spacing w:line="360" w:lineRule="auto"/>
           </w:pPr>
           <w:r>
             <w:t>Indholdsfortegnelse</w:t>
@@ -37,6 +38,7 @@
             <w:tabs>
               <w:tab w:val="right" w:leader="dot" w:pos="9736"/>
             </w:tabs>
+            <w:spacing w:line="360" w:lineRule="auto"/>
             <w:rPr>
               <w:noProof/>
               <w:sz w:val="22"/>
@@ -116,6 +118,7 @@
             <w:tabs>
               <w:tab w:val="right" w:leader="dot" w:pos="9736"/>
             </w:tabs>
+            <w:spacing w:line="360" w:lineRule="auto"/>
             <w:rPr>
               <w:noProof/>
               <w:sz w:val="22"/>
@@ -186,6 +189,7 @@
             <w:tabs>
               <w:tab w:val="right" w:leader="dot" w:pos="9736"/>
             </w:tabs>
+            <w:spacing w:line="360" w:lineRule="auto"/>
             <w:rPr>
               <w:noProof/>
               <w:sz w:val="22"/>
@@ -256,6 +260,7 @@
             <w:tabs>
               <w:tab w:val="right" w:leader="dot" w:pos="9736"/>
             </w:tabs>
+            <w:spacing w:line="360" w:lineRule="auto"/>
             <w:rPr>
               <w:noProof/>
               <w:sz w:val="22"/>
@@ -326,6 +331,7 @@
             <w:tabs>
               <w:tab w:val="right" w:leader="dot" w:pos="9736"/>
             </w:tabs>
+            <w:spacing w:line="360" w:lineRule="auto"/>
             <w:rPr>
               <w:noProof/>
               <w:sz w:val="22"/>
@@ -396,6 +402,7 @@
             <w:tabs>
               <w:tab w:val="right" w:leader="dot" w:pos="9736"/>
             </w:tabs>
+            <w:spacing w:line="360" w:lineRule="auto"/>
             <w:rPr>
               <w:noProof/>
               <w:sz w:val="22"/>
@@ -466,6 +473,7 @@
             <w:tabs>
               <w:tab w:val="right" w:leader="dot" w:pos="9736"/>
             </w:tabs>
+            <w:spacing w:line="360" w:lineRule="auto"/>
             <w:rPr>
               <w:noProof/>
               <w:sz w:val="22"/>
@@ -536,6 +544,7 @@
             <w:tabs>
               <w:tab w:val="right" w:leader="dot" w:pos="9736"/>
             </w:tabs>
+            <w:spacing w:line="360" w:lineRule="auto"/>
             <w:rPr>
               <w:noProof/>
               <w:sz w:val="22"/>
@@ -606,6 +615,7 @@
             <w:tabs>
               <w:tab w:val="right" w:leader="dot" w:pos="9736"/>
             </w:tabs>
+            <w:spacing w:line="360" w:lineRule="auto"/>
             <w:rPr>
               <w:noProof/>
               <w:sz w:val="22"/>
@@ -676,6 +686,7 @@
             <w:tabs>
               <w:tab w:val="right" w:leader="dot" w:pos="9736"/>
             </w:tabs>
+            <w:spacing w:line="360" w:lineRule="auto"/>
             <w:rPr>
               <w:noProof/>
               <w:sz w:val="22"/>
@@ -746,6 +757,7 @@
             <w:tabs>
               <w:tab w:val="right" w:leader="dot" w:pos="9736"/>
             </w:tabs>
+            <w:spacing w:line="360" w:lineRule="auto"/>
             <w:rPr>
               <w:noProof/>
               <w:sz w:val="22"/>
@@ -816,6 +828,7 @@
             <w:tabs>
               <w:tab w:val="right" w:leader="dot" w:pos="9736"/>
             </w:tabs>
+            <w:spacing w:line="360" w:lineRule="auto"/>
             <w:rPr>
               <w:noProof/>
               <w:sz w:val="22"/>
@@ -886,6 +899,7 @@
             <w:tabs>
               <w:tab w:val="right" w:leader="dot" w:pos="9736"/>
             </w:tabs>
+            <w:spacing w:line="360" w:lineRule="auto"/>
             <w:rPr>
               <w:noProof/>
               <w:sz w:val="22"/>
@@ -956,6 +970,7 @@
             <w:tabs>
               <w:tab w:val="right" w:leader="dot" w:pos="9736"/>
             </w:tabs>
+            <w:spacing w:line="360" w:lineRule="auto"/>
             <w:rPr>
               <w:noProof/>
               <w:sz w:val="22"/>
@@ -1026,6 +1041,7 @@
             <w:tabs>
               <w:tab w:val="right" w:leader="dot" w:pos="9736"/>
             </w:tabs>
+            <w:spacing w:line="360" w:lineRule="auto"/>
             <w:rPr>
               <w:noProof/>
               <w:sz w:val="22"/>
@@ -1096,6 +1112,7 @@
             <w:tabs>
               <w:tab w:val="right" w:leader="dot" w:pos="9736"/>
             </w:tabs>
+            <w:spacing w:line="360" w:lineRule="auto"/>
             <w:rPr>
               <w:noProof/>
               <w:sz w:val="22"/>
@@ -1166,6 +1183,7 @@
             <w:tabs>
               <w:tab w:val="right" w:leader="dot" w:pos="9736"/>
             </w:tabs>
+            <w:spacing w:line="360" w:lineRule="auto"/>
             <w:rPr>
               <w:noProof/>
               <w:sz w:val="22"/>
@@ -1236,6 +1254,7 @@
             <w:tabs>
               <w:tab w:val="right" w:leader="dot" w:pos="9736"/>
             </w:tabs>
+            <w:spacing w:line="360" w:lineRule="auto"/>
             <w:rPr>
               <w:noProof/>
               <w:sz w:val="22"/>
@@ -1306,6 +1325,7 @@
             <w:tabs>
               <w:tab w:val="right" w:leader="dot" w:pos="9736"/>
             </w:tabs>
+            <w:spacing w:line="360" w:lineRule="auto"/>
             <w:rPr>
               <w:noProof/>
               <w:sz w:val="22"/>
@@ -1376,6 +1396,7 @@
             <w:tabs>
               <w:tab w:val="right" w:leader="dot" w:pos="9736"/>
             </w:tabs>
+            <w:spacing w:line="360" w:lineRule="auto"/>
             <w:rPr>
               <w:noProof/>
               <w:sz w:val="22"/>
@@ -1446,6 +1467,7 @@
             <w:tabs>
               <w:tab w:val="right" w:leader="dot" w:pos="9736"/>
             </w:tabs>
+            <w:spacing w:line="360" w:lineRule="auto"/>
             <w:rPr>
               <w:noProof/>
               <w:sz w:val="22"/>
@@ -1516,6 +1538,7 @@
             <w:tabs>
               <w:tab w:val="right" w:leader="dot" w:pos="9736"/>
             </w:tabs>
+            <w:spacing w:line="360" w:lineRule="auto"/>
             <w:rPr>
               <w:noProof/>
               <w:sz w:val="22"/>
@@ -1586,6 +1609,7 @@
             <w:tabs>
               <w:tab w:val="right" w:leader="dot" w:pos="9736"/>
             </w:tabs>
+            <w:spacing w:line="360" w:lineRule="auto"/>
             <w:rPr>
               <w:noProof/>
               <w:sz w:val="22"/>
@@ -1656,6 +1680,7 @@
             <w:tabs>
               <w:tab w:val="right" w:leader="dot" w:pos="9736"/>
             </w:tabs>
+            <w:spacing w:line="360" w:lineRule="auto"/>
             <w:rPr>
               <w:noProof/>
               <w:sz w:val="22"/>
@@ -1726,6 +1751,7 @@
             <w:tabs>
               <w:tab w:val="right" w:leader="dot" w:pos="9736"/>
             </w:tabs>
+            <w:spacing w:line="360" w:lineRule="auto"/>
             <w:rPr>
               <w:noProof/>
               <w:sz w:val="22"/>
@@ -1796,6 +1822,7 @@
             <w:tabs>
               <w:tab w:val="right" w:leader="dot" w:pos="9736"/>
             </w:tabs>
+            <w:spacing w:line="360" w:lineRule="auto"/>
             <w:rPr>
               <w:noProof/>
               <w:sz w:val="22"/>
@@ -1866,6 +1893,7 @@
             <w:tabs>
               <w:tab w:val="right" w:leader="dot" w:pos="9736"/>
             </w:tabs>
+            <w:spacing w:line="360" w:lineRule="auto"/>
             <w:rPr>
               <w:noProof/>
               <w:sz w:val="22"/>
@@ -1936,6 +1964,7 @@
             <w:tabs>
               <w:tab w:val="right" w:leader="dot" w:pos="9736"/>
             </w:tabs>
+            <w:spacing w:line="360" w:lineRule="auto"/>
             <w:rPr>
               <w:noProof/>
               <w:sz w:val="22"/>
@@ -2006,6 +2035,7 @@
             <w:tabs>
               <w:tab w:val="right" w:leader="dot" w:pos="9736"/>
             </w:tabs>
+            <w:spacing w:line="360" w:lineRule="auto"/>
             <w:rPr>
               <w:noProof/>
               <w:sz w:val="22"/>
@@ -2076,6 +2106,7 @@
             <w:tabs>
               <w:tab w:val="right" w:leader="dot" w:pos="9736"/>
             </w:tabs>
+            <w:spacing w:line="360" w:lineRule="auto"/>
             <w:rPr>
               <w:noProof/>
               <w:sz w:val="22"/>
@@ -2146,6 +2177,7 @@
             <w:tabs>
               <w:tab w:val="right" w:leader="dot" w:pos="9736"/>
             </w:tabs>
+            <w:spacing w:line="360" w:lineRule="auto"/>
             <w:rPr>
               <w:noProof/>
               <w:sz w:val="22"/>
@@ -2216,6 +2248,7 @@
             <w:tabs>
               <w:tab w:val="right" w:leader="dot" w:pos="9736"/>
             </w:tabs>
+            <w:spacing w:line="360" w:lineRule="auto"/>
             <w:rPr>
               <w:noProof/>
               <w:sz w:val="22"/>
@@ -2286,6 +2319,7 @@
             <w:tabs>
               <w:tab w:val="right" w:leader="dot" w:pos="9736"/>
             </w:tabs>
+            <w:spacing w:line="360" w:lineRule="auto"/>
             <w:rPr>
               <w:noProof/>
               <w:sz w:val="22"/>
@@ -2371,6 +2405,7 @@
             <w:tabs>
               <w:tab w:val="right" w:leader="dot" w:pos="9736"/>
             </w:tabs>
+            <w:spacing w:line="360" w:lineRule="auto"/>
             <w:rPr>
               <w:noProof/>
               <w:sz w:val="22"/>
@@ -2442,6 +2477,7 @@
             <w:tabs>
               <w:tab w:val="right" w:leader="dot" w:pos="9736"/>
             </w:tabs>
+            <w:spacing w:line="360" w:lineRule="auto"/>
             <w:rPr>
               <w:noProof/>
               <w:sz w:val="22"/>
@@ -2513,6 +2549,7 @@
             <w:tabs>
               <w:tab w:val="right" w:leader="dot" w:pos="9736"/>
             </w:tabs>
+            <w:spacing w:line="360" w:lineRule="auto"/>
             <w:rPr>
               <w:noProof/>
               <w:sz w:val="22"/>
@@ -2583,6 +2620,7 @@
             <w:tabs>
               <w:tab w:val="right" w:leader="dot" w:pos="9736"/>
             </w:tabs>
+            <w:spacing w:line="360" w:lineRule="auto"/>
             <w:rPr>
               <w:noProof/>
               <w:sz w:val="22"/>
@@ -2653,6 +2691,7 @@
             <w:tabs>
               <w:tab w:val="right" w:leader="dot" w:pos="9736"/>
             </w:tabs>
+            <w:spacing w:line="360" w:lineRule="auto"/>
             <w:rPr>
               <w:noProof/>
               <w:sz w:val="22"/>
@@ -2724,6 +2763,7 @@
             <w:tabs>
               <w:tab w:val="right" w:leader="dot" w:pos="9736"/>
             </w:tabs>
+            <w:spacing w:line="360" w:lineRule="auto"/>
             <w:rPr>
               <w:noProof/>
               <w:sz w:val="22"/>
@@ -2795,6 +2835,7 @@
             <w:tabs>
               <w:tab w:val="right" w:leader="dot" w:pos="9736"/>
             </w:tabs>
+            <w:spacing w:line="360" w:lineRule="auto"/>
             <w:rPr>
               <w:noProof/>
               <w:sz w:val="22"/>
@@ -2865,6 +2906,7 @@
             <w:tabs>
               <w:tab w:val="right" w:leader="dot" w:pos="9736"/>
             </w:tabs>
+            <w:spacing w:line="360" w:lineRule="auto"/>
             <w:rPr>
               <w:noProof/>
               <w:sz w:val="22"/>
@@ -2935,6 +2977,7 @@
             <w:tabs>
               <w:tab w:val="right" w:leader="dot" w:pos="9736"/>
             </w:tabs>
+            <w:spacing w:line="360" w:lineRule="auto"/>
             <w:rPr>
               <w:noProof/>
               <w:sz w:val="22"/>
@@ -3005,6 +3048,7 @@
             <w:tabs>
               <w:tab w:val="right" w:leader="dot" w:pos="9736"/>
             </w:tabs>
+            <w:spacing w:line="360" w:lineRule="auto"/>
             <w:rPr>
               <w:noProof/>
               <w:sz w:val="22"/>
@@ -3076,6 +3120,7 @@
             <w:tabs>
               <w:tab w:val="right" w:leader="dot" w:pos="9736"/>
             </w:tabs>
+            <w:spacing w:line="360" w:lineRule="auto"/>
             <w:rPr>
               <w:noProof/>
               <w:sz w:val="22"/>
@@ -3146,6 +3191,7 @@
             <w:tabs>
               <w:tab w:val="right" w:leader="dot" w:pos="9736"/>
             </w:tabs>
+            <w:spacing w:line="360" w:lineRule="auto"/>
             <w:rPr>
               <w:noProof/>
               <w:sz w:val="22"/>
@@ -3216,6 +3262,7 @@
             <w:tabs>
               <w:tab w:val="right" w:leader="dot" w:pos="9736"/>
             </w:tabs>
+            <w:spacing w:line="360" w:lineRule="auto"/>
             <w:rPr>
               <w:noProof/>
               <w:sz w:val="22"/>
@@ -3282,6 +3329,9 @@
           </w:hyperlink>
         </w:p>
         <w:p>
+          <w:pPr>
+            <w:spacing w:line="360" w:lineRule="auto"/>
+          </w:pPr>
           <w:r>
             <w:rPr>
               <w:b/>
@@ -3294,7 +3344,7 @@
     </w:sdt>
     <w:p>
       <w:pPr>
-        <w:spacing w:before="200" w:after="200"/>
+        <w:spacing w:before="200" w:after="200" w:line="360" w:lineRule="auto"/>
         <w:rPr>
           <w:b/>
           <w:bCs/>
@@ -3642,7 +3692,7 @@
         <mc:AlternateContent>
           <mc:Choice Requires="wps">
             <w:drawing>
-              <wp:anchor distT="0" distB="0" distL="114300" distR="114300" simplePos="0" relativeHeight="251672576" behindDoc="0" locked="0" layoutInCell="1" allowOverlap="1" wp14:anchorId="6169A73B" wp14:editId="2D416B69">
+              <wp:anchor distT="0" distB="0" distL="114300" distR="114300" simplePos="0" relativeHeight="251672576" behindDoc="0" locked="0" layoutInCell="1" allowOverlap="1" wp14:anchorId="439F3944" wp14:editId="4E64C071">
                 <wp:simplePos x="0" y="0"/>
                 <wp:positionH relativeFrom="column">
                   <wp:posOffset>2401570</wp:posOffset>
@@ -3741,7 +3791,7 @@
         <mc:AlternateContent>
           <mc:Choice Requires="wps">
             <w:drawing>
-              <wp:anchor distT="0" distB="0" distL="114300" distR="114300" simplePos="0" relativeHeight="251673600" behindDoc="0" locked="0" layoutInCell="1" allowOverlap="1" wp14:anchorId="41C260FA" wp14:editId="590F3BBF">
+              <wp:anchor distT="0" distB="0" distL="114300" distR="114300" simplePos="0" relativeHeight="251673600" behindDoc="0" locked="0" layoutInCell="1" allowOverlap="1" wp14:anchorId="0A37879F" wp14:editId="0F5A86B4">
                 <wp:simplePos x="0" y="0"/>
                 <wp:positionH relativeFrom="column">
                   <wp:posOffset>2849880</wp:posOffset>
@@ -3820,7 +3870,7 @@
         <mc:AlternateContent>
           <mc:Choice Requires="wps">
             <w:drawing>
-              <wp:anchor distT="0" distB="0" distL="114300" distR="114300" simplePos="0" relativeHeight="251675648" behindDoc="0" locked="0" layoutInCell="1" allowOverlap="1" wp14:anchorId="387401ED" wp14:editId="557ABE62">
+              <wp:anchor distT="0" distB="0" distL="114300" distR="114300" simplePos="0" relativeHeight="251675648" behindDoc="0" locked="0" layoutInCell="1" allowOverlap="1" wp14:anchorId="1EEE53C0" wp14:editId="380FB49B">
                 <wp:simplePos x="0" y="0"/>
                 <wp:positionH relativeFrom="column">
                   <wp:posOffset>2303516</wp:posOffset>
@@ -4203,7 +4253,7 @@
           <w:noProof/>
         </w:rPr>
         <w:drawing>
-          <wp:anchor distT="0" distB="0" distL="114300" distR="114300" simplePos="0" relativeHeight="251681792" behindDoc="1" locked="0" layoutInCell="1" allowOverlap="1" wp14:anchorId="60E694E9" wp14:editId="08EB8A49">
+          <wp:anchor distT="0" distB="0" distL="114300" distR="114300" simplePos="0" relativeHeight="251681792" behindDoc="1" locked="0" layoutInCell="1" allowOverlap="1" wp14:anchorId="4D907F91" wp14:editId="3B7AAEAD">
             <wp:simplePos x="0" y="0"/>
             <wp:positionH relativeFrom="margin">
               <wp:align>right</wp:align>
@@ -4335,7 +4385,7 @@
         <mc:AlternateContent>
           <mc:Choice Requires="wps">
             <w:drawing>
-              <wp:anchor distT="0" distB="0" distL="114300" distR="114300" simplePos="0" relativeHeight="251683840" behindDoc="0" locked="0" layoutInCell="1" allowOverlap="1" wp14:anchorId="4F24CB9D" wp14:editId="51A42F9C">
+              <wp:anchor distT="0" distB="0" distL="114300" distR="114300" simplePos="0" relativeHeight="251683840" behindDoc="0" locked="0" layoutInCell="1" allowOverlap="1" wp14:anchorId="6C8BE3E2" wp14:editId="4DB2486A">
                 <wp:simplePos x="0" y="0"/>
                 <wp:positionH relativeFrom="column">
                   <wp:posOffset>2254250</wp:posOffset>
@@ -4513,7 +4563,7 @@
           <w:noProof/>
         </w:rPr>
         <w:drawing>
-          <wp:anchor distT="0" distB="0" distL="114300" distR="114300" simplePos="0" relativeHeight="251663360" behindDoc="1" locked="0" layoutInCell="1" allowOverlap="1" wp14:anchorId="22C34AE4" wp14:editId="391CD0CA">
+          <wp:anchor distT="0" distB="0" distL="114300" distR="114300" simplePos="0" relativeHeight="251663360" behindDoc="1" locked="0" layoutInCell="1" allowOverlap="1" wp14:anchorId="4B90F954" wp14:editId="13B9D7CC">
             <wp:simplePos x="0" y="0"/>
             <wp:positionH relativeFrom="margin">
               <wp:posOffset>3038475</wp:posOffset>
@@ -4632,7 +4682,7 @@
           <w:noProof/>
         </w:rPr>
         <w:drawing>
-          <wp:anchor distT="0" distB="0" distL="114300" distR="114300" simplePos="0" relativeHeight="251677696" behindDoc="1" locked="0" layoutInCell="1" allowOverlap="1" wp14:anchorId="2182A58F" wp14:editId="2C162010">
+          <wp:anchor distT="0" distB="0" distL="114300" distR="114300" simplePos="0" relativeHeight="251677696" behindDoc="1" locked="0" layoutInCell="1" allowOverlap="1" wp14:anchorId="5B985D23" wp14:editId="7F39F21C">
             <wp:simplePos x="0" y="0"/>
             <wp:positionH relativeFrom="column">
               <wp:posOffset>4867275</wp:posOffset>
@@ -4878,7 +4928,7 @@
           <w:noProof/>
         </w:rPr>
         <w:drawing>
-          <wp:inline distT="0" distB="0" distL="0" distR="0" wp14:anchorId="5034CD18" wp14:editId="14ACF00E">
+          <wp:inline distT="0" distB="0" distL="0" distR="0" wp14:anchorId="6D0A19AD" wp14:editId="3787E547">
             <wp:extent cx="5954395" cy="2493010"/>
             <wp:effectExtent l="0" t="0" r="0" b="21590"/>
             <wp:docPr id="2" name="Diagram 1"/>
@@ -4916,6 +4966,7 @@
     <w:p>
       <w:pPr>
         <w:pStyle w:val="Overskrift2"/>
+        <w:spacing w:line="360" w:lineRule="auto"/>
       </w:pPr>
       <w:bookmarkStart w:id="24" w:name="_Toc343501719"/>
       <w:r>
@@ -5295,7 +5346,7 @@
         <mc:AlternateContent>
           <mc:Choice Requires="wps">
             <w:drawing>
-              <wp:anchor distT="0" distB="0" distL="114300" distR="114300" simplePos="0" relativeHeight="251679744" behindDoc="0" locked="0" layoutInCell="1" allowOverlap="1" wp14:anchorId="1518C4A3" wp14:editId="723C51D7">
+              <wp:anchor distT="0" distB="0" distL="114300" distR="114300" simplePos="0" relativeHeight="251679744" behindDoc="0" locked="0" layoutInCell="1" allowOverlap="1" wp14:anchorId="7373B021" wp14:editId="3838CBF0">
                 <wp:simplePos x="0" y="0"/>
                 <wp:positionH relativeFrom="column">
                   <wp:posOffset>-44450</wp:posOffset>
@@ -5450,6 +5501,7 @@
     <w:p>
       <w:pPr>
         <w:pStyle w:val="Overskrift2"/>
+        <w:spacing w:line="360" w:lineRule="auto"/>
       </w:pPr>
       <w:bookmarkStart w:id="25" w:name="_Toc343501720"/>
       <w:r>
@@ -5935,7 +5987,7 @@
         <mc:AlternateContent>
           <mc:Choice Requires="wps">
             <w:drawing>
-              <wp:anchor distT="0" distB="0" distL="114300" distR="114300" simplePos="0" relativeHeight="251665408" behindDoc="0" locked="0" layoutInCell="1" allowOverlap="1" wp14:anchorId="0F1CA0E4" wp14:editId="58550100">
+              <wp:anchor distT="0" distB="0" distL="114300" distR="114300" simplePos="0" relativeHeight="251665408" behindDoc="0" locked="0" layoutInCell="1" allowOverlap="1" wp14:anchorId="75F489E1" wp14:editId="415A78D2">
                 <wp:simplePos x="0" y="0"/>
                 <wp:positionH relativeFrom="margin">
                   <wp:align>center</wp:align>
@@ -6541,7 +6593,7 @@
         <mc:AlternateContent>
           <mc:Choice Requires="wps">
             <w:drawing>
-              <wp:anchor distT="0" distB="0" distL="114300" distR="114300" simplePos="0" relativeHeight="251661312" behindDoc="0" locked="0" layoutInCell="1" allowOverlap="1" wp14:anchorId="5014435A" wp14:editId="3468B22E">
+              <wp:anchor distT="0" distB="0" distL="114300" distR="114300" simplePos="0" relativeHeight="251661312" behindDoc="0" locked="0" layoutInCell="1" allowOverlap="1" wp14:anchorId="46D9E256" wp14:editId="2FCCD31C">
                 <wp:simplePos x="0" y="0"/>
                 <wp:positionH relativeFrom="column">
                   <wp:posOffset>12065</wp:posOffset>
@@ -6671,7 +6723,7 @@
           <w:noProof/>
         </w:rPr>
         <w:drawing>
-          <wp:anchor distT="0" distB="0" distL="114300" distR="114300" simplePos="0" relativeHeight="251662336" behindDoc="1" locked="0" layoutInCell="1" allowOverlap="1" wp14:anchorId="2F886A6D" wp14:editId="1F6797AA">
+          <wp:anchor distT="0" distB="0" distL="114300" distR="114300" simplePos="0" relativeHeight="251662336" behindDoc="1" locked="0" layoutInCell="1" allowOverlap="1" wp14:anchorId="5FCBB927" wp14:editId="258B0129">
             <wp:simplePos x="0" y="0"/>
             <wp:positionH relativeFrom="column">
               <wp:posOffset>3810</wp:posOffset>
@@ -6860,6 +6912,7 @@
     <w:p>
       <w:pPr>
         <w:pStyle w:val="Overskrift3"/>
+        <w:spacing w:line="360" w:lineRule="auto"/>
       </w:pPr>
       <w:bookmarkStart w:id="28" w:name="_Toc343501723"/>
       <w:r>
@@ -7022,6 +7075,7 @@
     <w:p>
       <w:pPr>
         <w:pStyle w:val="Overskrift3"/>
+        <w:spacing w:line="360" w:lineRule="auto"/>
       </w:pPr>
       <w:bookmarkStart w:id="29" w:name="_Toc343501724"/>
       <w:r>
@@ -7046,6 +7100,7 @@
     <w:p>
       <w:pPr>
         <w:pStyle w:val="Overskrift3"/>
+        <w:spacing w:line="360" w:lineRule="auto"/>
       </w:pPr>
       <w:bookmarkStart w:id="33" w:name="_Toc343501725"/>
       <w:r>
@@ -7082,24 +7137,12 @@
     </w:p>
     <w:p>
       <w:pPr>
-        <w:spacing w:before="200" w:after="200" w:line="360" w:lineRule="auto"/>
-        <w:rPr>
-          <w:caps/>
-          <w:spacing w:val="15"/>
-          <w:sz w:val="28"/>
-          <w:szCs w:val="22"/>
-        </w:rPr>
-      </w:pPr>
-      <w:r>
-        <w:br w:type="page"/>
-      </w:r>
-    </w:p>
-    <w:p>
-      <w:pPr>
         <w:pStyle w:val="Overskrift2"/>
         <w:spacing w:line="360" w:lineRule="auto"/>
       </w:pPr>
       <w:bookmarkStart w:id="34" w:name="_Toc343501726"/>
+      <w:bookmarkStart w:id="35" w:name="_GoBack"/>
+      <w:bookmarkEnd w:id="35"/>
       <w:r>
         <w:lastRenderedPageBreak/>
         <w:t>IT handlingsplan</w:t>
@@ -7111,11 +7154,11 @@
         <w:pStyle w:val="Overskrift3"/>
         <w:spacing w:line="360" w:lineRule="auto"/>
       </w:pPr>
-      <w:bookmarkStart w:id="35" w:name="_Toc343501727"/>
+      <w:bookmarkStart w:id="36" w:name="_Toc343501727"/>
       <w:r>
         <w:t>Cost/Benefit</w:t>
       </w:r>
-      <w:bookmarkEnd w:id="35"/>
+      <w:bookmarkEnd w:id="36"/>
     </w:p>
     <w:p>
       <w:pPr>
@@ -7221,7 +7264,7 @@
           <w:noProof/>
         </w:rPr>
         <w:drawing>
-          <wp:anchor distT="0" distB="0" distL="114300" distR="114300" simplePos="0" relativeHeight="251684864" behindDoc="1" locked="0" layoutInCell="1" allowOverlap="1" wp14:anchorId="643213D8" wp14:editId="7030436C">
+          <wp:anchor distT="0" distB="0" distL="114300" distR="114300" simplePos="0" relativeHeight="251684864" behindDoc="1" locked="0" layoutInCell="1" allowOverlap="1" wp14:anchorId="60B83C43" wp14:editId="16ECC34A">
             <wp:simplePos x="0" y="0"/>
             <wp:positionH relativeFrom="margin">
               <wp:align>center</wp:align>
@@ -7336,17 +7379,17 @@
         <w:pStyle w:val="Overskrift3"/>
         <w:spacing w:line="360" w:lineRule="auto"/>
       </w:pPr>
-      <w:bookmarkStart w:id="36" w:name="_Toc326516862"/>
-      <w:bookmarkStart w:id="37" w:name="_Toc326836433"/>
-      <w:bookmarkStart w:id="38" w:name="_Toc326861768"/>
-      <w:bookmarkStart w:id="39" w:name="_Toc343501728"/>
+      <w:bookmarkStart w:id="37" w:name="_Toc326516862"/>
+      <w:bookmarkStart w:id="38" w:name="_Toc326836433"/>
+      <w:bookmarkStart w:id="39" w:name="_Toc326861768"/>
+      <w:bookmarkStart w:id="40" w:name="_Toc343501728"/>
       <w:r>
         <w:t>Regnskabsanalyse</w:t>
       </w:r>
-      <w:bookmarkEnd w:id="36"/>
       <w:bookmarkEnd w:id="37"/>
       <w:bookmarkEnd w:id="38"/>
       <w:bookmarkEnd w:id="39"/>
+      <w:bookmarkEnd w:id="40"/>
     </w:p>
     <w:p>
       <w:pPr>
@@ -8541,8 +8584,9 @@
     <w:p>
       <w:pPr>
         <w:pStyle w:val="Overskrift2"/>
-      </w:pPr>
-      <w:bookmarkStart w:id="40" w:name="_Toc343501729"/>
+        <w:spacing w:line="360" w:lineRule="auto"/>
+      </w:pPr>
+      <w:bookmarkStart w:id="41" w:name="_Toc343501729"/>
       <w:r>
         <w:lastRenderedPageBreak/>
         <w:t>I</w:t>
@@ -8550,7 +8594,7 @@
       <w:r>
         <w:t>mplementering</w:t>
       </w:r>
-      <w:bookmarkEnd w:id="40"/>
+      <w:bookmarkEnd w:id="41"/>
     </w:p>
     <w:p>
       <w:pPr>
@@ -8605,7 +8649,7 @@
           <w:szCs w:val="23"/>
         </w:rPr>
         <w:drawing>
-          <wp:anchor distT="0" distB="0" distL="114300" distR="114300" simplePos="0" relativeHeight="251680768" behindDoc="1" locked="0" layoutInCell="1" allowOverlap="1" wp14:anchorId="06976D0A" wp14:editId="7A3ED433">
+          <wp:anchor distT="0" distB="0" distL="114300" distR="114300" simplePos="0" relativeHeight="251680768" behindDoc="1" locked="0" layoutInCell="1" allowOverlap="1" wp14:anchorId="140CA568" wp14:editId="4432511C">
             <wp:simplePos x="0" y="0"/>
             <wp:positionH relativeFrom="margin">
               <wp:align>center</wp:align>
@@ -8700,7 +8744,7 @@
         <mc:AlternateContent>
           <mc:Choice Requires="wps">
             <w:drawing>
-              <wp:anchor distT="0" distB="0" distL="114300" distR="114300" simplePos="0" relativeHeight="251659264" behindDoc="0" locked="0" layoutInCell="1" allowOverlap="1" wp14:anchorId="575F91E0" wp14:editId="086C270E">
+              <wp:anchor distT="0" distB="0" distL="114300" distR="114300" simplePos="0" relativeHeight="251659264" behindDoc="0" locked="0" layoutInCell="1" allowOverlap="1" wp14:anchorId="595E8034" wp14:editId="19692D59">
                 <wp:simplePos x="0" y="0"/>
                 <wp:positionH relativeFrom="column">
                   <wp:posOffset>13335</wp:posOffset>
@@ -8890,18 +8934,18 @@
         <w:pStyle w:val="Overskrift3"/>
         <w:spacing w:line="360" w:lineRule="auto"/>
       </w:pPr>
-      <w:bookmarkStart w:id="41" w:name="_Toc326516864"/>
-      <w:bookmarkStart w:id="42" w:name="_Toc326836435"/>
-      <w:bookmarkStart w:id="43" w:name="_Toc326861770"/>
-      <w:bookmarkStart w:id="44" w:name="_Toc343501730"/>
+      <w:bookmarkStart w:id="42" w:name="_Toc326516864"/>
+      <w:bookmarkStart w:id="43" w:name="_Toc326836435"/>
+      <w:bookmarkStart w:id="44" w:name="_Toc326861770"/>
+      <w:bookmarkStart w:id="45" w:name="_Toc343501730"/>
       <w:r>
         <w:lastRenderedPageBreak/>
         <w:t>Prioritering</w:t>
       </w:r>
-      <w:bookmarkEnd w:id="41"/>
       <w:bookmarkEnd w:id="42"/>
       <w:bookmarkEnd w:id="43"/>
       <w:bookmarkEnd w:id="44"/>
+      <w:bookmarkEnd w:id="45"/>
     </w:p>
     <w:p>
       <w:pPr>
@@ -8964,13 +9008,13 @@
         <w:pStyle w:val="Overskrift2"/>
         <w:spacing w:line="360" w:lineRule="auto"/>
       </w:pPr>
-      <w:bookmarkStart w:id="45" w:name="_Toc326861771"/>
-      <w:bookmarkStart w:id="46" w:name="_Toc343501731"/>
+      <w:bookmarkStart w:id="46" w:name="_Toc326861771"/>
+      <w:bookmarkStart w:id="47" w:name="_Toc343501731"/>
       <w:r>
         <w:t>Brugerdeltagelse</w:t>
       </w:r>
-      <w:bookmarkEnd w:id="45"/>
       <w:bookmarkEnd w:id="46"/>
+      <w:bookmarkEnd w:id="47"/>
     </w:p>
     <w:p>
       <w:pPr>
@@ -8983,7 +9027,7 @@
         <mc:AlternateContent>
           <mc:Choice Requires="wps">
             <w:drawing>
-              <wp:anchor distT="0" distB="0" distL="114300" distR="114300" simplePos="0" relativeHeight="251671552" behindDoc="0" locked="0" layoutInCell="1" allowOverlap="1" wp14:anchorId="3822EE0C" wp14:editId="2F131169">
+              <wp:anchor distT="0" distB="0" distL="114300" distR="114300" simplePos="0" relativeHeight="251671552" behindDoc="0" locked="0" layoutInCell="1" allowOverlap="1" wp14:anchorId="72FD7CBB" wp14:editId="01A70421">
                 <wp:simplePos x="0" y="0"/>
                 <wp:positionH relativeFrom="column">
                   <wp:posOffset>2762250</wp:posOffset>
@@ -9115,7 +9159,7 @@
           <w:noProof/>
         </w:rPr>
         <w:drawing>
-          <wp:anchor distT="0" distB="0" distL="114300" distR="114300" simplePos="0" relativeHeight="251669504" behindDoc="1" locked="0" layoutInCell="1" allowOverlap="1" wp14:anchorId="098FB4D3" wp14:editId="6918C7A9">
+          <wp:anchor distT="0" distB="0" distL="114300" distR="114300" simplePos="0" relativeHeight="251669504" behindDoc="1" locked="0" layoutInCell="1" allowOverlap="1" wp14:anchorId="7F561291" wp14:editId="241347CE">
             <wp:simplePos x="0" y="0"/>
             <wp:positionH relativeFrom="column">
               <wp:posOffset>2752725</wp:posOffset>
@@ -9190,7 +9234,7 @@
         <mc:AlternateContent>
           <mc:Choice Requires="wps">
             <w:drawing>
-              <wp:anchor distT="0" distB="0" distL="114300" distR="114300" simplePos="0" relativeHeight="251667456" behindDoc="0" locked="0" layoutInCell="1" allowOverlap="1" wp14:anchorId="76B08365" wp14:editId="6CADB432">
+              <wp:anchor distT="0" distB="0" distL="114300" distR="114300" simplePos="0" relativeHeight="251667456" behindDoc="0" locked="0" layoutInCell="1" allowOverlap="1" wp14:anchorId="12B663E9" wp14:editId="7A238C5A">
                 <wp:simplePos x="0" y="0"/>
                 <wp:positionH relativeFrom="column">
                   <wp:posOffset>61595</wp:posOffset>
@@ -9322,7 +9366,7 @@
           <w:noProof/>
         </w:rPr>
         <w:drawing>
-          <wp:anchor distT="0" distB="0" distL="114300" distR="114300" simplePos="0" relativeHeight="251668480" behindDoc="1" locked="0" layoutInCell="1" allowOverlap="1" wp14:anchorId="5EE6E1C4" wp14:editId="5A7002EE">
+          <wp:anchor distT="0" distB="0" distL="114300" distR="114300" simplePos="0" relativeHeight="251668480" behindDoc="1" locked="0" layoutInCell="1" allowOverlap="1" wp14:anchorId="40CC4711" wp14:editId="77CF2014">
             <wp:simplePos x="0" y="0"/>
             <wp:positionH relativeFrom="margin">
               <wp:align>center</wp:align>
@@ -9430,9 +9474,9 @@
           <w:szCs w:val="22"/>
         </w:rPr>
       </w:pPr>
-      <w:bookmarkStart w:id="47" w:name="_Toc326516866"/>
-      <w:bookmarkStart w:id="48" w:name="_Toc326836437"/>
-      <w:bookmarkStart w:id="49" w:name="_Toc326861772"/>
+      <w:bookmarkStart w:id="48" w:name="_Toc326516866"/>
+      <w:bookmarkStart w:id="49" w:name="_Toc326836437"/>
+      <w:bookmarkStart w:id="50" w:name="_Toc326861772"/>
       <w:r>
         <w:br w:type="page"/>
       </w:r>
@@ -9440,14 +9484,15 @@
     <w:p>
       <w:pPr>
         <w:pStyle w:val="Overskrift2"/>
-      </w:pPr>
-      <w:bookmarkStart w:id="50" w:name="_Toc326516854"/>
-      <w:bookmarkStart w:id="51" w:name="_Toc326836425"/>
-      <w:bookmarkStart w:id="52" w:name="_Toc326861760"/>
-      <w:bookmarkStart w:id="53" w:name="_Toc343501732"/>
-      <w:bookmarkEnd w:id="47"/>
+        <w:spacing w:line="360" w:lineRule="auto"/>
+      </w:pPr>
+      <w:bookmarkStart w:id="51" w:name="_Toc326516854"/>
+      <w:bookmarkStart w:id="52" w:name="_Toc326836425"/>
+      <w:bookmarkStart w:id="53" w:name="_Toc326861760"/>
+      <w:bookmarkStart w:id="54" w:name="_Toc343501732"/>
       <w:bookmarkEnd w:id="48"/>
       <w:bookmarkEnd w:id="49"/>
+      <w:bookmarkEnd w:id="50"/>
       <w:r>
         <w:lastRenderedPageBreak/>
         <w:t xml:space="preserve">Vision og </w:t>
@@ -9455,10 +9500,10 @@
       <w:r>
         <w:t>målsætning</w:t>
       </w:r>
-      <w:bookmarkEnd w:id="50"/>
       <w:bookmarkEnd w:id="51"/>
       <w:bookmarkEnd w:id="52"/>
       <w:bookmarkEnd w:id="53"/>
+      <w:bookmarkEnd w:id="54"/>
     </w:p>
     <w:p>
       <w:pPr>
@@ -9467,9 +9512,9 @@
           <w:b/>
         </w:rPr>
       </w:pPr>
-      <w:bookmarkStart w:id="54" w:name="_Toc326516855"/>
-      <w:bookmarkStart w:id="55" w:name="_Toc326836426"/>
-      <w:bookmarkStart w:id="56" w:name="_Toc326861761"/>
+      <w:bookmarkStart w:id="55" w:name="_Toc326516855"/>
+      <w:bookmarkStart w:id="56" w:name="_Toc326836426"/>
+      <w:bookmarkStart w:id="57" w:name="_Toc326861761"/>
       <w:r>
         <w:rPr>
           <w:b/>
@@ -9556,17 +9601,17 @@
         <w:pStyle w:val="Overskrift3"/>
         <w:spacing w:line="360" w:lineRule="auto"/>
       </w:pPr>
-      <w:bookmarkStart w:id="57" w:name="_Toc343501733"/>
+      <w:bookmarkStart w:id="58" w:name="_Toc343501733"/>
       <w:r>
         <w:t>Tilpasning</w:t>
       </w:r>
       <w:r>
         <w:t xml:space="preserve"> af organisationen/ledelsen</w:t>
       </w:r>
-      <w:bookmarkEnd w:id="54"/>
       <w:bookmarkEnd w:id="55"/>
       <w:bookmarkEnd w:id="56"/>
       <w:bookmarkEnd w:id="57"/>
+      <w:bookmarkEnd w:id="58"/>
     </w:p>
     <w:p>
       <w:pPr>
@@ -9595,11 +9640,11 @@
         <w:pStyle w:val="Overskrift3"/>
         <w:spacing w:line="360" w:lineRule="auto"/>
       </w:pPr>
-      <w:bookmarkStart w:id="58" w:name="_Toc343501734"/>
+      <w:bookmarkStart w:id="59" w:name="_Toc343501734"/>
       <w:r>
         <w:t>Brugere af systemet</w:t>
       </w:r>
-      <w:bookmarkEnd w:id="58"/>
+      <w:bookmarkEnd w:id="59"/>
       <w:r>
         <w:t> </w:t>
       </w:r>
@@ -9617,7 +9662,7 @@
         <w:pStyle w:val="Overskrift3"/>
         <w:spacing w:line="360" w:lineRule="auto"/>
       </w:pPr>
-      <w:bookmarkStart w:id="59" w:name="_Toc343501735"/>
+      <w:bookmarkStart w:id="60" w:name="_Toc343501735"/>
       <w:r>
         <w:t>Id</w:t>
       </w:r>
@@ -9627,7 +9672,7 @@
       <w:r>
         <w:t xml:space="preserve"> og mission</w:t>
       </w:r>
-      <w:bookmarkEnd w:id="59"/>
+      <w:bookmarkEnd w:id="60"/>
     </w:p>
     <w:p>
       <w:pPr>
@@ -9675,7 +9720,7 @@
         <w:pStyle w:val="Overskrift1"/>
         <w:spacing w:line="360" w:lineRule="auto"/>
       </w:pPr>
-      <w:bookmarkStart w:id="60" w:name="_Toc343501736"/>
+      <w:bookmarkStart w:id="61" w:name="_Toc343501736"/>
       <w:r>
         <w:lastRenderedPageBreak/>
         <w:t>S</w:t>
@@ -9683,7 +9728,7 @@
       <w:r>
         <w:t>ystem Design</w:t>
       </w:r>
-      <w:bookmarkEnd w:id="60"/>
+      <w:bookmarkEnd w:id="61"/>
     </w:p>
     <w:p>
       <w:pPr>
@@ -10151,7 +10196,6 @@
                 <w:szCs w:val="22"/>
               </w:rPr>
             </w:pPr>
-            <w:bookmarkStart w:id="61" w:name="_GoBack"/>
             <w:r>
               <w:rPr>
                 <w:noProof/>
@@ -10160,7 +10204,7 @@
               </w:rPr>
               <w:lastRenderedPageBreak/>
               <w:drawing>
-                <wp:anchor distT="0" distB="0" distL="114300" distR="114300" simplePos="0" relativeHeight="251687936" behindDoc="1" locked="0" layoutInCell="1" allowOverlap="1">
+                <wp:anchor distT="0" distB="0" distL="114300" distR="114300" simplePos="0" relativeHeight="251687936" behindDoc="1" locked="0" layoutInCell="1" allowOverlap="1" wp14:anchorId="600E955A" wp14:editId="2A8481BA">
                   <wp:simplePos x="0" y="0"/>
                   <wp:positionH relativeFrom="margin">
                     <wp:align>center</wp:align>
@@ -10232,41 +10276,16 @@
                 </wp:anchor>
               </w:drawing>
             </w:r>
-            <w:bookmarkEnd w:id="61"/>
           </w:p>
         </w:tc>
       </w:tr>
     </w:tbl>
     <w:p>
       <w:pPr>
-        <w:spacing w:line="360" w:lineRule="auto"/>
-      </w:pPr>
-    </w:p>
-    <w:p>
-      <w:pPr>
-        <w:spacing w:line="360" w:lineRule="auto"/>
-      </w:pPr>
-    </w:p>
-    <w:p>
-      <w:pPr>
-        <w:spacing w:before="200" w:after="200"/>
-        <w:rPr>
-          <w:caps/>
-          <w:spacing w:val="15"/>
-          <w:sz w:val="28"/>
-          <w:szCs w:val="22"/>
-        </w:rPr>
-      </w:pPr>
-      <w:bookmarkStart w:id="62" w:name="_Toc343501737"/>
-      <w:r>
-        <w:br w:type="page"/>
-      </w:r>
-    </w:p>
-    <w:p>
-      <w:pPr>
         <w:pStyle w:val="Overskrift2"/>
         <w:spacing w:line="360" w:lineRule="auto"/>
       </w:pPr>
+      <w:bookmarkStart w:id="62" w:name="_Toc343501737"/>
       <w:r>
         <w:lastRenderedPageBreak/>
         <w:t>I</w:t>
@@ -11994,7 +12013,7 @@
     </w:p>
     <w:p>
       <w:pPr>
-        <w:spacing w:before="200" w:after="200"/>
+        <w:spacing w:before="200" w:after="200" w:line="360" w:lineRule="auto"/>
         <w:rPr>
           <w:b/>
           <w:sz w:val="28"/>
@@ -13651,7 +13670,7 @@
           <w:noProof/>
         </w:rPr>
         <w:drawing>
-          <wp:anchor distT="0" distB="0" distL="114300" distR="114300" simplePos="0" relativeHeight="251685888" behindDoc="1" locked="0" layoutInCell="1" allowOverlap="1" wp14:anchorId="26DD7FBC" wp14:editId="1A7A1A4D">
+          <wp:anchor distT="0" distB="0" distL="114300" distR="114300" simplePos="0" relativeHeight="251685888" behindDoc="1" locked="0" layoutInCell="1" allowOverlap="1" wp14:anchorId="387182DB" wp14:editId="75B5CD91">
             <wp:simplePos x="0" y="0"/>
             <wp:positionH relativeFrom="margin">
               <wp:align>center</wp:align>
@@ -13732,7 +13751,7 @@
     </w:p>
     <w:p>
       <w:pPr>
-        <w:spacing w:before="200" w:after="200"/>
+        <w:spacing w:before="200" w:after="200" w:line="360" w:lineRule="auto"/>
         <w:rPr>
           <w:color w:val="FF0000"/>
         </w:rPr>
@@ -13759,7 +13778,7 @@
         </w:rPr>
         <w:lastRenderedPageBreak/>
         <w:drawing>
-          <wp:anchor distT="0" distB="0" distL="114300" distR="114300" simplePos="0" relativeHeight="251686912" behindDoc="1" locked="0" layoutInCell="1" allowOverlap="1" wp14:anchorId="594FCEFE" wp14:editId="65C4CA00">
+          <wp:anchor distT="0" distB="0" distL="114300" distR="114300" simplePos="0" relativeHeight="251686912" behindDoc="1" locked="0" layoutInCell="1" allowOverlap="1" wp14:anchorId="5A9C34DA" wp14:editId="35A46EBB">
             <wp:simplePos x="0" y="0"/>
             <wp:positionH relativeFrom="margin">
               <wp:align>center</wp:align>
@@ -14405,7 +14424,7 @@
     </w:p>
     <w:p>
       <w:pPr>
-        <w:spacing w:before="200" w:after="200"/>
+        <w:spacing w:before="200" w:after="200" w:line="360" w:lineRule="auto"/>
         <w:rPr>
           <w:caps/>
           <w:color w:val="073662" w:themeColor="accent1" w:themeShade="7F"/>
@@ -17043,6 +17062,9 @@
             <w:vAlign w:val="center"/>
           </w:tcPr>
           <w:p>
+            <w:pPr>
+              <w:spacing w:line="360" w:lineRule="auto"/>
+            </w:pPr>
             <w:r>
               <w:t xml:space="preserve">Følgende SSD er udarbejdet på baggrund af den ovenstående </w:t>
             </w:r>
@@ -17082,7 +17104,11 @@
             <w:tcW w:w="0" w:type="auto"/>
             <w:vAlign w:val="center"/>
           </w:tcPr>
-          <w:p/>
+          <w:p>
+            <w:pPr>
+              <w:spacing w:line="360" w:lineRule="auto"/>
+            </w:pPr>
+          </w:p>
         </w:tc>
       </w:tr>
       <w:tr>
@@ -17097,6 +17123,7 @@
           </w:tcPr>
           <w:p>
             <w:pPr>
+              <w:spacing w:line="360" w:lineRule="auto"/>
               <w:rPr>
                 <w:lang w:eastAsia="en-US"/>
               </w:rPr>
@@ -17118,7 +17145,11 @@
             <w:tcW w:w="0" w:type="auto"/>
             <w:vAlign w:val="center"/>
           </w:tcPr>
-          <w:p/>
+          <w:p>
+            <w:pPr>
+              <w:spacing w:line="360" w:lineRule="auto"/>
+            </w:pPr>
+          </w:p>
         </w:tc>
       </w:tr>
       <w:tr>
@@ -17132,6 +17163,7 @@
           </w:tcPr>
           <w:p>
             <w:pPr>
+              <w:spacing w:line="360" w:lineRule="auto"/>
               <w:rPr>
                 <w:noProof/>
               </w:rPr>
@@ -17183,7 +17215,11 @@
             <w:tcW w:w="0" w:type="auto"/>
             <w:vAlign w:val="center"/>
           </w:tcPr>
-          <w:p/>
+          <w:p>
+            <w:pPr>
+              <w:spacing w:line="360" w:lineRule="auto"/>
+            </w:pPr>
+          </w:p>
         </w:tc>
       </w:tr>
     </w:tbl>
@@ -17453,6 +17489,9 @@
             <w:vAlign w:val="center"/>
           </w:tcPr>
           <w:p>
+            <w:pPr>
+              <w:spacing w:line="360" w:lineRule="auto"/>
+            </w:pPr>
             <w:r>
               <w:t xml:space="preserve">Følgende SSD er udarbejdet på baggrund af den ovenstående </w:t>
             </w:r>
@@ -17492,7 +17531,11 @@
             <w:tcW w:w="0" w:type="auto"/>
             <w:vAlign w:val="center"/>
           </w:tcPr>
-          <w:p/>
+          <w:p>
+            <w:pPr>
+              <w:spacing w:line="360" w:lineRule="auto"/>
+            </w:pPr>
+          </w:p>
         </w:tc>
       </w:tr>
       <w:tr>
@@ -17507,6 +17550,7 @@
           </w:tcPr>
           <w:p>
             <w:pPr>
+              <w:spacing w:line="360" w:lineRule="auto"/>
               <w:rPr>
                 <w:lang w:eastAsia="en-US"/>
               </w:rPr>
@@ -17528,7 +17572,11 @@
             <w:tcW w:w="0" w:type="auto"/>
             <w:vAlign w:val="center"/>
           </w:tcPr>
-          <w:p/>
+          <w:p>
+            <w:pPr>
+              <w:spacing w:line="360" w:lineRule="auto"/>
+            </w:pPr>
+          </w:p>
         </w:tc>
       </w:tr>
       <w:tr>
@@ -17542,6 +17590,7 @@
           </w:tcPr>
           <w:p>
             <w:pPr>
+              <w:spacing w:line="360" w:lineRule="auto"/>
               <w:rPr>
                 <w:noProof/>
               </w:rPr>
@@ -17593,7 +17642,11 @@
             <w:tcW w:w="0" w:type="auto"/>
             <w:vAlign w:val="center"/>
           </w:tcPr>
-          <w:p/>
+          <w:p>
+            <w:pPr>
+              <w:spacing w:line="360" w:lineRule="auto"/>
+            </w:pPr>
+          </w:p>
         </w:tc>
       </w:tr>
     </w:tbl>
@@ -18872,7 +18925,11 @@
       </w:r>
       <w:bookmarkEnd w:id="78"/>
     </w:p>
-    <w:p/>
+    <w:p>
+      <w:pPr>
+        <w:spacing w:line="360" w:lineRule="auto"/>
+      </w:pPr>
+    </w:p>
     <w:p>
       <w:pPr>
         <w:pStyle w:val="Overskrift3"/>
@@ -18898,7 +18955,7 @@
     </w:p>
     <w:p>
       <w:pPr>
-        <w:spacing w:before="200" w:after="200"/>
+        <w:spacing w:before="200" w:after="200" w:line="360" w:lineRule="auto"/>
         <w:rPr>
           <w:caps/>
           <w:color w:val="073662" w:themeColor="accent1" w:themeShade="7F"/>
@@ -18998,7 +19055,7 @@
           <w:noProof/>
         </w:rPr>
         <w:drawing>
-          <wp:inline distT="0" distB="0" distL="0" distR="0" wp14:anchorId="49865923" wp14:editId="42166636">
+          <wp:inline distT="0" distB="0" distL="0" distR="0" wp14:anchorId="0038C61E" wp14:editId="1D1519A2">
             <wp:extent cx="6188710" cy="5193030"/>
             <wp:effectExtent l="19050" t="19050" r="21590" b="26670"/>
             <wp:docPr id="23" name="Picture 23"/>
@@ -19162,6 +19219,7 @@
     <w:p>
       <w:pPr>
         <w:pStyle w:val="Overskrift3"/>
+        <w:spacing w:line="360" w:lineRule="auto"/>
       </w:pPr>
       <w:bookmarkStart w:id="81" w:name="_Toc343501755"/>
       <w:r>
@@ -19175,6 +19233,7 @@
     </w:p>
     <w:p>
       <w:pPr>
+        <w:spacing w:line="360" w:lineRule="auto"/>
         <w:rPr>
           <w:b/>
         </w:rPr>
@@ -19182,6 +19241,7 @@
     </w:p>
     <w:p>
       <w:pPr>
+        <w:spacing w:line="360" w:lineRule="auto"/>
         <w:rPr>
           <w:b/>
         </w:rPr>
@@ -19200,6 +19260,9 @@
       </w:r>
     </w:p>
     <w:p>
+      <w:pPr>
+        <w:spacing w:line="360" w:lineRule="auto"/>
+      </w:pPr>
       <w:r>
         <w:t>Patterns eller M</w:t>
       </w:r>
@@ -19236,6 +19299,7 @@
     </w:p>
     <w:p>
       <w:pPr>
+        <w:spacing w:line="360" w:lineRule="auto"/>
         <w:rPr>
           <w:b/>
           <w:i/>
@@ -19250,6 +19314,9 @@
       </w:r>
     </w:p>
     <w:p>
+      <w:pPr>
+        <w:spacing w:line="360" w:lineRule="auto"/>
+      </w:pPr>
       <w:r>
         <w:t>Facaden mønster er et design mønster, der bruges til at forenkle adgangen til funktionalitet i ko</w:t>
       </w:r>
@@ -19265,6 +19332,7 @@
     </w:p>
     <w:p>
       <w:pPr>
+        <w:spacing w:line="360" w:lineRule="auto"/>
         <w:rPr>
           <w:i/>
         </w:rPr>
@@ -19523,6 +19591,7 @@
     <w:p>
       <w:pPr>
         <w:pStyle w:val="Ingenafstand"/>
+        <w:spacing w:line="360" w:lineRule="auto"/>
         <w:rPr>
           <w:color w:val="FF0000"/>
         </w:rPr>
@@ -19533,7 +19602,7 @@
           <w:color w:val="FF0000"/>
         </w:rPr>
         <w:drawing>
-          <wp:inline distT="0" distB="0" distL="0" distR="0" wp14:anchorId="705BFEEE" wp14:editId="144FDE16">
+          <wp:inline distT="0" distB="0" distL="0" distR="0" wp14:anchorId="4D852030" wp14:editId="0730AC7B">
             <wp:extent cx="6188710" cy="3411855"/>
             <wp:effectExtent l="19050" t="19050" r="21590" b="17145"/>
             <wp:docPr id="24" name="Picture 24"/>
@@ -19583,6 +19652,7 @@
     <w:p>
       <w:pPr>
         <w:pStyle w:val="Ingenafstand"/>
+        <w:spacing w:line="360" w:lineRule="auto"/>
         <w:rPr>
           <w:color w:val="FF0000"/>
         </w:rPr>
@@ -19623,6 +19693,7 @@
     <w:p>
       <w:pPr>
         <w:pStyle w:val="Ingenafstand"/>
+        <w:spacing w:line="360" w:lineRule="auto"/>
         <w:rPr>
           <w:color w:val="FF0000"/>
         </w:rPr>
@@ -19631,6 +19702,7 @@
     <w:p>
       <w:pPr>
         <w:pStyle w:val="Ingenafstand"/>
+        <w:spacing w:line="360" w:lineRule="auto"/>
         <w:rPr>
           <w:b/>
         </w:rPr>
@@ -19639,6 +19711,7 @@
         <w:rPr>
           <w:i/>
         </w:rPr>
+        <w:lastRenderedPageBreak/>
         <w:t>User Interface Lag:</w:t>
       </w:r>
       <w:r>
@@ -19660,6 +19733,7 @@
     <w:p>
       <w:pPr>
         <w:pStyle w:val="Ingenafstand"/>
+        <w:spacing w:line="360" w:lineRule="auto"/>
         <w:rPr>
           <w:b/>
         </w:rPr>
@@ -19714,6 +19788,7 @@
     <w:p>
       <w:pPr>
         <w:pStyle w:val="Ingenafstand"/>
+        <w:spacing w:line="360" w:lineRule="auto"/>
         <w:rPr>
           <w:b/>
         </w:rPr>
@@ -19757,12 +19832,12 @@
     <w:p>
       <w:pPr>
         <w:pStyle w:val="Ingenafstand"/>
+        <w:spacing w:line="360" w:lineRule="auto"/>
       </w:pPr>
       <w:r>
         <w:rPr>
           <w:i/>
         </w:rPr>
-        <w:lastRenderedPageBreak/>
         <w:t>Database Transformation Lag:</w:t>
       </w:r>
       <w:r>
@@ -19814,6 +19889,7 @@
     <w:p>
       <w:pPr>
         <w:pStyle w:val="Ingenafstand"/>
+        <w:spacing w:line="360" w:lineRule="auto"/>
         <w:rPr>
           <w:rStyle w:val="hps"/>
         </w:rPr>
@@ -19864,11 +19940,13 @@
     <w:p>
       <w:pPr>
         <w:pStyle w:val="Ingenafstand"/>
+        <w:spacing w:line="360" w:lineRule="auto"/>
       </w:pPr>
     </w:p>
     <w:p>
       <w:pPr>
         <w:pStyle w:val="Ingenafstand"/>
+        <w:spacing w:line="360" w:lineRule="auto"/>
       </w:pPr>
       <w:r>
         <w:t xml:space="preserve">PS: </w:t>
@@ -19911,6 +19989,9 @@
       </w:r>
     </w:p>
     <w:p>
+      <w:pPr>
+        <w:spacing w:line="360" w:lineRule="auto"/>
+      </w:pPr>
       <w:proofErr w:type="gramStart"/>
       <w:r>
         <w:rPr>
@@ -19980,6 +20061,7 @@
     <w:p>
       <w:pPr>
         <w:pStyle w:val="Ingenafstand"/>
+        <w:spacing w:line="360" w:lineRule="auto"/>
       </w:pPr>
       <w:r>
         <w:rPr>
@@ -20050,6 +20132,7 @@
     <w:p>
       <w:pPr>
         <w:pStyle w:val="Overskrift3"/>
+        <w:spacing w:line="360" w:lineRule="auto"/>
       </w:pPr>
       <w:bookmarkStart w:id="82" w:name="_Toc343501756"/>
       <w:r>
@@ -20058,6 +20141,9 @@
       <w:bookmarkEnd w:id="82"/>
     </w:p>
     <w:p>
+      <w:pPr>
+        <w:spacing w:line="360" w:lineRule="auto"/>
+      </w:pPr>
       <w:r>
         <w:t xml:space="preserve">Formålet med dette afsnit er at mappe vores domæne model til </w:t>
       </w:r>
@@ -20164,6 +20250,7 @@
     </w:p>
     <w:p>
       <w:pPr>
+        <w:spacing w:line="360" w:lineRule="auto"/>
         <w:rPr>
           <w:b/>
         </w:rPr>
@@ -20177,6 +20264,7 @@
     </w:p>
     <w:p>
       <w:pPr>
+        <w:spacing w:line="360" w:lineRule="auto"/>
         <w:rPr>
           <w:rStyle w:val="hps"/>
         </w:rPr>
@@ -20268,14 +20356,16 @@
     </w:p>
     <w:p>
       <w:pPr>
-        <w:rPr>
-          <w:rStyle w:val="hps"/>
-        </w:rPr>
-      </w:pPr>
-      <w:r>
-        <w:rPr>
-          <w:rStyle w:val="hps"/>
-        </w:rPr>
+        <w:spacing w:line="360" w:lineRule="auto"/>
+        <w:rPr>
+          <w:rStyle w:val="hps"/>
+        </w:rPr>
+      </w:pPr>
+      <w:r>
+        <w:rPr>
+          <w:rStyle w:val="hps"/>
+        </w:rPr>
+        <w:lastRenderedPageBreak/>
         <w:t>nøgler</w:t>
       </w:r>
       <w:r>
@@ -20295,7 +20385,7 @@
           <w:noProof/>
         </w:rPr>
         <w:drawing>
-          <wp:inline distT="0" distB="0" distL="0" distR="0" wp14:anchorId="57079B94" wp14:editId="59E84F56">
+          <wp:inline distT="0" distB="0" distL="0" distR="0" wp14:anchorId="71559265" wp14:editId="7ADE10DE">
             <wp:extent cx="6188710" cy="3471545"/>
             <wp:effectExtent l="19050" t="19050" r="21590" b="14605"/>
             <wp:docPr id="41" name="Picture 41"/>
@@ -20344,6 +20434,7 @@
     </w:p>
     <w:p>
       <w:pPr>
+        <w:spacing w:line="360" w:lineRule="auto"/>
         <w:rPr>
           <w:rStyle w:val="hps"/>
         </w:rPr>
@@ -20383,7 +20474,6 @@
           <w:rStyle w:val="hps"/>
           <w:b/>
         </w:rPr>
-        <w:lastRenderedPageBreak/>
         <w:t xml:space="preserve">De </w:t>
       </w:r>
       <w:proofErr w:type="spellStart"/>
@@ -21142,6 +21232,7 @@
         <w:rPr>
           <w:rStyle w:val="hps"/>
         </w:rPr>
+        <w:lastRenderedPageBreak/>
         <w:t xml:space="preserve">Vi har oprettet </w:t>
       </w:r>
       <w:r>
@@ -21446,6 +21537,7 @@
     <w:p>
       <w:pPr>
         <w:pStyle w:val="Ingenafstand"/>
+        <w:spacing w:line="360" w:lineRule="auto"/>
         <w:rPr>
           <w:rStyle w:val="hps"/>
           <w:i/>
@@ -21458,498 +21550,6 @@
         </w:rPr>
         <w:t>Problem:</w:t>
       </w:r>
-    </w:p>
-    <w:p>
-      <w:pPr>
-        <w:pStyle w:val="Ingenafstand"/>
-        <w:rPr>
-          <w:rStyle w:val="hps"/>
-        </w:rPr>
-      </w:pPr>
-      <w:r>
-        <w:rPr>
-          <w:rStyle w:val="hps"/>
-        </w:rPr>
-        <w:t>Vi har en</w:t>
-      </w:r>
-      <w:r>
-        <w:t xml:space="preserve"> </w:t>
-      </w:r>
-      <w:r>
-        <w:rPr>
-          <w:rStyle w:val="hps"/>
-        </w:rPr>
-        <w:t>generalisering og</w:t>
-      </w:r>
-      <w:r>
-        <w:t xml:space="preserve"> </w:t>
-      </w:r>
-      <w:r>
-        <w:rPr>
-          <w:rStyle w:val="hps"/>
-        </w:rPr>
-        <w:t>specialisering</w:t>
-      </w:r>
-      <w:r>
-        <w:t xml:space="preserve"> </w:t>
-      </w:r>
-      <w:r>
-        <w:rPr>
-          <w:rStyle w:val="hps"/>
-        </w:rPr>
-        <w:t xml:space="preserve">struktur </w:t>
-      </w:r>
-      <w:r>
-        <w:rPr>
-          <w:rStyle w:val="hps"/>
-        </w:rPr>
-        <w:t>i</w:t>
-      </w:r>
-      <w:r>
-        <w:t xml:space="preserve"> </w:t>
-      </w:r>
-      <w:r>
-        <w:rPr>
-          <w:rStyle w:val="hps"/>
-        </w:rPr>
-        <w:t>vores</w:t>
-      </w:r>
-      <w:r>
-        <w:t xml:space="preserve"> </w:t>
-      </w:r>
-      <w:r>
-        <w:rPr>
-          <w:rStyle w:val="hps"/>
-        </w:rPr>
-        <w:t>domæne</w:t>
-      </w:r>
-      <w:r>
-        <w:t xml:space="preserve"> </w:t>
-      </w:r>
-      <w:r>
-        <w:rPr>
-          <w:rStyle w:val="hps"/>
-        </w:rPr>
-        <w:t>model (</w:t>
-      </w:r>
-      <w:r>
-        <w:rPr>
-          <w:rStyle w:val="hps"/>
-        </w:rPr>
-        <w:t xml:space="preserve">det er mellem </w:t>
-      </w:r>
-      <w:r>
-        <w:rPr>
-          <w:rStyle w:val="hps"/>
-        </w:rPr>
-        <w:t>Disease, Plasmacytosis og Bite)</w:t>
-      </w:r>
-      <w:r>
-        <w:rPr>
-          <w:rStyle w:val="hps"/>
-        </w:rPr>
-        <w:t>. V</w:t>
-      </w:r>
-      <w:r>
-        <w:rPr>
-          <w:rStyle w:val="hps"/>
-        </w:rPr>
-        <w:t>i har</w:t>
-      </w:r>
-      <w:r>
-        <w:t xml:space="preserve"> </w:t>
-      </w:r>
-      <w:r>
-        <w:rPr>
-          <w:rStyle w:val="hps"/>
-        </w:rPr>
-        <w:t>transformeret</w:t>
-      </w:r>
-      <w:r>
-        <w:t xml:space="preserve"> </w:t>
-      </w:r>
-      <w:r>
-        <w:rPr>
-          <w:rStyle w:val="hps"/>
-        </w:rPr>
-        <w:t>dette struktur til tabeller</w:t>
-      </w:r>
-      <w:r>
-        <w:t xml:space="preserve"> </w:t>
-      </w:r>
-      <w:r>
-        <w:rPr>
-          <w:rStyle w:val="hps"/>
-        </w:rPr>
-        <w:t>ved at bruge et</w:t>
-      </w:r>
-      <w:r>
-        <w:t xml:space="preserve"> </w:t>
-      </w:r>
-      <w:r>
-        <w:rPr>
-          <w:rStyle w:val="hps"/>
-        </w:rPr>
-        <w:t>af de 3</w:t>
-      </w:r>
-      <w:r>
-        <w:t xml:space="preserve"> </w:t>
-      </w:r>
-      <w:r>
-        <w:rPr>
-          <w:rStyle w:val="hps"/>
-        </w:rPr>
-        <w:t xml:space="preserve">mulige </w:t>
-      </w:r>
-      <w:r>
-        <w:t>alternativer (</w:t>
-      </w:r>
-      <w:r>
-        <w:rPr>
-          <w:rStyle w:val="hps"/>
-        </w:rPr>
-        <w:t>d</w:t>
-      </w:r>
-      <w:r>
-        <w:rPr>
-          <w:rStyle w:val="hps"/>
-        </w:rPr>
-        <w:t>e</w:t>
-      </w:r>
-      <w:r>
-        <w:rPr>
-          <w:rStyle w:val="hps"/>
-        </w:rPr>
-        <w:t xml:space="preserve"> 3</w:t>
-      </w:r>
-      <w:r>
-        <w:t xml:space="preserve"> </w:t>
-      </w:r>
-      <w:r>
-        <w:rPr>
-          <w:rStyle w:val="hps"/>
-        </w:rPr>
-        <w:t>alternativer</w:t>
-      </w:r>
-      <w:r>
-        <w:t xml:space="preserve"> </w:t>
-      </w:r>
-      <w:r>
-        <w:rPr>
-          <w:rStyle w:val="hps"/>
-        </w:rPr>
-        <w:t>har hver</w:t>
-      </w:r>
-      <w:r>
-        <w:t xml:space="preserve"> </w:t>
-      </w:r>
-      <w:r>
-        <w:rPr>
-          <w:rStyle w:val="hps"/>
-        </w:rPr>
-        <w:t>deres fordele og ulemper)</w:t>
-      </w:r>
-      <w:r>
-        <w:rPr>
-          <w:rStyle w:val="hps"/>
-        </w:rPr>
-        <w:t>.</w:t>
-      </w:r>
-    </w:p>
-    <w:p>
-      <w:pPr>
-        <w:pStyle w:val="Ingenafstand"/>
-        <w:rPr>
-          <w:rStyle w:val="hps"/>
-        </w:rPr>
-      </w:pPr>
-    </w:p>
-    <w:p>
-      <w:pPr>
-        <w:pStyle w:val="Ingenafstand"/>
-        <w:rPr>
-          <w:rStyle w:val="hps"/>
-          <w:i/>
-        </w:rPr>
-      </w:pPr>
-      <w:r>
-        <w:rPr>
-          <w:rStyle w:val="hps"/>
-          <w:i/>
-        </w:rPr>
-        <w:t>Løsning:</w:t>
-      </w:r>
-    </w:p>
-    <w:p>
-      <w:pPr>
-        <w:pStyle w:val="Ingenafstand"/>
-        <w:rPr>
-          <w:rStyle w:val="hps"/>
-        </w:rPr>
-      </w:pPr>
-      <w:r>
-        <w:rPr>
-          <w:rStyle w:val="hps"/>
-        </w:rPr>
-        <w:t xml:space="preserve">Vi har valgt at lave </w:t>
-      </w:r>
-      <w:r>
-        <w:rPr>
-          <w:rStyle w:val="hps"/>
-        </w:rPr>
-        <w:t>2 tabeller (</w:t>
-      </w:r>
-      <w:proofErr w:type="spellStart"/>
-      <w:r>
-        <w:rPr>
-          <w:rStyle w:val="hps"/>
-          <w:i/>
-        </w:rPr>
-        <w:t>mfBiteDisease</w:t>
-      </w:r>
-      <w:proofErr w:type="spellEnd"/>
-      <w:r>
-        <w:rPr>
-          <w:rStyle w:val="hps"/>
-        </w:rPr>
-        <w:t xml:space="preserve"> og</w:t>
-      </w:r>
-      <w:r>
-        <w:rPr>
-          <w:rStyle w:val="hps"/>
-          <w:i/>
-        </w:rPr>
-        <w:t xml:space="preserve"> </w:t>
-      </w:r>
-      <w:proofErr w:type="spellStart"/>
-      <w:r>
-        <w:rPr>
-          <w:rStyle w:val="hps"/>
-          <w:i/>
-        </w:rPr>
-        <w:t>mfPlasmacytosisDisease</w:t>
-      </w:r>
-      <w:proofErr w:type="spellEnd"/>
-      <w:r>
-        <w:rPr>
-          <w:rStyle w:val="hps"/>
-        </w:rPr>
-        <w:t>)</w:t>
-      </w:r>
-      <w:r>
-        <w:rPr>
-          <w:rStyle w:val="hps"/>
-        </w:rPr>
-        <w:t>.</w:t>
-      </w:r>
-    </w:p>
-    <w:p>
-      <w:pPr>
-        <w:pStyle w:val="Ingenafstand"/>
-        <w:rPr>
-          <w:rStyle w:val="hps"/>
-        </w:rPr>
-      </w:pPr>
-      <w:r>
-        <w:rPr>
-          <w:rStyle w:val="hps"/>
-        </w:rPr>
-        <w:t>D</w:t>
-      </w:r>
-      <w:r>
-        <w:rPr>
-          <w:rStyle w:val="hps"/>
-        </w:rPr>
-        <w:t>en primære grund for</w:t>
-      </w:r>
-      <w:r>
-        <w:rPr>
-          <w:rStyle w:val="hps"/>
-        </w:rPr>
-        <w:t xml:space="preserve"> at vælge at bruge dette alternativ er, fordi de minker </w:t>
-      </w:r>
-      <w:proofErr w:type="gramStart"/>
-      <w:r>
-        <w:rPr>
-          <w:rStyle w:val="hps"/>
-        </w:rPr>
-        <w:t>kan kun</w:t>
-      </w:r>
-      <w:proofErr w:type="gramEnd"/>
-      <w:r>
-        <w:rPr>
-          <w:rStyle w:val="hps"/>
-        </w:rPr>
-        <w:t xml:space="preserve"> have en af de to type</w:t>
-      </w:r>
-      <w:r>
-        <w:rPr>
-          <w:rStyle w:val="hps"/>
-        </w:rPr>
-        <w:t>r</w:t>
-      </w:r>
-      <w:r>
-        <w:rPr>
-          <w:rStyle w:val="hps"/>
-        </w:rPr>
-        <w:t xml:space="preserve"> af sygdomme ad gangen, som kan enten være plasmacytosis eller bidsår.</w:t>
-      </w:r>
-      <w:r>
-        <w:rPr>
-          <w:rStyle w:val="hps"/>
-        </w:rPr>
-        <w:t xml:space="preserve"> </w:t>
-      </w:r>
-      <w:r>
-        <w:rPr>
-          <w:rStyle w:val="hps"/>
-        </w:rPr>
-        <w:t>V</w:t>
-      </w:r>
-      <w:r>
-        <w:rPr>
-          <w:rStyle w:val="hps"/>
-        </w:rPr>
-        <w:t>i</w:t>
-      </w:r>
-      <w:r>
-        <w:rPr>
-          <w:rStyle w:val="hps"/>
-        </w:rPr>
-        <w:t xml:space="preserve"> har derfor</w:t>
-      </w:r>
-      <w:r>
-        <w:rPr>
-          <w:rStyle w:val="hps"/>
-        </w:rPr>
-        <w:t xml:space="preserve"> valgt, at h</w:t>
-      </w:r>
-      <w:r>
-        <w:rPr>
-          <w:rStyle w:val="hps"/>
-        </w:rPr>
-        <w:t>ver specialiseringsklasse (bidesår og plasmacytosis)</w:t>
-      </w:r>
-      <w:r>
-        <w:rPr>
-          <w:rStyle w:val="hps"/>
-        </w:rPr>
-        <w:t xml:space="preserve"> skal</w:t>
-      </w:r>
-      <w:r>
-        <w:rPr>
-          <w:rStyle w:val="hps"/>
-        </w:rPr>
-        <w:t xml:space="preserve"> afbildes i en tabel, som også i</w:t>
-      </w:r>
-      <w:r>
-        <w:rPr>
-          <w:rStyle w:val="hps"/>
-        </w:rPr>
-        <w:t>n</w:t>
-      </w:r>
-      <w:r>
-        <w:rPr>
-          <w:rStyle w:val="hps"/>
-        </w:rPr>
-        <w:t>deholder generaliserings</w:t>
-      </w:r>
-      <w:r>
-        <w:rPr>
-          <w:rStyle w:val="hps"/>
-        </w:rPr>
-        <w:t>klassens(Disease) attributter.</w:t>
-      </w:r>
-    </w:p>
-    <w:p>
-      <w:pPr>
-        <w:pStyle w:val="Ingenafstand"/>
-        <w:rPr>
-          <w:rStyle w:val="hps"/>
-        </w:rPr>
-      </w:pPr>
-      <w:r>
-        <w:rPr>
-          <w:rStyle w:val="hps"/>
-        </w:rPr>
-        <w:t>M</w:t>
-      </w:r>
-      <w:r>
-        <w:rPr>
-          <w:rStyle w:val="hps"/>
-        </w:rPr>
-        <w:t xml:space="preserve">en dette betyder ikke, at denne metode ikke har </w:t>
-      </w:r>
-      <w:proofErr w:type="gramStart"/>
-      <w:r>
-        <w:rPr>
-          <w:rStyle w:val="hps"/>
-        </w:rPr>
-        <w:t>nog</w:t>
-      </w:r>
-      <w:r>
-        <w:rPr>
-          <w:rStyle w:val="hps"/>
-        </w:rPr>
-        <w:t>l</w:t>
-      </w:r>
-      <w:r>
-        <w:rPr>
-          <w:rStyle w:val="hps"/>
-        </w:rPr>
-        <w:t>e</w:t>
-      </w:r>
-      <w:proofErr w:type="gramEnd"/>
-      <w:r>
-        <w:rPr>
-          <w:rStyle w:val="hps"/>
-        </w:rPr>
-        <w:t xml:space="preserve"> ulempe. En ulempe er, at det kræver re</w:t>
-      </w:r>
-      <w:r>
-        <w:rPr>
-          <w:rStyle w:val="hps"/>
-        </w:rPr>
-        <w:t>t</w:t>
-      </w:r>
-      <w:r>
-        <w:rPr>
-          <w:rStyle w:val="hps"/>
-        </w:rPr>
-        <w:t>telser i begge specialiseringsklasser når der sker ænd</w:t>
-      </w:r>
-      <w:r>
-        <w:rPr>
-          <w:rStyle w:val="hps"/>
-        </w:rPr>
-        <w:t>ringer i generaliseringsklassen, men</w:t>
-      </w:r>
-      <w:r>
-        <w:rPr>
-          <w:rStyle w:val="hps"/>
-        </w:rPr>
-        <w:t xml:space="preserve"> </w:t>
-      </w:r>
-      <w:r>
-        <w:rPr>
-          <w:rStyle w:val="hps"/>
-        </w:rPr>
-        <w:t>d</w:t>
-      </w:r>
-      <w:r>
-        <w:rPr>
-          <w:rStyle w:val="hps"/>
-        </w:rPr>
-        <w:t>et er noget vi ikke forventer at det vil forekomme tit.</w:t>
-      </w:r>
-    </w:p>
-    <w:p>
-      <w:pPr>
-        <w:pStyle w:val="Ingenafstand"/>
-        <w:rPr>
-          <w:rStyle w:val="hps"/>
-        </w:rPr>
-      </w:pPr>
     </w:p>
     <w:p>
       <w:pPr>
@@ -21957,6 +21557,505 @@
         <w:spacing w:line="360" w:lineRule="auto"/>
         <w:rPr>
           <w:rStyle w:val="hps"/>
+        </w:rPr>
+      </w:pPr>
+      <w:r>
+        <w:rPr>
+          <w:rStyle w:val="hps"/>
+        </w:rPr>
+        <w:t>Vi har en</w:t>
+      </w:r>
+      <w:r>
+        <w:t xml:space="preserve"> </w:t>
+      </w:r>
+      <w:r>
+        <w:rPr>
+          <w:rStyle w:val="hps"/>
+        </w:rPr>
+        <w:t>generalisering og</w:t>
+      </w:r>
+      <w:r>
+        <w:t xml:space="preserve"> </w:t>
+      </w:r>
+      <w:r>
+        <w:rPr>
+          <w:rStyle w:val="hps"/>
+        </w:rPr>
+        <w:t>specialisering</w:t>
+      </w:r>
+      <w:r>
+        <w:t xml:space="preserve"> </w:t>
+      </w:r>
+      <w:r>
+        <w:rPr>
+          <w:rStyle w:val="hps"/>
+        </w:rPr>
+        <w:t xml:space="preserve">struktur </w:t>
+      </w:r>
+      <w:r>
+        <w:rPr>
+          <w:rStyle w:val="hps"/>
+        </w:rPr>
+        <w:t>i</w:t>
+      </w:r>
+      <w:r>
+        <w:t xml:space="preserve"> </w:t>
+      </w:r>
+      <w:r>
+        <w:rPr>
+          <w:rStyle w:val="hps"/>
+        </w:rPr>
+        <w:t>vores</w:t>
+      </w:r>
+      <w:r>
+        <w:t xml:space="preserve"> </w:t>
+      </w:r>
+      <w:r>
+        <w:rPr>
+          <w:rStyle w:val="hps"/>
+        </w:rPr>
+        <w:t>domæne</w:t>
+      </w:r>
+      <w:r>
+        <w:t xml:space="preserve"> </w:t>
+      </w:r>
+      <w:r>
+        <w:rPr>
+          <w:rStyle w:val="hps"/>
+        </w:rPr>
+        <w:t>model (</w:t>
+      </w:r>
+      <w:r>
+        <w:rPr>
+          <w:rStyle w:val="hps"/>
+        </w:rPr>
+        <w:t xml:space="preserve">det er mellem </w:t>
+      </w:r>
+      <w:r>
+        <w:rPr>
+          <w:rStyle w:val="hps"/>
+        </w:rPr>
+        <w:t>Disease, Plasmacytosis og Bite)</w:t>
+      </w:r>
+      <w:r>
+        <w:rPr>
+          <w:rStyle w:val="hps"/>
+        </w:rPr>
+        <w:t>. V</w:t>
+      </w:r>
+      <w:r>
+        <w:rPr>
+          <w:rStyle w:val="hps"/>
+        </w:rPr>
+        <w:t>i har</w:t>
+      </w:r>
+      <w:r>
+        <w:t xml:space="preserve"> </w:t>
+      </w:r>
+      <w:r>
+        <w:rPr>
+          <w:rStyle w:val="hps"/>
+        </w:rPr>
+        <w:t>transformeret</w:t>
+      </w:r>
+      <w:r>
+        <w:t xml:space="preserve"> </w:t>
+      </w:r>
+      <w:r>
+        <w:rPr>
+          <w:rStyle w:val="hps"/>
+        </w:rPr>
+        <w:t>dette struktur til tabeller</w:t>
+      </w:r>
+      <w:r>
+        <w:t xml:space="preserve"> </w:t>
+      </w:r>
+      <w:r>
+        <w:rPr>
+          <w:rStyle w:val="hps"/>
+        </w:rPr>
+        <w:t>ved at bruge et</w:t>
+      </w:r>
+      <w:r>
+        <w:t xml:space="preserve"> </w:t>
+      </w:r>
+      <w:r>
+        <w:rPr>
+          <w:rStyle w:val="hps"/>
+        </w:rPr>
+        <w:t>af de 3</w:t>
+      </w:r>
+      <w:r>
+        <w:t xml:space="preserve"> </w:t>
+      </w:r>
+      <w:r>
+        <w:rPr>
+          <w:rStyle w:val="hps"/>
+        </w:rPr>
+        <w:t xml:space="preserve">mulige </w:t>
+      </w:r>
+      <w:r>
+        <w:t>alternativer (</w:t>
+      </w:r>
+      <w:r>
+        <w:rPr>
+          <w:rStyle w:val="hps"/>
+        </w:rPr>
+        <w:t>d</w:t>
+      </w:r>
+      <w:r>
+        <w:rPr>
+          <w:rStyle w:val="hps"/>
+        </w:rPr>
+        <w:t>e</w:t>
+      </w:r>
+      <w:r>
+        <w:rPr>
+          <w:rStyle w:val="hps"/>
+        </w:rPr>
+        <w:t xml:space="preserve"> 3</w:t>
+      </w:r>
+      <w:r>
+        <w:t xml:space="preserve"> </w:t>
+      </w:r>
+      <w:r>
+        <w:rPr>
+          <w:rStyle w:val="hps"/>
+        </w:rPr>
+        <w:t>alternativer</w:t>
+      </w:r>
+      <w:r>
+        <w:t xml:space="preserve"> </w:t>
+      </w:r>
+      <w:r>
+        <w:rPr>
+          <w:rStyle w:val="hps"/>
+        </w:rPr>
+        <w:t>har hver</w:t>
+      </w:r>
+      <w:r>
+        <w:t xml:space="preserve"> </w:t>
+      </w:r>
+      <w:r>
+        <w:rPr>
+          <w:rStyle w:val="hps"/>
+        </w:rPr>
+        <w:t>deres fordele og ulemper)</w:t>
+      </w:r>
+      <w:r>
+        <w:rPr>
+          <w:rStyle w:val="hps"/>
+        </w:rPr>
+        <w:t>.</w:t>
+      </w:r>
+    </w:p>
+    <w:p>
+      <w:pPr>
+        <w:pStyle w:val="Ingenafstand"/>
+        <w:spacing w:line="360" w:lineRule="auto"/>
+        <w:rPr>
+          <w:rStyle w:val="hps"/>
+        </w:rPr>
+      </w:pPr>
+    </w:p>
+    <w:p>
+      <w:pPr>
+        <w:pStyle w:val="Ingenafstand"/>
+        <w:spacing w:line="360" w:lineRule="auto"/>
+        <w:rPr>
+          <w:rStyle w:val="hps"/>
+          <w:i/>
+        </w:rPr>
+      </w:pPr>
+      <w:r>
+        <w:rPr>
+          <w:rStyle w:val="hps"/>
+          <w:i/>
+        </w:rPr>
+        <w:t>Løsning:</w:t>
+      </w:r>
+    </w:p>
+    <w:p>
+      <w:pPr>
+        <w:pStyle w:val="Ingenafstand"/>
+        <w:spacing w:line="360" w:lineRule="auto"/>
+        <w:rPr>
+          <w:rStyle w:val="hps"/>
+        </w:rPr>
+      </w:pPr>
+      <w:r>
+        <w:rPr>
+          <w:rStyle w:val="hps"/>
+        </w:rPr>
+        <w:t xml:space="preserve">Vi har valgt at lave </w:t>
+      </w:r>
+      <w:r>
+        <w:rPr>
+          <w:rStyle w:val="hps"/>
+        </w:rPr>
+        <w:t>2 tabeller (</w:t>
+      </w:r>
+      <w:proofErr w:type="spellStart"/>
+      <w:r>
+        <w:rPr>
+          <w:rStyle w:val="hps"/>
+          <w:i/>
+        </w:rPr>
+        <w:t>mfBiteDisease</w:t>
+      </w:r>
+      <w:proofErr w:type="spellEnd"/>
+      <w:r>
+        <w:rPr>
+          <w:rStyle w:val="hps"/>
+        </w:rPr>
+        <w:t xml:space="preserve"> og</w:t>
+      </w:r>
+      <w:r>
+        <w:rPr>
+          <w:rStyle w:val="hps"/>
+          <w:i/>
+        </w:rPr>
+        <w:t xml:space="preserve"> </w:t>
+      </w:r>
+      <w:proofErr w:type="spellStart"/>
+      <w:r>
+        <w:rPr>
+          <w:rStyle w:val="hps"/>
+          <w:i/>
+        </w:rPr>
+        <w:t>mfPlasmacytosisDisease</w:t>
+      </w:r>
+      <w:proofErr w:type="spellEnd"/>
+      <w:r>
+        <w:rPr>
+          <w:rStyle w:val="hps"/>
+        </w:rPr>
+        <w:t>)</w:t>
+      </w:r>
+      <w:r>
+        <w:rPr>
+          <w:rStyle w:val="hps"/>
+        </w:rPr>
+        <w:t>.</w:t>
+      </w:r>
+    </w:p>
+    <w:p>
+      <w:pPr>
+        <w:pStyle w:val="Ingenafstand"/>
+        <w:spacing w:line="360" w:lineRule="auto"/>
+        <w:rPr>
+          <w:rStyle w:val="hps"/>
+        </w:rPr>
+      </w:pPr>
+      <w:r>
+        <w:rPr>
+          <w:rStyle w:val="hps"/>
+        </w:rPr>
+        <w:t>D</w:t>
+      </w:r>
+      <w:r>
+        <w:rPr>
+          <w:rStyle w:val="hps"/>
+        </w:rPr>
+        <w:t>en primære grund for</w:t>
+      </w:r>
+      <w:r>
+        <w:rPr>
+          <w:rStyle w:val="hps"/>
+        </w:rPr>
+        <w:t xml:space="preserve"> at vælge at bruge dette alternativ er, fordi de minker </w:t>
+      </w:r>
+      <w:proofErr w:type="gramStart"/>
+      <w:r>
+        <w:rPr>
+          <w:rStyle w:val="hps"/>
+        </w:rPr>
+        <w:t>kan kun</w:t>
+      </w:r>
+      <w:proofErr w:type="gramEnd"/>
+      <w:r>
+        <w:rPr>
+          <w:rStyle w:val="hps"/>
+        </w:rPr>
+        <w:t xml:space="preserve"> have en af de to type</w:t>
+      </w:r>
+      <w:r>
+        <w:rPr>
+          <w:rStyle w:val="hps"/>
+        </w:rPr>
+        <w:t>r</w:t>
+      </w:r>
+      <w:r>
+        <w:rPr>
+          <w:rStyle w:val="hps"/>
+        </w:rPr>
+        <w:t xml:space="preserve"> af sygdomme ad gangen, som kan enten være plasmacytosis eller bidsår.</w:t>
+      </w:r>
+      <w:r>
+        <w:rPr>
+          <w:rStyle w:val="hps"/>
+        </w:rPr>
+        <w:t xml:space="preserve"> </w:t>
+      </w:r>
+      <w:r>
+        <w:rPr>
+          <w:rStyle w:val="hps"/>
+        </w:rPr>
+        <w:t>V</w:t>
+      </w:r>
+      <w:r>
+        <w:rPr>
+          <w:rStyle w:val="hps"/>
+        </w:rPr>
+        <w:t>i</w:t>
+      </w:r>
+      <w:r>
+        <w:rPr>
+          <w:rStyle w:val="hps"/>
+        </w:rPr>
+        <w:t xml:space="preserve"> har derfor</w:t>
+      </w:r>
+      <w:r>
+        <w:rPr>
+          <w:rStyle w:val="hps"/>
+        </w:rPr>
+        <w:t xml:space="preserve"> valgt, at h</w:t>
+      </w:r>
+      <w:r>
+        <w:rPr>
+          <w:rStyle w:val="hps"/>
+        </w:rPr>
+        <w:t>ver specialiseringsklasse (bidesår og plasmacytosis)</w:t>
+      </w:r>
+      <w:r>
+        <w:rPr>
+          <w:rStyle w:val="hps"/>
+        </w:rPr>
+        <w:t xml:space="preserve"> skal</w:t>
+      </w:r>
+      <w:r>
+        <w:rPr>
+          <w:rStyle w:val="hps"/>
+        </w:rPr>
+        <w:t xml:space="preserve"> afbildes i en tabel, som også i</w:t>
+      </w:r>
+      <w:r>
+        <w:rPr>
+          <w:rStyle w:val="hps"/>
+        </w:rPr>
+        <w:t>n</w:t>
+      </w:r>
+      <w:r>
+        <w:rPr>
+          <w:rStyle w:val="hps"/>
+        </w:rPr>
+        <w:t>deholder generaliserings</w:t>
+      </w:r>
+      <w:r>
+        <w:rPr>
+          <w:rStyle w:val="hps"/>
+        </w:rPr>
+        <w:t>klassens(Disease) attributter.</w:t>
+      </w:r>
+    </w:p>
+    <w:p>
+      <w:pPr>
+        <w:pStyle w:val="Ingenafstand"/>
+        <w:spacing w:line="360" w:lineRule="auto"/>
+        <w:rPr>
+          <w:rStyle w:val="hps"/>
+        </w:rPr>
+      </w:pPr>
+      <w:r>
+        <w:rPr>
+          <w:rStyle w:val="hps"/>
+        </w:rPr>
+        <w:t>M</w:t>
+      </w:r>
+      <w:r>
+        <w:rPr>
+          <w:rStyle w:val="hps"/>
+        </w:rPr>
+        <w:t xml:space="preserve">en dette betyder ikke, at denne metode ikke har </w:t>
+      </w:r>
+      <w:proofErr w:type="gramStart"/>
+      <w:r>
+        <w:rPr>
+          <w:rStyle w:val="hps"/>
+        </w:rPr>
+        <w:t>nog</w:t>
+      </w:r>
+      <w:r>
+        <w:rPr>
+          <w:rStyle w:val="hps"/>
+        </w:rPr>
+        <w:t>l</w:t>
+      </w:r>
+      <w:r>
+        <w:rPr>
+          <w:rStyle w:val="hps"/>
+        </w:rPr>
+        <w:t>e</w:t>
+      </w:r>
+      <w:proofErr w:type="gramEnd"/>
+      <w:r>
+        <w:rPr>
+          <w:rStyle w:val="hps"/>
+        </w:rPr>
+        <w:t xml:space="preserve"> ulempe. En ulempe er, at det kræver re</w:t>
+      </w:r>
+      <w:r>
+        <w:rPr>
+          <w:rStyle w:val="hps"/>
+        </w:rPr>
+        <w:t>t</w:t>
+      </w:r>
+      <w:r>
+        <w:rPr>
+          <w:rStyle w:val="hps"/>
+        </w:rPr>
+        <w:t>telser i begge specialiseringsklasser når der sker ænd</w:t>
+      </w:r>
+      <w:r>
+        <w:rPr>
+          <w:rStyle w:val="hps"/>
+        </w:rPr>
+        <w:t>ringer i generaliseringsklassen, men</w:t>
+      </w:r>
+      <w:r>
+        <w:rPr>
+          <w:rStyle w:val="hps"/>
+        </w:rPr>
+        <w:t xml:space="preserve"> </w:t>
+      </w:r>
+      <w:r>
+        <w:rPr>
+          <w:rStyle w:val="hps"/>
+        </w:rPr>
+        <w:t>d</w:t>
+      </w:r>
+      <w:r>
+        <w:rPr>
+          <w:rStyle w:val="hps"/>
+        </w:rPr>
+        <w:t>et er noget vi ikke forventer at det vil forekomme tit.</w:t>
+      </w:r>
+    </w:p>
+    <w:p>
+      <w:pPr>
+        <w:pStyle w:val="Ingenafstand"/>
+        <w:spacing w:line="360" w:lineRule="auto"/>
+        <w:rPr>
+          <w:rStyle w:val="hps"/>
+        </w:rPr>
+      </w:pPr>
+    </w:p>
+    <w:p>
+      <w:pPr>
+        <w:pStyle w:val="Ingenafstand"/>
+        <w:spacing w:line="360" w:lineRule="auto"/>
+        <w:rPr>
+          <w:rStyle w:val="hps"/>
           <w:b/>
         </w:rPr>
       </w:pPr>
@@ -21973,6 +22072,7 @@
     <w:p>
       <w:pPr>
         <w:pStyle w:val="Ingenafstand"/>
+        <w:spacing w:line="360" w:lineRule="auto"/>
         <w:rPr>
           <w:rStyle w:val="hps"/>
         </w:rPr>
@@ -22015,6 +22115,7 @@
           <w:ilvl w:val="0"/>
           <w:numId w:val="48"/>
         </w:numPr>
+        <w:spacing w:line="360" w:lineRule="auto"/>
         <w:rPr>
           <w:rStyle w:val="hps"/>
         </w:rPr>
@@ -22045,6 +22146,7 @@
           <w:ilvl w:val="0"/>
           <w:numId w:val="48"/>
         </w:numPr>
+        <w:spacing w:line="360" w:lineRule="auto"/>
         <w:rPr>
           <w:rStyle w:val="hps"/>
         </w:rPr>
@@ -22063,6 +22165,7 @@
           <w:ilvl w:val="0"/>
           <w:numId w:val="48"/>
         </w:numPr>
+        <w:spacing w:line="360" w:lineRule="auto"/>
         <w:rPr>
           <w:rStyle w:val="hps"/>
         </w:rPr>
@@ -22089,6 +22192,7 @@
     <w:p>
       <w:pPr>
         <w:pStyle w:val="Ingenafstand"/>
+        <w:spacing w:line="360" w:lineRule="auto"/>
         <w:rPr>
           <w:rStyle w:val="hps"/>
         </w:rPr>
@@ -22103,6 +22207,7 @@
     <w:p>
       <w:pPr>
         <w:pStyle w:val="Ingenafstand"/>
+        <w:spacing w:line="360" w:lineRule="auto"/>
         <w:rPr>
           <w:rStyle w:val="hps"/>
         </w:rPr>
@@ -22112,6 +22217,7 @@
           <w:rStyle w:val="hps"/>
           <w:b/>
         </w:rPr>
+        <w:lastRenderedPageBreak/>
         <w:t>Functional dependency</w:t>
       </w:r>
       <w:r>
@@ -22218,6 +22324,7 @@
     <w:p>
       <w:pPr>
         <w:pStyle w:val="Ingenafstand"/>
+        <w:spacing w:line="360" w:lineRule="auto"/>
         <w:rPr>
           <w:rStyle w:val="hps"/>
         </w:rPr>
@@ -22226,6 +22333,7 @@
     <w:p>
       <w:pPr>
         <w:pStyle w:val="Ingenafstand"/>
+        <w:spacing w:line="360" w:lineRule="auto"/>
       </w:pPr>
       <w:r>
         <w:rPr>
@@ -22361,6 +22469,7 @@
     <w:p>
       <w:pPr>
         <w:pStyle w:val="Ingenafstand"/>
+        <w:spacing w:line="360" w:lineRule="auto"/>
         <w:rPr>
           <w:rStyle w:val="hps"/>
         </w:rPr>
@@ -22369,6 +22478,7 @@
     <w:p>
       <w:pPr>
         <w:pStyle w:val="Ingenafstand"/>
+        <w:spacing w:line="360" w:lineRule="auto"/>
         <w:rPr>
           <w:rStyle w:val="hps"/>
           <w:b/>
@@ -22427,6 +22537,7 @@
     <w:p>
       <w:pPr>
         <w:pStyle w:val="Ingenafstand"/>
+        <w:spacing w:line="360" w:lineRule="auto"/>
         <w:rPr>
           <w:rStyle w:val="hps"/>
           <w:lang w:val="en-US"/>
@@ -22625,6 +22736,7 @@
     <w:p>
       <w:pPr>
         <w:pStyle w:val="Ingenafstand"/>
+        <w:spacing w:line="360" w:lineRule="auto"/>
         <w:rPr>
           <w:rStyle w:val="hps"/>
           <w:lang w:val="en-US"/>
@@ -22634,6 +22746,7 @@
     <w:p>
       <w:pPr>
         <w:pStyle w:val="Ingenafstand"/>
+        <w:spacing w:line="360" w:lineRule="auto"/>
         <w:rPr>
           <w:rStyle w:val="hps"/>
           <w:i/>
@@ -22719,6 +22832,7 @@
     <w:p>
       <w:pPr>
         <w:pStyle w:val="Ingenafstand"/>
+        <w:spacing w:line="360" w:lineRule="auto"/>
         <w:rPr>
           <w:rStyle w:val="hps"/>
           <w:lang w:val="en-US"/>
@@ -22728,6 +22842,7 @@
     <w:p>
       <w:pPr>
         <w:pStyle w:val="Ingenafstand"/>
+        <w:spacing w:line="360" w:lineRule="auto"/>
         <w:rPr>
           <w:rStyle w:val="hps"/>
         </w:rPr>
@@ -22812,6 +22927,7 @@
     <w:p>
       <w:pPr>
         <w:pStyle w:val="Ingenafstand"/>
+        <w:spacing w:line="360" w:lineRule="auto"/>
         <w:rPr>
           <w:rStyle w:val="hps"/>
         </w:rPr>
@@ -22894,6 +23010,7 @@
     <w:p>
       <w:pPr>
         <w:pStyle w:val="Ingenafstand"/>
+        <w:spacing w:line="360" w:lineRule="auto"/>
         <w:rPr>
           <w:rStyle w:val="hps"/>
         </w:rPr>
@@ -22902,6 +23019,7 @@
     <w:p>
       <w:pPr>
         <w:pStyle w:val="Ingenafstand"/>
+        <w:spacing w:line="360" w:lineRule="auto"/>
         <w:rPr>
           <w:rStyle w:val="hps"/>
           <w:i/>
@@ -22925,6 +23043,7 @@
     <w:p>
       <w:pPr>
         <w:pStyle w:val="Ingenafstand"/>
+        <w:spacing w:line="360" w:lineRule="auto"/>
         <w:rPr>
           <w:rStyle w:val="hps"/>
         </w:rPr>
@@ -22951,6 +23070,7 @@
     <w:p>
       <w:pPr>
         <w:pStyle w:val="Ingenafstand"/>
+        <w:spacing w:line="360" w:lineRule="auto"/>
         <w:rPr>
           <w:rStyle w:val="hps"/>
         </w:rPr>
@@ -22959,6 +23079,7 @@
     <w:p>
       <w:pPr>
         <w:pStyle w:val="Ingenafstand"/>
+        <w:spacing w:line="360" w:lineRule="auto"/>
         <w:rPr>
           <w:rStyle w:val="hps"/>
         </w:rPr>
@@ -22968,7 +23089,7 @@
           <w:noProof/>
         </w:rPr>
         <w:drawing>
-          <wp:inline distT="0" distB="0" distL="0" distR="0" wp14:anchorId="40387686" wp14:editId="5127DC2E">
+          <wp:inline distT="0" distB="0" distL="0" distR="0" wp14:anchorId="343A0F4F" wp14:editId="326A0A83">
             <wp:extent cx="4572000" cy="1524000"/>
             <wp:effectExtent l="19050" t="19050" r="19050" b="19050"/>
             <wp:docPr id="40" name="Picture 40"/>
@@ -23018,6 +23139,7 @@
     <w:p>
       <w:pPr>
         <w:pStyle w:val="Ingenafstand"/>
+        <w:spacing w:line="360" w:lineRule="auto"/>
         <w:rPr>
           <w:rStyle w:val="hps"/>
           <w:i/>
@@ -23034,14 +23156,16 @@
     <w:p>
       <w:pPr>
         <w:pStyle w:val="Ingenafstand"/>
-        <w:rPr>
-          <w:rStyle w:val="hps"/>
-        </w:rPr>
-      </w:pPr>
-      <w:r>
-        <w:rPr>
-          <w:rStyle w:val="hps"/>
-        </w:rPr>
+        <w:spacing w:line="360" w:lineRule="auto"/>
+        <w:rPr>
+          <w:rStyle w:val="hps"/>
+        </w:rPr>
+      </w:pPr>
+      <w:r>
+        <w:rPr>
+          <w:rStyle w:val="hps"/>
+        </w:rPr>
+        <w:lastRenderedPageBreak/>
         <w:t>For at dekomponere</w:t>
       </w:r>
       <w:r>
@@ -23084,6 +23208,7 @@
     <w:p>
       <w:pPr>
         <w:pStyle w:val="Ingenafstand"/>
+        <w:spacing w:line="360" w:lineRule="auto"/>
         <w:rPr>
           <w:rStyle w:val="hps"/>
         </w:rPr>
@@ -23096,6 +23221,7 @@
           <w:ilvl w:val="0"/>
           <w:numId w:val="30"/>
         </w:numPr>
+        <w:spacing w:line="360" w:lineRule="auto"/>
         <w:rPr>
           <w:rStyle w:val="hps"/>
           <w:lang w:val="en-US"/>
@@ -23106,7 +23232,6 @@
           <w:rStyle w:val="hps"/>
           <w:lang w:val="en-US"/>
         </w:rPr>
-        <w:lastRenderedPageBreak/>
         <w:t>mfEmployee (</w:t>
       </w:r>
       <w:r>
@@ -23136,6 +23261,7 @@
     <w:p>
       <w:pPr>
         <w:pStyle w:val="Ingenafstand"/>
+        <w:spacing w:line="360" w:lineRule="auto"/>
         <w:rPr>
           <w:rStyle w:val="hps"/>
           <w:lang w:val="en-US"/>
@@ -23149,6 +23275,7 @@
           <w:ilvl w:val="0"/>
           <w:numId w:val="30"/>
         </w:numPr>
+        <w:spacing w:line="360" w:lineRule="auto"/>
         <w:rPr>
           <w:rStyle w:val="hps"/>
           <w:lang w:val="en-US"/>
@@ -23180,6 +23307,7 @@
     <w:p>
       <w:pPr>
         <w:pStyle w:val="Ingenafstand"/>
+        <w:spacing w:line="360" w:lineRule="auto"/>
         <w:rPr>
           <w:rStyle w:val="hps"/>
           <w:lang w:val="en-US"/>
@@ -23189,6 +23317,7 @@
     <w:p>
       <w:pPr>
         <w:pStyle w:val="Ingenafstand"/>
+        <w:spacing w:line="360" w:lineRule="auto"/>
         <w:rPr>
           <w:rStyle w:val="hps"/>
           <w:lang w:val="en-US"/>
@@ -23199,7 +23328,7 @@
           <w:noProof/>
         </w:rPr>
         <w:drawing>
-          <wp:inline distT="0" distB="0" distL="0" distR="0" wp14:anchorId="0136A0F7" wp14:editId="27C9C573">
+          <wp:inline distT="0" distB="0" distL="0" distR="0" wp14:anchorId="29222200" wp14:editId="1D7F2EBF">
             <wp:extent cx="4572000" cy="2381250"/>
             <wp:effectExtent l="19050" t="19050" r="19050" b="19050"/>
             <wp:docPr id="39" name="Picture 39"/>
@@ -23249,6 +23378,7 @@
     <w:p>
       <w:pPr>
         <w:pStyle w:val="Ingenafstand"/>
+        <w:spacing w:line="360" w:lineRule="auto"/>
         <w:rPr>
           <w:rStyle w:val="hps"/>
         </w:rPr>
@@ -23286,84 +23416,6 @@
           <w:rStyle w:val="hps"/>
         </w:rPr>
         <w:t xml:space="preserve"> som primær nøgle.</w:t>
-      </w:r>
-    </w:p>
-    <w:p>
-      <w:pPr>
-        <w:pStyle w:val="Ingenafstand"/>
-        <w:rPr>
-          <w:rStyle w:val="hps"/>
-        </w:rPr>
-      </w:pPr>
-      <w:r>
-        <w:rPr>
-          <w:rStyle w:val="hps"/>
-        </w:rPr>
-        <w:t xml:space="preserve">Tabellen </w:t>
-      </w:r>
-      <w:r>
-        <w:rPr>
-          <w:rStyle w:val="hps"/>
-        </w:rPr>
-        <w:t>mf</w:t>
-      </w:r>
-      <w:r>
-        <w:rPr>
-          <w:rStyle w:val="hps"/>
-        </w:rPr>
-        <w:t>Employee</w:t>
-      </w:r>
-      <w:r>
-        <w:rPr>
-          <w:rStyle w:val="hps"/>
-        </w:rPr>
-        <w:t xml:space="preserve"> bruger fremmed nøgle </w:t>
-      </w:r>
-      <w:proofErr w:type="spellStart"/>
-      <w:r>
-        <w:rPr>
-          <w:rStyle w:val="hps"/>
-        </w:rPr>
-        <w:t>zipCode</w:t>
-      </w:r>
-      <w:proofErr w:type="spellEnd"/>
-      <w:r>
-        <w:rPr>
-          <w:rStyle w:val="hps"/>
-        </w:rPr>
-        <w:t xml:space="preserve"> til at pege på</w:t>
-      </w:r>
-      <w:r>
-        <w:rPr>
-          <w:rStyle w:val="hps"/>
-        </w:rPr>
-        <w:t xml:space="preserve"> </w:t>
-      </w:r>
-      <w:proofErr w:type="spellStart"/>
-      <w:r>
-        <w:rPr>
-          <w:rStyle w:val="hps"/>
-        </w:rPr>
-        <w:t>mf</w:t>
-      </w:r>
-      <w:r>
-        <w:rPr>
-          <w:rStyle w:val="hps"/>
-        </w:rPr>
-        <w:t>CityZips</w:t>
-      </w:r>
-      <w:proofErr w:type="spellEnd"/>
-      <w:r>
-        <w:rPr>
-          <w:rStyle w:val="hps"/>
-        </w:rPr>
-        <w:t xml:space="preserve"> primær nøgle</w:t>
-      </w:r>
-      <w:r>
-        <w:rPr>
-          <w:rStyle w:val="hps"/>
-        </w:rPr>
-        <w:t>.</w:t>
       </w:r>
     </w:p>
     <w:p>
@@ -23371,6 +23423,85 @@
         <w:pStyle w:val="Ingenafstand"/>
         <w:spacing w:line="360" w:lineRule="auto"/>
         <w:rPr>
+          <w:rStyle w:val="hps"/>
+        </w:rPr>
+      </w:pPr>
+      <w:r>
+        <w:rPr>
+          <w:rStyle w:val="hps"/>
+        </w:rPr>
+        <w:t xml:space="preserve">Tabellen </w:t>
+      </w:r>
+      <w:r>
+        <w:rPr>
+          <w:rStyle w:val="hps"/>
+        </w:rPr>
+        <w:t>mf</w:t>
+      </w:r>
+      <w:r>
+        <w:rPr>
+          <w:rStyle w:val="hps"/>
+        </w:rPr>
+        <w:t>Employee</w:t>
+      </w:r>
+      <w:r>
+        <w:rPr>
+          <w:rStyle w:val="hps"/>
+        </w:rPr>
+        <w:t xml:space="preserve"> bruger fremmed nøgle </w:t>
+      </w:r>
+      <w:proofErr w:type="spellStart"/>
+      <w:r>
+        <w:rPr>
+          <w:rStyle w:val="hps"/>
+        </w:rPr>
+        <w:t>zipCode</w:t>
+      </w:r>
+      <w:proofErr w:type="spellEnd"/>
+      <w:r>
+        <w:rPr>
+          <w:rStyle w:val="hps"/>
+        </w:rPr>
+        <w:t xml:space="preserve"> til at pege på</w:t>
+      </w:r>
+      <w:r>
+        <w:rPr>
+          <w:rStyle w:val="hps"/>
+        </w:rPr>
+        <w:t xml:space="preserve"> </w:t>
+      </w:r>
+      <w:proofErr w:type="spellStart"/>
+      <w:r>
+        <w:rPr>
+          <w:rStyle w:val="hps"/>
+        </w:rPr>
+        <w:t>mf</w:t>
+      </w:r>
+      <w:r>
+        <w:rPr>
+          <w:rStyle w:val="hps"/>
+        </w:rPr>
+        <w:t>CityZips</w:t>
+      </w:r>
+      <w:proofErr w:type="spellEnd"/>
+      <w:r>
+        <w:rPr>
+          <w:rStyle w:val="hps"/>
+        </w:rPr>
+        <w:t xml:space="preserve"> primær nøgle</w:t>
+      </w:r>
+      <w:r>
+        <w:rPr>
+          <w:rStyle w:val="hps"/>
+        </w:rPr>
+        <w:t>.</w:t>
+      </w:r>
+    </w:p>
+    <w:p>
+      <w:pPr>
+        <w:pStyle w:val="Ingenafstand"/>
+        <w:spacing w:line="360" w:lineRule="auto"/>
+        <w:rPr>
           <w:color w:val="FF0000"/>
         </w:rPr>
       </w:pPr>
@@ -23378,6 +23509,7 @@
     <w:p>
       <w:pPr>
         <w:pStyle w:val="Overskrift3"/>
+        <w:spacing w:line="360" w:lineRule="auto"/>
         <w:rPr>
           <w:lang w:val="en-US"/>
         </w:rPr>
@@ -23395,6 +23527,7 @@
     <w:p>
       <w:pPr>
         <w:pStyle w:val="Ingenafstand"/>
+        <w:spacing w:line="360" w:lineRule="auto"/>
         <w:rPr>
           <w:lang w:val="en-US"/>
         </w:rPr>
@@ -23403,6 +23536,7 @@
     <w:p>
       <w:pPr>
         <w:pStyle w:val="Ingenafstand"/>
+        <w:spacing w:line="360" w:lineRule="auto"/>
         <w:rPr>
           <w:color w:val="FF0000"/>
           <w:lang w:val="en-US"/>
@@ -23426,6 +23560,7 @@
     <w:p>
       <w:pPr>
         <w:pStyle w:val="Ingenafstand"/>
+        <w:spacing w:line="360" w:lineRule="auto"/>
         <w:rPr>
           <w:lang w:val="en-US"/>
         </w:rPr>
@@ -23440,6 +23575,7 @@
     <w:p>
       <w:pPr>
         <w:pStyle w:val="Ingenafstand"/>
+        <w:spacing w:line="360" w:lineRule="auto"/>
         <w:rPr>
           <w:lang w:val="en-US"/>
         </w:rPr>
@@ -23568,6 +23704,37 @@
     </w:p>
     <w:p>
       <w:pPr>
+        <w:spacing w:before="200" w:after="200" w:line="360" w:lineRule="auto"/>
+        <w:rPr>
+          <w:lang w:val="en-US"/>
+        </w:rPr>
+      </w:pPr>
+      <w:r>
+        <w:rPr>
+          <w:lang w:val="en-US"/>
+        </w:rPr>
+        <w:br w:type="page"/>
+      </w:r>
+    </w:p>
+    <w:p>
+      <w:pPr>
+        <w:pStyle w:val="Overskrift1"/>
+        <w:spacing w:line="360" w:lineRule="auto"/>
+        <w:rPr>
+          <w:lang w:val="en-US"/>
+        </w:rPr>
+      </w:pPr>
+      <w:r>
+        <w:rPr>
+          <w:lang w:val="en-US"/>
+        </w:rPr>
+        <w:lastRenderedPageBreak/>
+        <w:t>Bilag</w:t>
+      </w:r>
+    </w:p>
+    <w:p>
+      <w:pPr>
+        <w:spacing w:line="360" w:lineRule="auto"/>
         <w:rPr>
           <w:lang w:val="en-US"/>
         </w:rPr>
@@ -23661,7 +23828,7 @@
             <w:rPr>
               <w:noProof/>
             </w:rPr>
-            <w:t>System Design</w:t>
+            <w:t>Kravspecifikation</w:t>
           </w:r>
           <w:r>
             <w:rPr>
@@ -23719,7 +23886,7 @@
               <w:noProof/>
               <w:color w:val="FFFFFF"/>
             </w:rPr>
-            <w:t>21</w:t>
+            <w:t>4</w:t>
           </w:r>
           <w:r>
             <w:rPr>
@@ -23761,7 +23928,7 @@
               <w:noProof/>
               <w:color w:val="FFFFFF"/>
             </w:rPr>
-            <w:t>46</w:t>
+            <w:t>47</w:t>
           </w:r>
           <w:r>
             <w:rPr>
@@ -33391,35 +33558,35 @@
     </dgm:pt>
   </dgm:ptLst>
   <dgm:cxnLst>
-    <dgm:cxn modelId="{697046BC-9FF4-492B-B6C6-F605236F5996}" type="presOf" srcId="{0A7FC361-6A1D-44FE-B72E-817BB9E7C076}" destId="{245B0FEA-66CC-4304-9D7A-5778340F32A7}" srcOrd="0" destOrd="0" presId="urn:microsoft.com/office/officeart/2005/8/layout/radial4"/>
+    <dgm:cxn modelId="{DC3A86A2-4CA4-4952-B429-ED44C24E1DC0}" type="presOf" srcId="{F76AC33B-D3D2-490E-A6DE-EFB08FD98F77}" destId="{7B14F67F-B72E-4F15-B59C-61ACFB4CA33F}" srcOrd="0" destOrd="0" presId="urn:microsoft.com/office/officeart/2005/8/layout/radial4"/>
     <dgm:cxn modelId="{B8879B2A-B646-40E2-8713-7F0AC71E501D}" srcId="{0A7FC361-6A1D-44FE-B72E-817BB9E7C076}" destId="{104209C6-C6B0-4FE8-8664-98B583681E00}" srcOrd="4" destOrd="0" parTransId="{CC600E1C-A785-4FD7-9B90-29145C97D0D8}" sibTransId="{E19B481E-8E99-4391-B503-1FFBA0BCCAD9}"/>
     <dgm:cxn modelId="{76E85F52-FFA9-44B9-8DC6-5E1E27DBB159}" srcId="{0A7FC361-6A1D-44FE-B72E-817BB9E7C076}" destId="{235A8EC7-EFC1-4AFD-8C92-00C69547650E}" srcOrd="1" destOrd="0" parTransId="{3514A23F-1306-4A14-AB93-0CAB064D04AB}" sibTransId="{B63A45AE-5DD8-4981-80EA-F2AC2FE510EF}"/>
-    <dgm:cxn modelId="{CEE6CE79-5ABB-4184-9F85-6FF381B3E0D3}" type="presOf" srcId="{824F399D-FCBA-461E-B648-0E8EE66E668F}" destId="{1F30D1A5-8699-416F-8AE8-7107A7F7909C}" srcOrd="0" destOrd="0" presId="urn:microsoft.com/office/officeart/2005/8/layout/radial4"/>
-    <dgm:cxn modelId="{84E77F37-6C3F-405A-9A58-70A91607866B}" type="presOf" srcId="{E1582192-C930-4710-B3AD-854BBE73609E}" destId="{E590AE1C-35B9-44CD-8ED7-0A1031598FD3}" srcOrd="0" destOrd="0" presId="urn:microsoft.com/office/officeart/2005/8/layout/radial4"/>
-    <dgm:cxn modelId="{06DAFB25-FF31-41E0-BE48-7AC7E6270E0F}" type="presOf" srcId="{F76AC33B-D3D2-490E-A6DE-EFB08FD98F77}" destId="{7B14F67F-B72E-4F15-B59C-61ACFB4CA33F}" srcOrd="0" destOrd="0" presId="urn:microsoft.com/office/officeart/2005/8/layout/radial4"/>
-    <dgm:cxn modelId="{00EA7A0C-A765-4927-8443-31B574498046}" type="presOf" srcId="{4E76F9A7-4052-4504-9306-A5F155D73B91}" destId="{FA16C698-6105-4A0A-9855-093A8F9EA0E8}" srcOrd="0" destOrd="0" presId="urn:microsoft.com/office/officeart/2005/8/layout/radial4"/>
-    <dgm:cxn modelId="{3AC2D3D7-2C47-4AEB-8D7D-6598FBD7C4EF}" type="presOf" srcId="{104209C6-C6B0-4FE8-8664-98B583681E00}" destId="{84F52CF4-3229-415F-9C9D-26E6E1BB390D}" srcOrd="0" destOrd="0" presId="urn:microsoft.com/office/officeart/2005/8/layout/radial4"/>
-    <dgm:cxn modelId="{514D24AF-8FCF-46F7-85DE-ED543C3C5C66}" type="presOf" srcId="{235A8EC7-EFC1-4AFD-8C92-00C69547650E}" destId="{7A4D042E-59A4-439A-A4B4-92849E0D4025}" srcOrd="0" destOrd="0" presId="urn:microsoft.com/office/officeart/2005/8/layout/radial4"/>
+    <dgm:cxn modelId="{4A8BE014-FF17-47ED-90C2-947E54D5430E}" type="presOf" srcId="{CC600E1C-A785-4FD7-9B90-29145C97D0D8}" destId="{F977F1B4-1963-4C44-8892-94049F68D9D0}" srcOrd="0" destOrd="0" presId="urn:microsoft.com/office/officeart/2005/8/layout/radial4"/>
+    <dgm:cxn modelId="{0BA9ADC6-0F50-4DAF-9304-B1A394A80B85}" type="presOf" srcId="{F51F9872-9F30-4A31-B4C5-D94EC1F62CFE}" destId="{F8C88D2A-C0E4-4744-B73F-CE2B0C677543}" srcOrd="0" destOrd="0" presId="urn:microsoft.com/office/officeart/2005/8/layout/radial4"/>
+    <dgm:cxn modelId="{F1FFD7BC-6AB3-4DF5-A2EC-6C28BC134AB9}" type="presOf" srcId="{E1582192-C930-4710-B3AD-854BBE73609E}" destId="{E590AE1C-35B9-44CD-8ED7-0A1031598FD3}" srcOrd="0" destOrd="0" presId="urn:microsoft.com/office/officeart/2005/8/layout/radial4"/>
+    <dgm:cxn modelId="{508581FF-ADB9-41FD-AA15-FD449C388877}" type="presOf" srcId="{4E76F9A7-4052-4504-9306-A5F155D73B91}" destId="{FA16C698-6105-4A0A-9855-093A8F9EA0E8}" srcOrd="0" destOrd="0" presId="urn:microsoft.com/office/officeart/2005/8/layout/radial4"/>
+    <dgm:cxn modelId="{37B373E7-29B5-4985-865F-3B697D390937}" type="presOf" srcId="{104209C6-C6B0-4FE8-8664-98B583681E00}" destId="{84F52CF4-3229-415F-9C9D-26E6E1BB390D}" srcOrd="0" destOrd="0" presId="urn:microsoft.com/office/officeart/2005/8/layout/radial4"/>
+    <dgm:cxn modelId="{1C5ED5D0-2E53-4BEA-B633-7DD9CB51A366}" type="presOf" srcId="{235A8EC7-EFC1-4AFD-8C92-00C69547650E}" destId="{7A4D042E-59A4-439A-A4B4-92849E0D4025}" srcOrd="0" destOrd="0" presId="urn:microsoft.com/office/officeart/2005/8/layout/radial4"/>
+    <dgm:cxn modelId="{626AA71A-E3C7-476A-9A29-E09B3DBD1C66}" type="presOf" srcId="{438CB769-DBE6-4514-8E00-04877EDF3A77}" destId="{42E006F4-5DDA-4764-80FE-1D6B0E0C9F4B}" srcOrd="0" destOrd="0" presId="urn:microsoft.com/office/officeart/2005/8/layout/radial4"/>
     <dgm:cxn modelId="{6EB80A39-C0E4-4526-849D-7673A062E6C8}" srcId="{0A7FC361-6A1D-44FE-B72E-817BB9E7C076}" destId="{F51F9872-9F30-4A31-B4C5-D94EC1F62CFE}" srcOrd="0" destOrd="0" parTransId="{4E76F9A7-4052-4504-9306-A5F155D73B91}" sibTransId="{FB74A070-ED2F-4CC0-BBFC-A534FD42C8D8}"/>
-    <dgm:cxn modelId="{5E6393CA-6AE4-41FA-BD2A-85CFF5369697}" type="presOf" srcId="{CC600E1C-A785-4FD7-9B90-29145C97D0D8}" destId="{F977F1B4-1963-4C44-8892-94049F68D9D0}" srcOrd="0" destOrd="0" presId="urn:microsoft.com/office/officeart/2005/8/layout/radial4"/>
     <dgm:cxn modelId="{E14F3F04-8CC0-4023-81B0-63AD7102D1B9}" srcId="{0A7FC361-6A1D-44FE-B72E-817BB9E7C076}" destId="{F76AC33B-D3D2-490E-A6DE-EFB08FD98F77}" srcOrd="2" destOrd="0" parTransId="{824F399D-FCBA-461E-B648-0E8EE66E668F}" sibTransId="{84DA1A2C-8342-4014-9C6C-F763DC3F9460}"/>
-    <dgm:cxn modelId="{21BB777E-239F-4179-AC54-055DEB2220F8}" type="presOf" srcId="{3514A23F-1306-4A14-AB93-0CAB064D04AB}" destId="{6F2FB097-E512-49F0-90CE-02F586AD0B81}" srcOrd="0" destOrd="0" presId="urn:microsoft.com/office/officeart/2005/8/layout/radial4"/>
-    <dgm:cxn modelId="{6199AB69-96EE-4424-A42B-8423A24AE323}" type="presOf" srcId="{F51F9872-9F30-4A31-B4C5-D94EC1F62CFE}" destId="{F8C88D2A-C0E4-4744-B73F-CE2B0C677543}" srcOrd="0" destOrd="0" presId="urn:microsoft.com/office/officeart/2005/8/layout/radial4"/>
-    <dgm:cxn modelId="{2961E8AF-F8CC-4758-8E87-54A579F84686}" type="presOf" srcId="{438CB769-DBE6-4514-8E00-04877EDF3A77}" destId="{42E006F4-5DDA-4764-80FE-1D6B0E0C9F4B}" srcOrd="0" destOrd="0" presId="urn:microsoft.com/office/officeart/2005/8/layout/radial4"/>
     <dgm:cxn modelId="{3FAF9FF0-C47E-468D-A198-825A58AE005B}" srcId="{E1582192-C930-4710-B3AD-854BBE73609E}" destId="{0A7FC361-6A1D-44FE-B72E-817BB9E7C076}" srcOrd="0" destOrd="0" parTransId="{9914E272-ABD8-45E8-88C5-1F0E64144B55}" sibTransId="{0761A6CD-8F8D-4B0E-AD45-E5B088CE6240}"/>
-    <dgm:cxn modelId="{5E2C1C42-6670-42E5-A6B6-EC2810E3CDBA}" type="presOf" srcId="{A5E324A5-CF24-4983-9EAD-C4C7AAEE6655}" destId="{0E15CFD1-0851-41BB-B654-7021EA9D418B}" srcOrd="0" destOrd="0" presId="urn:microsoft.com/office/officeart/2005/8/layout/radial4"/>
+    <dgm:cxn modelId="{0160379B-042E-4948-BADA-B76590B88202}" type="presOf" srcId="{0A7FC361-6A1D-44FE-B72E-817BB9E7C076}" destId="{245B0FEA-66CC-4304-9D7A-5778340F32A7}" srcOrd="0" destOrd="0" presId="urn:microsoft.com/office/officeart/2005/8/layout/radial4"/>
+    <dgm:cxn modelId="{D699E8E4-E49A-4DBC-9C0C-D290336B50DF}" type="presOf" srcId="{3514A23F-1306-4A14-AB93-0CAB064D04AB}" destId="{6F2FB097-E512-49F0-90CE-02F586AD0B81}" srcOrd="0" destOrd="0" presId="urn:microsoft.com/office/officeart/2005/8/layout/radial4"/>
+    <dgm:cxn modelId="{45A46636-B081-40B1-8676-2C5E591E80B9}" type="presOf" srcId="{A5E324A5-CF24-4983-9EAD-C4C7AAEE6655}" destId="{0E15CFD1-0851-41BB-B654-7021EA9D418B}" srcOrd="0" destOrd="0" presId="urn:microsoft.com/office/officeart/2005/8/layout/radial4"/>
+    <dgm:cxn modelId="{B03700C4-B02E-4E75-877E-AC28AEBA8669}" type="presOf" srcId="{824F399D-FCBA-461E-B648-0E8EE66E668F}" destId="{1F30D1A5-8699-416F-8AE8-7107A7F7909C}" srcOrd="0" destOrd="0" presId="urn:microsoft.com/office/officeart/2005/8/layout/radial4"/>
     <dgm:cxn modelId="{923CECEE-CCE6-4AC3-A321-1574FD144608}" srcId="{0A7FC361-6A1D-44FE-B72E-817BB9E7C076}" destId="{A5E324A5-CF24-4983-9EAD-C4C7AAEE6655}" srcOrd="3" destOrd="0" parTransId="{438CB769-DBE6-4514-8E00-04877EDF3A77}" sibTransId="{7DFDB5DA-2FC8-45DB-B0D7-63354D4DF4A7}"/>
-    <dgm:cxn modelId="{61D77DE4-CD45-4C24-BD1D-3A8FF142635D}" type="presParOf" srcId="{E590AE1C-35B9-44CD-8ED7-0A1031598FD3}" destId="{245B0FEA-66CC-4304-9D7A-5778340F32A7}" srcOrd="0" destOrd="0" presId="urn:microsoft.com/office/officeart/2005/8/layout/radial4"/>
-    <dgm:cxn modelId="{322E4C00-FCED-4A74-9AB1-22359002D282}" type="presParOf" srcId="{E590AE1C-35B9-44CD-8ED7-0A1031598FD3}" destId="{FA16C698-6105-4A0A-9855-093A8F9EA0E8}" srcOrd="1" destOrd="0" presId="urn:microsoft.com/office/officeart/2005/8/layout/radial4"/>
-    <dgm:cxn modelId="{8EB893F6-137E-4660-B6EF-5EF556D44C17}" type="presParOf" srcId="{E590AE1C-35B9-44CD-8ED7-0A1031598FD3}" destId="{F8C88D2A-C0E4-4744-B73F-CE2B0C677543}" srcOrd="2" destOrd="0" presId="urn:microsoft.com/office/officeart/2005/8/layout/radial4"/>
-    <dgm:cxn modelId="{CAB8E665-9D21-4028-A873-BE8A98D1F43D}" type="presParOf" srcId="{E590AE1C-35B9-44CD-8ED7-0A1031598FD3}" destId="{6F2FB097-E512-49F0-90CE-02F586AD0B81}" srcOrd="3" destOrd="0" presId="urn:microsoft.com/office/officeart/2005/8/layout/radial4"/>
-    <dgm:cxn modelId="{1E8778A1-663A-45E6-BB0F-6691B6DFE27B}" type="presParOf" srcId="{E590AE1C-35B9-44CD-8ED7-0A1031598FD3}" destId="{7A4D042E-59A4-439A-A4B4-92849E0D4025}" srcOrd="4" destOrd="0" presId="urn:microsoft.com/office/officeart/2005/8/layout/radial4"/>
-    <dgm:cxn modelId="{51A7E46E-28BF-4563-859D-7868CCB1FB43}" type="presParOf" srcId="{E590AE1C-35B9-44CD-8ED7-0A1031598FD3}" destId="{1F30D1A5-8699-416F-8AE8-7107A7F7909C}" srcOrd="5" destOrd="0" presId="urn:microsoft.com/office/officeart/2005/8/layout/radial4"/>
-    <dgm:cxn modelId="{7CCF3EB6-8CBC-42A5-83D0-64B891AE374C}" type="presParOf" srcId="{E590AE1C-35B9-44CD-8ED7-0A1031598FD3}" destId="{7B14F67F-B72E-4F15-B59C-61ACFB4CA33F}" srcOrd="6" destOrd="0" presId="urn:microsoft.com/office/officeart/2005/8/layout/radial4"/>
-    <dgm:cxn modelId="{EBC1A3A9-6AAF-4C70-90FD-8AB95E97DF1F}" type="presParOf" srcId="{E590AE1C-35B9-44CD-8ED7-0A1031598FD3}" destId="{42E006F4-5DDA-4764-80FE-1D6B0E0C9F4B}" srcOrd="7" destOrd="0" presId="urn:microsoft.com/office/officeart/2005/8/layout/radial4"/>
-    <dgm:cxn modelId="{56105093-74F6-46C8-845D-8FD7DC0C2EF9}" type="presParOf" srcId="{E590AE1C-35B9-44CD-8ED7-0A1031598FD3}" destId="{0E15CFD1-0851-41BB-B654-7021EA9D418B}" srcOrd="8" destOrd="0" presId="urn:microsoft.com/office/officeart/2005/8/layout/radial4"/>
-    <dgm:cxn modelId="{68C064F3-C479-4977-99AC-80DE80393F27}" type="presParOf" srcId="{E590AE1C-35B9-44CD-8ED7-0A1031598FD3}" destId="{F977F1B4-1963-4C44-8892-94049F68D9D0}" srcOrd="9" destOrd="0" presId="urn:microsoft.com/office/officeart/2005/8/layout/radial4"/>
-    <dgm:cxn modelId="{152FED6B-7344-46A8-B2A1-F2FFED598124}" type="presParOf" srcId="{E590AE1C-35B9-44CD-8ED7-0A1031598FD3}" destId="{84F52CF4-3229-415F-9C9D-26E6E1BB390D}" srcOrd="10" destOrd="0" presId="urn:microsoft.com/office/officeart/2005/8/layout/radial4"/>
+    <dgm:cxn modelId="{1F7FAFE4-58D3-48E7-9520-E17C650E8D52}" type="presParOf" srcId="{E590AE1C-35B9-44CD-8ED7-0A1031598FD3}" destId="{245B0FEA-66CC-4304-9D7A-5778340F32A7}" srcOrd="0" destOrd="0" presId="urn:microsoft.com/office/officeart/2005/8/layout/radial4"/>
+    <dgm:cxn modelId="{C5A5C7F4-775B-4010-AB89-78DF7AA4ADDF}" type="presParOf" srcId="{E590AE1C-35B9-44CD-8ED7-0A1031598FD3}" destId="{FA16C698-6105-4A0A-9855-093A8F9EA0E8}" srcOrd="1" destOrd="0" presId="urn:microsoft.com/office/officeart/2005/8/layout/radial4"/>
+    <dgm:cxn modelId="{E2C12BAA-6D4E-4125-B42E-83DD42A5A959}" type="presParOf" srcId="{E590AE1C-35B9-44CD-8ED7-0A1031598FD3}" destId="{F8C88D2A-C0E4-4744-B73F-CE2B0C677543}" srcOrd="2" destOrd="0" presId="urn:microsoft.com/office/officeart/2005/8/layout/radial4"/>
+    <dgm:cxn modelId="{76A9FCE0-8C59-42D9-AD88-4D3937C8721C}" type="presParOf" srcId="{E590AE1C-35B9-44CD-8ED7-0A1031598FD3}" destId="{6F2FB097-E512-49F0-90CE-02F586AD0B81}" srcOrd="3" destOrd="0" presId="urn:microsoft.com/office/officeart/2005/8/layout/radial4"/>
+    <dgm:cxn modelId="{FFF78A21-019C-40AC-872F-2742BB653879}" type="presParOf" srcId="{E590AE1C-35B9-44CD-8ED7-0A1031598FD3}" destId="{7A4D042E-59A4-439A-A4B4-92849E0D4025}" srcOrd="4" destOrd="0" presId="urn:microsoft.com/office/officeart/2005/8/layout/radial4"/>
+    <dgm:cxn modelId="{00B06715-FD86-47F3-BA1C-2A93680DA774}" type="presParOf" srcId="{E590AE1C-35B9-44CD-8ED7-0A1031598FD3}" destId="{1F30D1A5-8699-416F-8AE8-7107A7F7909C}" srcOrd="5" destOrd="0" presId="urn:microsoft.com/office/officeart/2005/8/layout/radial4"/>
+    <dgm:cxn modelId="{37D31D10-6A8B-4213-9DA8-4536285AFD2E}" type="presParOf" srcId="{E590AE1C-35B9-44CD-8ED7-0A1031598FD3}" destId="{7B14F67F-B72E-4F15-B59C-61ACFB4CA33F}" srcOrd="6" destOrd="0" presId="urn:microsoft.com/office/officeart/2005/8/layout/radial4"/>
+    <dgm:cxn modelId="{B3835F74-40B8-4B4A-8647-807D34F58A09}" type="presParOf" srcId="{E590AE1C-35B9-44CD-8ED7-0A1031598FD3}" destId="{42E006F4-5DDA-4764-80FE-1D6B0E0C9F4B}" srcOrd="7" destOrd="0" presId="urn:microsoft.com/office/officeart/2005/8/layout/radial4"/>
+    <dgm:cxn modelId="{7DBD71AD-7296-4241-ABEE-AF6423594194}" type="presParOf" srcId="{E590AE1C-35B9-44CD-8ED7-0A1031598FD3}" destId="{0E15CFD1-0851-41BB-B654-7021EA9D418B}" srcOrd="8" destOrd="0" presId="urn:microsoft.com/office/officeart/2005/8/layout/radial4"/>
+    <dgm:cxn modelId="{43E0F3B6-78CD-4322-9AA5-611ABB46196E}" type="presParOf" srcId="{E590AE1C-35B9-44CD-8ED7-0A1031598FD3}" destId="{F977F1B4-1963-4C44-8892-94049F68D9D0}" srcOrd="9" destOrd="0" presId="urn:microsoft.com/office/officeart/2005/8/layout/radial4"/>
+    <dgm:cxn modelId="{41325AF0-C85F-4ED4-9A86-C60AE34C72F4}" type="presParOf" srcId="{E590AE1C-35B9-44CD-8ED7-0A1031598FD3}" destId="{84F52CF4-3229-415F-9C9D-26E6E1BB390D}" srcOrd="10" destOrd="0" presId="urn:microsoft.com/office/officeart/2005/8/layout/radial4"/>
   </dgm:cxnLst>
   <dgm:bg/>
   <dgm:whole/>
@@ -35735,7 +35902,7 @@
 </file>
 
 <file path=customXml/itemProps2.xml><?xml version="1.0" encoding="utf-8"?>
-<ds:datastoreItem xmlns:ds="http://schemas.openxmlformats.org/officeDocument/2006/customXml" ds:itemID="{45E12F94-401A-4C26-A151-DC89DACCC85A}">
+<ds:datastoreItem xmlns:ds="http://schemas.openxmlformats.org/officeDocument/2006/customXml" ds:itemID="{45C4DCD1-D36F-4F4A-8979-AAC3C919305C}">
   <ds:schemaRefs>
     <ds:schemaRef ds:uri="http://schemas.openxmlformats.org/officeDocument/2006/bibliography"/>
   </ds:schemaRefs>

--- a/Word filer/Rapport_V2.docx
+++ b/Word filer/Rapport_V2.docx
@@ -22,6 +22,7 @@
           <w:docPartUnique/>
         </w:docPartObj>
       </w:sdtPr>
+      <w:sdtEndPr/>
       <w:sdtContent>
         <w:p>
           <w:pPr>
@@ -3536,7 +3537,7 @@
         <w:spacing w:before="200" w:after="200" w:line="360" w:lineRule="auto"/>
       </w:pPr>
       <w:r>
-        <w:t xml:space="preserve">Logge på </w:t>
+        <w:t xml:space="preserve">Logge på da der er mere end 1 mand i dette firma har vi valgt at der skal bruges et login så der kan ses hvem der har registreret hvad. </w:t>
       </w:r>
     </w:p>
     <w:p>
@@ -3544,7 +3545,7 @@
         <w:spacing w:before="200" w:after="200" w:line="360" w:lineRule="auto"/>
       </w:pPr>
       <w:r>
-        <w:t xml:space="preserve">da der er mere end 1 mand i dette firma har vi valgt at der skal bruges et login så der kan ses hvem der har registreret hvad. </w:t>
+        <w:t>Man logger på med at brugernavn og kodeord.</w:t>
       </w:r>
     </w:p>
     <w:p>
@@ -3553,14 +3554,6 @@
       </w:pPr>
       <w:r>
         <w:lastRenderedPageBreak/>
-        <w:t>Man logger på med at brugernavn og kodeord.</w:t>
-      </w:r>
-    </w:p>
-    <w:p>
-      <w:pPr>
-        <w:spacing w:before="200" w:after="200" w:line="360" w:lineRule="auto"/>
-      </w:pPr>
-      <w:r>
         <w:t>Respons: Det opgivne brugernavn og kodeord kontrolleres, og hvis de passer</w:t>
       </w:r>
     </w:p>
@@ -3638,7 +3631,7 @@
     <w:p>
       <w:pPr>
         <w:pStyle w:val="Overskrift2"/>
-        <w:spacing w:line="360" w:lineRule="auto"/>
+        <w:spacing w:before="240" w:line="360" w:lineRule="auto"/>
       </w:pPr>
       <w:bookmarkStart w:id="4" w:name="_Toc326516845"/>
       <w:bookmarkStart w:id="5" w:name="_Toc326836416"/>
@@ -7141,8 +7134,6 @@
         <w:spacing w:line="360" w:lineRule="auto"/>
       </w:pPr>
       <w:bookmarkStart w:id="34" w:name="_Toc343501726"/>
-      <w:bookmarkStart w:id="35" w:name="_GoBack"/>
-      <w:bookmarkEnd w:id="35"/>
       <w:r>
         <w:lastRenderedPageBreak/>
         <w:t>IT handlingsplan</w:t>
@@ -7154,11 +7145,11 @@
         <w:pStyle w:val="Overskrift3"/>
         <w:spacing w:line="360" w:lineRule="auto"/>
       </w:pPr>
-      <w:bookmarkStart w:id="36" w:name="_Toc343501727"/>
+      <w:bookmarkStart w:id="35" w:name="_Toc343501727"/>
       <w:r>
         <w:t>Cost/Benefit</w:t>
       </w:r>
-      <w:bookmarkEnd w:id="36"/>
+      <w:bookmarkEnd w:id="35"/>
     </w:p>
     <w:p>
       <w:pPr>
@@ -7379,17 +7370,17 @@
         <w:pStyle w:val="Overskrift3"/>
         <w:spacing w:line="360" w:lineRule="auto"/>
       </w:pPr>
-      <w:bookmarkStart w:id="37" w:name="_Toc326516862"/>
-      <w:bookmarkStart w:id="38" w:name="_Toc326836433"/>
-      <w:bookmarkStart w:id="39" w:name="_Toc326861768"/>
-      <w:bookmarkStart w:id="40" w:name="_Toc343501728"/>
+      <w:bookmarkStart w:id="36" w:name="_Toc326516862"/>
+      <w:bookmarkStart w:id="37" w:name="_Toc326836433"/>
+      <w:bookmarkStart w:id="38" w:name="_Toc326861768"/>
+      <w:bookmarkStart w:id="39" w:name="_Toc343501728"/>
       <w:r>
         <w:t>Regnskabsanalyse</w:t>
       </w:r>
+      <w:bookmarkEnd w:id="36"/>
       <w:bookmarkEnd w:id="37"/>
       <w:bookmarkEnd w:id="38"/>
       <w:bookmarkEnd w:id="39"/>
-      <w:bookmarkEnd w:id="40"/>
     </w:p>
     <w:p>
       <w:pPr>
@@ -8586,7 +8577,7 @@
         <w:pStyle w:val="Overskrift2"/>
         <w:spacing w:line="360" w:lineRule="auto"/>
       </w:pPr>
-      <w:bookmarkStart w:id="41" w:name="_Toc343501729"/>
+      <w:bookmarkStart w:id="40" w:name="_Toc343501729"/>
       <w:r>
         <w:lastRenderedPageBreak/>
         <w:t>I</w:t>
@@ -8594,7 +8585,7 @@
       <w:r>
         <w:t>mplementering</w:t>
       </w:r>
-      <w:bookmarkEnd w:id="41"/>
+      <w:bookmarkEnd w:id="40"/>
     </w:p>
     <w:p>
       <w:pPr>
@@ -8934,18 +8925,18 @@
         <w:pStyle w:val="Overskrift3"/>
         <w:spacing w:line="360" w:lineRule="auto"/>
       </w:pPr>
-      <w:bookmarkStart w:id="42" w:name="_Toc326516864"/>
-      <w:bookmarkStart w:id="43" w:name="_Toc326836435"/>
-      <w:bookmarkStart w:id="44" w:name="_Toc326861770"/>
-      <w:bookmarkStart w:id="45" w:name="_Toc343501730"/>
+      <w:bookmarkStart w:id="41" w:name="_Toc326516864"/>
+      <w:bookmarkStart w:id="42" w:name="_Toc326836435"/>
+      <w:bookmarkStart w:id="43" w:name="_Toc326861770"/>
+      <w:bookmarkStart w:id="44" w:name="_Toc343501730"/>
       <w:r>
         <w:lastRenderedPageBreak/>
         <w:t>Prioritering</w:t>
       </w:r>
+      <w:bookmarkEnd w:id="41"/>
       <w:bookmarkEnd w:id="42"/>
       <w:bookmarkEnd w:id="43"/>
       <w:bookmarkEnd w:id="44"/>
-      <w:bookmarkEnd w:id="45"/>
     </w:p>
     <w:p>
       <w:pPr>
@@ -9008,13 +8999,13 @@
         <w:pStyle w:val="Overskrift2"/>
         <w:spacing w:line="360" w:lineRule="auto"/>
       </w:pPr>
-      <w:bookmarkStart w:id="46" w:name="_Toc326861771"/>
-      <w:bookmarkStart w:id="47" w:name="_Toc343501731"/>
+      <w:bookmarkStart w:id="45" w:name="_Toc326861771"/>
+      <w:bookmarkStart w:id="46" w:name="_Toc343501731"/>
       <w:r>
         <w:t>Brugerdeltagelse</w:t>
       </w:r>
+      <w:bookmarkEnd w:id="45"/>
       <w:bookmarkEnd w:id="46"/>
-      <w:bookmarkEnd w:id="47"/>
     </w:p>
     <w:p>
       <w:pPr>
@@ -9474,9 +9465,9 @@
           <w:szCs w:val="22"/>
         </w:rPr>
       </w:pPr>
-      <w:bookmarkStart w:id="48" w:name="_Toc326516866"/>
-      <w:bookmarkStart w:id="49" w:name="_Toc326836437"/>
-      <w:bookmarkStart w:id="50" w:name="_Toc326861772"/>
+      <w:bookmarkStart w:id="47" w:name="_Toc326516866"/>
+      <w:bookmarkStart w:id="48" w:name="_Toc326836437"/>
+      <w:bookmarkStart w:id="49" w:name="_Toc326861772"/>
       <w:r>
         <w:br w:type="page"/>
       </w:r>
@@ -9486,13 +9477,13 @@
         <w:pStyle w:val="Overskrift2"/>
         <w:spacing w:line="360" w:lineRule="auto"/>
       </w:pPr>
-      <w:bookmarkStart w:id="51" w:name="_Toc326516854"/>
-      <w:bookmarkStart w:id="52" w:name="_Toc326836425"/>
-      <w:bookmarkStart w:id="53" w:name="_Toc326861760"/>
-      <w:bookmarkStart w:id="54" w:name="_Toc343501732"/>
+      <w:bookmarkStart w:id="50" w:name="_Toc326516854"/>
+      <w:bookmarkStart w:id="51" w:name="_Toc326836425"/>
+      <w:bookmarkStart w:id="52" w:name="_Toc326861760"/>
+      <w:bookmarkStart w:id="53" w:name="_Toc343501732"/>
+      <w:bookmarkEnd w:id="47"/>
       <w:bookmarkEnd w:id="48"/>
       <w:bookmarkEnd w:id="49"/>
-      <w:bookmarkEnd w:id="50"/>
       <w:r>
         <w:lastRenderedPageBreak/>
         <w:t xml:space="preserve">Vision og </w:t>
@@ -9500,10 +9491,10 @@
       <w:r>
         <w:t>målsætning</w:t>
       </w:r>
+      <w:bookmarkEnd w:id="50"/>
       <w:bookmarkEnd w:id="51"/>
       <w:bookmarkEnd w:id="52"/>
       <w:bookmarkEnd w:id="53"/>
-      <w:bookmarkEnd w:id="54"/>
     </w:p>
     <w:p>
       <w:pPr>
@@ -9512,9 +9503,9 @@
           <w:b/>
         </w:rPr>
       </w:pPr>
-      <w:bookmarkStart w:id="55" w:name="_Toc326516855"/>
-      <w:bookmarkStart w:id="56" w:name="_Toc326836426"/>
-      <w:bookmarkStart w:id="57" w:name="_Toc326861761"/>
+      <w:bookmarkStart w:id="54" w:name="_Toc326516855"/>
+      <w:bookmarkStart w:id="55" w:name="_Toc326836426"/>
+      <w:bookmarkStart w:id="56" w:name="_Toc326861761"/>
       <w:r>
         <w:rPr>
           <w:b/>
@@ -9601,17 +9592,17 @@
         <w:pStyle w:val="Overskrift3"/>
         <w:spacing w:line="360" w:lineRule="auto"/>
       </w:pPr>
-      <w:bookmarkStart w:id="58" w:name="_Toc343501733"/>
+      <w:bookmarkStart w:id="57" w:name="_Toc343501733"/>
       <w:r>
         <w:t>Tilpasning</w:t>
       </w:r>
       <w:r>
         <w:t xml:space="preserve"> af organisationen/ledelsen</w:t>
       </w:r>
+      <w:bookmarkEnd w:id="54"/>
       <w:bookmarkEnd w:id="55"/>
       <w:bookmarkEnd w:id="56"/>
       <w:bookmarkEnd w:id="57"/>
-      <w:bookmarkEnd w:id="58"/>
     </w:p>
     <w:p>
       <w:pPr>
@@ -9640,11 +9631,11 @@
         <w:pStyle w:val="Overskrift3"/>
         <w:spacing w:line="360" w:lineRule="auto"/>
       </w:pPr>
-      <w:bookmarkStart w:id="59" w:name="_Toc343501734"/>
+      <w:bookmarkStart w:id="58" w:name="_Toc343501734"/>
       <w:r>
         <w:t>Brugere af systemet</w:t>
       </w:r>
-      <w:bookmarkEnd w:id="59"/>
+      <w:bookmarkEnd w:id="58"/>
       <w:r>
         <w:t> </w:t>
       </w:r>
@@ -9662,7 +9653,7 @@
         <w:pStyle w:val="Overskrift3"/>
         <w:spacing w:line="360" w:lineRule="auto"/>
       </w:pPr>
-      <w:bookmarkStart w:id="60" w:name="_Toc343501735"/>
+      <w:bookmarkStart w:id="59" w:name="_Toc343501735"/>
       <w:r>
         <w:t>Id</w:t>
       </w:r>
@@ -9672,7 +9663,7 @@
       <w:r>
         <w:t xml:space="preserve"> og mission</w:t>
       </w:r>
-      <w:bookmarkEnd w:id="60"/>
+      <w:bookmarkEnd w:id="59"/>
     </w:p>
     <w:p>
       <w:pPr>
@@ -9720,7 +9711,7 @@
         <w:pStyle w:val="Overskrift1"/>
         <w:spacing w:line="360" w:lineRule="auto"/>
       </w:pPr>
-      <w:bookmarkStart w:id="61" w:name="_Toc343501736"/>
+      <w:bookmarkStart w:id="60" w:name="_Toc343501736"/>
       <w:r>
         <w:lastRenderedPageBreak/>
         <w:t>S</w:t>
@@ -9728,7 +9719,7 @@
       <w:r>
         <w:t>ystem Design</w:t>
       </w:r>
-      <w:bookmarkEnd w:id="61"/>
+      <w:bookmarkEnd w:id="60"/>
     </w:p>
     <w:p>
       <w:pPr>
@@ -10285,7 +10276,7 @@
         <w:pStyle w:val="Overskrift2"/>
         <w:spacing w:line="360" w:lineRule="auto"/>
       </w:pPr>
-      <w:bookmarkStart w:id="62" w:name="_Toc343501737"/>
+      <w:bookmarkStart w:id="61" w:name="_Toc343501737"/>
       <w:r>
         <w:lastRenderedPageBreak/>
         <w:t>I</w:t>
@@ -10293,18 +10284,18 @@
       <w:r>
         <w:t>nception Fase</w:t>
       </w:r>
-      <w:bookmarkEnd w:id="62"/>
+      <w:bookmarkEnd w:id="61"/>
     </w:p>
     <w:p>
       <w:pPr>
         <w:pStyle w:val="Overskrift3"/>
         <w:spacing w:line="360" w:lineRule="auto"/>
       </w:pPr>
-      <w:bookmarkStart w:id="63" w:name="_Toc343501738"/>
+      <w:bookmarkStart w:id="62" w:name="_Toc343501738"/>
       <w:r>
         <w:t>System Vision</w:t>
       </w:r>
-      <w:bookmarkEnd w:id="63"/>
+      <w:bookmarkEnd w:id="62"/>
       <w:r>
         <w:t> </w:t>
       </w:r>
@@ -10313,7 +10304,7 @@
       <w:pPr>
         <w:spacing w:line="360" w:lineRule="auto"/>
       </w:pPr>
-      <w:bookmarkStart w:id="64" w:name="_Toc326861759"/>
+      <w:bookmarkStart w:id="63" w:name="_Toc326861759"/>
       <w:r>
         <w:t>K</w:t>
       </w:r>
@@ -10420,12 +10411,12 @@
         <w:pStyle w:val="Overskrift3"/>
         <w:spacing w:line="360" w:lineRule="auto"/>
       </w:pPr>
-      <w:bookmarkStart w:id="65" w:name="_Toc343501739"/>
+      <w:bookmarkStart w:id="64" w:name="_Toc343501739"/>
       <w:r>
         <w:lastRenderedPageBreak/>
         <w:t>Situationsanalyse</w:t>
       </w:r>
-      <w:bookmarkEnd w:id="65"/>
+      <w:bookmarkEnd w:id="64"/>
     </w:p>
     <w:p>
       <w:pPr>
@@ -13070,7 +13061,7 @@
         <w:pStyle w:val="Overskrift3"/>
         <w:spacing w:line="360" w:lineRule="auto"/>
       </w:pPr>
-      <w:bookmarkStart w:id="66" w:name="_Toc343501740"/>
+      <w:bookmarkStart w:id="65" w:name="_Toc343501740"/>
       <w:r>
         <w:lastRenderedPageBreak/>
         <w:t xml:space="preserve">Forudsætninger til </w:t>
@@ -13081,7 +13072,7 @@
       <w:r>
         <w:t>rogrammet</w:t>
       </w:r>
-      <w:bookmarkEnd w:id="66"/>
+      <w:bookmarkEnd w:id="65"/>
     </w:p>
     <w:p>
       <w:pPr>
@@ -13344,7 +13335,7 @@
         <w:pStyle w:val="Overskrift3"/>
         <w:spacing w:line="360" w:lineRule="auto"/>
       </w:pPr>
-      <w:bookmarkStart w:id="67" w:name="_Toc343501741"/>
+      <w:bookmarkStart w:id="66" w:name="_Toc343501741"/>
       <w:r>
         <w:lastRenderedPageBreak/>
         <w:t>System</w:t>
@@ -13367,7 +13358,7 @@
       <w:r>
         <w:t>eskrivelse</w:t>
       </w:r>
-      <w:bookmarkEnd w:id="67"/>
+      <w:bookmarkEnd w:id="66"/>
     </w:p>
     <w:p>
       <w:pPr>
@@ -13645,7 +13636,7 @@
         <w:pStyle w:val="Overskrift2"/>
         <w:spacing w:line="360" w:lineRule="auto"/>
       </w:pPr>
-      <w:bookmarkStart w:id="68" w:name="_Toc343501742"/>
+      <w:bookmarkStart w:id="67" w:name="_Toc343501742"/>
       <w:r>
         <w:lastRenderedPageBreak/>
         <w:t>P</w:t>
@@ -13659,7 +13650,7 @@
       <w:r>
         <w:t>Oversigt</w:t>
       </w:r>
-      <w:bookmarkEnd w:id="68"/>
+      <w:bookmarkEnd w:id="67"/>
     </w:p>
     <w:p>
       <w:pPr>
@@ -13852,7 +13843,7 @@
         <w:pStyle w:val="Overskrift3"/>
         <w:spacing w:line="360" w:lineRule="auto"/>
       </w:pPr>
-      <w:bookmarkStart w:id="69" w:name="_Toc343501743"/>
+      <w:bookmarkStart w:id="68" w:name="_Toc343501743"/>
       <w:r>
         <w:t>Use-case</w:t>
       </w:r>
@@ -13865,17 +13856,11 @@
       <w:r>
         <w:t>Beskrivelser</w:t>
       </w:r>
-      <w:bookmarkEnd w:id="69"/>
-    </w:p>
-    <w:p>
-      <w:pPr>
-        <w:pStyle w:val="Ingenafstand"/>
-        <w:spacing w:line="360" w:lineRule="auto"/>
-      </w:pPr>
-    </w:p>
-    <w:p>
-      <w:pPr>
-        <w:spacing w:before="0" w:after="0" w:line="360" w:lineRule="auto"/>
+      <w:bookmarkEnd w:id="68"/>
+    </w:p>
+    <w:p>
+      <w:pPr>
+        <w:spacing w:after="0" w:line="360" w:lineRule="auto"/>
         <w:rPr>
           <w:b/>
           <w:lang w:val="en-US"/>
@@ -14433,7 +14418,7 @@
           <w:szCs w:val="22"/>
         </w:rPr>
       </w:pPr>
-      <w:bookmarkStart w:id="70" w:name="_Toc343501744"/>
+      <w:bookmarkStart w:id="69" w:name="_Toc343501744"/>
       <w:r>
         <w:br w:type="page"/>
       </w:r>
@@ -14480,7 +14465,7 @@
       <w:r>
         <w:t>pleksitet</w:t>
       </w:r>
-      <w:bookmarkEnd w:id="70"/>
+      <w:bookmarkEnd w:id="69"/>
       <w:r>
         <w:t xml:space="preserve"> </w:t>
       </w:r>
@@ -16717,7 +16702,7 @@
           <w:lang w:val="en-US"/>
         </w:rPr>
       </w:pPr>
-      <w:bookmarkStart w:id="71" w:name="_Toc343501745"/>
+      <w:bookmarkStart w:id="70" w:name="_Toc343501745"/>
       <w:r>
         <w:rPr>
           <w:lang w:val="en-US"/>
@@ -16749,7 +16734,7 @@
         </w:rPr>
         <w:t>Beskrivelser</w:t>
       </w:r>
-      <w:bookmarkEnd w:id="71"/>
+      <w:bookmarkEnd w:id="70"/>
     </w:p>
     <w:p>
       <w:pPr>
@@ -17054,6 +17039,7 @@
       </w:tblGrid>
       <w:tr>
         <w:trPr>
+          <w:trHeight w:val="170"/>
           <w:jc w:val="center"/>
         </w:trPr>
         <w:tc>
@@ -17097,6 +17083,7 @@
       </w:tr>
       <w:tr>
         <w:trPr>
+          <w:trHeight w:val="170"/>
           <w:jc w:val="center"/>
         </w:trPr>
         <w:tc>
@@ -17113,7 +17100,7 @@
       </w:tr>
       <w:tr>
         <w:trPr>
-          <w:trHeight w:val="257"/>
+          <w:trHeight w:val="170"/>
           <w:jc w:val="center"/>
         </w:trPr>
         <w:tc>
@@ -17137,7 +17124,7 @@
       </w:tr>
       <w:tr>
         <w:trPr>
-          <w:trHeight w:val="6860"/>
+          <w:trHeight w:val="170"/>
           <w:jc w:val="center"/>
         </w:trPr>
         <w:tc>
@@ -17156,6 +17143,9 @@
         <w:tblPrEx>
           <w:jc w:val="left"/>
         </w:tblPrEx>
+        <w:trPr>
+          <w:trHeight w:val="170"/>
+        </w:trPr>
         <w:tc>
           <w:tcPr>
             <w:tcW w:w="0" w:type="auto"/>
@@ -17210,6 +17200,9 @@
         <w:tblPrEx>
           <w:jc w:val="left"/>
         </w:tblPrEx>
+        <w:trPr>
+          <w:trHeight w:val="170"/>
+        </w:trPr>
         <w:tc>
           <w:tcPr>
             <w:tcW w:w="0" w:type="auto"/>
@@ -17481,6 +17474,7 @@
       </w:tblGrid>
       <w:tr>
         <w:trPr>
+          <w:trHeight w:val="20"/>
           <w:jc w:val="center"/>
         </w:trPr>
         <w:tc>
@@ -17524,6 +17518,7 @@
       </w:tr>
       <w:tr>
         <w:trPr>
+          <w:trHeight w:val="20"/>
           <w:jc w:val="center"/>
         </w:trPr>
         <w:tc>
@@ -17540,7 +17535,7 @@
       </w:tr>
       <w:tr>
         <w:trPr>
-          <w:trHeight w:val="257"/>
+          <w:trHeight w:val="20"/>
           <w:jc w:val="center"/>
         </w:trPr>
         <w:tc>
@@ -17564,7 +17559,7 @@
       </w:tr>
       <w:tr>
         <w:trPr>
-          <w:trHeight w:val="6860"/>
+          <w:trHeight w:val="20"/>
           <w:jc w:val="center"/>
         </w:trPr>
         <w:tc>
@@ -17583,6 +17578,9 @@
         <w:tblPrEx>
           <w:jc w:val="left"/>
         </w:tblPrEx>
+        <w:trPr>
+          <w:trHeight w:val="20"/>
+        </w:trPr>
         <w:tc>
           <w:tcPr>
             <w:tcW w:w="0" w:type="auto"/>
@@ -17637,6 +17635,9 @@
         <w:tblPrEx>
           <w:jc w:val="left"/>
         </w:tblPrEx>
+        <w:trPr>
+          <w:trHeight w:val="20"/>
+        </w:trPr>
         <w:tc>
           <w:tcPr>
             <w:tcW w:w="0" w:type="auto"/>
@@ -17752,41 +17753,13 @@
     </w:p>
     <w:p>
       <w:pPr>
-        <w:pStyle w:val="Ingenafstand"/>
-        <w:spacing w:line="360" w:lineRule="auto"/>
-        <w:rPr>
-          <w:lang w:val="en-US"/>
-        </w:rPr>
-      </w:pPr>
-    </w:p>
-    <w:p>
-      <w:pPr>
-        <w:spacing w:before="200" w:after="200" w:line="360" w:lineRule="auto"/>
-        <w:rPr>
-          <w:caps/>
-          <w:color w:val="073662" w:themeColor="accent1" w:themeShade="7F"/>
-          <w:spacing w:val="15"/>
-          <w:sz w:val="26"/>
-          <w:szCs w:val="22"/>
-          <w:lang w:val="en-US"/>
-        </w:rPr>
-      </w:pPr>
-      <w:r>
-        <w:rPr>
-          <w:lang w:val="en-US"/>
-        </w:rPr>
-        <w:br w:type="page"/>
-      </w:r>
-    </w:p>
-    <w:p>
-      <w:pPr>
         <w:pStyle w:val="Overskrift3"/>
         <w:spacing w:line="360" w:lineRule="auto"/>
         <w:rPr>
           <w:lang w:val="en-US"/>
         </w:rPr>
       </w:pPr>
-      <w:bookmarkStart w:id="72" w:name="_Toc343501746"/>
+      <w:bookmarkStart w:id="71" w:name="_Toc343501746"/>
       <w:r>
         <w:rPr>
           <w:lang w:val="en-US"/>
@@ -17794,7 +17767,7 @@
         <w:lastRenderedPageBreak/>
         <w:t>Faseplan</w:t>
       </w:r>
-      <w:bookmarkEnd w:id="72"/>
+      <w:bookmarkEnd w:id="71"/>
       <w:r>
         <w:rPr>
           <w:lang w:val="en-US"/>
@@ -18312,11 +18285,11 @@
         <w:pStyle w:val="Overskrift3"/>
         <w:spacing w:line="360" w:lineRule="auto"/>
       </w:pPr>
-      <w:bookmarkStart w:id="73" w:name="_Toc343501747"/>
+      <w:bookmarkStart w:id="72" w:name="_Toc343501747"/>
       <w:r>
         <w:t>Evalueringskriterier</w:t>
       </w:r>
-      <w:bookmarkEnd w:id="73"/>
+      <w:bookmarkEnd w:id="72"/>
     </w:p>
     <w:p>
       <w:pPr>
@@ -18382,14 +18355,14 @@
         <w:pStyle w:val="Overskrift3"/>
         <w:spacing w:line="360" w:lineRule="auto"/>
       </w:pPr>
-      <w:bookmarkStart w:id="74" w:name="_Toc343501748"/>
+      <w:bookmarkStart w:id="73" w:name="_Toc343501748"/>
       <w:r>
         <w:t>Godkendelse P</w:t>
       </w:r>
       <w:r>
         <w:t>rocedure</w:t>
       </w:r>
-      <w:bookmarkEnd w:id="74"/>
+      <w:bookmarkEnd w:id="73"/>
     </w:p>
     <w:p>
       <w:pPr>
@@ -18443,7 +18416,7 @@
           <w:lang w:val="en-US"/>
         </w:rPr>
       </w:pPr>
-      <w:bookmarkStart w:id="75" w:name="_Toc343501749"/>
+      <w:bookmarkStart w:id="74" w:name="_Toc343501749"/>
       <w:r>
         <w:rPr>
           <w:lang w:val="en-US"/>
@@ -18463,7 +18436,7 @@
         </w:rPr>
         <w:t>Fase</w:t>
       </w:r>
-      <w:bookmarkEnd w:id="75"/>
+      <w:bookmarkEnd w:id="74"/>
       <w:r>
         <w:rPr>
           <w:lang w:val="en-US"/>
@@ -18479,14 +18452,14 @@
           <w:lang w:val="en-US"/>
         </w:rPr>
       </w:pPr>
-      <w:bookmarkStart w:id="76" w:name="_Toc343501750"/>
+      <w:bookmarkStart w:id="75" w:name="_Toc343501750"/>
       <w:r>
         <w:rPr>
           <w:lang w:val="en-US"/>
         </w:rPr>
         <w:t>Faseplan</w:t>
       </w:r>
-      <w:bookmarkEnd w:id="76"/>
+      <w:bookmarkEnd w:id="75"/>
       <w:r>
         <w:rPr>
           <w:lang w:val="en-US"/>
@@ -18899,11 +18872,11 @@
         <w:pStyle w:val="Overskrift3"/>
         <w:spacing w:line="360" w:lineRule="auto"/>
       </w:pPr>
-      <w:bookmarkStart w:id="77" w:name="_Toc343501751"/>
+      <w:bookmarkStart w:id="76" w:name="_Toc343501751"/>
       <w:r>
         <w:t>Evalueringskriterier</w:t>
       </w:r>
-      <w:bookmarkEnd w:id="77"/>
+      <w:bookmarkEnd w:id="76"/>
     </w:p>
     <w:p>
       <w:pPr>
@@ -18916,14 +18889,14 @@
         <w:pStyle w:val="Overskrift3"/>
         <w:spacing w:line="360" w:lineRule="auto"/>
       </w:pPr>
-      <w:bookmarkStart w:id="78" w:name="_Toc343501752"/>
+      <w:bookmarkStart w:id="77" w:name="_Toc343501752"/>
       <w:r>
         <w:t>Godkendelse P</w:t>
       </w:r>
       <w:r>
         <w:t>rocedure</w:t>
       </w:r>
-      <w:bookmarkEnd w:id="78"/>
+      <w:bookmarkEnd w:id="77"/>
     </w:p>
     <w:p>
       <w:pPr>
@@ -18935,7 +18908,7 @@
         <w:pStyle w:val="Overskrift3"/>
         <w:spacing w:line="360" w:lineRule="auto"/>
       </w:pPr>
-      <w:bookmarkStart w:id="79" w:name="_Toc343501753"/>
+      <w:bookmarkStart w:id="78" w:name="_Toc343501753"/>
       <w:r>
         <w:t>K</w:t>
       </w:r>
@@ -18945,7 +18918,7 @@
       <w:r>
         <w:t>lanlægning</w:t>
       </w:r>
-      <w:bookmarkEnd w:id="79"/>
+      <w:bookmarkEnd w:id="78"/>
     </w:p>
     <w:p>
       <w:pPr>
@@ -18976,7 +18949,7 @@
           <w:lang w:val="en-US"/>
         </w:rPr>
       </w:pPr>
-      <w:bookmarkStart w:id="80" w:name="_Toc343501754"/>
+      <w:bookmarkStart w:id="79" w:name="_Toc343501754"/>
       <w:r>
         <w:rPr>
           <w:lang w:val="en-US"/>
@@ -18996,7 +18969,7 @@
         </w:rPr>
         <w:t>laner</w:t>
       </w:r>
-      <w:bookmarkEnd w:id="80"/>
+      <w:bookmarkEnd w:id="79"/>
     </w:p>
     <w:p>
       <w:pPr>
@@ -19221,7 +19194,7 @@
         <w:pStyle w:val="Overskrift3"/>
         <w:spacing w:line="360" w:lineRule="auto"/>
       </w:pPr>
-      <w:bookmarkStart w:id="81" w:name="_Toc343501755"/>
+      <w:bookmarkStart w:id="80" w:name="_Toc343501755"/>
       <w:r>
         <w:lastRenderedPageBreak/>
         <w:t>Ark</w:t>
@@ -19229,7 +19202,7 @@
       <w:r>
         <w:t>itektur</w:t>
       </w:r>
-      <w:bookmarkEnd w:id="81"/>
+      <w:bookmarkEnd w:id="80"/>
     </w:p>
     <w:p>
       <w:pPr>
@@ -20125,269 +20098,278 @@
     </w:p>
     <w:p>
       <w:pPr>
-        <w:pStyle w:val="Ingenafstand"/>
-        <w:spacing w:line="360" w:lineRule="auto"/>
-      </w:pPr>
-    </w:p>
-    <w:p>
-      <w:pPr>
         <w:pStyle w:val="Overskrift3"/>
         <w:spacing w:line="360" w:lineRule="auto"/>
       </w:pPr>
-      <w:bookmarkStart w:id="82" w:name="_Toc343501756"/>
+      <w:bookmarkStart w:id="81" w:name="_Toc343501756"/>
       <w:r>
         <w:t>Data modeling</w:t>
       </w:r>
+      <w:bookmarkEnd w:id="81"/>
+    </w:p>
+    <w:p>
+      <w:pPr>
+        <w:spacing w:line="360" w:lineRule="auto"/>
+      </w:pPr>
+      <w:r>
+        <w:t xml:space="preserve">Formålet med dette afsnit er at mappe vores domæne model til </w:t>
+      </w:r>
+      <w:r>
+        <w:t>et</w:t>
+      </w:r>
+      <w:r>
+        <w:t xml:space="preserve"> </w:t>
+      </w:r>
+      <w:r>
+        <w:t>relationelt</w:t>
+      </w:r>
+      <w:r>
+        <w:t xml:space="preserve"> skema, ved hjælp af </w:t>
+      </w:r>
+      <w:proofErr w:type="spellStart"/>
+      <w:r>
+        <w:t>mapning</w:t>
+      </w:r>
+      <w:proofErr w:type="spellEnd"/>
+      <w:r>
+        <w:t xml:space="preserve"> regler </w:t>
+      </w:r>
+      <w:r>
+        <w:rPr>
+          <w:color w:val="FF0000"/>
+        </w:rPr>
+        <w:t>\</w:t>
+      </w:r>
+      <w:proofErr w:type="spellStart"/>
+      <w:r>
+        <w:rPr>
+          <w:color w:val="FF0000"/>
+        </w:rPr>
+        <w:t>add</w:t>
+      </w:r>
+      <w:proofErr w:type="spellEnd"/>
+      <w:r>
+        <w:rPr>
+          <w:color w:val="FF0000"/>
+        </w:rPr>
+        <w:t xml:space="preserve"> ref</w:t>
+      </w:r>
+      <w:r>
+        <w:t xml:space="preserve">. </w:t>
+      </w:r>
+      <w:r>
+        <w:t>Vi begynd</w:t>
+      </w:r>
+      <w:r>
+        <w:t xml:space="preserve">er med </w:t>
+      </w:r>
+      <w:r>
+        <w:t>at beskrivelse</w:t>
+      </w:r>
+      <w:r>
+        <w:t xml:space="preserve"> </w:t>
+      </w:r>
+      <w:r>
+        <w:t xml:space="preserve">vores </w:t>
+      </w:r>
+      <w:r>
+        <w:t>databaseskema samt nogle</w:t>
+      </w:r>
+      <w:r>
+        <w:t xml:space="preserve"> </w:t>
+      </w:r>
+      <w:r>
+        <w:t>integrity</w:t>
+      </w:r>
+      <w:r>
+        <w:t xml:space="preserve"> constraints</w:t>
+      </w:r>
+      <w:r>
+        <w:t xml:space="preserve"> </w:t>
+      </w:r>
+      <w:r>
+        <w:t>vi har taget højde for</w:t>
+      </w:r>
+      <w:r>
+        <w:t>,</w:t>
+      </w:r>
+      <w:r>
+        <w:t xml:space="preserve"> </w:t>
+      </w:r>
+      <w:r>
+        <w:t>næste viser vi hvordan vi har valgt at mappe en generalisering struktur i vores domain model</w:t>
+      </w:r>
+      <w:r>
+        <w:t xml:space="preserve"> og til sidste</w:t>
+      </w:r>
+      <w:r>
+        <w:t xml:space="preserve"> </w:t>
+      </w:r>
+      <w:r>
+        <w:t>har vi</w:t>
+      </w:r>
+      <w:r>
+        <w:t xml:space="preserve"> normalisering</w:t>
+      </w:r>
+      <w:r>
+        <w:t>.</w:t>
+      </w:r>
+    </w:p>
+    <w:p>
+      <w:pPr>
+        <w:spacing w:line="360" w:lineRule="auto"/>
+        <w:rPr>
+          <w:rStyle w:val="hps"/>
+          <w:b/>
+        </w:rPr>
+      </w:pPr>
+      <w:r>
+        <w:rPr>
+          <w:b/>
+        </w:rPr>
+        <w:t>Databaseskema</w:t>
+      </w:r>
+      <w:r>
+        <w:rPr>
+          <w:b/>
+        </w:rPr>
+        <w:t xml:space="preserve"> </w:t>
+      </w:r>
+      <w:r>
+        <w:t>Et databaseskema bruges til at vise logisk design af en database. Dette d</w:t>
+      </w:r>
+      <w:r>
+        <w:t>atabas</w:t>
+      </w:r>
+      <w:r>
+        <w:t>e</w:t>
+      </w:r>
+      <w:r>
+        <w:t>skema</w:t>
+      </w:r>
+      <w:r>
+        <w:t xml:space="preserve"> v</w:t>
+      </w:r>
+      <w:r>
+        <w:t>iser struktur af vores database, d</w:t>
+      </w:r>
+      <w:r>
+        <w:t xml:space="preserve">en </w:t>
+      </w:r>
+      <w:r>
+        <w:t>viser alle vo</w:t>
+      </w:r>
+      <w:bookmarkStart w:id="82" w:name="_GoBack"/>
       <w:bookmarkEnd w:id="82"/>
+      <w:r>
+        <w:t xml:space="preserve">res tabeller </w:t>
+      </w:r>
+      <w:r>
+        <w:rPr>
+          <w:rStyle w:val="hps"/>
+        </w:rPr>
+        <w:t>og relationer mellem</w:t>
+      </w:r>
+      <w:r>
+        <w:rPr>
+          <w:rStyle w:val="shorttext"/>
+        </w:rPr>
+        <w:t xml:space="preserve"> </w:t>
+      </w:r>
+      <w:r>
+        <w:rPr>
+          <w:rStyle w:val="hps"/>
+        </w:rPr>
+        <w:t>tabelle</w:t>
+      </w:r>
+      <w:r>
+        <w:rPr>
+          <w:rStyle w:val="hps"/>
+        </w:rPr>
+        <w:t>r</w:t>
+      </w:r>
+      <w:r>
+        <w:rPr>
+          <w:rStyle w:val="hps"/>
+        </w:rPr>
+        <w:t>ne. De</w:t>
+      </w:r>
+      <w:r>
+        <w:rPr>
+          <w:rStyle w:val="shorttext"/>
+        </w:rPr>
+        <w:t xml:space="preserve"> </w:t>
+      </w:r>
+      <w:r>
+        <w:rPr>
+          <w:rStyle w:val="hps"/>
+        </w:rPr>
+        <w:t>primære</w:t>
+      </w:r>
+      <w:r>
+        <w:rPr>
+          <w:rStyle w:val="hps"/>
+        </w:rPr>
+        <w:t xml:space="preserve"> nø</w:t>
+      </w:r>
+      <w:r>
+        <w:rPr>
+          <w:rStyle w:val="hps"/>
+        </w:rPr>
+        <w:t>g</w:t>
+      </w:r>
+      <w:r>
+        <w:rPr>
+          <w:rStyle w:val="hps"/>
+        </w:rPr>
+        <w:t>ler</w:t>
+      </w:r>
+      <w:r>
+        <w:rPr>
+          <w:rStyle w:val="shorttext"/>
+        </w:rPr>
+        <w:t xml:space="preserve"> </w:t>
+      </w:r>
+      <w:r>
+        <w:rPr>
+          <w:rStyle w:val="hps"/>
+        </w:rPr>
+        <w:t>er understreget.</w:t>
+      </w:r>
     </w:p>
     <w:p>
       <w:pPr>
         <w:spacing w:line="360" w:lineRule="auto"/>
-      </w:pPr>
-      <w:r>
-        <w:t xml:space="preserve">Formålet med dette afsnit er at mappe vores domæne model til </w:t>
-      </w:r>
-      <w:r>
-        <w:t>et</w:t>
-      </w:r>
-      <w:r>
-        <w:t xml:space="preserve"> </w:t>
-      </w:r>
-      <w:r>
-        <w:t>relationelt</w:t>
-      </w:r>
-      <w:r>
-        <w:t xml:space="preserve"> skema, ved hjælp af </w:t>
-      </w:r>
-      <w:proofErr w:type="spellStart"/>
-      <w:r>
-        <w:t>mapning</w:t>
-      </w:r>
-      <w:proofErr w:type="spellEnd"/>
-      <w:r>
-        <w:t xml:space="preserve"> regler </w:t>
-      </w:r>
-      <w:r>
-        <w:rPr>
-          <w:color w:val="FF0000"/>
-        </w:rPr>
-        <w:t>\</w:t>
-      </w:r>
-      <w:proofErr w:type="spellStart"/>
-      <w:r>
-        <w:rPr>
-          <w:color w:val="FF0000"/>
-        </w:rPr>
-        <w:t>add</w:t>
-      </w:r>
-      <w:proofErr w:type="spellEnd"/>
-      <w:r>
-        <w:rPr>
-          <w:color w:val="FF0000"/>
-        </w:rPr>
-        <w:t xml:space="preserve"> ref</w:t>
-      </w:r>
-      <w:r>
-        <w:t xml:space="preserve">. </w:t>
-      </w:r>
-      <w:r>
-        <w:t>Vi begynd</w:t>
-      </w:r>
-      <w:r>
-        <w:t xml:space="preserve">er med </w:t>
-      </w:r>
-      <w:r>
-        <w:t>at beskrivelse</w:t>
-      </w:r>
-      <w:r>
-        <w:t xml:space="preserve"> </w:t>
-      </w:r>
-      <w:r>
-        <w:t xml:space="preserve">vores </w:t>
-      </w:r>
-      <w:r>
-        <w:t>databaseskema samt nogle</w:t>
-      </w:r>
-      <w:r>
-        <w:t xml:space="preserve"> </w:t>
-      </w:r>
-      <w:r>
-        <w:t>integrity</w:t>
-      </w:r>
-      <w:r>
-        <w:t xml:space="preserve"> constraints</w:t>
-      </w:r>
-      <w:r>
-        <w:t xml:space="preserve"> </w:t>
-      </w:r>
-      <w:r>
-        <w:t>vi har taget højde for</w:t>
-      </w:r>
-      <w:r>
-        <w:t>,</w:t>
-      </w:r>
-      <w:r>
-        <w:t xml:space="preserve"> </w:t>
-      </w:r>
-      <w:r>
-        <w:t>næste viser vi hvordan vi har valgt at mappe en generalisering struktur i vores domain model</w:t>
-      </w:r>
-      <w:r>
-        <w:t xml:space="preserve"> og til sidste</w:t>
-      </w:r>
-      <w:r>
-        <w:t xml:space="preserve"> </w:t>
-      </w:r>
-      <w:r>
-        <w:t>har vi</w:t>
-      </w:r>
-      <w:r>
-        <w:t xml:space="preserve"> normalisering</w:t>
-      </w:r>
-      <w:r>
-        <w:t>.</w:t>
-      </w:r>
-    </w:p>
-    <w:p>
-      <w:pPr>
-        <w:spacing w:line="360" w:lineRule="auto"/>
-        <w:rPr>
+        <w:rPr>
+          <w:rStyle w:val="hps"/>
           <w:b/>
         </w:rPr>
       </w:pPr>
       <w:r>
         <w:rPr>
-          <w:b/>
-        </w:rPr>
-        <w:t>Databaseskema</w:t>
-      </w:r>
-    </w:p>
-    <w:p>
-      <w:pPr>
-        <w:spacing w:line="360" w:lineRule="auto"/>
-        <w:rPr>
-          <w:rStyle w:val="hps"/>
-        </w:rPr>
-      </w:pPr>
-      <w:r>
-        <w:t>Et</w:t>
-      </w:r>
-      <w:r>
-        <w:t xml:space="preserve"> databaseskema bruges til at vise logisk design af en database. </w:t>
-      </w:r>
-      <w:r>
-        <w:t>Dette d</w:t>
-      </w:r>
-      <w:r>
-        <w:t>atabaseskema</w:t>
-      </w:r>
-      <w:r>
-        <w:t xml:space="preserve"> v</w:t>
-      </w:r>
-      <w:r>
-        <w:t>iser stru</w:t>
-      </w:r>
-      <w:r>
-        <w:t>k</w:t>
-      </w:r>
-      <w:r>
-        <w:t>tur af vores database, d</w:t>
-      </w:r>
-      <w:r>
-        <w:t xml:space="preserve">en </w:t>
-      </w:r>
-      <w:r>
-        <w:t xml:space="preserve">viser </w:t>
-      </w:r>
-      <w:r>
-        <w:t xml:space="preserve">alle vores </w:t>
-      </w:r>
-      <w:r>
-        <w:t xml:space="preserve">tabeller </w:t>
-      </w:r>
-      <w:r>
-        <w:rPr>
-          <w:rStyle w:val="hps"/>
-        </w:rPr>
-        <w:t xml:space="preserve">og </w:t>
-      </w:r>
-      <w:r>
-        <w:rPr>
-          <w:rStyle w:val="hps"/>
-        </w:rPr>
-        <w:t>relationer</w:t>
-      </w:r>
-      <w:r>
-        <w:rPr>
-          <w:rStyle w:val="hps"/>
-        </w:rPr>
-        <w:t xml:space="preserve"> mellem</w:t>
-      </w:r>
-      <w:r>
-        <w:rPr>
-          <w:rStyle w:val="shorttext"/>
-        </w:rPr>
-        <w:t xml:space="preserve"> </w:t>
-      </w:r>
-      <w:r>
-        <w:rPr>
-          <w:rStyle w:val="hps"/>
-        </w:rPr>
-        <w:t>tabellerne.</w:t>
-      </w:r>
-      <w:r>
-        <w:rPr>
-          <w:rStyle w:val="hps"/>
-        </w:rPr>
-        <w:t xml:space="preserve"> De</w:t>
-      </w:r>
-      <w:r>
-        <w:rPr>
-          <w:rStyle w:val="shorttext"/>
-        </w:rPr>
-        <w:t xml:space="preserve"> </w:t>
-      </w:r>
-      <w:r>
-        <w:rPr>
-          <w:rStyle w:val="hps"/>
-        </w:rPr>
-        <w:t>primær</w:t>
-      </w:r>
-    </w:p>
-    <w:p>
-      <w:pPr>
-        <w:spacing w:line="360" w:lineRule="auto"/>
-        <w:rPr>
-          <w:rStyle w:val="hps"/>
-        </w:rPr>
-      </w:pPr>
-      <w:r>
-        <w:rPr>
-          <w:rStyle w:val="hps"/>
+          <w:noProof/>
         </w:rPr>
         <w:lastRenderedPageBreak/>
-        <w:t>nøgler</w:t>
-      </w:r>
-      <w:r>
-        <w:rPr>
-          <w:rStyle w:val="shorttext"/>
-        </w:rPr>
-        <w:t xml:space="preserve"> </w:t>
-      </w:r>
-      <w:r>
-        <w:rPr>
-          <w:rStyle w:val="hps"/>
-        </w:rPr>
-        <w:t>er understreget.</w:t>
-      </w:r>
-      <w:r>
-        <w:rPr>
-          <w:noProof/>
-        </w:rPr>
         <w:drawing>
-          <wp:inline distT="0" distB="0" distL="0" distR="0" wp14:anchorId="71559265" wp14:editId="7ADE10DE">
+          <wp:anchor distT="0" distB="0" distL="114300" distR="114300" simplePos="0" relativeHeight="251689984" behindDoc="1" locked="0" layoutInCell="1" allowOverlap="1" wp14:anchorId="3BDA2616" wp14:editId="3AF3DAF5">
+            <wp:simplePos x="0" y="0"/>
+            <wp:positionH relativeFrom="column">
+              <wp:posOffset>-19685</wp:posOffset>
+            </wp:positionH>
+            <wp:positionV relativeFrom="paragraph">
+              <wp:posOffset>139700</wp:posOffset>
+            </wp:positionV>
             <wp:extent cx="6188710" cy="3471545"/>
             <wp:effectExtent l="19050" t="19050" r="21590" b="14605"/>
+            <wp:wrapTight wrapText="bothSides">
+              <wp:wrapPolygon edited="0">
+                <wp:start x="-66" y="-119"/>
+                <wp:lineTo x="-66" y="21572"/>
+                <wp:lineTo x="21609" y="21572"/>
+                <wp:lineTo x="21609" y="-119"/>
+                <wp:lineTo x="-66" y="-119"/>
+              </wp:wrapPolygon>
+            </wp:wrapTight>
             <wp:docPr id="41" name="Picture 41"/>
             <wp:cNvGraphicFramePr>
               <a:graphicFrameLocks xmlns:a="http://schemas.openxmlformats.org/drawingml/2006/main" noChangeAspect="1"/>
@@ -20428,27 +20410,15 @@
                 </pic:pic>
               </a:graphicData>
             </a:graphic>
-          </wp:inline>
+            <wp14:sizeRelH relativeFrom="page">
+              <wp14:pctWidth>0</wp14:pctWidth>
+            </wp14:sizeRelH>
+            <wp14:sizeRelV relativeFrom="page">
+              <wp14:pctHeight>0</wp14:pctHeight>
+            </wp14:sizeRelV>
+          </wp:anchor>
         </w:drawing>
       </w:r>
-    </w:p>
-    <w:p>
-      <w:pPr>
-        <w:spacing w:line="360" w:lineRule="auto"/>
-        <w:rPr>
-          <w:rStyle w:val="hps"/>
-        </w:rPr>
-      </w:pPr>
-    </w:p>
-    <w:p>
-      <w:pPr>
-        <w:pStyle w:val="Ingenafstand"/>
-        <w:spacing w:line="360" w:lineRule="auto"/>
-        <w:rPr>
-          <w:rStyle w:val="hps"/>
-          <w:b/>
-        </w:rPr>
-      </w:pPr>
     </w:p>
     <w:p>
       <w:pPr>
@@ -21232,49 +21202,49 @@
         <w:rPr>
           <w:rStyle w:val="hps"/>
         </w:rPr>
+        <w:t xml:space="preserve">Vi har oprettet </w:t>
+      </w:r>
+      <w:r>
+        <w:rPr>
+          <w:rStyle w:val="hps"/>
+        </w:rPr>
+        <w:t xml:space="preserve">alle </w:t>
+      </w:r>
+      <w:r>
+        <w:rPr>
+          <w:rStyle w:val="hps"/>
+        </w:rPr>
+        <w:t>de tilsvarende databasetabeller i vores database. V</w:t>
+      </w:r>
+      <w:r>
+        <w:rPr>
+          <w:rStyle w:val="hps"/>
+        </w:rPr>
+        <w:t>i vil få adgang til data i tabe</w:t>
+      </w:r>
+      <w:r>
+        <w:rPr>
+          <w:rStyle w:val="hps"/>
+        </w:rPr>
+        <w:t>l</w:t>
+      </w:r>
+      <w:r>
+        <w:rPr>
+          <w:rStyle w:val="hps"/>
+        </w:rPr>
+        <w:t>lerne ved at bruge SQL, som er både en DML (Data Manipulation Language) og en DDL (Data Defin</w:t>
+      </w:r>
+      <w:r>
+        <w:rPr>
+          <w:rStyle w:val="hps"/>
+        </w:rPr>
+        <w:t>i</w:t>
+      </w:r>
+      <w:r>
+        <w:rPr>
+          <w:rStyle w:val="hps"/>
+        </w:rPr>
         <w:lastRenderedPageBreak/>
-        <w:t xml:space="preserve">Vi har oprettet </w:t>
-      </w:r>
-      <w:r>
-        <w:rPr>
-          <w:rStyle w:val="hps"/>
-        </w:rPr>
-        <w:t xml:space="preserve">alle </w:t>
-      </w:r>
-      <w:r>
-        <w:rPr>
-          <w:rStyle w:val="hps"/>
-        </w:rPr>
-        <w:t>de tilsvarende databasetabeller i vores database. V</w:t>
-      </w:r>
-      <w:r>
-        <w:rPr>
-          <w:rStyle w:val="hps"/>
-        </w:rPr>
-        <w:t>i vil få adgang til data i tabe</w:t>
-      </w:r>
-      <w:r>
-        <w:rPr>
-          <w:rStyle w:val="hps"/>
-        </w:rPr>
-        <w:t>l</w:t>
-      </w:r>
-      <w:r>
-        <w:rPr>
-          <w:rStyle w:val="hps"/>
-        </w:rPr>
-        <w:t>lerne ved at bruge SQL, som er både en DML (Data Manipulation Language) og en DDL (Data Defin</w:t>
-      </w:r>
-      <w:r>
-        <w:rPr>
-          <w:rStyle w:val="hps"/>
-        </w:rPr>
-        <w:t>i</w:t>
-      </w:r>
-      <w:r>
-        <w:rPr>
-          <w:rStyle w:val="hps"/>
-        </w:rPr>
         <w:t>tion Language).</w:t>
       </w:r>
       <w:r>
@@ -23515,7 +23485,7 @@
         </w:rPr>
       </w:pPr>
       <w:bookmarkStart w:id="83" w:name="_Toc343501757"/>
-      <w:bookmarkEnd w:id="64"/>
+      <w:bookmarkEnd w:id="63"/>
       <w:r>
         <w:rPr>
           <w:lang w:val="en-US"/>
@@ -23815,27 +23785,14 @@
           <w:r>
             <w:t xml:space="preserve">| </w:t>
           </w:r>
-          <w:r>
-            <w:fldChar w:fldCharType="begin"/>
-          </w:r>
-          <w:r>
-            <w:instrText xml:space="preserve"> STYLEREF  "1"  </w:instrText>
-          </w:r>
-          <w:r>
-            <w:fldChar w:fldCharType="separate"/>
-          </w:r>
-          <w:r>
-            <w:rPr>
-              <w:noProof/>
-            </w:rPr>
-            <w:t>Kravspecifikation</w:t>
-          </w:r>
-          <w:r>
-            <w:rPr>
-              <w:noProof/>
-            </w:rPr>
-            <w:fldChar w:fldCharType="end"/>
-          </w:r>
+          <w:fldSimple w:instr=" STYLEREF  &quot;1&quot;  ">
+            <w:r>
+              <w:rPr>
+                <w:noProof/>
+              </w:rPr>
+              <w:t>System Design</w:t>
+            </w:r>
+          </w:fldSimple>
         </w:p>
       </w:tc>
       <w:tc>
@@ -23886,7 +23843,7 @@
               <w:noProof/>
               <w:color w:val="FFFFFF"/>
             </w:rPr>
-            <w:t>4</w:t>
+            <w:t>41</w:t>
           </w:r>
           <w:r>
             <w:rPr>
@@ -23928,7 +23885,7 @@
               <w:noProof/>
               <w:color w:val="FFFFFF"/>
             </w:rPr>
-            <w:t>47</w:t>
+            <w:t>46</w:t>
           </w:r>
           <w:r>
             <w:rPr>
@@ -33558,35 +33515,35 @@
     </dgm:pt>
   </dgm:ptLst>
   <dgm:cxnLst>
-    <dgm:cxn modelId="{DC3A86A2-4CA4-4952-B429-ED44C24E1DC0}" type="presOf" srcId="{F76AC33B-D3D2-490E-A6DE-EFB08FD98F77}" destId="{7B14F67F-B72E-4F15-B59C-61ACFB4CA33F}" srcOrd="0" destOrd="0" presId="urn:microsoft.com/office/officeart/2005/8/layout/radial4"/>
+    <dgm:cxn modelId="{2E5F3407-209D-44BB-96D9-48F59F0517BD}" type="presOf" srcId="{104209C6-C6B0-4FE8-8664-98B583681E00}" destId="{84F52CF4-3229-415F-9C9D-26E6E1BB390D}" srcOrd="0" destOrd="0" presId="urn:microsoft.com/office/officeart/2005/8/layout/radial4"/>
+    <dgm:cxn modelId="{04000F40-88C4-4712-AAFA-BAE385324824}" type="presOf" srcId="{824F399D-FCBA-461E-B648-0E8EE66E668F}" destId="{1F30D1A5-8699-416F-8AE8-7107A7F7909C}" srcOrd="0" destOrd="0" presId="urn:microsoft.com/office/officeart/2005/8/layout/radial4"/>
+    <dgm:cxn modelId="{CAA9AB51-1264-472C-A308-2CA574AED040}" type="presOf" srcId="{F51F9872-9F30-4A31-B4C5-D94EC1F62CFE}" destId="{F8C88D2A-C0E4-4744-B73F-CE2B0C677543}" srcOrd="0" destOrd="0" presId="urn:microsoft.com/office/officeart/2005/8/layout/radial4"/>
     <dgm:cxn modelId="{B8879B2A-B646-40E2-8713-7F0AC71E501D}" srcId="{0A7FC361-6A1D-44FE-B72E-817BB9E7C076}" destId="{104209C6-C6B0-4FE8-8664-98B583681E00}" srcOrd="4" destOrd="0" parTransId="{CC600E1C-A785-4FD7-9B90-29145C97D0D8}" sibTransId="{E19B481E-8E99-4391-B503-1FFBA0BCCAD9}"/>
+    <dgm:cxn modelId="{689ED318-F12B-4CFA-BF85-98B3858A64F1}" type="presOf" srcId="{235A8EC7-EFC1-4AFD-8C92-00C69547650E}" destId="{7A4D042E-59A4-439A-A4B4-92849E0D4025}" srcOrd="0" destOrd="0" presId="urn:microsoft.com/office/officeart/2005/8/layout/radial4"/>
     <dgm:cxn modelId="{76E85F52-FFA9-44B9-8DC6-5E1E27DBB159}" srcId="{0A7FC361-6A1D-44FE-B72E-817BB9E7C076}" destId="{235A8EC7-EFC1-4AFD-8C92-00C69547650E}" srcOrd="1" destOrd="0" parTransId="{3514A23F-1306-4A14-AB93-0CAB064D04AB}" sibTransId="{B63A45AE-5DD8-4981-80EA-F2AC2FE510EF}"/>
-    <dgm:cxn modelId="{4A8BE014-FF17-47ED-90C2-947E54D5430E}" type="presOf" srcId="{CC600E1C-A785-4FD7-9B90-29145C97D0D8}" destId="{F977F1B4-1963-4C44-8892-94049F68D9D0}" srcOrd="0" destOrd="0" presId="urn:microsoft.com/office/officeart/2005/8/layout/radial4"/>
-    <dgm:cxn modelId="{0BA9ADC6-0F50-4DAF-9304-B1A394A80B85}" type="presOf" srcId="{F51F9872-9F30-4A31-B4C5-D94EC1F62CFE}" destId="{F8C88D2A-C0E4-4744-B73F-CE2B0C677543}" srcOrd="0" destOrd="0" presId="urn:microsoft.com/office/officeart/2005/8/layout/radial4"/>
-    <dgm:cxn modelId="{F1FFD7BC-6AB3-4DF5-A2EC-6C28BC134AB9}" type="presOf" srcId="{E1582192-C930-4710-B3AD-854BBE73609E}" destId="{E590AE1C-35B9-44CD-8ED7-0A1031598FD3}" srcOrd="0" destOrd="0" presId="urn:microsoft.com/office/officeart/2005/8/layout/radial4"/>
-    <dgm:cxn modelId="{508581FF-ADB9-41FD-AA15-FD449C388877}" type="presOf" srcId="{4E76F9A7-4052-4504-9306-A5F155D73B91}" destId="{FA16C698-6105-4A0A-9855-093A8F9EA0E8}" srcOrd="0" destOrd="0" presId="urn:microsoft.com/office/officeart/2005/8/layout/radial4"/>
-    <dgm:cxn modelId="{37B373E7-29B5-4985-865F-3B697D390937}" type="presOf" srcId="{104209C6-C6B0-4FE8-8664-98B583681E00}" destId="{84F52CF4-3229-415F-9C9D-26E6E1BB390D}" srcOrd="0" destOrd="0" presId="urn:microsoft.com/office/officeart/2005/8/layout/radial4"/>
-    <dgm:cxn modelId="{1C5ED5D0-2E53-4BEA-B633-7DD9CB51A366}" type="presOf" srcId="{235A8EC7-EFC1-4AFD-8C92-00C69547650E}" destId="{7A4D042E-59A4-439A-A4B4-92849E0D4025}" srcOrd="0" destOrd="0" presId="urn:microsoft.com/office/officeart/2005/8/layout/radial4"/>
-    <dgm:cxn modelId="{626AA71A-E3C7-476A-9A29-E09B3DBD1C66}" type="presOf" srcId="{438CB769-DBE6-4514-8E00-04877EDF3A77}" destId="{42E006F4-5DDA-4764-80FE-1D6B0E0C9F4B}" srcOrd="0" destOrd="0" presId="urn:microsoft.com/office/officeart/2005/8/layout/radial4"/>
+    <dgm:cxn modelId="{C3F6EBC0-94BC-4F65-96FF-FFC64320ED8F}" type="presOf" srcId="{438CB769-DBE6-4514-8E00-04877EDF3A77}" destId="{42E006F4-5DDA-4764-80FE-1D6B0E0C9F4B}" srcOrd="0" destOrd="0" presId="urn:microsoft.com/office/officeart/2005/8/layout/radial4"/>
+    <dgm:cxn modelId="{8873B616-34D8-470A-A750-86AE808BCD4F}" type="presOf" srcId="{4E76F9A7-4052-4504-9306-A5F155D73B91}" destId="{FA16C698-6105-4A0A-9855-093A8F9EA0E8}" srcOrd="0" destOrd="0" presId="urn:microsoft.com/office/officeart/2005/8/layout/radial4"/>
     <dgm:cxn modelId="{6EB80A39-C0E4-4526-849D-7673A062E6C8}" srcId="{0A7FC361-6A1D-44FE-B72E-817BB9E7C076}" destId="{F51F9872-9F30-4A31-B4C5-D94EC1F62CFE}" srcOrd="0" destOrd="0" parTransId="{4E76F9A7-4052-4504-9306-A5F155D73B91}" sibTransId="{FB74A070-ED2F-4CC0-BBFC-A534FD42C8D8}"/>
+    <dgm:cxn modelId="{30FD422B-C406-4DCC-82DF-07AC7C607FFA}" type="presOf" srcId="{A5E324A5-CF24-4983-9EAD-C4C7AAEE6655}" destId="{0E15CFD1-0851-41BB-B654-7021EA9D418B}" srcOrd="0" destOrd="0" presId="urn:microsoft.com/office/officeart/2005/8/layout/radial4"/>
+    <dgm:cxn modelId="{3ED6853B-E08D-4CE9-97BD-E1848777BB67}" type="presOf" srcId="{CC600E1C-A785-4FD7-9B90-29145C97D0D8}" destId="{F977F1B4-1963-4C44-8892-94049F68D9D0}" srcOrd="0" destOrd="0" presId="urn:microsoft.com/office/officeart/2005/8/layout/radial4"/>
     <dgm:cxn modelId="{E14F3F04-8CC0-4023-81B0-63AD7102D1B9}" srcId="{0A7FC361-6A1D-44FE-B72E-817BB9E7C076}" destId="{F76AC33B-D3D2-490E-A6DE-EFB08FD98F77}" srcOrd="2" destOrd="0" parTransId="{824F399D-FCBA-461E-B648-0E8EE66E668F}" sibTransId="{84DA1A2C-8342-4014-9C6C-F763DC3F9460}"/>
+    <dgm:cxn modelId="{5D5F20C6-1FE9-4B45-875D-470052928526}" type="presOf" srcId="{F76AC33B-D3D2-490E-A6DE-EFB08FD98F77}" destId="{7B14F67F-B72E-4F15-B59C-61ACFB4CA33F}" srcOrd="0" destOrd="0" presId="urn:microsoft.com/office/officeart/2005/8/layout/radial4"/>
     <dgm:cxn modelId="{3FAF9FF0-C47E-468D-A198-825A58AE005B}" srcId="{E1582192-C930-4710-B3AD-854BBE73609E}" destId="{0A7FC361-6A1D-44FE-B72E-817BB9E7C076}" srcOrd="0" destOrd="0" parTransId="{9914E272-ABD8-45E8-88C5-1F0E64144B55}" sibTransId="{0761A6CD-8F8D-4B0E-AD45-E5B088CE6240}"/>
-    <dgm:cxn modelId="{0160379B-042E-4948-BADA-B76590B88202}" type="presOf" srcId="{0A7FC361-6A1D-44FE-B72E-817BB9E7C076}" destId="{245B0FEA-66CC-4304-9D7A-5778340F32A7}" srcOrd="0" destOrd="0" presId="urn:microsoft.com/office/officeart/2005/8/layout/radial4"/>
-    <dgm:cxn modelId="{D699E8E4-E49A-4DBC-9C0C-D290336B50DF}" type="presOf" srcId="{3514A23F-1306-4A14-AB93-0CAB064D04AB}" destId="{6F2FB097-E512-49F0-90CE-02F586AD0B81}" srcOrd="0" destOrd="0" presId="urn:microsoft.com/office/officeart/2005/8/layout/radial4"/>
-    <dgm:cxn modelId="{45A46636-B081-40B1-8676-2C5E591E80B9}" type="presOf" srcId="{A5E324A5-CF24-4983-9EAD-C4C7AAEE6655}" destId="{0E15CFD1-0851-41BB-B654-7021EA9D418B}" srcOrd="0" destOrd="0" presId="urn:microsoft.com/office/officeart/2005/8/layout/radial4"/>
-    <dgm:cxn modelId="{B03700C4-B02E-4E75-877E-AC28AEBA8669}" type="presOf" srcId="{824F399D-FCBA-461E-B648-0E8EE66E668F}" destId="{1F30D1A5-8699-416F-8AE8-7107A7F7909C}" srcOrd="0" destOrd="0" presId="urn:microsoft.com/office/officeart/2005/8/layout/radial4"/>
+    <dgm:cxn modelId="{BAB59773-F9FD-4207-A308-9898C862D77F}" type="presOf" srcId="{E1582192-C930-4710-B3AD-854BBE73609E}" destId="{E590AE1C-35B9-44CD-8ED7-0A1031598FD3}" srcOrd="0" destOrd="0" presId="urn:microsoft.com/office/officeart/2005/8/layout/radial4"/>
+    <dgm:cxn modelId="{E822B73E-3FAF-4DC7-AE05-A43AB4EE97B5}" type="presOf" srcId="{0A7FC361-6A1D-44FE-B72E-817BB9E7C076}" destId="{245B0FEA-66CC-4304-9D7A-5778340F32A7}" srcOrd="0" destOrd="0" presId="urn:microsoft.com/office/officeart/2005/8/layout/radial4"/>
+    <dgm:cxn modelId="{1E32EB79-CC44-4FC1-974F-A133ADAD94C5}" type="presOf" srcId="{3514A23F-1306-4A14-AB93-0CAB064D04AB}" destId="{6F2FB097-E512-49F0-90CE-02F586AD0B81}" srcOrd="0" destOrd="0" presId="urn:microsoft.com/office/officeart/2005/8/layout/radial4"/>
     <dgm:cxn modelId="{923CECEE-CCE6-4AC3-A321-1574FD144608}" srcId="{0A7FC361-6A1D-44FE-B72E-817BB9E7C076}" destId="{A5E324A5-CF24-4983-9EAD-C4C7AAEE6655}" srcOrd="3" destOrd="0" parTransId="{438CB769-DBE6-4514-8E00-04877EDF3A77}" sibTransId="{7DFDB5DA-2FC8-45DB-B0D7-63354D4DF4A7}"/>
-    <dgm:cxn modelId="{1F7FAFE4-58D3-48E7-9520-E17C650E8D52}" type="presParOf" srcId="{E590AE1C-35B9-44CD-8ED7-0A1031598FD3}" destId="{245B0FEA-66CC-4304-9D7A-5778340F32A7}" srcOrd="0" destOrd="0" presId="urn:microsoft.com/office/officeart/2005/8/layout/radial4"/>
-    <dgm:cxn modelId="{C5A5C7F4-775B-4010-AB89-78DF7AA4ADDF}" type="presParOf" srcId="{E590AE1C-35B9-44CD-8ED7-0A1031598FD3}" destId="{FA16C698-6105-4A0A-9855-093A8F9EA0E8}" srcOrd="1" destOrd="0" presId="urn:microsoft.com/office/officeart/2005/8/layout/radial4"/>
-    <dgm:cxn modelId="{E2C12BAA-6D4E-4125-B42E-83DD42A5A959}" type="presParOf" srcId="{E590AE1C-35B9-44CD-8ED7-0A1031598FD3}" destId="{F8C88D2A-C0E4-4744-B73F-CE2B0C677543}" srcOrd="2" destOrd="0" presId="urn:microsoft.com/office/officeart/2005/8/layout/radial4"/>
-    <dgm:cxn modelId="{76A9FCE0-8C59-42D9-AD88-4D3937C8721C}" type="presParOf" srcId="{E590AE1C-35B9-44CD-8ED7-0A1031598FD3}" destId="{6F2FB097-E512-49F0-90CE-02F586AD0B81}" srcOrd="3" destOrd="0" presId="urn:microsoft.com/office/officeart/2005/8/layout/radial4"/>
-    <dgm:cxn modelId="{FFF78A21-019C-40AC-872F-2742BB653879}" type="presParOf" srcId="{E590AE1C-35B9-44CD-8ED7-0A1031598FD3}" destId="{7A4D042E-59A4-439A-A4B4-92849E0D4025}" srcOrd="4" destOrd="0" presId="urn:microsoft.com/office/officeart/2005/8/layout/radial4"/>
-    <dgm:cxn modelId="{00B06715-FD86-47F3-BA1C-2A93680DA774}" type="presParOf" srcId="{E590AE1C-35B9-44CD-8ED7-0A1031598FD3}" destId="{1F30D1A5-8699-416F-8AE8-7107A7F7909C}" srcOrd="5" destOrd="0" presId="urn:microsoft.com/office/officeart/2005/8/layout/radial4"/>
-    <dgm:cxn modelId="{37D31D10-6A8B-4213-9DA8-4536285AFD2E}" type="presParOf" srcId="{E590AE1C-35B9-44CD-8ED7-0A1031598FD3}" destId="{7B14F67F-B72E-4F15-B59C-61ACFB4CA33F}" srcOrd="6" destOrd="0" presId="urn:microsoft.com/office/officeart/2005/8/layout/radial4"/>
-    <dgm:cxn modelId="{B3835F74-40B8-4B4A-8647-807D34F58A09}" type="presParOf" srcId="{E590AE1C-35B9-44CD-8ED7-0A1031598FD3}" destId="{42E006F4-5DDA-4764-80FE-1D6B0E0C9F4B}" srcOrd="7" destOrd="0" presId="urn:microsoft.com/office/officeart/2005/8/layout/radial4"/>
-    <dgm:cxn modelId="{7DBD71AD-7296-4241-ABEE-AF6423594194}" type="presParOf" srcId="{E590AE1C-35B9-44CD-8ED7-0A1031598FD3}" destId="{0E15CFD1-0851-41BB-B654-7021EA9D418B}" srcOrd="8" destOrd="0" presId="urn:microsoft.com/office/officeart/2005/8/layout/radial4"/>
-    <dgm:cxn modelId="{43E0F3B6-78CD-4322-9AA5-611ABB46196E}" type="presParOf" srcId="{E590AE1C-35B9-44CD-8ED7-0A1031598FD3}" destId="{F977F1B4-1963-4C44-8892-94049F68D9D0}" srcOrd="9" destOrd="0" presId="urn:microsoft.com/office/officeart/2005/8/layout/radial4"/>
-    <dgm:cxn modelId="{41325AF0-C85F-4ED4-9A86-C60AE34C72F4}" type="presParOf" srcId="{E590AE1C-35B9-44CD-8ED7-0A1031598FD3}" destId="{84F52CF4-3229-415F-9C9D-26E6E1BB390D}" srcOrd="10" destOrd="0" presId="urn:microsoft.com/office/officeart/2005/8/layout/radial4"/>
+    <dgm:cxn modelId="{6394D009-7AC0-4A28-AF02-F69F72360DAF}" type="presParOf" srcId="{E590AE1C-35B9-44CD-8ED7-0A1031598FD3}" destId="{245B0FEA-66CC-4304-9D7A-5778340F32A7}" srcOrd="0" destOrd="0" presId="urn:microsoft.com/office/officeart/2005/8/layout/radial4"/>
+    <dgm:cxn modelId="{096A6928-5709-4A90-B407-238C5BC683E8}" type="presParOf" srcId="{E590AE1C-35B9-44CD-8ED7-0A1031598FD3}" destId="{FA16C698-6105-4A0A-9855-093A8F9EA0E8}" srcOrd="1" destOrd="0" presId="urn:microsoft.com/office/officeart/2005/8/layout/radial4"/>
+    <dgm:cxn modelId="{49238FC7-4299-43C1-96DF-92E2F692D34A}" type="presParOf" srcId="{E590AE1C-35B9-44CD-8ED7-0A1031598FD3}" destId="{F8C88D2A-C0E4-4744-B73F-CE2B0C677543}" srcOrd="2" destOrd="0" presId="urn:microsoft.com/office/officeart/2005/8/layout/radial4"/>
+    <dgm:cxn modelId="{30753944-E89D-4BFD-9FDC-3C1DAB267591}" type="presParOf" srcId="{E590AE1C-35B9-44CD-8ED7-0A1031598FD3}" destId="{6F2FB097-E512-49F0-90CE-02F586AD0B81}" srcOrd="3" destOrd="0" presId="urn:microsoft.com/office/officeart/2005/8/layout/radial4"/>
+    <dgm:cxn modelId="{35C43FC5-2876-468F-9068-63D517F8B176}" type="presParOf" srcId="{E590AE1C-35B9-44CD-8ED7-0A1031598FD3}" destId="{7A4D042E-59A4-439A-A4B4-92849E0D4025}" srcOrd="4" destOrd="0" presId="urn:microsoft.com/office/officeart/2005/8/layout/radial4"/>
+    <dgm:cxn modelId="{F629B77B-043D-412A-AC47-3449B1B9E784}" type="presParOf" srcId="{E590AE1C-35B9-44CD-8ED7-0A1031598FD3}" destId="{1F30D1A5-8699-416F-8AE8-7107A7F7909C}" srcOrd="5" destOrd="0" presId="urn:microsoft.com/office/officeart/2005/8/layout/radial4"/>
+    <dgm:cxn modelId="{995F32ED-4A9C-45E5-97FD-78562E077AB1}" type="presParOf" srcId="{E590AE1C-35B9-44CD-8ED7-0A1031598FD3}" destId="{7B14F67F-B72E-4F15-B59C-61ACFB4CA33F}" srcOrd="6" destOrd="0" presId="urn:microsoft.com/office/officeart/2005/8/layout/radial4"/>
+    <dgm:cxn modelId="{6ABA9019-4518-412D-94F7-EEF3D4B0D141}" type="presParOf" srcId="{E590AE1C-35B9-44CD-8ED7-0A1031598FD3}" destId="{42E006F4-5DDA-4764-80FE-1D6B0E0C9F4B}" srcOrd="7" destOrd="0" presId="urn:microsoft.com/office/officeart/2005/8/layout/radial4"/>
+    <dgm:cxn modelId="{32EAD034-95C6-4EDC-ADBB-059B587CF974}" type="presParOf" srcId="{E590AE1C-35B9-44CD-8ED7-0A1031598FD3}" destId="{0E15CFD1-0851-41BB-B654-7021EA9D418B}" srcOrd="8" destOrd="0" presId="urn:microsoft.com/office/officeart/2005/8/layout/radial4"/>
+    <dgm:cxn modelId="{B122BA67-D437-482E-B5F3-D8647DED40BA}" type="presParOf" srcId="{E590AE1C-35B9-44CD-8ED7-0A1031598FD3}" destId="{F977F1B4-1963-4C44-8892-94049F68D9D0}" srcOrd="9" destOrd="0" presId="urn:microsoft.com/office/officeart/2005/8/layout/radial4"/>
+    <dgm:cxn modelId="{6C9A8419-7E72-404B-825A-FCF3E9082296}" type="presParOf" srcId="{E590AE1C-35B9-44CD-8ED7-0A1031598FD3}" destId="{84F52CF4-3229-415F-9C9D-26E6E1BB390D}" srcOrd="10" destOrd="0" presId="urn:microsoft.com/office/officeart/2005/8/layout/radial4"/>
   </dgm:cxnLst>
   <dgm:bg/>
   <dgm:whole/>
@@ -35902,7 +35859,7 @@
 </file>
 
 <file path=customXml/itemProps2.xml><?xml version="1.0" encoding="utf-8"?>
-<ds:datastoreItem xmlns:ds="http://schemas.openxmlformats.org/officeDocument/2006/customXml" ds:itemID="{45C4DCD1-D36F-4F4A-8979-AAC3C919305C}">
+<ds:datastoreItem xmlns:ds="http://schemas.openxmlformats.org/officeDocument/2006/customXml" ds:itemID="{A19542F7-3722-4D09-ACE5-365E0AF9290D}">
   <ds:schemaRefs>
     <ds:schemaRef ds:uri="http://schemas.openxmlformats.org/officeDocument/2006/bibliography"/>
   </ds:schemaRefs>

--- a/Word filer/Rapport_V2.docx
+++ b/Word filer/Rapport_V2.docx
@@ -22,7 +22,6 @@
           <w:docPartUnique/>
         </w:docPartObj>
       </w:sdtPr>
-      <w:sdtEndPr/>
       <w:sdtContent>
         <w:p>
           <w:pPr>
@@ -39,7 +38,6 @@
             <w:tabs>
               <w:tab w:val="right" w:leader="dot" w:pos="9736"/>
             </w:tabs>
-            <w:spacing w:line="360" w:lineRule="auto"/>
             <w:rPr>
               <w:noProof/>
               <w:sz w:val="22"/>
@@ -55,7 +53,7 @@
           <w:r>
             <w:fldChar w:fldCharType="separate"/>
           </w:r>
-          <w:hyperlink w:anchor="_Toc343501712" w:history="1">
+          <w:hyperlink w:anchor="_Toc343585645" w:history="1">
             <w:r>
               <w:rPr>
                 <w:rStyle w:val="Hyperlink"/>
@@ -82,7 +80,7 @@
                 <w:noProof/>
                 <w:webHidden/>
               </w:rPr>
-              <w:instrText xml:space="preserve"> PAGEREF _Toc343501712 \h </w:instrText>
+              <w:instrText xml:space="preserve"> PAGEREF _Toc343585645 \h </w:instrText>
             </w:r>
             <w:r>
               <w:rPr>
@@ -119,14 +117,13 @@
             <w:tabs>
               <w:tab w:val="right" w:leader="dot" w:pos="9736"/>
             </w:tabs>
-            <w:spacing w:line="360" w:lineRule="auto"/>
             <w:rPr>
               <w:noProof/>
               <w:sz w:val="22"/>
               <w:szCs w:val="22"/>
             </w:rPr>
           </w:pPr>
-          <w:hyperlink w:anchor="_Toc343501713" w:history="1">
+          <w:hyperlink w:anchor="_Toc343585646" w:history="1">
             <w:r>
               <w:rPr>
                 <w:rStyle w:val="Hyperlink"/>
@@ -153,7 +150,7 @@
                 <w:noProof/>
                 <w:webHidden/>
               </w:rPr>
-              <w:instrText xml:space="preserve"> PAGEREF _Toc343501713 \h </w:instrText>
+              <w:instrText xml:space="preserve"> PAGEREF _Toc343585646 \h </w:instrText>
             </w:r>
             <w:r>
               <w:rPr>
@@ -190,14 +187,13 @@
             <w:tabs>
               <w:tab w:val="right" w:leader="dot" w:pos="9736"/>
             </w:tabs>
-            <w:spacing w:line="360" w:lineRule="auto"/>
             <w:rPr>
               <w:noProof/>
               <w:sz w:val="22"/>
               <w:szCs w:val="22"/>
             </w:rPr>
           </w:pPr>
-          <w:hyperlink w:anchor="_Toc343501714" w:history="1">
+          <w:hyperlink w:anchor="_Toc343585647" w:history="1">
             <w:r>
               <w:rPr>
                 <w:rStyle w:val="Hyperlink"/>
@@ -224,7 +220,7 @@
                 <w:noProof/>
                 <w:webHidden/>
               </w:rPr>
-              <w:instrText xml:space="preserve"> PAGEREF _Toc343501714 \h </w:instrText>
+              <w:instrText xml:space="preserve"> PAGEREF _Toc343585647 \h </w:instrText>
             </w:r>
             <w:r>
               <w:rPr>
@@ -261,14 +257,13 @@
             <w:tabs>
               <w:tab w:val="right" w:leader="dot" w:pos="9736"/>
             </w:tabs>
-            <w:spacing w:line="360" w:lineRule="auto"/>
             <w:rPr>
               <w:noProof/>
               <w:sz w:val="22"/>
               <w:szCs w:val="22"/>
             </w:rPr>
           </w:pPr>
-          <w:hyperlink w:anchor="_Toc343501715" w:history="1">
+          <w:hyperlink w:anchor="_Toc343585648" w:history="1">
             <w:r>
               <w:rPr>
                 <w:rStyle w:val="Hyperlink"/>
@@ -295,7 +290,7 @@
                 <w:noProof/>
                 <w:webHidden/>
               </w:rPr>
-              <w:instrText xml:space="preserve"> PAGEREF _Toc343501715 \h </w:instrText>
+              <w:instrText xml:space="preserve"> PAGEREF _Toc343585648 \h </w:instrText>
             </w:r>
             <w:r>
               <w:rPr>
@@ -332,14 +327,13 @@
             <w:tabs>
               <w:tab w:val="right" w:leader="dot" w:pos="9736"/>
             </w:tabs>
-            <w:spacing w:line="360" w:lineRule="auto"/>
             <w:rPr>
               <w:noProof/>
               <w:sz w:val="22"/>
               <w:szCs w:val="22"/>
             </w:rPr>
           </w:pPr>
-          <w:hyperlink w:anchor="_Toc343501716" w:history="1">
+          <w:hyperlink w:anchor="_Toc343585649" w:history="1">
             <w:r>
               <w:rPr>
                 <w:rStyle w:val="Hyperlink"/>
@@ -366,7 +360,7 @@
                 <w:noProof/>
                 <w:webHidden/>
               </w:rPr>
-              <w:instrText xml:space="preserve"> PAGEREF _Toc343501716 \h </w:instrText>
+              <w:instrText xml:space="preserve"> PAGEREF _Toc343585649 \h </w:instrText>
             </w:r>
             <w:r>
               <w:rPr>
@@ -403,14 +397,13 @@
             <w:tabs>
               <w:tab w:val="right" w:leader="dot" w:pos="9736"/>
             </w:tabs>
-            <w:spacing w:line="360" w:lineRule="auto"/>
             <w:rPr>
               <w:noProof/>
               <w:sz w:val="22"/>
               <w:szCs w:val="22"/>
             </w:rPr>
           </w:pPr>
-          <w:hyperlink w:anchor="_Toc343501717" w:history="1">
+          <w:hyperlink w:anchor="_Toc343585650" w:history="1">
             <w:r>
               <w:rPr>
                 <w:rStyle w:val="Hyperlink"/>
@@ -437,7 +430,7 @@
                 <w:noProof/>
                 <w:webHidden/>
               </w:rPr>
-              <w:instrText xml:space="preserve"> PAGEREF _Toc343501717 \h </w:instrText>
+              <w:instrText xml:space="preserve"> PAGEREF _Toc343585650 \h </w:instrText>
             </w:r>
             <w:r>
               <w:rPr>
@@ -474,14 +467,13 @@
             <w:tabs>
               <w:tab w:val="right" w:leader="dot" w:pos="9736"/>
             </w:tabs>
-            <w:spacing w:line="360" w:lineRule="auto"/>
             <w:rPr>
               <w:noProof/>
               <w:sz w:val="22"/>
               <w:szCs w:val="22"/>
             </w:rPr>
           </w:pPr>
-          <w:hyperlink w:anchor="_Toc343501718" w:history="1">
+          <w:hyperlink w:anchor="_Toc343585651" w:history="1">
             <w:r>
               <w:rPr>
                 <w:rStyle w:val="Hyperlink"/>
@@ -508,7 +500,7 @@
                 <w:noProof/>
                 <w:webHidden/>
               </w:rPr>
-              <w:instrText xml:space="preserve"> PAGEREF _Toc343501718 \h </w:instrText>
+              <w:instrText xml:space="preserve"> PAGEREF _Toc343585651 \h </w:instrText>
             </w:r>
             <w:r>
               <w:rPr>
@@ -545,14 +537,13 @@
             <w:tabs>
               <w:tab w:val="right" w:leader="dot" w:pos="9736"/>
             </w:tabs>
-            <w:spacing w:line="360" w:lineRule="auto"/>
             <w:rPr>
               <w:noProof/>
               <w:sz w:val="22"/>
               <w:szCs w:val="22"/>
             </w:rPr>
           </w:pPr>
-          <w:hyperlink w:anchor="_Toc343501719" w:history="1">
+          <w:hyperlink w:anchor="_Toc343585652" w:history="1">
             <w:r>
               <w:rPr>
                 <w:rStyle w:val="Hyperlink"/>
@@ -579,7 +570,7 @@
                 <w:noProof/>
                 <w:webHidden/>
               </w:rPr>
-              <w:instrText xml:space="preserve"> PAGEREF _Toc343501719 \h </w:instrText>
+              <w:instrText xml:space="preserve"> PAGEREF _Toc343585652 \h </w:instrText>
             </w:r>
             <w:r>
               <w:rPr>
@@ -616,14 +607,13 @@
             <w:tabs>
               <w:tab w:val="right" w:leader="dot" w:pos="9736"/>
             </w:tabs>
-            <w:spacing w:line="360" w:lineRule="auto"/>
             <w:rPr>
               <w:noProof/>
               <w:sz w:val="22"/>
               <w:szCs w:val="22"/>
             </w:rPr>
           </w:pPr>
-          <w:hyperlink w:anchor="_Toc343501720" w:history="1">
+          <w:hyperlink w:anchor="_Toc343585653" w:history="1">
             <w:r>
               <w:rPr>
                 <w:rStyle w:val="Hyperlink"/>
@@ -650,7 +640,7 @@
                 <w:noProof/>
                 <w:webHidden/>
               </w:rPr>
-              <w:instrText xml:space="preserve"> PAGEREF _Toc343501720 \h </w:instrText>
+              <w:instrText xml:space="preserve"> PAGEREF _Toc343585653 \h </w:instrText>
             </w:r>
             <w:r>
               <w:rPr>
@@ -687,14 +677,13 @@
             <w:tabs>
               <w:tab w:val="right" w:leader="dot" w:pos="9736"/>
             </w:tabs>
-            <w:spacing w:line="360" w:lineRule="auto"/>
             <w:rPr>
               <w:noProof/>
               <w:sz w:val="22"/>
               <w:szCs w:val="22"/>
             </w:rPr>
           </w:pPr>
-          <w:hyperlink w:anchor="_Toc343501721" w:history="1">
+          <w:hyperlink w:anchor="_Toc343585654" w:history="1">
             <w:r>
               <w:rPr>
                 <w:rStyle w:val="Hyperlink"/>
@@ -721,7 +710,7 @@
                 <w:noProof/>
                 <w:webHidden/>
               </w:rPr>
-              <w:instrText xml:space="preserve"> PAGEREF _Toc343501721 \h </w:instrText>
+              <w:instrText xml:space="preserve"> PAGEREF _Toc343585654 \h </w:instrText>
             </w:r>
             <w:r>
               <w:rPr>
@@ -758,14 +747,13 @@
             <w:tabs>
               <w:tab w:val="right" w:leader="dot" w:pos="9736"/>
             </w:tabs>
-            <w:spacing w:line="360" w:lineRule="auto"/>
             <w:rPr>
               <w:noProof/>
               <w:sz w:val="22"/>
               <w:szCs w:val="22"/>
             </w:rPr>
           </w:pPr>
-          <w:hyperlink w:anchor="_Toc343501722" w:history="1">
+          <w:hyperlink w:anchor="_Toc343585655" w:history="1">
             <w:r>
               <w:rPr>
                 <w:rStyle w:val="Hyperlink"/>
@@ -792,7 +780,7 @@
                 <w:noProof/>
                 <w:webHidden/>
               </w:rPr>
-              <w:instrText xml:space="preserve"> PAGEREF _Toc343501722 \h </w:instrText>
+              <w:instrText xml:space="preserve"> PAGEREF _Toc343585655 \h </w:instrText>
             </w:r>
             <w:r>
               <w:rPr>
@@ -829,14 +817,13 @@
             <w:tabs>
               <w:tab w:val="right" w:leader="dot" w:pos="9736"/>
             </w:tabs>
-            <w:spacing w:line="360" w:lineRule="auto"/>
             <w:rPr>
               <w:noProof/>
               <w:sz w:val="22"/>
               <w:szCs w:val="22"/>
             </w:rPr>
           </w:pPr>
-          <w:hyperlink w:anchor="_Toc343501723" w:history="1">
+          <w:hyperlink w:anchor="_Toc343585656" w:history="1">
             <w:r>
               <w:rPr>
                 <w:rStyle w:val="Hyperlink"/>
@@ -863,7 +850,7 @@
                 <w:noProof/>
                 <w:webHidden/>
               </w:rPr>
-              <w:instrText xml:space="preserve"> PAGEREF _Toc343501723 \h </w:instrText>
+              <w:instrText xml:space="preserve"> PAGEREF _Toc343585656 \h </w:instrText>
             </w:r>
             <w:r>
               <w:rPr>
@@ -900,14 +887,13 @@
             <w:tabs>
               <w:tab w:val="right" w:leader="dot" w:pos="9736"/>
             </w:tabs>
-            <w:spacing w:line="360" w:lineRule="auto"/>
             <w:rPr>
               <w:noProof/>
               <w:sz w:val="22"/>
               <w:szCs w:val="22"/>
             </w:rPr>
           </w:pPr>
-          <w:hyperlink w:anchor="_Toc343501724" w:history="1">
+          <w:hyperlink w:anchor="_Toc343585657" w:history="1">
             <w:r>
               <w:rPr>
                 <w:rStyle w:val="Hyperlink"/>
@@ -934,7 +920,7 @@
                 <w:noProof/>
                 <w:webHidden/>
               </w:rPr>
-              <w:instrText xml:space="preserve"> PAGEREF _Toc343501724 \h </w:instrText>
+              <w:instrText xml:space="preserve"> PAGEREF _Toc343585657 \h </w:instrText>
             </w:r>
             <w:r>
               <w:rPr>
@@ -971,14 +957,13 @@
             <w:tabs>
               <w:tab w:val="right" w:leader="dot" w:pos="9736"/>
             </w:tabs>
-            <w:spacing w:line="360" w:lineRule="auto"/>
             <w:rPr>
               <w:noProof/>
               <w:sz w:val="22"/>
               <w:szCs w:val="22"/>
             </w:rPr>
           </w:pPr>
-          <w:hyperlink w:anchor="_Toc343501725" w:history="1">
+          <w:hyperlink w:anchor="_Toc343585658" w:history="1">
             <w:r>
               <w:rPr>
                 <w:rStyle w:val="Hyperlink"/>
@@ -1005,7 +990,7 @@
                 <w:noProof/>
                 <w:webHidden/>
               </w:rPr>
-              <w:instrText xml:space="preserve"> PAGEREF _Toc343501725 \h </w:instrText>
+              <w:instrText xml:space="preserve"> PAGEREF _Toc343585658 \h </w:instrText>
             </w:r>
             <w:r>
               <w:rPr>
@@ -1042,14 +1027,13 @@
             <w:tabs>
               <w:tab w:val="right" w:leader="dot" w:pos="9736"/>
             </w:tabs>
-            <w:spacing w:line="360" w:lineRule="auto"/>
             <w:rPr>
               <w:noProof/>
               <w:sz w:val="22"/>
               <w:szCs w:val="22"/>
             </w:rPr>
           </w:pPr>
-          <w:hyperlink w:anchor="_Toc343501726" w:history="1">
+          <w:hyperlink w:anchor="_Toc343585659" w:history="1">
             <w:r>
               <w:rPr>
                 <w:rStyle w:val="Hyperlink"/>
@@ -1076,7 +1060,7 @@
                 <w:noProof/>
                 <w:webHidden/>
               </w:rPr>
-              <w:instrText xml:space="preserve"> PAGEREF _Toc343501726 \h </w:instrText>
+              <w:instrText xml:space="preserve"> PAGEREF _Toc343585659 \h </w:instrText>
             </w:r>
             <w:r>
               <w:rPr>
@@ -1113,14 +1097,13 @@
             <w:tabs>
               <w:tab w:val="right" w:leader="dot" w:pos="9736"/>
             </w:tabs>
-            <w:spacing w:line="360" w:lineRule="auto"/>
             <w:rPr>
               <w:noProof/>
               <w:sz w:val="22"/>
               <w:szCs w:val="22"/>
             </w:rPr>
           </w:pPr>
-          <w:hyperlink w:anchor="_Toc343501727" w:history="1">
+          <w:hyperlink w:anchor="_Toc343585660" w:history="1">
             <w:r>
               <w:rPr>
                 <w:rStyle w:val="Hyperlink"/>
@@ -1147,7 +1130,7 @@
                 <w:noProof/>
                 <w:webHidden/>
               </w:rPr>
-              <w:instrText xml:space="preserve"> PAGEREF _Toc343501727 \h </w:instrText>
+              <w:instrText xml:space="preserve"> PAGEREF _Toc343585660 \h </w:instrText>
             </w:r>
             <w:r>
               <w:rPr>
@@ -1184,14 +1167,13 @@
             <w:tabs>
               <w:tab w:val="right" w:leader="dot" w:pos="9736"/>
             </w:tabs>
-            <w:spacing w:line="360" w:lineRule="auto"/>
             <w:rPr>
               <w:noProof/>
               <w:sz w:val="22"/>
               <w:szCs w:val="22"/>
             </w:rPr>
           </w:pPr>
-          <w:hyperlink w:anchor="_Toc343501728" w:history="1">
+          <w:hyperlink w:anchor="_Toc343585661" w:history="1">
             <w:r>
               <w:rPr>
                 <w:rStyle w:val="Hyperlink"/>
@@ -1218,7 +1200,7 @@
                 <w:noProof/>
                 <w:webHidden/>
               </w:rPr>
-              <w:instrText xml:space="preserve"> PAGEREF _Toc343501728 \h </w:instrText>
+              <w:instrText xml:space="preserve"> PAGEREF _Toc343585661 \h </w:instrText>
             </w:r>
             <w:r>
               <w:rPr>
@@ -1255,14 +1237,13 @@
             <w:tabs>
               <w:tab w:val="right" w:leader="dot" w:pos="9736"/>
             </w:tabs>
-            <w:spacing w:line="360" w:lineRule="auto"/>
             <w:rPr>
               <w:noProof/>
               <w:sz w:val="22"/>
               <w:szCs w:val="22"/>
             </w:rPr>
           </w:pPr>
-          <w:hyperlink w:anchor="_Toc343501729" w:history="1">
+          <w:hyperlink w:anchor="_Toc343585662" w:history="1">
             <w:r>
               <w:rPr>
                 <w:rStyle w:val="Hyperlink"/>
@@ -1289,7 +1270,7 @@
                 <w:noProof/>
                 <w:webHidden/>
               </w:rPr>
-              <w:instrText xml:space="preserve"> PAGEREF _Toc343501729 \h </w:instrText>
+              <w:instrText xml:space="preserve"> PAGEREF _Toc343585662 \h </w:instrText>
             </w:r>
             <w:r>
               <w:rPr>
@@ -1326,14 +1307,13 @@
             <w:tabs>
               <w:tab w:val="right" w:leader="dot" w:pos="9736"/>
             </w:tabs>
-            <w:spacing w:line="360" w:lineRule="auto"/>
             <w:rPr>
               <w:noProof/>
               <w:sz w:val="22"/>
               <w:szCs w:val="22"/>
             </w:rPr>
           </w:pPr>
-          <w:hyperlink w:anchor="_Toc343501730" w:history="1">
+          <w:hyperlink w:anchor="_Toc343585663" w:history="1">
             <w:r>
               <w:rPr>
                 <w:rStyle w:val="Hyperlink"/>
@@ -1360,7 +1340,7 @@
                 <w:noProof/>
                 <w:webHidden/>
               </w:rPr>
-              <w:instrText xml:space="preserve"> PAGEREF _Toc343501730 \h </w:instrText>
+              <w:instrText xml:space="preserve"> PAGEREF _Toc343585663 \h </w:instrText>
             </w:r>
             <w:r>
               <w:rPr>
@@ -1397,14 +1377,13 @@
             <w:tabs>
               <w:tab w:val="right" w:leader="dot" w:pos="9736"/>
             </w:tabs>
-            <w:spacing w:line="360" w:lineRule="auto"/>
             <w:rPr>
               <w:noProof/>
               <w:sz w:val="22"/>
               <w:szCs w:val="22"/>
             </w:rPr>
           </w:pPr>
-          <w:hyperlink w:anchor="_Toc343501731" w:history="1">
+          <w:hyperlink w:anchor="_Toc343585664" w:history="1">
             <w:r>
               <w:rPr>
                 <w:rStyle w:val="Hyperlink"/>
@@ -1431,7 +1410,7 @@
                 <w:noProof/>
                 <w:webHidden/>
               </w:rPr>
-              <w:instrText xml:space="preserve"> PAGEREF _Toc343501731 \h </w:instrText>
+              <w:instrText xml:space="preserve"> PAGEREF _Toc343585664 \h </w:instrText>
             </w:r>
             <w:r>
               <w:rPr>
@@ -1468,14 +1447,13 @@
             <w:tabs>
               <w:tab w:val="right" w:leader="dot" w:pos="9736"/>
             </w:tabs>
-            <w:spacing w:line="360" w:lineRule="auto"/>
             <w:rPr>
               <w:noProof/>
               <w:sz w:val="22"/>
               <w:szCs w:val="22"/>
             </w:rPr>
           </w:pPr>
-          <w:hyperlink w:anchor="_Toc343501732" w:history="1">
+          <w:hyperlink w:anchor="_Toc343585665" w:history="1">
             <w:r>
               <w:rPr>
                 <w:rStyle w:val="Hyperlink"/>
@@ -1502,7 +1480,7 @@
                 <w:noProof/>
                 <w:webHidden/>
               </w:rPr>
-              <w:instrText xml:space="preserve"> PAGEREF _Toc343501732 \h </w:instrText>
+              <w:instrText xml:space="preserve"> PAGEREF _Toc343585665 \h </w:instrText>
             </w:r>
             <w:r>
               <w:rPr>
@@ -1539,14 +1517,13 @@
             <w:tabs>
               <w:tab w:val="right" w:leader="dot" w:pos="9736"/>
             </w:tabs>
-            <w:spacing w:line="360" w:lineRule="auto"/>
             <w:rPr>
               <w:noProof/>
               <w:sz w:val="22"/>
               <w:szCs w:val="22"/>
             </w:rPr>
           </w:pPr>
-          <w:hyperlink w:anchor="_Toc343501733" w:history="1">
+          <w:hyperlink w:anchor="_Toc343585666" w:history="1">
             <w:r>
               <w:rPr>
                 <w:rStyle w:val="Hyperlink"/>
@@ -1573,7 +1550,7 @@
                 <w:noProof/>
                 <w:webHidden/>
               </w:rPr>
-              <w:instrText xml:space="preserve"> PAGEREF _Toc343501733 \h </w:instrText>
+              <w:instrText xml:space="preserve"> PAGEREF _Toc343585666 \h </w:instrText>
             </w:r>
             <w:r>
               <w:rPr>
@@ -1610,14 +1587,13 @@
             <w:tabs>
               <w:tab w:val="right" w:leader="dot" w:pos="9736"/>
             </w:tabs>
-            <w:spacing w:line="360" w:lineRule="auto"/>
             <w:rPr>
               <w:noProof/>
               <w:sz w:val="22"/>
               <w:szCs w:val="22"/>
             </w:rPr>
           </w:pPr>
-          <w:hyperlink w:anchor="_Toc343501734" w:history="1">
+          <w:hyperlink w:anchor="_Toc343585667" w:history="1">
             <w:r>
               <w:rPr>
                 <w:rStyle w:val="Hyperlink"/>
@@ -1644,7 +1620,7 @@
                 <w:noProof/>
                 <w:webHidden/>
               </w:rPr>
-              <w:instrText xml:space="preserve"> PAGEREF _Toc343501734 \h </w:instrText>
+              <w:instrText xml:space="preserve"> PAGEREF _Toc343585667 \h </w:instrText>
             </w:r>
             <w:r>
               <w:rPr>
@@ -1681,14 +1657,13 @@
             <w:tabs>
               <w:tab w:val="right" w:leader="dot" w:pos="9736"/>
             </w:tabs>
-            <w:spacing w:line="360" w:lineRule="auto"/>
             <w:rPr>
               <w:noProof/>
               <w:sz w:val="22"/>
               <w:szCs w:val="22"/>
             </w:rPr>
           </w:pPr>
-          <w:hyperlink w:anchor="_Toc343501735" w:history="1">
+          <w:hyperlink w:anchor="_Toc343585668" w:history="1">
             <w:r>
               <w:rPr>
                 <w:rStyle w:val="Hyperlink"/>
@@ -1715,7 +1690,7 @@
                 <w:noProof/>
                 <w:webHidden/>
               </w:rPr>
-              <w:instrText xml:space="preserve"> PAGEREF _Toc343501735 \h </w:instrText>
+              <w:instrText xml:space="preserve"> PAGEREF _Toc343585668 \h </w:instrText>
             </w:r>
             <w:r>
               <w:rPr>
@@ -1752,14 +1727,13 @@
             <w:tabs>
               <w:tab w:val="right" w:leader="dot" w:pos="9736"/>
             </w:tabs>
-            <w:spacing w:line="360" w:lineRule="auto"/>
             <w:rPr>
               <w:noProof/>
               <w:sz w:val="22"/>
               <w:szCs w:val="22"/>
             </w:rPr>
           </w:pPr>
-          <w:hyperlink w:anchor="_Toc343501736" w:history="1">
+          <w:hyperlink w:anchor="_Toc343585669" w:history="1">
             <w:r>
               <w:rPr>
                 <w:rStyle w:val="Hyperlink"/>
@@ -1786,7 +1760,7 @@
                 <w:noProof/>
                 <w:webHidden/>
               </w:rPr>
-              <w:instrText xml:space="preserve"> PAGEREF _Toc343501736 \h </w:instrText>
+              <w:instrText xml:space="preserve"> PAGEREF _Toc343585669 \h </w:instrText>
             </w:r>
             <w:r>
               <w:rPr>
@@ -1823,14 +1797,13 @@
             <w:tabs>
               <w:tab w:val="right" w:leader="dot" w:pos="9736"/>
             </w:tabs>
-            <w:spacing w:line="360" w:lineRule="auto"/>
             <w:rPr>
               <w:noProof/>
               <w:sz w:val="22"/>
               <w:szCs w:val="22"/>
             </w:rPr>
           </w:pPr>
-          <w:hyperlink w:anchor="_Toc343501737" w:history="1">
+          <w:hyperlink w:anchor="_Toc343585670" w:history="1">
             <w:r>
               <w:rPr>
                 <w:rStyle w:val="Hyperlink"/>
@@ -1857,7 +1830,7 @@
                 <w:noProof/>
                 <w:webHidden/>
               </w:rPr>
-              <w:instrText xml:space="preserve"> PAGEREF _Toc343501737 \h </w:instrText>
+              <w:instrText xml:space="preserve"> PAGEREF _Toc343585670 \h </w:instrText>
             </w:r>
             <w:r>
               <w:rPr>
@@ -1877,7 +1850,7 @@
                 <w:noProof/>
                 <w:webHidden/>
               </w:rPr>
-              <w:t>20</w:t>
+              <w:t>22</w:t>
             </w:r>
             <w:r>
               <w:rPr>
@@ -1894,14 +1867,13 @@
             <w:tabs>
               <w:tab w:val="right" w:leader="dot" w:pos="9736"/>
             </w:tabs>
-            <w:spacing w:line="360" w:lineRule="auto"/>
             <w:rPr>
               <w:noProof/>
               <w:sz w:val="22"/>
               <w:szCs w:val="22"/>
             </w:rPr>
           </w:pPr>
-          <w:hyperlink w:anchor="_Toc343501738" w:history="1">
+          <w:hyperlink w:anchor="_Toc343585671" w:history="1">
             <w:r>
               <w:rPr>
                 <w:rStyle w:val="Hyperlink"/>
@@ -1928,7 +1900,7 @@
                 <w:noProof/>
                 <w:webHidden/>
               </w:rPr>
-              <w:instrText xml:space="preserve"> PAGEREF _Toc343501738 \h </w:instrText>
+              <w:instrText xml:space="preserve"> PAGEREF _Toc343585671 \h </w:instrText>
             </w:r>
             <w:r>
               <w:rPr>
@@ -1948,7 +1920,7 @@
                 <w:noProof/>
                 <w:webHidden/>
               </w:rPr>
-              <w:t>20</w:t>
+              <w:t>22</w:t>
             </w:r>
             <w:r>
               <w:rPr>
@@ -1965,14 +1937,13 @@
             <w:tabs>
               <w:tab w:val="right" w:leader="dot" w:pos="9736"/>
             </w:tabs>
-            <w:spacing w:line="360" w:lineRule="auto"/>
             <w:rPr>
               <w:noProof/>
               <w:sz w:val="22"/>
               <w:szCs w:val="22"/>
             </w:rPr>
           </w:pPr>
-          <w:hyperlink w:anchor="_Toc343501739" w:history="1">
+          <w:hyperlink w:anchor="_Toc343585672" w:history="1">
             <w:r>
               <w:rPr>
                 <w:rStyle w:val="Hyperlink"/>
@@ -1999,7 +1970,7 @@
                 <w:noProof/>
                 <w:webHidden/>
               </w:rPr>
-              <w:instrText xml:space="preserve"> PAGEREF _Toc343501739 \h </w:instrText>
+              <w:instrText xml:space="preserve"> PAGEREF _Toc343585672 \h </w:instrText>
             </w:r>
             <w:r>
               <w:rPr>
@@ -2019,7 +1990,7 @@
                 <w:noProof/>
                 <w:webHidden/>
               </w:rPr>
-              <w:t>21</w:t>
+              <w:t>23</w:t>
             </w:r>
             <w:r>
               <w:rPr>
@@ -2036,14 +2007,13 @@
             <w:tabs>
               <w:tab w:val="right" w:leader="dot" w:pos="9736"/>
             </w:tabs>
-            <w:spacing w:line="360" w:lineRule="auto"/>
             <w:rPr>
               <w:noProof/>
               <w:sz w:val="22"/>
               <w:szCs w:val="22"/>
             </w:rPr>
           </w:pPr>
-          <w:hyperlink w:anchor="_Toc343501740" w:history="1">
+          <w:hyperlink w:anchor="_Toc343585673" w:history="1">
             <w:r>
               <w:rPr>
                 <w:rStyle w:val="Hyperlink"/>
@@ -2070,7 +2040,7 @@
                 <w:noProof/>
                 <w:webHidden/>
               </w:rPr>
-              <w:instrText xml:space="preserve"> PAGEREF _Toc343501740 \h </w:instrText>
+              <w:instrText xml:space="preserve"> PAGEREF _Toc343585673 \h </w:instrText>
             </w:r>
             <w:r>
               <w:rPr>
@@ -2090,7 +2060,7 @@
                 <w:noProof/>
                 <w:webHidden/>
               </w:rPr>
-              <w:t>25</w:t>
+              <w:t>27</w:t>
             </w:r>
             <w:r>
               <w:rPr>
@@ -2107,14 +2077,13 @@
             <w:tabs>
               <w:tab w:val="right" w:leader="dot" w:pos="9736"/>
             </w:tabs>
-            <w:spacing w:line="360" w:lineRule="auto"/>
             <w:rPr>
               <w:noProof/>
               <w:sz w:val="22"/>
               <w:szCs w:val="22"/>
             </w:rPr>
           </w:pPr>
-          <w:hyperlink w:anchor="_Toc343501741" w:history="1">
+          <w:hyperlink w:anchor="_Toc343585674" w:history="1">
             <w:r>
               <w:rPr>
                 <w:rStyle w:val="Hyperlink"/>
@@ -2141,7 +2110,7 @@
                 <w:noProof/>
                 <w:webHidden/>
               </w:rPr>
-              <w:instrText xml:space="preserve"> PAGEREF _Toc343501741 \h </w:instrText>
+              <w:instrText xml:space="preserve"> PAGEREF _Toc343585674 \h </w:instrText>
             </w:r>
             <w:r>
               <w:rPr>
@@ -2161,7 +2130,7 @@
                 <w:noProof/>
                 <w:webHidden/>
               </w:rPr>
-              <w:t>26</w:t>
+              <w:t>28</w:t>
             </w:r>
             <w:r>
               <w:rPr>
@@ -2178,14 +2147,13 @@
             <w:tabs>
               <w:tab w:val="right" w:leader="dot" w:pos="9736"/>
             </w:tabs>
-            <w:spacing w:line="360" w:lineRule="auto"/>
             <w:rPr>
               <w:noProof/>
               <w:sz w:val="22"/>
               <w:szCs w:val="22"/>
             </w:rPr>
           </w:pPr>
-          <w:hyperlink w:anchor="_Toc343501742" w:history="1">
+          <w:hyperlink w:anchor="_Toc343585675" w:history="1">
             <w:r>
               <w:rPr>
                 <w:rStyle w:val="Hyperlink"/>
@@ -2212,7 +2180,7 @@
                 <w:noProof/>
                 <w:webHidden/>
               </w:rPr>
-              <w:instrText xml:space="preserve"> PAGEREF _Toc343501742 \h </w:instrText>
+              <w:instrText xml:space="preserve"> PAGEREF _Toc343585675 \h </w:instrText>
             </w:r>
             <w:r>
               <w:rPr>
@@ -2232,7 +2200,7 @@
                 <w:noProof/>
                 <w:webHidden/>
               </w:rPr>
-              <w:t>27</w:t>
+              <w:t>29</w:t>
             </w:r>
             <w:r>
               <w:rPr>
@@ -2249,14 +2217,13 @@
             <w:tabs>
               <w:tab w:val="right" w:leader="dot" w:pos="9736"/>
             </w:tabs>
-            <w:spacing w:line="360" w:lineRule="auto"/>
             <w:rPr>
               <w:noProof/>
               <w:sz w:val="22"/>
               <w:szCs w:val="22"/>
             </w:rPr>
           </w:pPr>
-          <w:hyperlink w:anchor="_Toc343501743" w:history="1">
+          <w:hyperlink w:anchor="_Toc343585676" w:history="1">
             <w:r>
               <w:rPr>
                 <w:rStyle w:val="Hyperlink"/>
@@ -2283,7 +2250,7 @@
                 <w:noProof/>
                 <w:webHidden/>
               </w:rPr>
-              <w:instrText xml:space="preserve"> PAGEREF _Toc343501743 \h </w:instrText>
+              <w:instrText xml:space="preserve"> PAGEREF _Toc343585676 \h </w:instrText>
             </w:r>
             <w:r>
               <w:rPr>
@@ -2303,7 +2270,7 @@
                 <w:noProof/>
                 <w:webHidden/>
               </w:rPr>
-              <w:t>28</w:t>
+              <w:t>30</w:t>
             </w:r>
             <w:r>
               <w:rPr>
@@ -2320,14 +2287,13 @@
             <w:tabs>
               <w:tab w:val="right" w:leader="dot" w:pos="9736"/>
             </w:tabs>
-            <w:spacing w:line="360" w:lineRule="auto"/>
             <w:rPr>
               <w:noProof/>
               <w:sz w:val="22"/>
               <w:szCs w:val="22"/>
             </w:rPr>
           </w:pPr>
-          <w:hyperlink w:anchor="_Toc343501744" w:history="1">
+          <w:hyperlink w:anchor="_Toc343585677" w:history="1">
             <w:r>
               <w:rPr>
                 <w:rStyle w:val="Hyperlink"/>
@@ -2369,7 +2335,7 @@
                 <w:noProof/>
                 <w:webHidden/>
               </w:rPr>
-              <w:instrText xml:space="preserve"> PAGEREF _Toc343501744 \h </w:instrText>
+              <w:instrText xml:space="preserve"> PAGEREF _Toc343585677 \h </w:instrText>
             </w:r>
             <w:r>
               <w:rPr>
@@ -2389,7 +2355,7 @@
                 <w:noProof/>
                 <w:webHidden/>
               </w:rPr>
-              <w:t>29</w:t>
+              <w:t>32</w:t>
             </w:r>
             <w:r>
               <w:rPr>
@@ -2406,14 +2372,13 @@
             <w:tabs>
               <w:tab w:val="right" w:leader="dot" w:pos="9736"/>
             </w:tabs>
-            <w:spacing w:line="360" w:lineRule="auto"/>
             <w:rPr>
               <w:noProof/>
               <w:sz w:val="22"/>
               <w:szCs w:val="22"/>
             </w:rPr>
           </w:pPr>
-          <w:hyperlink w:anchor="_Toc343501745" w:history="1">
+          <w:hyperlink w:anchor="_Toc343585678" w:history="1">
             <w:r>
               <w:rPr>
                 <w:rStyle w:val="Hyperlink"/>
@@ -2441,7 +2406,7 @@
                 <w:noProof/>
                 <w:webHidden/>
               </w:rPr>
-              <w:instrText xml:space="preserve"> PAGEREF _Toc343501745 \h </w:instrText>
+              <w:instrText xml:space="preserve"> PAGEREF _Toc343585678 \h </w:instrText>
             </w:r>
             <w:r>
               <w:rPr>
@@ -2461,7 +2426,7 @@
                 <w:noProof/>
                 <w:webHidden/>
               </w:rPr>
-              <w:t>31</w:t>
+              <w:t>34</w:t>
             </w:r>
             <w:r>
               <w:rPr>
@@ -2478,14 +2443,13 @@
             <w:tabs>
               <w:tab w:val="right" w:leader="dot" w:pos="9736"/>
             </w:tabs>
-            <w:spacing w:line="360" w:lineRule="auto"/>
             <w:rPr>
               <w:noProof/>
               <w:sz w:val="22"/>
               <w:szCs w:val="22"/>
             </w:rPr>
           </w:pPr>
-          <w:hyperlink w:anchor="_Toc343501746" w:history="1">
+          <w:hyperlink w:anchor="_Toc343585679" w:history="1">
             <w:r>
               <w:rPr>
                 <w:rStyle w:val="Hyperlink"/>
@@ -2513,7 +2477,7 @@
                 <w:noProof/>
                 <w:webHidden/>
               </w:rPr>
-              <w:instrText xml:space="preserve"> PAGEREF _Toc343501746 \h </w:instrText>
+              <w:instrText xml:space="preserve"> PAGEREF _Toc343585679 \h </w:instrText>
             </w:r>
             <w:r>
               <w:rPr>
@@ -2533,7 +2497,7 @@
                 <w:noProof/>
                 <w:webHidden/>
               </w:rPr>
-              <w:t>33</w:t>
+              <w:t>37</w:t>
             </w:r>
             <w:r>
               <w:rPr>
@@ -2550,14 +2514,13 @@
             <w:tabs>
               <w:tab w:val="right" w:leader="dot" w:pos="9736"/>
             </w:tabs>
-            <w:spacing w:line="360" w:lineRule="auto"/>
             <w:rPr>
               <w:noProof/>
               <w:sz w:val="22"/>
               <w:szCs w:val="22"/>
             </w:rPr>
           </w:pPr>
-          <w:hyperlink w:anchor="_Toc343501747" w:history="1">
+          <w:hyperlink w:anchor="_Toc343585680" w:history="1">
             <w:r>
               <w:rPr>
                 <w:rStyle w:val="Hyperlink"/>
@@ -2584,7 +2547,7 @@
                 <w:noProof/>
                 <w:webHidden/>
               </w:rPr>
-              <w:instrText xml:space="preserve"> PAGEREF _Toc343501747 \h </w:instrText>
+              <w:instrText xml:space="preserve"> PAGEREF _Toc343585680 \h </w:instrText>
             </w:r>
             <w:r>
               <w:rPr>
@@ -2604,7 +2567,7 @@
                 <w:noProof/>
                 <w:webHidden/>
               </w:rPr>
-              <w:t>33</w:t>
+              <w:t>37</w:t>
             </w:r>
             <w:r>
               <w:rPr>
@@ -2621,14 +2584,13 @@
             <w:tabs>
               <w:tab w:val="right" w:leader="dot" w:pos="9736"/>
             </w:tabs>
-            <w:spacing w:line="360" w:lineRule="auto"/>
             <w:rPr>
               <w:noProof/>
               <w:sz w:val="22"/>
               <w:szCs w:val="22"/>
             </w:rPr>
           </w:pPr>
-          <w:hyperlink w:anchor="_Toc343501748" w:history="1">
+          <w:hyperlink w:anchor="_Toc343585681" w:history="1">
             <w:r>
               <w:rPr>
                 <w:rStyle w:val="Hyperlink"/>
@@ -2655,7 +2617,7 @@
                 <w:noProof/>
                 <w:webHidden/>
               </w:rPr>
-              <w:instrText xml:space="preserve"> PAGEREF _Toc343501748 \h </w:instrText>
+              <w:instrText xml:space="preserve"> PAGEREF _Toc343585681 \h </w:instrText>
             </w:r>
             <w:r>
               <w:rPr>
@@ -2675,7 +2637,7 @@
                 <w:noProof/>
                 <w:webHidden/>
               </w:rPr>
-              <w:t>33</w:t>
+              <w:t>37</w:t>
             </w:r>
             <w:r>
               <w:rPr>
@@ -2692,14 +2654,13 @@
             <w:tabs>
               <w:tab w:val="right" w:leader="dot" w:pos="9736"/>
             </w:tabs>
-            <w:spacing w:line="360" w:lineRule="auto"/>
             <w:rPr>
               <w:noProof/>
               <w:sz w:val="22"/>
               <w:szCs w:val="22"/>
             </w:rPr>
           </w:pPr>
-          <w:hyperlink w:anchor="_Toc343501749" w:history="1">
+          <w:hyperlink w:anchor="_Toc343585682" w:history="1">
             <w:r>
               <w:rPr>
                 <w:rStyle w:val="Hyperlink"/>
@@ -2727,7 +2688,7 @@
                 <w:noProof/>
                 <w:webHidden/>
               </w:rPr>
-              <w:instrText xml:space="preserve"> PAGEREF _Toc343501749 \h </w:instrText>
+              <w:instrText xml:space="preserve"> PAGEREF _Toc343585682 \h </w:instrText>
             </w:r>
             <w:r>
               <w:rPr>
@@ -2747,7 +2708,7 @@
                 <w:noProof/>
                 <w:webHidden/>
               </w:rPr>
-              <w:t>34</w:t>
+              <w:t>38</w:t>
             </w:r>
             <w:r>
               <w:rPr>
@@ -2764,14 +2725,13 @@
             <w:tabs>
               <w:tab w:val="right" w:leader="dot" w:pos="9736"/>
             </w:tabs>
-            <w:spacing w:line="360" w:lineRule="auto"/>
             <w:rPr>
               <w:noProof/>
               <w:sz w:val="22"/>
               <w:szCs w:val="22"/>
             </w:rPr>
           </w:pPr>
-          <w:hyperlink w:anchor="_Toc343501750" w:history="1">
+          <w:hyperlink w:anchor="_Toc343585683" w:history="1">
             <w:r>
               <w:rPr>
                 <w:rStyle w:val="Hyperlink"/>
@@ -2799,7 +2759,7 @@
                 <w:noProof/>
                 <w:webHidden/>
               </w:rPr>
-              <w:instrText xml:space="preserve"> PAGEREF _Toc343501750 \h </w:instrText>
+              <w:instrText xml:space="preserve"> PAGEREF _Toc343585683 \h </w:instrText>
             </w:r>
             <w:r>
               <w:rPr>
@@ -2819,7 +2779,7 @@
                 <w:noProof/>
                 <w:webHidden/>
               </w:rPr>
-              <w:t>34</w:t>
+              <w:t>38</w:t>
             </w:r>
             <w:r>
               <w:rPr>
@@ -2836,14 +2796,13 @@
             <w:tabs>
               <w:tab w:val="right" w:leader="dot" w:pos="9736"/>
             </w:tabs>
-            <w:spacing w:line="360" w:lineRule="auto"/>
             <w:rPr>
               <w:noProof/>
               <w:sz w:val="22"/>
               <w:szCs w:val="22"/>
             </w:rPr>
           </w:pPr>
-          <w:hyperlink w:anchor="_Toc343501751" w:history="1">
+          <w:hyperlink w:anchor="_Toc343585684" w:history="1">
             <w:r>
               <w:rPr>
                 <w:rStyle w:val="Hyperlink"/>
@@ -2870,7 +2829,7 @@
                 <w:noProof/>
                 <w:webHidden/>
               </w:rPr>
-              <w:instrText xml:space="preserve"> PAGEREF _Toc343501751 \h </w:instrText>
+              <w:instrText xml:space="preserve"> PAGEREF _Toc343585684 \h </w:instrText>
             </w:r>
             <w:r>
               <w:rPr>
@@ -2890,7 +2849,7 @@
                 <w:noProof/>
                 <w:webHidden/>
               </w:rPr>
-              <w:t>34</w:t>
+              <w:t>38</w:t>
             </w:r>
             <w:r>
               <w:rPr>
@@ -2907,14 +2866,13 @@
             <w:tabs>
               <w:tab w:val="right" w:leader="dot" w:pos="9736"/>
             </w:tabs>
-            <w:spacing w:line="360" w:lineRule="auto"/>
             <w:rPr>
               <w:noProof/>
               <w:sz w:val="22"/>
               <w:szCs w:val="22"/>
             </w:rPr>
           </w:pPr>
-          <w:hyperlink w:anchor="_Toc343501752" w:history="1">
+          <w:hyperlink w:anchor="_Toc343585685" w:history="1">
             <w:r>
               <w:rPr>
                 <w:rStyle w:val="Hyperlink"/>
@@ -2941,7 +2899,7 @@
                 <w:noProof/>
                 <w:webHidden/>
               </w:rPr>
-              <w:instrText xml:space="preserve"> PAGEREF _Toc343501752 \h </w:instrText>
+              <w:instrText xml:space="preserve"> PAGEREF _Toc343585685 \h </w:instrText>
             </w:r>
             <w:r>
               <w:rPr>
@@ -2961,7 +2919,7 @@
                 <w:noProof/>
                 <w:webHidden/>
               </w:rPr>
-              <w:t>34</w:t>
+              <w:t>38</w:t>
             </w:r>
             <w:r>
               <w:rPr>
@@ -2978,14 +2936,13 @@
             <w:tabs>
               <w:tab w:val="right" w:leader="dot" w:pos="9736"/>
             </w:tabs>
-            <w:spacing w:line="360" w:lineRule="auto"/>
             <w:rPr>
               <w:noProof/>
               <w:sz w:val="22"/>
               <w:szCs w:val="22"/>
             </w:rPr>
           </w:pPr>
-          <w:hyperlink w:anchor="_Toc343501753" w:history="1">
+          <w:hyperlink w:anchor="_Toc343585686" w:history="1">
             <w:r>
               <w:rPr>
                 <w:rStyle w:val="Hyperlink"/>
@@ -3012,7 +2969,7 @@
                 <w:noProof/>
                 <w:webHidden/>
               </w:rPr>
-              <w:instrText xml:space="preserve"> PAGEREF _Toc343501753 \h </w:instrText>
+              <w:instrText xml:space="preserve"> PAGEREF _Toc343585686 \h </w:instrText>
             </w:r>
             <w:r>
               <w:rPr>
@@ -3032,7 +2989,7 @@
                 <w:noProof/>
                 <w:webHidden/>
               </w:rPr>
-              <w:t>34</w:t>
+              <w:t>38</w:t>
             </w:r>
             <w:r>
               <w:rPr>
@@ -3049,14 +3006,13 @@
             <w:tabs>
               <w:tab w:val="right" w:leader="dot" w:pos="9736"/>
             </w:tabs>
-            <w:spacing w:line="360" w:lineRule="auto"/>
             <w:rPr>
               <w:noProof/>
               <w:sz w:val="22"/>
               <w:szCs w:val="22"/>
             </w:rPr>
           </w:pPr>
-          <w:hyperlink w:anchor="_Toc343501754" w:history="1">
+          <w:hyperlink w:anchor="_Toc343585687" w:history="1">
             <w:r>
               <w:rPr>
                 <w:rStyle w:val="Hyperlink"/>
@@ -3084,7 +3040,7 @@
                 <w:noProof/>
                 <w:webHidden/>
               </w:rPr>
-              <w:instrText xml:space="preserve"> PAGEREF _Toc343501754 \h </w:instrText>
+              <w:instrText xml:space="preserve"> PAGEREF _Toc343585687 \h </w:instrText>
             </w:r>
             <w:r>
               <w:rPr>
@@ -3104,7 +3060,7 @@
                 <w:noProof/>
                 <w:webHidden/>
               </w:rPr>
-              <w:t>35</w:t>
+              <w:t>39</w:t>
             </w:r>
             <w:r>
               <w:rPr>
@@ -3121,14 +3077,13 @@
             <w:tabs>
               <w:tab w:val="right" w:leader="dot" w:pos="9736"/>
             </w:tabs>
-            <w:spacing w:line="360" w:lineRule="auto"/>
             <w:rPr>
               <w:noProof/>
               <w:sz w:val="22"/>
               <w:szCs w:val="22"/>
             </w:rPr>
           </w:pPr>
-          <w:hyperlink w:anchor="_Toc343501755" w:history="1">
+          <w:hyperlink w:anchor="_Toc343585688" w:history="1">
             <w:r>
               <w:rPr>
                 <w:rStyle w:val="Hyperlink"/>
@@ -3155,7 +3110,7 @@
                 <w:noProof/>
                 <w:webHidden/>
               </w:rPr>
-              <w:instrText xml:space="preserve"> PAGEREF _Toc343501755 \h </w:instrText>
+              <w:instrText xml:space="preserve"> PAGEREF _Toc343585688 \h </w:instrText>
             </w:r>
             <w:r>
               <w:rPr>
@@ -3175,7 +3130,7 @@
                 <w:noProof/>
                 <w:webHidden/>
               </w:rPr>
-              <w:t>36</w:t>
+              <w:t>40</w:t>
             </w:r>
             <w:r>
               <w:rPr>
@@ -3192,14 +3147,13 @@
             <w:tabs>
               <w:tab w:val="right" w:leader="dot" w:pos="9736"/>
             </w:tabs>
-            <w:spacing w:line="360" w:lineRule="auto"/>
             <w:rPr>
               <w:noProof/>
               <w:sz w:val="22"/>
               <w:szCs w:val="22"/>
             </w:rPr>
           </w:pPr>
-          <w:hyperlink w:anchor="_Toc343501756" w:history="1">
+          <w:hyperlink w:anchor="_Toc343585689" w:history="1">
             <w:r>
               <w:rPr>
                 <w:rStyle w:val="Hyperlink"/>
@@ -3226,7 +3180,7 @@
                 <w:noProof/>
                 <w:webHidden/>
               </w:rPr>
-              <w:instrText xml:space="preserve"> PAGEREF _Toc343501756 \h </w:instrText>
+              <w:instrText xml:space="preserve"> PAGEREF _Toc343585689 \h </w:instrText>
             </w:r>
             <w:r>
               <w:rPr>
@@ -3246,7 +3200,7 @@
                 <w:noProof/>
                 <w:webHidden/>
               </w:rPr>
-              <w:t>37</w:t>
+              <w:t>41</w:t>
             </w:r>
             <w:r>
               <w:rPr>
@@ -3263,14 +3217,13 @@
             <w:tabs>
               <w:tab w:val="right" w:leader="dot" w:pos="9736"/>
             </w:tabs>
-            <w:spacing w:line="360" w:lineRule="auto"/>
             <w:rPr>
               <w:noProof/>
               <w:sz w:val="22"/>
               <w:szCs w:val="22"/>
             </w:rPr>
           </w:pPr>
-          <w:hyperlink w:anchor="_Toc343501757" w:history="1">
+          <w:hyperlink w:anchor="_Toc343585690" w:history="1">
             <w:r>
               <w:rPr>
                 <w:rStyle w:val="Hyperlink"/>
@@ -3298,7 +3251,7 @@
                 <w:noProof/>
                 <w:webHidden/>
               </w:rPr>
-              <w:instrText xml:space="preserve"> PAGEREF _Toc343501757 \h </w:instrText>
+              <w:instrText xml:space="preserve"> PAGEREF _Toc343585690 \h </w:instrText>
             </w:r>
             <w:r>
               <w:rPr>
@@ -3318,7 +3271,78 @@
                 <w:noProof/>
                 <w:webHidden/>
               </w:rPr>
-              <w:t>40</w:t>
+              <w:t>45</w:t>
+            </w:r>
+            <w:r>
+              <w:rPr>
+                <w:noProof/>
+                <w:webHidden/>
+              </w:rPr>
+              <w:fldChar w:fldCharType="end"/>
+            </w:r>
+          </w:hyperlink>
+        </w:p>
+        <w:p>
+          <w:pPr>
+            <w:pStyle w:val="Indholdsfortegnelse1"/>
+            <w:tabs>
+              <w:tab w:val="right" w:leader="dot" w:pos="9736"/>
+            </w:tabs>
+            <w:rPr>
+              <w:noProof/>
+              <w:sz w:val="22"/>
+              <w:szCs w:val="22"/>
+            </w:rPr>
+          </w:pPr>
+          <w:hyperlink w:anchor="_Toc343585691" w:history="1">
+            <w:r>
+              <w:rPr>
+                <w:rStyle w:val="Hyperlink"/>
+                <w:noProof/>
+                <w:lang w:val="en-US"/>
+              </w:rPr>
+              <w:t>Bilag</w:t>
+            </w:r>
+            <w:r>
+              <w:rPr>
+                <w:noProof/>
+                <w:webHidden/>
+              </w:rPr>
+              <w:tab/>
+            </w:r>
+            <w:r>
+              <w:rPr>
+                <w:noProof/>
+                <w:webHidden/>
+              </w:rPr>
+              <w:fldChar w:fldCharType="begin"/>
+            </w:r>
+            <w:r>
+              <w:rPr>
+                <w:noProof/>
+                <w:webHidden/>
+              </w:rPr>
+              <w:instrText xml:space="preserve"> PAGEREF _Toc343585691 \h </w:instrText>
+            </w:r>
+            <w:r>
+              <w:rPr>
+                <w:noProof/>
+                <w:webHidden/>
+              </w:rPr>
+            </w:r>
+            <w:r>
+              <w:rPr>
+                <w:noProof/>
+                <w:webHidden/>
+              </w:rPr>
+              <w:fldChar w:fldCharType="separate"/>
+            </w:r>
+            <w:r>
+              <w:rPr>
+                <w:noProof/>
+                <w:webHidden/>
+              </w:rPr>
+              <w:t>46</w:t>
             </w:r>
             <w:r>
               <w:rPr>
@@ -3365,7 +3389,7 @@
         <w:pStyle w:val="Overskrift1"/>
         <w:spacing w:line="360" w:lineRule="auto"/>
       </w:pPr>
-      <w:bookmarkStart w:id="2" w:name="_Toc343501712"/>
+      <w:bookmarkStart w:id="2" w:name="_Toc343585645"/>
       <w:r>
         <w:lastRenderedPageBreak/>
         <w:t>Kravspecifikation</w:t>
@@ -3620,7 +3644,7 @@
         <w:pStyle w:val="Overskrift1"/>
         <w:spacing w:line="360" w:lineRule="auto"/>
       </w:pPr>
-      <w:bookmarkStart w:id="3" w:name="_Toc343501713"/>
+      <w:bookmarkStart w:id="3" w:name="_Toc343585646"/>
       <w:r>
         <w:lastRenderedPageBreak/>
         <w:t>IT-Forundersøgelse</w:t>
@@ -3636,7 +3660,7 @@
       <w:bookmarkStart w:id="4" w:name="_Toc326516845"/>
       <w:bookmarkStart w:id="5" w:name="_Toc326836416"/>
       <w:bookmarkStart w:id="6" w:name="_Toc326861751"/>
-      <w:bookmarkStart w:id="7" w:name="_Toc343501714"/>
+      <w:bookmarkStart w:id="7" w:name="_Toc343585647"/>
       <w:r>
         <w:t>Virksomhedskarakteristik</w:t>
       </w:r>
@@ -3653,7 +3677,7 @@
       <w:bookmarkStart w:id="8" w:name="_Toc326516846"/>
       <w:bookmarkStart w:id="9" w:name="_Toc326836417"/>
       <w:bookmarkStart w:id="10" w:name="_Toc326861752"/>
-      <w:bookmarkStart w:id="11" w:name="_Toc343501715"/>
+      <w:bookmarkStart w:id="11" w:name="_Toc343585648"/>
       <w:r>
         <w:t>Struktur</w:t>
       </w:r>
@@ -4101,7 +4125,7 @@
         <w:pStyle w:val="Overskrift3"/>
         <w:spacing w:line="360" w:lineRule="auto"/>
       </w:pPr>
-      <w:bookmarkStart w:id="15" w:name="_Toc343501716"/>
+      <w:bookmarkStart w:id="15" w:name="_Toc343585649"/>
       <w:r>
         <w:rPr>
           <w:rStyle w:val="Overskrift3Tegn"/>
@@ -4150,7 +4174,7 @@
         <w:pStyle w:val="Overskrift3"/>
         <w:spacing w:line="360" w:lineRule="auto"/>
       </w:pPr>
-      <w:bookmarkStart w:id="19" w:name="_Toc343501717"/>
+      <w:bookmarkStart w:id="19" w:name="_Toc343585650"/>
       <w:r>
         <w:lastRenderedPageBreak/>
         <w:t>Organisationskultur</w:t>
@@ -4826,7 +4850,7 @@
         <w:pStyle w:val="Overskrift2"/>
         <w:spacing w:line="360" w:lineRule="auto"/>
       </w:pPr>
-      <w:bookmarkStart w:id="23" w:name="_Toc343501718"/>
+      <w:bookmarkStart w:id="23" w:name="_Toc343585651"/>
       <w:r>
         <w:lastRenderedPageBreak/>
         <w:t>Virksomhedens interessegrupper</w:t>
@@ -4961,7 +4985,7 @@
         <w:pStyle w:val="Overskrift2"/>
         <w:spacing w:line="360" w:lineRule="auto"/>
       </w:pPr>
-      <w:bookmarkStart w:id="24" w:name="_Toc343501719"/>
+      <w:bookmarkStart w:id="24" w:name="_Toc343585652"/>
       <w:r>
         <w:lastRenderedPageBreak/>
         <w:t xml:space="preserve">Problemer, hypoteser og </w:t>
@@ -5496,7 +5520,7 @@
         <w:pStyle w:val="Overskrift2"/>
         <w:spacing w:line="360" w:lineRule="auto"/>
       </w:pPr>
-      <w:bookmarkStart w:id="25" w:name="_Toc343501720"/>
+      <w:bookmarkStart w:id="25" w:name="_Toc343585653"/>
       <w:r>
         <w:lastRenderedPageBreak/>
         <w:t>SWOT Analyse</w:t>
@@ -6454,7 +6478,7 @@
         <w:pStyle w:val="Overskrift2"/>
         <w:spacing w:line="360" w:lineRule="auto"/>
       </w:pPr>
-      <w:bookmarkStart w:id="26" w:name="_Toc343501721"/>
+      <w:bookmarkStart w:id="26" w:name="_Toc343585654"/>
       <w:bookmarkEnd w:id="1"/>
       <w:r>
         <w:lastRenderedPageBreak/>
@@ -6872,7 +6896,7 @@
         <w:pStyle w:val="Overskrift2"/>
         <w:spacing w:line="360" w:lineRule="auto"/>
       </w:pPr>
-      <w:bookmarkStart w:id="27" w:name="_Toc343501722"/>
+      <w:bookmarkStart w:id="27" w:name="_Toc343585655"/>
       <w:r>
         <w:lastRenderedPageBreak/>
         <w:t>IT strategi</w:t>
@@ -6907,7 +6931,7 @@
         <w:pStyle w:val="Overskrift3"/>
         <w:spacing w:line="360" w:lineRule="auto"/>
       </w:pPr>
-      <w:bookmarkStart w:id="28" w:name="_Toc343501723"/>
+      <w:bookmarkStart w:id="28" w:name="_Toc343585656"/>
       <w:r>
         <w:t>Applikationer og information</w:t>
       </w:r>
@@ -7070,7 +7094,7 @@
         <w:pStyle w:val="Overskrift3"/>
         <w:spacing w:line="360" w:lineRule="auto"/>
       </w:pPr>
-      <w:bookmarkStart w:id="29" w:name="_Toc343501724"/>
+      <w:bookmarkStart w:id="29" w:name="_Toc343585657"/>
       <w:r>
         <w:t>Teknologi</w:t>
       </w:r>
@@ -7095,7 +7119,7 @@
         <w:pStyle w:val="Overskrift3"/>
         <w:spacing w:line="360" w:lineRule="auto"/>
       </w:pPr>
-      <w:bookmarkStart w:id="33" w:name="_Toc343501725"/>
+      <w:bookmarkStart w:id="33" w:name="_Toc343585658"/>
       <w:r>
         <w:rPr>
           <w:rStyle w:val="Overskrift2Tegn"/>
@@ -7133,7 +7157,7 @@
         <w:pStyle w:val="Overskrift2"/>
         <w:spacing w:line="360" w:lineRule="auto"/>
       </w:pPr>
-      <w:bookmarkStart w:id="34" w:name="_Toc343501726"/>
+      <w:bookmarkStart w:id="34" w:name="_Toc343585659"/>
       <w:r>
         <w:lastRenderedPageBreak/>
         <w:t>IT handlingsplan</w:t>
@@ -7145,7 +7169,7 @@
         <w:pStyle w:val="Overskrift3"/>
         <w:spacing w:line="360" w:lineRule="auto"/>
       </w:pPr>
-      <w:bookmarkStart w:id="35" w:name="_Toc343501727"/>
+      <w:bookmarkStart w:id="35" w:name="_Toc343585660"/>
       <w:r>
         <w:t>Cost/Benefit</w:t>
       </w:r>
@@ -7373,7 +7397,7 @@
       <w:bookmarkStart w:id="36" w:name="_Toc326516862"/>
       <w:bookmarkStart w:id="37" w:name="_Toc326836433"/>
       <w:bookmarkStart w:id="38" w:name="_Toc326861768"/>
-      <w:bookmarkStart w:id="39" w:name="_Toc343501728"/>
+      <w:bookmarkStart w:id="39" w:name="_Toc343585661"/>
       <w:r>
         <w:t>Regnskabsanalyse</w:t>
       </w:r>
@@ -8577,7 +8601,7 @@
         <w:pStyle w:val="Overskrift2"/>
         <w:spacing w:line="360" w:lineRule="auto"/>
       </w:pPr>
-      <w:bookmarkStart w:id="40" w:name="_Toc343501729"/>
+      <w:bookmarkStart w:id="40" w:name="_Toc343585662"/>
       <w:r>
         <w:lastRenderedPageBreak/>
         <w:t>I</w:t>
@@ -8928,7 +8952,7 @@
       <w:bookmarkStart w:id="41" w:name="_Toc326516864"/>
       <w:bookmarkStart w:id="42" w:name="_Toc326836435"/>
       <w:bookmarkStart w:id="43" w:name="_Toc326861770"/>
-      <w:bookmarkStart w:id="44" w:name="_Toc343501730"/>
+      <w:bookmarkStart w:id="44" w:name="_Toc343585663"/>
       <w:r>
         <w:lastRenderedPageBreak/>
         <w:t>Prioritering</w:t>
@@ -9000,7 +9024,7 @@
         <w:spacing w:line="360" w:lineRule="auto"/>
       </w:pPr>
       <w:bookmarkStart w:id="45" w:name="_Toc326861771"/>
-      <w:bookmarkStart w:id="46" w:name="_Toc343501731"/>
+      <w:bookmarkStart w:id="46" w:name="_Toc343585664"/>
       <w:r>
         <w:t>Brugerdeltagelse</w:t>
       </w:r>
@@ -9480,7 +9504,7 @@
       <w:bookmarkStart w:id="50" w:name="_Toc326516854"/>
       <w:bookmarkStart w:id="51" w:name="_Toc326836425"/>
       <w:bookmarkStart w:id="52" w:name="_Toc326861760"/>
-      <w:bookmarkStart w:id="53" w:name="_Toc343501732"/>
+      <w:bookmarkStart w:id="53" w:name="_Toc343585665"/>
       <w:bookmarkEnd w:id="47"/>
       <w:bookmarkEnd w:id="48"/>
       <w:bookmarkEnd w:id="49"/>
@@ -9592,7 +9616,7 @@
         <w:pStyle w:val="Overskrift3"/>
         <w:spacing w:line="360" w:lineRule="auto"/>
       </w:pPr>
-      <w:bookmarkStart w:id="57" w:name="_Toc343501733"/>
+      <w:bookmarkStart w:id="57" w:name="_Toc343585666"/>
       <w:r>
         <w:t>Tilpasning</w:t>
       </w:r>
@@ -9631,7 +9655,7 @@
         <w:pStyle w:val="Overskrift3"/>
         <w:spacing w:line="360" w:lineRule="auto"/>
       </w:pPr>
-      <w:bookmarkStart w:id="58" w:name="_Toc343501734"/>
+      <w:bookmarkStart w:id="58" w:name="_Toc343585667"/>
       <w:r>
         <w:t>Brugere af systemet</w:t>
       </w:r>
@@ -9653,7 +9677,7 @@
         <w:pStyle w:val="Overskrift3"/>
         <w:spacing w:line="360" w:lineRule="auto"/>
       </w:pPr>
-      <w:bookmarkStart w:id="59" w:name="_Toc343501735"/>
+      <w:bookmarkStart w:id="59" w:name="_Toc343585668"/>
       <w:r>
         <w:t>Id</w:t>
       </w:r>
@@ -9711,7 +9735,7 @@
         <w:pStyle w:val="Overskrift1"/>
         <w:spacing w:line="360" w:lineRule="auto"/>
       </w:pPr>
-      <w:bookmarkStart w:id="60" w:name="_Toc343501736"/>
+      <w:bookmarkStart w:id="60" w:name="_Toc343585669"/>
       <w:r>
         <w:lastRenderedPageBreak/>
         <w:t>S</w:t>
@@ -10276,7 +10300,7 @@
         <w:pStyle w:val="Overskrift2"/>
         <w:spacing w:line="360" w:lineRule="auto"/>
       </w:pPr>
-      <w:bookmarkStart w:id="61" w:name="_Toc343501737"/>
+      <w:bookmarkStart w:id="61" w:name="_Toc343585670"/>
       <w:r>
         <w:lastRenderedPageBreak/>
         <w:t>I</w:t>
@@ -10291,7 +10315,7 @@
         <w:pStyle w:val="Overskrift3"/>
         <w:spacing w:line="360" w:lineRule="auto"/>
       </w:pPr>
-      <w:bookmarkStart w:id="62" w:name="_Toc343501738"/>
+      <w:bookmarkStart w:id="62" w:name="_Toc343585671"/>
       <w:r>
         <w:t>System Vision</w:t>
       </w:r>
@@ -10411,7 +10435,7 @@
         <w:pStyle w:val="Overskrift3"/>
         <w:spacing w:line="360" w:lineRule="auto"/>
       </w:pPr>
-      <w:bookmarkStart w:id="64" w:name="_Toc343501739"/>
+      <w:bookmarkStart w:id="64" w:name="_Toc343585672"/>
       <w:r>
         <w:lastRenderedPageBreak/>
         <w:t>Situationsanalyse</w:t>
@@ -13061,7 +13085,7 @@
         <w:pStyle w:val="Overskrift3"/>
         <w:spacing w:line="360" w:lineRule="auto"/>
       </w:pPr>
-      <w:bookmarkStart w:id="65" w:name="_Toc343501740"/>
+      <w:bookmarkStart w:id="65" w:name="_Toc343585673"/>
       <w:r>
         <w:lastRenderedPageBreak/>
         <w:t xml:space="preserve">Forudsætninger til </w:t>
@@ -13335,7 +13359,7 @@
         <w:pStyle w:val="Overskrift3"/>
         <w:spacing w:line="360" w:lineRule="auto"/>
       </w:pPr>
-      <w:bookmarkStart w:id="66" w:name="_Toc343501741"/>
+      <w:bookmarkStart w:id="66" w:name="_Toc343585674"/>
       <w:r>
         <w:lastRenderedPageBreak/>
         <w:t>System</w:t>
@@ -13636,7 +13660,7 @@
         <w:pStyle w:val="Overskrift2"/>
         <w:spacing w:line="360" w:lineRule="auto"/>
       </w:pPr>
-      <w:bookmarkStart w:id="67" w:name="_Toc343501742"/>
+      <w:bookmarkStart w:id="67" w:name="_Toc343585675"/>
       <w:r>
         <w:lastRenderedPageBreak/>
         <w:t>P</w:t>
@@ -13843,7 +13867,7 @@
         <w:pStyle w:val="Overskrift3"/>
         <w:spacing w:line="360" w:lineRule="auto"/>
       </w:pPr>
-      <w:bookmarkStart w:id="68" w:name="_Toc343501743"/>
+      <w:bookmarkStart w:id="68" w:name="_Toc343585676"/>
       <w:r>
         <w:t>Use-case</w:t>
       </w:r>
@@ -14418,7 +14442,6 @@
           <w:szCs w:val="22"/>
         </w:rPr>
       </w:pPr>
-      <w:bookmarkStart w:id="69" w:name="_Toc343501744"/>
       <w:r>
         <w:br w:type="page"/>
       </w:r>
@@ -14431,6 +14454,7 @@
           <w:i/>
         </w:rPr>
       </w:pPr>
+      <w:bookmarkStart w:id="69" w:name="_Toc343585677"/>
       <w:r>
         <w:lastRenderedPageBreak/>
         <w:t xml:space="preserve">Use-case prioritering baseret på </w:t>
@@ -16702,7 +16726,7 @@
           <w:lang w:val="en-US"/>
         </w:rPr>
       </w:pPr>
-      <w:bookmarkStart w:id="70" w:name="_Toc343501745"/>
+      <w:bookmarkStart w:id="70" w:name="_Toc343585678"/>
       <w:r>
         <w:rPr>
           <w:lang w:val="en-US"/>
@@ -17759,7 +17783,7 @@
           <w:lang w:val="en-US"/>
         </w:rPr>
       </w:pPr>
-      <w:bookmarkStart w:id="71" w:name="_Toc343501746"/>
+      <w:bookmarkStart w:id="71" w:name="_Toc343585679"/>
       <w:r>
         <w:rPr>
           <w:lang w:val="en-US"/>
@@ -18285,7 +18309,7 @@
         <w:pStyle w:val="Overskrift3"/>
         <w:spacing w:line="360" w:lineRule="auto"/>
       </w:pPr>
-      <w:bookmarkStart w:id="72" w:name="_Toc343501747"/>
+      <w:bookmarkStart w:id="72" w:name="_Toc343585680"/>
       <w:r>
         <w:t>Evalueringskriterier</w:t>
       </w:r>
@@ -18355,7 +18379,7 @@
         <w:pStyle w:val="Overskrift3"/>
         <w:spacing w:line="360" w:lineRule="auto"/>
       </w:pPr>
-      <w:bookmarkStart w:id="73" w:name="_Toc343501748"/>
+      <w:bookmarkStart w:id="73" w:name="_Toc343585681"/>
       <w:r>
         <w:t>Godkendelse P</w:t>
       </w:r>
@@ -18416,7 +18440,7 @@
           <w:lang w:val="en-US"/>
         </w:rPr>
       </w:pPr>
-      <w:bookmarkStart w:id="74" w:name="_Toc343501749"/>
+      <w:bookmarkStart w:id="74" w:name="_Toc343585682"/>
       <w:r>
         <w:rPr>
           <w:lang w:val="en-US"/>
@@ -18452,7 +18476,7 @@
           <w:lang w:val="en-US"/>
         </w:rPr>
       </w:pPr>
-      <w:bookmarkStart w:id="75" w:name="_Toc343501750"/>
+      <w:bookmarkStart w:id="75" w:name="_Toc343585683"/>
       <w:r>
         <w:rPr>
           <w:lang w:val="en-US"/>
@@ -18872,7 +18896,7 @@
         <w:pStyle w:val="Overskrift3"/>
         <w:spacing w:line="360" w:lineRule="auto"/>
       </w:pPr>
-      <w:bookmarkStart w:id="76" w:name="_Toc343501751"/>
+      <w:bookmarkStart w:id="76" w:name="_Toc343585684"/>
       <w:r>
         <w:t>Evalueringskriterier</w:t>
       </w:r>
@@ -18889,7 +18913,7 @@
         <w:pStyle w:val="Overskrift3"/>
         <w:spacing w:line="360" w:lineRule="auto"/>
       </w:pPr>
-      <w:bookmarkStart w:id="77" w:name="_Toc343501752"/>
+      <w:bookmarkStart w:id="77" w:name="_Toc343585685"/>
       <w:r>
         <w:t>Godkendelse P</w:t>
       </w:r>
@@ -18908,7 +18932,7 @@
         <w:pStyle w:val="Overskrift3"/>
         <w:spacing w:line="360" w:lineRule="auto"/>
       </w:pPr>
-      <w:bookmarkStart w:id="78" w:name="_Toc343501753"/>
+      <w:bookmarkStart w:id="78" w:name="_Toc343585686"/>
       <w:r>
         <w:t>K</w:t>
       </w:r>
@@ -18949,7 +18973,7 @@
           <w:lang w:val="en-US"/>
         </w:rPr>
       </w:pPr>
-      <w:bookmarkStart w:id="79" w:name="_Toc343501754"/>
+      <w:bookmarkStart w:id="79" w:name="_Toc343585687"/>
       <w:r>
         <w:rPr>
           <w:lang w:val="en-US"/>
@@ -18970,14 +18994,6 @@
         <w:t>laner</w:t>
       </w:r>
       <w:bookmarkEnd w:id="79"/>
-    </w:p>
-    <w:p>
-      <w:pPr>
-        <w:spacing w:line="360" w:lineRule="auto"/>
-        <w:rPr>
-          <w:lang w:val="en-US"/>
-        </w:rPr>
-      </w:pPr>
     </w:p>
     <w:p>
       <w:pPr>
@@ -19194,7 +19210,7 @@
         <w:pStyle w:val="Overskrift3"/>
         <w:spacing w:line="360" w:lineRule="auto"/>
       </w:pPr>
-      <w:bookmarkStart w:id="80" w:name="_Toc343501755"/>
+      <w:bookmarkStart w:id="80" w:name="_Toc343585688"/>
       <w:r>
         <w:lastRenderedPageBreak/>
         <w:t>Ark</w:t>
@@ -19211,14 +19227,8 @@
           <w:b/>
         </w:rPr>
       </w:pPr>
-    </w:p>
-    <w:p>
-      <w:pPr>
-        <w:spacing w:line="360" w:lineRule="auto"/>
-        <w:rPr>
-          <w:b/>
-        </w:rPr>
-      </w:pPr>
+      <w:bookmarkStart w:id="81" w:name="_GoBack"/>
+      <w:bookmarkEnd w:id="81"/>
       <w:r>
         <w:rPr>
           <w:b/>
@@ -19684,7 +19694,6 @@
         <w:rPr>
           <w:i/>
         </w:rPr>
-        <w:lastRenderedPageBreak/>
         <w:t>User Interface Lag:</w:t>
       </w:r>
       <w:r>
@@ -19715,6 +19724,7 @@
         <w:rPr>
           <w:i/>
         </w:rPr>
+        <w:lastRenderedPageBreak/>
         <w:t xml:space="preserve">Control </w:t>
       </w:r>
       <w:proofErr w:type="spellStart"/>
@@ -19965,43 +19975,46 @@
       <w:pPr>
         <w:spacing w:line="360" w:lineRule="auto"/>
       </w:pPr>
+      <w:r>
+        <w:rPr>
+          <w:i/>
+        </w:rPr>
+        <w:t>Åben</w:t>
+      </w:r>
+      <w:r>
+        <w:rPr>
+          <w:i/>
+        </w:rPr>
+        <w:t xml:space="preserve"> arkitektur:</w:t>
+      </w:r>
+      <w:r>
+        <w:t xml:space="preserve"> Det betyder at</w:t>
+      </w:r>
+      <w:r>
+        <w:t xml:space="preserve"> </w:t>
+      </w:r>
       <w:proofErr w:type="gramStart"/>
       <w:r>
-        <w:rPr>
-          <w:i/>
-        </w:rPr>
-        <w:t>Åbne</w:t>
-      </w:r>
+        <w:t>…</w:t>
+      </w:r>
+      <w:r>
+        <w:t xml:space="preserve">      </w:t>
+      </w:r>
+      <w:r>
+        <w:rPr>
+          <w:color w:val="FF0000"/>
+        </w:rPr>
+        <w:t>!</w:t>
+      </w:r>
+      <w:proofErr w:type="spellStart"/>
+      <w:r>
+        <w:rPr>
+          <w:color w:val="FF0000"/>
+        </w:rPr>
+        <w:t>todo</w:t>
+      </w:r>
+      <w:proofErr w:type="spellEnd"/>
       <w:proofErr w:type="gramEnd"/>
-      <w:r>
-        <w:rPr>
-          <w:i/>
-        </w:rPr>
-        <w:t xml:space="preserve"> arkitektur:</w:t>
-      </w:r>
-      <w:r>
-        <w:t xml:space="preserve"> Det betyder at</w:t>
-      </w:r>
-      <w:r>
-        <w:t xml:space="preserve"> …</w:t>
-      </w:r>
-      <w:r>
-        <w:t xml:space="preserve">      </w:t>
-      </w:r>
-      <w:r>
-        <w:rPr>
-          <w:color w:val="FF0000"/>
-        </w:rPr>
-        <w:t>!</w:t>
-      </w:r>
-      <w:proofErr w:type="spellStart"/>
-      <w:r>
-        <w:rPr>
-          <w:color w:val="FF0000"/>
-        </w:rPr>
-        <w:t>todo</w:t>
-      </w:r>
-      <w:proofErr w:type="spellEnd"/>
       <w:r>
         <w:rPr>
           <w:color w:val="FF0000"/>
@@ -20101,11 +20114,11 @@
         <w:pStyle w:val="Overskrift3"/>
         <w:spacing w:line="360" w:lineRule="auto"/>
       </w:pPr>
-      <w:bookmarkStart w:id="81" w:name="_Toc343501756"/>
+      <w:bookmarkStart w:id="82" w:name="_Toc343585689"/>
       <w:r>
         <w:t>Data modeling</w:t>
       </w:r>
-      <w:bookmarkEnd w:id="81"/>
+      <w:bookmarkEnd w:id="82"/>
     </w:p>
     <w:p>
       <w:pPr>
@@ -20257,12 +20270,7 @@
         <w:t xml:space="preserve">en </w:t>
       </w:r>
       <w:r>
-        <w:t>viser alle vo</w:t>
-      </w:r>
-      <w:bookmarkStart w:id="82" w:name="_GoBack"/>
-      <w:bookmarkEnd w:id="82"/>
-      <w:r>
-        <w:t xml:space="preserve">res tabeller </w:t>
+        <w:t xml:space="preserve">viser alle vores tabeller </w:t>
       </w:r>
       <w:r>
         <w:rPr>
@@ -20304,25 +20312,7 @@
         <w:rPr>
           <w:rStyle w:val="hps"/>
         </w:rPr>
-        <w:t>primære</w:t>
-      </w:r>
-      <w:r>
-        <w:rPr>
-          <w:rStyle w:val="hps"/>
-        </w:rPr>
-        <w:t xml:space="preserve"> nø</w:t>
-      </w:r>
-      <w:r>
-        <w:rPr>
-          <w:rStyle w:val="hps"/>
-        </w:rPr>
-        <w:t>g</w:t>
-      </w:r>
-      <w:r>
-        <w:rPr>
-          <w:rStyle w:val="hps"/>
-        </w:rPr>
-        <w:t>ler</w:t>
+        <w:t>primære nøgler</w:t>
       </w:r>
       <w:r>
         <w:rPr>
@@ -20429,16 +20419,6 @@
           <w:b/>
         </w:rPr>
       </w:pPr>
-    </w:p>
-    <w:p>
-      <w:pPr>
-        <w:pStyle w:val="Ingenafstand"/>
-        <w:spacing w:line="360" w:lineRule="auto"/>
-        <w:rPr>
-          <w:rStyle w:val="hps"/>
-          <w:b/>
-        </w:rPr>
-      </w:pPr>
       <w:r>
         <w:rPr>
           <w:rStyle w:val="hps"/>
@@ -21244,51 +21224,57 @@
         <w:rPr>
           <w:rStyle w:val="hps"/>
         </w:rPr>
+        <w:t>tion Language).</w:t>
+      </w:r>
+      <w:r>
+        <w:rPr>
+          <w:rStyle w:val="hps"/>
+        </w:rPr>
+        <w:t xml:space="preserve"> </w:t>
+      </w:r>
+      <w:r>
+        <w:rPr>
+          <w:rStyle w:val="hps"/>
+        </w:rPr>
+        <w:t>Følgende</w:t>
+      </w:r>
+      <w:r>
+        <w:t xml:space="preserve"> </w:t>
+      </w:r>
+      <w:r>
+        <w:rPr>
+          <w:rStyle w:val="hps"/>
+        </w:rPr>
+        <w:t>supplerende dokumenter</w:t>
+      </w:r>
+      <w:r>
+        <w:t xml:space="preserve"> </w:t>
+      </w:r>
+      <w:r>
+        <w:rPr>
+          <w:rStyle w:val="hps"/>
+        </w:rPr>
+        <w:t>er blevet tilføjet som bilag</w:t>
+      </w:r>
+      <w:r>
+        <w:rPr>
+          <w:rStyle w:val="hps"/>
+          <w:b/>
+        </w:rPr>
+        <w:t>: Database scripts</w:t>
+      </w:r>
+      <w:r>
+        <w:rPr>
+          <w:rStyle w:val="hps"/>
+        </w:rPr>
+        <w:t xml:space="preserve"> til </w:t>
+      </w:r>
+      <w:r>
+        <w:rPr>
+          <w:rStyle w:val="hps"/>
+        </w:rPr>
         <w:lastRenderedPageBreak/>
-        <w:t>tion Language).</w:t>
-      </w:r>
-      <w:r>
-        <w:rPr>
-          <w:rStyle w:val="hps"/>
-        </w:rPr>
-        <w:t xml:space="preserve"> </w:t>
-      </w:r>
-      <w:r>
-        <w:rPr>
-          <w:rStyle w:val="hps"/>
-        </w:rPr>
-        <w:t>Følgende</w:t>
-      </w:r>
-      <w:r>
-        <w:t xml:space="preserve"> </w:t>
-      </w:r>
-      <w:r>
-        <w:rPr>
-          <w:rStyle w:val="hps"/>
-        </w:rPr>
-        <w:t>supplerende dokumenter</w:t>
-      </w:r>
-      <w:r>
-        <w:t xml:space="preserve"> </w:t>
-      </w:r>
-      <w:r>
-        <w:rPr>
-          <w:rStyle w:val="hps"/>
-        </w:rPr>
-        <w:t>er blevet tilføjet som bilag</w:t>
-      </w:r>
-      <w:r>
-        <w:rPr>
-          <w:rStyle w:val="hps"/>
-          <w:b/>
-        </w:rPr>
-        <w:t>: Database scripts</w:t>
-      </w:r>
-      <w:r>
-        <w:rPr>
-          <w:rStyle w:val="hps"/>
-        </w:rPr>
-        <w:t xml:space="preserve"> til at oprette de </w:t>
+        <w:t xml:space="preserve">at oprette de </w:t>
       </w:r>
       <w:r>
         <w:rPr>
@@ -22187,7 +22173,6 @@
           <w:rStyle w:val="hps"/>
           <w:b/>
         </w:rPr>
-        <w:lastRenderedPageBreak/>
         <w:t>Functional dependency</w:t>
       </w:r>
       <w:r>
@@ -23135,7 +23120,6 @@
         <w:rPr>
           <w:rStyle w:val="hps"/>
         </w:rPr>
-        <w:lastRenderedPageBreak/>
         <w:t>For at dekomponere</w:t>
       </w:r>
       <w:r>
@@ -23202,6 +23186,7 @@
           <w:rStyle w:val="hps"/>
           <w:lang w:val="en-US"/>
         </w:rPr>
+        <w:lastRenderedPageBreak/>
         <w:t>mfEmployee (</w:t>
       </w:r>
       <w:r>
@@ -23484,7 +23469,7 @@
           <w:lang w:val="en-US"/>
         </w:rPr>
       </w:pPr>
-      <w:bookmarkStart w:id="83" w:name="_Toc343501757"/>
+      <w:bookmarkStart w:id="83" w:name="_Toc343585690"/>
       <w:bookmarkEnd w:id="63"/>
       <w:r>
         <w:rPr>
@@ -23694,6 +23679,7 @@
           <w:lang w:val="en-US"/>
         </w:rPr>
       </w:pPr>
+      <w:bookmarkStart w:id="84" w:name="_Toc343585691"/>
       <w:r>
         <w:rPr>
           <w:lang w:val="en-US"/>
@@ -23701,6 +23687,7 @@
         <w:lastRenderedPageBreak/>
         <w:t>Bilag</w:t>
       </w:r>
+      <w:bookmarkEnd w:id="84"/>
     </w:p>
     <w:p>
       <w:pPr>
@@ -23790,7 +23777,7 @@
               <w:rPr>
                 <w:noProof/>
               </w:rPr>
-              <w:t>System Design</w:t>
+              <w:t>Bilag</w:t>
             </w:r>
           </w:fldSimple>
         </w:p>
@@ -23843,7 +23830,7 @@
               <w:noProof/>
               <w:color w:val="FFFFFF"/>
             </w:rPr>
-            <w:t>41</w:t>
+            <w:t>46</w:t>
           </w:r>
           <w:r>
             <w:rPr>
@@ -24067,7 +24054,7 @@
               <w:noProof/>
               <w:color w:val="FFFFFF"/>
             </w:rPr>
-            <w:t>17. december 2012</w:t>
+            <w:t>18. december 2012</w:t>
           </w:r>
           <w:r>
             <w:rPr>
@@ -33515,35 +33502,35 @@
     </dgm:pt>
   </dgm:ptLst>
   <dgm:cxnLst>
-    <dgm:cxn modelId="{2E5F3407-209D-44BB-96D9-48F59F0517BD}" type="presOf" srcId="{104209C6-C6B0-4FE8-8664-98B583681E00}" destId="{84F52CF4-3229-415F-9C9D-26E6E1BB390D}" srcOrd="0" destOrd="0" presId="urn:microsoft.com/office/officeart/2005/8/layout/radial4"/>
-    <dgm:cxn modelId="{04000F40-88C4-4712-AAFA-BAE385324824}" type="presOf" srcId="{824F399D-FCBA-461E-B648-0E8EE66E668F}" destId="{1F30D1A5-8699-416F-8AE8-7107A7F7909C}" srcOrd="0" destOrd="0" presId="urn:microsoft.com/office/officeart/2005/8/layout/radial4"/>
-    <dgm:cxn modelId="{CAA9AB51-1264-472C-A308-2CA574AED040}" type="presOf" srcId="{F51F9872-9F30-4A31-B4C5-D94EC1F62CFE}" destId="{F8C88D2A-C0E4-4744-B73F-CE2B0C677543}" srcOrd="0" destOrd="0" presId="urn:microsoft.com/office/officeart/2005/8/layout/radial4"/>
+    <dgm:cxn modelId="{59D3C6B3-130A-4AC7-9C17-B3ECA73F18FC}" type="presOf" srcId="{F76AC33B-D3D2-490E-A6DE-EFB08FD98F77}" destId="{7B14F67F-B72E-4F15-B59C-61ACFB4CA33F}" srcOrd="0" destOrd="0" presId="urn:microsoft.com/office/officeart/2005/8/layout/radial4"/>
     <dgm:cxn modelId="{B8879B2A-B646-40E2-8713-7F0AC71E501D}" srcId="{0A7FC361-6A1D-44FE-B72E-817BB9E7C076}" destId="{104209C6-C6B0-4FE8-8664-98B583681E00}" srcOrd="4" destOrd="0" parTransId="{CC600E1C-A785-4FD7-9B90-29145C97D0D8}" sibTransId="{E19B481E-8E99-4391-B503-1FFBA0BCCAD9}"/>
-    <dgm:cxn modelId="{689ED318-F12B-4CFA-BF85-98B3858A64F1}" type="presOf" srcId="{235A8EC7-EFC1-4AFD-8C92-00C69547650E}" destId="{7A4D042E-59A4-439A-A4B4-92849E0D4025}" srcOrd="0" destOrd="0" presId="urn:microsoft.com/office/officeart/2005/8/layout/radial4"/>
+    <dgm:cxn modelId="{31450557-82F5-4926-BB48-85C1A64B74E6}" type="presOf" srcId="{E1582192-C930-4710-B3AD-854BBE73609E}" destId="{E590AE1C-35B9-44CD-8ED7-0A1031598FD3}" srcOrd="0" destOrd="0" presId="urn:microsoft.com/office/officeart/2005/8/layout/radial4"/>
+    <dgm:cxn modelId="{3AD5D805-DAC3-47DE-B3A5-BFBFF98169F6}" type="presOf" srcId="{3514A23F-1306-4A14-AB93-0CAB064D04AB}" destId="{6F2FB097-E512-49F0-90CE-02F586AD0B81}" srcOrd="0" destOrd="0" presId="urn:microsoft.com/office/officeart/2005/8/layout/radial4"/>
     <dgm:cxn modelId="{76E85F52-FFA9-44B9-8DC6-5E1E27DBB159}" srcId="{0A7FC361-6A1D-44FE-B72E-817BB9E7C076}" destId="{235A8EC7-EFC1-4AFD-8C92-00C69547650E}" srcOrd="1" destOrd="0" parTransId="{3514A23F-1306-4A14-AB93-0CAB064D04AB}" sibTransId="{B63A45AE-5DD8-4981-80EA-F2AC2FE510EF}"/>
-    <dgm:cxn modelId="{C3F6EBC0-94BC-4F65-96FF-FFC64320ED8F}" type="presOf" srcId="{438CB769-DBE6-4514-8E00-04877EDF3A77}" destId="{42E006F4-5DDA-4764-80FE-1D6B0E0C9F4B}" srcOrd="0" destOrd="0" presId="urn:microsoft.com/office/officeart/2005/8/layout/radial4"/>
-    <dgm:cxn modelId="{8873B616-34D8-470A-A750-86AE808BCD4F}" type="presOf" srcId="{4E76F9A7-4052-4504-9306-A5F155D73B91}" destId="{FA16C698-6105-4A0A-9855-093A8F9EA0E8}" srcOrd="0" destOrd="0" presId="urn:microsoft.com/office/officeart/2005/8/layout/radial4"/>
+    <dgm:cxn modelId="{C52AA79E-2C4E-484E-B922-2F7D30EEF884}" type="presOf" srcId="{0A7FC361-6A1D-44FE-B72E-817BB9E7C076}" destId="{245B0FEA-66CC-4304-9D7A-5778340F32A7}" srcOrd="0" destOrd="0" presId="urn:microsoft.com/office/officeart/2005/8/layout/radial4"/>
+    <dgm:cxn modelId="{6E65BC80-2ED1-4017-BD6F-D92891695C3B}" type="presOf" srcId="{CC600E1C-A785-4FD7-9B90-29145C97D0D8}" destId="{F977F1B4-1963-4C44-8892-94049F68D9D0}" srcOrd="0" destOrd="0" presId="urn:microsoft.com/office/officeart/2005/8/layout/radial4"/>
+    <dgm:cxn modelId="{0CEB4A83-69A2-467C-85F0-DC72B9E0B53B}" type="presOf" srcId="{104209C6-C6B0-4FE8-8664-98B583681E00}" destId="{84F52CF4-3229-415F-9C9D-26E6E1BB390D}" srcOrd="0" destOrd="0" presId="urn:microsoft.com/office/officeart/2005/8/layout/radial4"/>
+    <dgm:cxn modelId="{9F95A925-97F4-4650-9C66-927F1EEF2BF4}" type="presOf" srcId="{4E76F9A7-4052-4504-9306-A5F155D73B91}" destId="{FA16C698-6105-4A0A-9855-093A8F9EA0E8}" srcOrd="0" destOrd="0" presId="urn:microsoft.com/office/officeart/2005/8/layout/radial4"/>
+    <dgm:cxn modelId="{5ADC16C8-5847-4B74-B8B6-6757E6ADF5B1}" type="presOf" srcId="{A5E324A5-CF24-4983-9EAD-C4C7AAEE6655}" destId="{0E15CFD1-0851-41BB-B654-7021EA9D418B}" srcOrd="0" destOrd="0" presId="urn:microsoft.com/office/officeart/2005/8/layout/radial4"/>
     <dgm:cxn modelId="{6EB80A39-C0E4-4526-849D-7673A062E6C8}" srcId="{0A7FC361-6A1D-44FE-B72E-817BB9E7C076}" destId="{F51F9872-9F30-4A31-B4C5-D94EC1F62CFE}" srcOrd="0" destOrd="0" parTransId="{4E76F9A7-4052-4504-9306-A5F155D73B91}" sibTransId="{FB74A070-ED2F-4CC0-BBFC-A534FD42C8D8}"/>
-    <dgm:cxn modelId="{30FD422B-C406-4DCC-82DF-07AC7C607FFA}" type="presOf" srcId="{A5E324A5-CF24-4983-9EAD-C4C7AAEE6655}" destId="{0E15CFD1-0851-41BB-B654-7021EA9D418B}" srcOrd="0" destOrd="0" presId="urn:microsoft.com/office/officeart/2005/8/layout/radial4"/>
-    <dgm:cxn modelId="{3ED6853B-E08D-4CE9-97BD-E1848777BB67}" type="presOf" srcId="{CC600E1C-A785-4FD7-9B90-29145C97D0D8}" destId="{F977F1B4-1963-4C44-8892-94049F68D9D0}" srcOrd="0" destOrd="0" presId="urn:microsoft.com/office/officeart/2005/8/layout/radial4"/>
+    <dgm:cxn modelId="{6B7BED01-3621-4ED8-8EBE-5D4F73C1FCEA}" type="presOf" srcId="{824F399D-FCBA-461E-B648-0E8EE66E668F}" destId="{1F30D1A5-8699-416F-8AE8-7107A7F7909C}" srcOrd="0" destOrd="0" presId="urn:microsoft.com/office/officeart/2005/8/layout/radial4"/>
     <dgm:cxn modelId="{E14F3F04-8CC0-4023-81B0-63AD7102D1B9}" srcId="{0A7FC361-6A1D-44FE-B72E-817BB9E7C076}" destId="{F76AC33B-D3D2-490E-A6DE-EFB08FD98F77}" srcOrd="2" destOrd="0" parTransId="{824F399D-FCBA-461E-B648-0E8EE66E668F}" sibTransId="{84DA1A2C-8342-4014-9C6C-F763DC3F9460}"/>
-    <dgm:cxn modelId="{5D5F20C6-1FE9-4B45-875D-470052928526}" type="presOf" srcId="{F76AC33B-D3D2-490E-A6DE-EFB08FD98F77}" destId="{7B14F67F-B72E-4F15-B59C-61ACFB4CA33F}" srcOrd="0" destOrd="0" presId="urn:microsoft.com/office/officeart/2005/8/layout/radial4"/>
+    <dgm:cxn modelId="{560E2B65-36BA-4C8A-9C8B-EA78914F13A7}" type="presOf" srcId="{438CB769-DBE6-4514-8E00-04877EDF3A77}" destId="{42E006F4-5DDA-4764-80FE-1D6B0E0C9F4B}" srcOrd="0" destOrd="0" presId="urn:microsoft.com/office/officeart/2005/8/layout/radial4"/>
+    <dgm:cxn modelId="{EB2DDFF2-77C6-4AAF-A2D0-DF73ED6A4B11}" type="presOf" srcId="{F51F9872-9F30-4A31-B4C5-D94EC1F62CFE}" destId="{F8C88D2A-C0E4-4744-B73F-CE2B0C677543}" srcOrd="0" destOrd="0" presId="urn:microsoft.com/office/officeart/2005/8/layout/radial4"/>
     <dgm:cxn modelId="{3FAF9FF0-C47E-468D-A198-825A58AE005B}" srcId="{E1582192-C930-4710-B3AD-854BBE73609E}" destId="{0A7FC361-6A1D-44FE-B72E-817BB9E7C076}" srcOrd="0" destOrd="0" parTransId="{9914E272-ABD8-45E8-88C5-1F0E64144B55}" sibTransId="{0761A6CD-8F8D-4B0E-AD45-E5B088CE6240}"/>
-    <dgm:cxn modelId="{BAB59773-F9FD-4207-A308-9898C862D77F}" type="presOf" srcId="{E1582192-C930-4710-B3AD-854BBE73609E}" destId="{E590AE1C-35B9-44CD-8ED7-0A1031598FD3}" srcOrd="0" destOrd="0" presId="urn:microsoft.com/office/officeart/2005/8/layout/radial4"/>
-    <dgm:cxn modelId="{E822B73E-3FAF-4DC7-AE05-A43AB4EE97B5}" type="presOf" srcId="{0A7FC361-6A1D-44FE-B72E-817BB9E7C076}" destId="{245B0FEA-66CC-4304-9D7A-5778340F32A7}" srcOrd="0" destOrd="0" presId="urn:microsoft.com/office/officeart/2005/8/layout/radial4"/>
-    <dgm:cxn modelId="{1E32EB79-CC44-4FC1-974F-A133ADAD94C5}" type="presOf" srcId="{3514A23F-1306-4A14-AB93-0CAB064D04AB}" destId="{6F2FB097-E512-49F0-90CE-02F586AD0B81}" srcOrd="0" destOrd="0" presId="urn:microsoft.com/office/officeart/2005/8/layout/radial4"/>
+    <dgm:cxn modelId="{B6B7D13D-BD10-48F1-A78A-341933B7EAC3}" type="presOf" srcId="{235A8EC7-EFC1-4AFD-8C92-00C69547650E}" destId="{7A4D042E-59A4-439A-A4B4-92849E0D4025}" srcOrd="0" destOrd="0" presId="urn:microsoft.com/office/officeart/2005/8/layout/radial4"/>
     <dgm:cxn modelId="{923CECEE-CCE6-4AC3-A321-1574FD144608}" srcId="{0A7FC361-6A1D-44FE-B72E-817BB9E7C076}" destId="{A5E324A5-CF24-4983-9EAD-C4C7AAEE6655}" srcOrd="3" destOrd="0" parTransId="{438CB769-DBE6-4514-8E00-04877EDF3A77}" sibTransId="{7DFDB5DA-2FC8-45DB-B0D7-63354D4DF4A7}"/>
-    <dgm:cxn modelId="{6394D009-7AC0-4A28-AF02-F69F72360DAF}" type="presParOf" srcId="{E590AE1C-35B9-44CD-8ED7-0A1031598FD3}" destId="{245B0FEA-66CC-4304-9D7A-5778340F32A7}" srcOrd="0" destOrd="0" presId="urn:microsoft.com/office/officeart/2005/8/layout/radial4"/>
-    <dgm:cxn modelId="{096A6928-5709-4A90-B407-238C5BC683E8}" type="presParOf" srcId="{E590AE1C-35B9-44CD-8ED7-0A1031598FD3}" destId="{FA16C698-6105-4A0A-9855-093A8F9EA0E8}" srcOrd="1" destOrd="0" presId="urn:microsoft.com/office/officeart/2005/8/layout/radial4"/>
-    <dgm:cxn modelId="{49238FC7-4299-43C1-96DF-92E2F692D34A}" type="presParOf" srcId="{E590AE1C-35B9-44CD-8ED7-0A1031598FD3}" destId="{F8C88D2A-C0E4-4744-B73F-CE2B0C677543}" srcOrd="2" destOrd="0" presId="urn:microsoft.com/office/officeart/2005/8/layout/radial4"/>
-    <dgm:cxn modelId="{30753944-E89D-4BFD-9FDC-3C1DAB267591}" type="presParOf" srcId="{E590AE1C-35B9-44CD-8ED7-0A1031598FD3}" destId="{6F2FB097-E512-49F0-90CE-02F586AD0B81}" srcOrd="3" destOrd="0" presId="urn:microsoft.com/office/officeart/2005/8/layout/radial4"/>
-    <dgm:cxn modelId="{35C43FC5-2876-468F-9068-63D517F8B176}" type="presParOf" srcId="{E590AE1C-35B9-44CD-8ED7-0A1031598FD3}" destId="{7A4D042E-59A4-439A-A4B4-92849E0D4025}" srcOrd="4" destOrd="0" presId="urn:microsoft.com/office/officeart/2005/8/layout/radial4"/>
-    <dgm:cxn modelId="{F629B77B-043D-412A-AC47-3449B1B9E784}" type="presParOf" srcId="{E590AE1C-35B9-44CD-8ED7-0A1031598FD3}" destId="{1F30D1A5-8699-416F-8AE8-7107A7F7909C}" srcOrd="5" destOrd="0" presId="urn:microsoft.com/office/officeart/2005/8/layout/radial4"/>
-    <dgm:cxn modelId="{995F32ED-4A9C-45E5-97FD-78562E077AB1}" type="presParOf" srcId="{E590AE1C-35B9-44CD-8ED7-0A1031598FD3}" destId="{7B14F67F-B72E-4F15-B59C-61ACFB4CA33F}" srcOrd="6" destOrd="0" presId="urn:microsoft.com/office/officeart/2005/8/layout/radial4"/>
-    <dgm:cxn modelId="{6ABA9019-4518-412D-94F7-EEF3D4B0D141}" type="presParOf" srcId="{E590AE1C-35B9-44CD-8ED7-0A1031598FD3}" destId="{42E006F4-5DDA-4764-80FE-1D6B0E0C9F4B}" srcOrd="7" destOrd="0" presId="urn:microsoft.com/office/officeart/2005/8/layout/radial4"/>
-    <dgm:cxn modelId="{32EAD034-95C6-4EDC-ADBB-059B587CF974}" type="presParOf" srcId="{E590AE1C-35B9-44CD-8ED7-0A1031598FD3}" destId="{0E15CFD1-0851-41BB-B654-7021EA9D418B}" srcOrd="8" destOrd="0" presId="urn:microsoft.com/office/officeart/2005/8/layout/radial4"/>
-    <dgm:cxn modelId="{B122BA67-D437-482E-B5F3-D8647DED40BA}" type="presParOf" srcId="{E590AE1C-35B9-44CD-8ED7-0A1031598FD3}" destId="{F977F1B4-1963-4C44-8892-94049F68D9D0}" srcOrd="9" destOrd="0" presId="urn:microsoft.com/office/officeart/2005/8/layout/radial4"/>
-    <dgm:cxn modelId="{6C9A8419-7E72-404B-825A-FCF3E9082296}" type="presParOf" srcId="{E590AE1C-35B9-44CD-8ED7-0A1031598FD3}" destId="{84F52CF4-3229-415F-9C9D-26E6E1BB390D}" srcOrd="10" destOrd="0" presId="urn:microsoft.com/office/officeart/2005/8/layout/radial4"/>
+    <dgm:cxn modelId="{0E4B7CBA-3A26-48DD-AF44-4E790C42A88F}" type="presParOf" srcId="{E590AE1C-35B9-44CD-8ED7-0A1031598FD3}" destId="{245B0FEA-66CC-4304-9D7A-5778340F32A7}" srcOrd="0" destOrd="0" presId="urn:microsoft.com/office/officeart/2005/8/layout/radial4"/>
+    <dgm:cxn modelId="{C81F04A5-0AC7-4D0C-89CB-B3BB70708348}" type="presParOf" srcId="{E590AE1C-35B9-44CD-8ED7-0A1031598FD3}" destId="{FA16C698-6105-4A0A-9855-093A8F9EA0E8}" srcOrd="1" destOrd="0" presId="urn:microsoft.com/office/officeart/2005/8/layout/radial4"/>
+    <dgm:cxn modelId="{EEFFAAC6-34D7-4EB5-9562-F179FF1D54BB}" type="presParOf" srcId="{E590AE1C-35B9-44CD-8ED7-0A1031598FD3}" destId="{F8C88D2A-C0E4-4744-B73F-CE2B0C677543}" srcOrd="2" destOrd="0" presId="urn:microsoft.com/office/officeart/2005/8/layout/radial4"/>
+    <dgm:cxn modelId="{9F18E748-9050-48CC-BF7A-64F306352DCC}" type="presParOf" srcId="{E590AE1C-35B9-44CD-8ED7-0A1031598FD3}" destId="{6F2FB097-E512-49F0-90CE-02F586AD0B81}" srcOrd="3" destOrd="0" presId="urn:microsoft.com/office/officeart/2005/8/layout/radial4"/>
+    <dgm:cxn modelId="{1734F1D0-F001-4536-89C9-445CA17E8EEB}" type="presParOf" srcId="{E590AE1C-35B9-44CD-8ED7-0A1031598FD3}" destId="{7A4D042E-59A4-439A-A4B4-92849E0D4025}" srcOrd="4" destOrd="0" presId="urn:microsoft.com/office/officeart/2005/8/layout/radial4"/>
+    <dgm:cxn modelId="{E09F01C6-D500-49BC-B7A1-2ECE46500732}" type="presParOf" srcId="{E590AE1C-35B9-44CD-8ED7-0A1031598FD3}" destId="{1F30D1A5-8699-416F-8AE8-7107A7F7909C}" srcOrd="5" destOrd="0" presId="urn:microsoft.com/office/officeart/2005/8/layout/radial4"/>
+    <dgm:cxn modelId="{C0CE7ACE-BC89-423B-9E84-255E637FD318}" type="presParOf" srcId="{E590AE1C-35B9-44CD-8ED7-0A1031598FD3}" destId="{7B14F67F-B72E-4F15-B59C-61ACFB4CA33F}" srcOrd="6" destOrd="0" presId="urn:microsoft.com/office/officeart/2005/8/layout/radial4"/>
+    <dgm:cxn modelId="{8B6FDF75-5D9E-42F9-8A61-C5688861B3EB}" type="presParOf" srcId="{E590AE1C-35B9-44CD-8ED7-0A1031598FD3}" destId="{42E006F4-5DDA-4764-80FE-1D6B0E0C9F4B}" srcOrd="7" destOrd="0" presId="urn:microsoft.com/office/officeart/2005/8/layout/radial4"/>
+    <dgm:cxn modelId="{AC40ACC9-B3D8-45E3-8EB8-298FA5D841A6}" type="presParOf" srcId="{E590AE1C-35B9-44CD-8ED7-0A1031598FD3}" destId="{0E15CFD1-0851-41BB-B654-7021EA9D418B}" srcOrd="8" destOrd="0" presId="urn:microsoft.com/office/officeart/2005/8/layout/radial4"/>
+    <dgm:cxn modelId="{7C8C4D7C-C544-4671-A770-467C987BB5B3}" type="presParOf" srcId="{E590AE1C-35B9-44CD-8ED7-0A1031598FD3}" destId="{F977F1B4-1963-4C44-8892-94049F68D9D0}" srcOrd="9" destOrd="0" presId="urn:microsoft.com/office/officeart/2005/8/layout/radial4"/>
+    <dgm:cxn modelId="{69CC8C87-B0CE-4158-8E41-B5B0B83C3403}" type="presParOf" srcId="{E590AE1C-35B9-44CD-8ED7-0A1031598FD3}" destId="{84F52CF4-3229-415F-9C9D-26E6E1BB390D}" srcOrd="10" destOrd="0" presId="urn:microsoft.com/office/officeart/2005/8/layout/radial4"/>
   </dgm:cxnLst>
   <dgm:bg/>
   <dgm:whole/>
@@ -35859,7 +35846,7 @@
 </file>
 
 <file path=customXml/itemProps2.xml><?xml version="1.0" encoding="utf-8"?>
-<ds:datastoreItem xmlns:ds="http://schemas.openxmlformats.org/officeDocument/2006/customXml" ds:itemID="{A19542F7-3722-4D09-ACE5-365E0AF9290D}">
+<ds:datastoreItem xmlns:ds="http://schemas.openxmlformats.org/officeDocument/2006/customXml" ds:itemID="{F7D9D125-9A56-4A12-90EA-CD9195528102}">
   <ds:schemaRefs>
     <ds:schemaRef ds:uri="http://schemas.openxmlformats.org/officeDocument/2006/bibliography"/>
   </ds:schemaRefs>

--- a/Word filer/Rapport_V2.docx
+++ b/Word filer/Rapport_V2.docx
@@ -22,6 +22,7 @@
           <w:docPartUnique/>
         </w:docPartObj>
       </w:sdtPr>
+      <w:sdtEndPr/>
       <w:sdtContent>
         <w:p>
           <w:pPr>
@@ -7279,7 +7280,7 @@
           <w:noProof/>
         </w:rPr>
         <w:drawing>
-          <wp:anchor distT="0" distB="0" distL="114300" distR="114300" simplePos="0" relativeHeight="251684864" behindDoc="1" locked="0" layoutInCell="1" allowOverlap="1" wp14:anchorId="60B83C43" wp14:editId="16ECC34A">
+          <wp:anchor distT="0" distB="0" distL="114300" distR="114300" simplePos="0" relativeHeight="251684864" behindDoc="1" locked="0" layoutInCell="1" allowOverlap="1" wp14:anchorId="2A062A81" wp14:editId="49996B9B">
             <wp:simplePos x="0" y="0"/>
             <wp:positionH relativeFrom="margin">
               <wp:align>center</wp:align>
@@ -14262,28 +14263,36 @@
       <w:r>
         <w:t>modtager blodprøverne og finder et nyt but til de syge mink.</w:t>
       </w:r>
+      <w:r>
+        <w:t xml:space="preserve"> Systemet registrere at minkene er blevet flyttet og flytter informationerne og husker det gamle bur.</w:t>
+      </w:r>
     </w:p>
     <w:p>
       <w:pPr>
         <w:spacing w:before="0" w:after="0" w:line="360" w:lineRule="auto"/>
         <w:rPr>
           <w:b/>
-          <w:lang w:val="en-US"/>
         </w:rPr>
       </w:pPr>
       <w:r>
         <w:rPr>
           <w:b/>
-          <w:lang w:val="en-US"/>
-        </w:rPr>
-        <w:t>Transfer Healthy Mink</w:t>
-      </w:r>
+        </w:rPr>
+        <w:t xml:space="preserve">Transfer </w:t>
+      </w:r>
+      <w:proofErr w:type="spellStart"/>
       <w:r>
         <w:rPr>
           <w:b/>
-          <w:lang w:val="en-US"/>
-        </w:rPr>
-        <w:t>:</w:t>
+        </w:rPr>
+        <w:t>Healthy</w:t>
+      </w:r>
+      <w:proofErr w:type="spellEnd"/>
+      <w:r>
+        <w:rPr>
+          <w:b/>
+        </w:rPr>
+        <w:t xml:space="preserve"> Mink:</w:t>
       </w:r>
     </w:p>
     <w:p>
@@ -14707,8 +14716,17 @@
           <w:rFonts w:ascii="Calibri" w:hAnsi="Calibri" w:cs="Calibri"/>
           <w:color w:val="000000"/>
         </w:rPr>
-        <w:t>: Hvor svært mht. hvor meget tid det vil tage at løse opgaven</w:t>
-      </w:r>
+        <w:t xml:space="preserve">: Hvor svært mht. hvor meget </w:t>
+      </w:r>
+      <w:r>
+        <w:rPr>
+          <w:rFonts w:ascii="Calibri" w:hAnsi="Calibri" w:cs="Calibri"/>
+          <w:color w:val="000000"/>
+        </w:rPr>
+        <w:t>tid det vil tage at løse opgave</w:t>
+      </w:r>
+      <w:bookmarkStart w:id="70" w:name="_GoBack"/>
+      <w:bookmarkEnd w:id="70"/>
       <w:r>
         <w:rPr>
           <w:rFonts w:ascii="Calibri" w:hAnsi="Calibri" w:cs="Calibri"/>
@@ -16726,7 +16744,7 @@
           <w:lang w:val="en-US"/>
         </w:rPr>
       </w:pPr>
-      <w:bookmarkStart w:id="70" w:name="_Toc343585678"/>
+      <w:bookmarkStart w:id="71" w:name="_Toc343585678"/>
       <w:r>
         <w:rPr>
           <w:lang w:val="en-US"/>
@@ -16758,7 +16776,7 @@
         </w:rPr>
         <w:t>Beskrivelser</w:t>
       </w:r>
-      <w:bookmarkEnd w:id="70"/>
+      <w:bookmarkEnd w:id="71"/>
     </w:p>
     <w:p>
       <w:pPr>
@@ -17783,7 +17801,7 @@
           <w:lang w:val="en-US"/>
         </w:rPr>
       </w:pPr>
-      <w:bookmarkStart w:id="71" w:name="_Toc343585679"/>
+      <w:bookmarkStart w:id="72" w:name="_Toc343585679"/>
       <w:r>
         <w:rPr>
           <w:lang w:val="en-US"/>
@@ -17791,7 +17809,7 @@
         <w:lastRenderedPageBreak/>
         <w:t>Faseplan</w:t>
       </w:r>
-      <w:bookmarkEnd w:id="71"/>
+      <w:bookmarkEnd w:id="72"/>
       <w:r>
         <w:rPr>
           <w:lang w:val="en-US"/>
@@ -18309,11 +18327,11 @@
         <w:pStyle w:val="Overskrift3"/>
         <w:spacing w:line="360" w:lineRule="auto"/>
       </w:pPr>
-      <w:bookmarkStart w:id="72" w:name="_Toc343585680"/>
+      <w:bookmarkStart w:id="73" w:name="_Toc343585680"/>
       <w:r>
         <w:t>Evalueringskriterier</w:t>
       </w:r>
-      <w:bookmarkEnd w:id="72"/>
+      <w:bookmarkEnd w:id="73"/>
     </w:p>
     <w:p>
       <w:pPr>
@@ -18379,14 +18397,14 @@
         <w:pStyle w:val="Overskrift3"/>
         <w:spacing w:line="360" w:lineRule="auto"/>
       </w:pPr>
-      <w:bookmarkStart w:id="73" w:name="_Toc343585681"/>
+      <w:bookmarkStart w:id="74" w:name="_Toc343585681"/>
       <w:r>
         <w:t>Godkendelse P</w:t>
       </w:r>
       <w:r>
         <w:t>rocedure</w:t>
       </w:r>
-      <w:bookmarkEnd w:id="73"/>
+      <w:bookmarkEnd w:id="74"/>
     </w:p>
     <w:p>
       <w:pPr>
@@ -18440,7 +18458,7 @@
           <w:lang w:val="en-US"/>
         </w:rPr>
       </w:pPr>
-      <w:bookmarkStart w:id="74" w:name="_Toc343585682"/>
+      <w:bookmarkStart w:id="75" w:name="_Toc343585682"/>
       <w:r>
         <w:rPr>
           <w:lang w:val="en-US"/>
@@ -18460,7 +18478,7 @@
         </w:rPr>
         <w:t>Fase</w:t>
       </w:r>
-      <w:bookmarkEnd w:id="74"/>
+      <w:bookmarkEnd w:id="75"/>
       <w:r>
         <w:rPr>
           <w:lang w:val="en-US"/>
@@ -18476,14 +18494,14 @@
           <w:lang w:val="en-US"/>
         </w:rPr>
       </w:pPr>
-      <w:bookmarkStart w:id="75" w:name="_Toc343585683"/>
+      <w:bookmarkStart w:id="76" w:name="_Toc343585683"/>
       <w:r>
         <w:rPr>
           <w:lang w:val="en-US"/>
         </w:rPr>
         <w:t>Faseplan</w:t>
       </w:r>
-      <w:bookmarkEnd w:id="75"/>
+      <w:bookmarkEnd w:id="76"/>
       <w:r>
         <w:rPr>
           <w:lang w:val="en-US"/>
@@ -18896,11 +18914,11 @@
         <w:pStyle w:val="Overskrift3"/>
         <w:spacing w:line="360" w:lineRule="auto"/>
       </w:pPr>
-      <w:bookmarkStart w:id="76" w:name="_Toc343585684"/>
+      <w:bookmarkStart w:id="77" w:name="_Toc343585684"/>
       <w:r>
         <w:t>Evalueringskriterier</w:t>
       </w:r>
-      <w:bookmarkEnd w:id="76"/>
+      <w:bookmarkEnd w:id="77"/>
     </w:p>
     <w:p>
       <w:pPr>
@@ -18913,14 +18931,14 @@
         <w:pStyle w:val="Overskrift3"/>
         <w:spacing w:line="360" w:lineRule="auto"/>
       </w:pPr>
-      <w:bookmarkStart w:id="77" w:name="_Toc343585685"/>
+      <w:bookmarkStart w:id="78" w:name="_Toc343585685"/>
       <w:r>
         <w:t>Godkendelse P</w:t>
       </w:r>
       <w:r>
         <w:t>rocedure</w:t>
       </w:r>
-      <w:bookmarkEnd w:id="77"/>
+      <w:bookmarkEnd w:id="78"/>
     </w:p>
     <w:p>
       <w:pPr>
@@ -18932,7 +18950,7 @@
         <w:pStyle w:val="Overskrift3"/>
         <w:spacing w:line="360" w:lineRule="auto"/>
       </w:pPr>
-      <w:bookmarkStart w:id="78" w:name="_Toc343585686"/>
+      <w:bookmarkStart w:id="79" w:name="_Toc343585686"/>
       <w:r>
         <w:t>K</w:t>
       </w:r>
@@ -18942,7 +18960,7 @@
       <w:r>
         <w:t>lanlægning</w:t>
       </w:r>
-      <w:bookmarkEnd w:id="78"/>
+      <w:bookmarkEnd w:id="79"/>
     </w:p>
     <w:p>
       <w:pPr>
@@ -18973,7 +18991,7 @@
           <w:lang w:val="en-US"/>
         </w:rPr>
       </w:pPr>
-      <w:bookmarkStart w:id="79" w:name="_Toc343585687"/>
+      <w:bookmarkStart w:id="80" w:name="_Toc343585687"/>
       <w:r>
         <w:rPr>
           <w:lang w:val="en-US"/>
@@ -18993,7 +19011,7 @@
         </w:rPr>
         <w:t>laner</w:t>
       </w:r>
-      <w:bookmarkEnd w:id="79"/>
+      <w:bookmarkEnd w:id="80"/>
     </w:p>
     <w:p>
       <w:pPr>
@@ -19210,7 +19228,7 @@
         <w:pStyle w:val="Overskrift3"/>
         <w:spacing w:line="360" w:lineRule="auto"/>
       </w:pPr>
-      <w:bookmarkStart w:id="80" w:name="_Toc343585688"/>
+      <w:bookmarkStart w:id="81" w:name="_Toc343585688"/>
       <w:r>
         <w:lastRenderedPageBreak/>
         <w:t>Ark</w:t>
@@ -19218,7 +19236,7 @@
       <w:r>
         <w:t>itektur</w:t>
       </w:r>
-      <w:bookmarkEnd w:id="80"/>
+      <w:bookmarkEnd w:id="81"/>
     </w:p>
     <w:p>
       <w:pPr>
@@ -19227,8 +19245,6 @@
           <w:b/>
         </w:rPr>
       </w:pPr>
-      <w:bookmarkStart w:id="81" w:name="_GoBack"/>
-      <w:bookmarkEnd w:id="81"/>
       <w:r>
         <w:rPr>
           <w:b/>
@@ -23772,14 +23788,27 @@
           <w:r>
             <w:t xml:space="preserve">| </w:t>
           </w:r>
-          <w:fldSimple w:instr=" STYLEREF  &quot;1&quot;  ">
-            <w:r>
-              <w:rPr>
-                <w:noProof/>
-              </w:rPr>
-              <w:t>Bilag</w:t>
-            </w:r>
-          </w:fldSimple>
+          <w:r>
+            <w:fldChar w:fldCharType="begin"/>
+          </w:r>
+          <w:r>
+            <w:instrText xml:space="preserve"> STYLEREF  "1"  </w:instrText>
+          </w:r>
+          <w:r>
+            <w:fldChar w:fldCharType="separate"/>
+          </w:r>
+          <w:r>
+            <w:rPr>
+              <w:noProof/>
+            </w:rPr>
+            <w:t>System Design</w:t>
+          </w:r>
+          <w:r>
+            <w:rPr>
+              <w:noProof/>
+            </w:rPr>
+            <w:fldChar w:fldCharType="end"/>
+          </w:r>
         </w:p>
       </w:tc>
       <w:tc>
@@ -23830,7 +23859,7 @@
               <w:noProof/>
               <w:color w:val="FFFFFF"/>
             </w:rPr>
-            <w:t>46</w:t>
+            <w:t>33</w:t>
           </w:r>
           <w:r>
             <w:rPr>
@@ -33502,35 +33531,35 @@
     </dgm:pt>
   </dgm:ptLst>
   <dgm:cxnLst>
-    <dgm:cxn modelId="{59D3C6B3-130A-4AC7-9C17-B3ECA73F18FC}" type="presOf" srcId="{F76AC33B-D3D2-490E-A6DE-EFB08FD98F77}" destId="{7B14F67F-B72E-4F15-B59C-61ACFB4CA33F}" srcOrd="0" destOrd="0" presId="urn:microsoft.com/office/officeart/2005/8/layout/radial4"/>
+    <dgm:cxn modelId="{101621C0-93D0-475E-97D8-AEAE8472126E}" type="presOf" srcId="{F76AC33B-D3D2-490E-A6DE-EFB08FD98F77}" destId="{7B14F67F-B72E-4F15-B59C-61ACFB4CA33F}" srcOrd="0" destOrd="0" presId="urn:microsoft.com/office/officeart/2005/8/layout/radial4"/>
     <dgm:cxn modelId="{B8879B2A-B646-40E2-8713-7F0AC71E501D}" srcId="{0A7FC361-6A1D-44FE-B72E-817BB9E7C076}" destId="{104209C6-C6B0-4FE8-8664-98B583681E00}" srcOrd="4" destOrd="0" parTransId="{CC600E1C-A785-4FD7-9B90-29145C97D0D8}" sibTransId="{E19B481E-8E99-4391-B503-1FFBA0BCCAD9}"/>
-    <dgm:cxn modelId="{31450557-82F5-4926-BB48-85C1A64B74E6}" type="presOf" srcId="{E1582192-C930-4710-B3AD-854BBE73609E}" destId="{E590AE1C-35B9-44CD-8ED7-0A1031598FD3}" srcOrd="0" destOrd="0" presId="urn:microsoft.com/office/officeart/2005/8/layout/radial4"/>
-    <dgm:cxn modelId="{3AD5D805-DAC3-47DE-B3A5-BFBFF98169F6}" type="presOf" srcId="{3514A23F-1306-4A14-AB93-0CAB064D04AB}" destId="{6F2FB097-E512-49F0-90CE-02F586AD0B81}" srcOrd="0" destOrd="0" presId="urn:microsoft.com/office/officeart/2005/8/layout/radial4"/>
     <dgm:cxn modelId="{76E85F52-FFA9-44B9-8DC6-5E1E27DBB159}" srcId="{0A7FC361-6A1D-44FE-B72E-817BB9E7C076}" destId="{235A8EC7-EFC1-4AFD-8C92-00C69547650E}" srcOrd="1" destOrd="0" parTransId="{3514A23F-1306-4A14-AB93-0CAB064D04AB}" sibTransId="{B63A45AE-5DD8-4981-80EA-F2AC2FE510EF}"/>
-    <dgm:cxn modelId="{C52AA79E-2C4E-484E-B922-2F7D30EEF884}" type="presOf" srcId="{0A7FC361-6A1D-44FE-B72E-817BB9E7C076}" destId="{245B0FEA-66CC-4304-9D7A-5778340F32A7}" srcOrd="0" destOrd="0" presId="urn:microsoft.com/office/officeart/2005/8/layout/radial4"/>
-    <dgm:cxn modelId="{6E65BC80-2ED1-4017-BD6F-D92891695C3B}" type="presOf" srcId="{CC600E1C-A785-4FD7-9B90-29145C97D0D8}" destId="{F977F1B4-1963-4C44-8892-94049F68D9D0}" srcOrd="0" destOrd="0" presId="urn:microsoft.com/office/officeart/2005/8/layout/radial4"/>
-    <dgm:cxn modelId="{0CEB4A83-69A2-467C-85F0-DC72B9E0B53B}" type="presOf" srcId="{104209C6-C6B0-4FE8-8664-98B583681E00}" destId="{84F52CF4-3229-415F-9C9D-26E6E1BB390D}" srcOrd="0" destOrd="0" presId="urn:microsoft.com/office/officeart/2005/8/layout/radial4"/>
-    <dgm:cxn modelId="{9F95A925-97F4-4650-9C66-927F1EEF2BF4}" type="presOf" srcId="{4E76F9A7-4052-4504-9306-A5F155D73B91}" destId="{FA16C698-6105-4A0A-9855-093A8F9EA0E8}" srcOrd="0" destOrd="0" presId="urn:microsoft.com/office/officeart/2005/8/layout/radial4"/>
-    <dgm:cxn modelId="{5ADC16C8-5847-4B74-B8B6-6757E6ADF5B1}" type="presOf" srcId="{A5E324A5-CF24-4983-9EAD-C4C7AAEE6655}" destId="{0E15CFD1-0851-41BB-B654-7021EA9D418B}" srcOrd="0" destOrd="0" presId="urn:microsoft.com/office/officeart/2005/8/layout/radial4"/>
+    <dgm:cxn modelId="{E8F0AE5B-9A25-4909-9D1D-027648C7559D}" type="presOf" srcId="{CC600E1C-A785-4FD7-9B90-29145C97D0D8}" destId="{F977F1B4-1963-4C44-8892-94049F68D9D0}" srcOrd="0" destOrd="0" presId="urn:microsoft.com/office/officeart/2005/8/layout/radial4"/>
+    <dgm:cxn modelId="{038398F2-71F3-4E0C-8AD8-DB0005D1D8DF}" type="presOf" srcId="{E1582192-C930-4710-B3AD-854BBE73609E}" destId="{E590AE1C-35B9-44CD-8ED7-0A1031598FD3}" srcOrd="0" destOrd="0" presId="urn:microsoft.com/office/officeart/2005/8/layout/radial4"/>
+    <dgm:cxn modelId="{DD265D0A-F2FE-4B3B-ABAE-5A395EB0FE0B}" type="presOf" srcId="{4E76F9A7-4052-4504-9306-A5F155D73B91}" destId="{FA16C698-6105-4A0A-9855-093A8F9EA0E8}" srcOrd="0" destOrd="0" presId="urn:microsoft.com/office/officeart/2005/8/layout/radial4"/>
+    <dgm:cxn modelId="{A885E074-F8C5-4582-9BFB-5E0047FC6B04}" type="presOf" srcId="{A5E324A5-CF24-4983-9EAD-C4C7AAEE6655}" destId="{0E15CFD1-0851-41BB-B654-7021EA9D418B}" srcOrd="0" destOrd="0" presId="urn:microsoft.com/office/officeart/2005/8/layout/radial4"/>
+    <dgm:cxn modelId="{746B333D-96D6-415E-8F61-410BCFADDC14}" type="presOf" srcId="{F51F9872-9F30-4A31-B4C5-D94EC1F62CFE}" destId="{F8C88D2A-C0E4-4744-B73F-CE2B0C677543}" srcOrd="0" destOrd="0" presId="urn:microsoft.com/office/officeart/2005/8/layout/radial4"/>
+    <dgm:cxn modelId="{DA40AB00-5FDE-4A96-8E23-5445EACE4437}" type="presOf" srcId="{824F399D-FCBA-461E-B648-0E8EE66E668F}" destId="{1F30D1A5-8699-416F-8AE8-7107A7F7909C}" srcOrd="0" destOrd="0" presId="urn:microsoft.com/office/officeart/2005/8/layout/radial4"/>
     <dgm:cxn modelId="{6EB80A39-C0E4-4526-849D-7673A062E6C8}" srcId="{0A7FC361-6A1D-44FE-B72E-817BB9E7C076}" destId="{F51F9872-9F30-4A31-B4C5-D94EC1F62CFE}" srcOrd="0" destOrd="0" parTransId="{4E76F9A7-4052-4504-9306-A5F155D73B91}" sibTransId="{FB74A070-ED2F-4CC0-BBFC-A534FD42C8D8}"/>
-    <dgm:cxn modelId="{6B7BED01-3621-4ED8-8EBE-5D4F73C1FCEA}" type="presOf" srcId="{824F399D-FCBA-461E-B648-0E8EE66E668F}" destId="{1F30D1A5-8699-416F-8AE8-7107A7F7909C}" srcOrd="0" destOrd="0" presId="urn:microsoft.com/office/officeart/2005/8/layout/radial4"/>
+    <dgm:cxn modelId="{FC912093-3D6D-4AB1-AE4B-2987BB22412C}" type="presOf" srcId="{438CB769-DBE6-4514-8E00-04877EDF3A77}" destId="{42E006F4-5DDA-4764-80FE-1D6B0E0C9F4B}" srcOrd="0" destOrd="0" presId="urn:microsoft.com/office/officeart/2005/8/layout/radial4"/>
     <dgm:cxn modelId="{E14F3F04-8CC0-4023-81B0-63AD7102D1B9}" srcId="{0A7FC361-6A1D-44FE-B72E-817BB9E7C076}" destId="{F76AC33B-D3D2-490E-A6DE-EFB08FD98F77}" srcOrd="2" destOrd="0" parTransId="{824F399D-FCBA-461E-B648-0E8EE66E668F}" sibTransId="{84DA1A2C-8342-4014-9C6C-F763DC3F9460}"/>
-    <dgm:cxn modelId="{560E2B65-36BA-4C8A-9C8B-EA78914F13A7}" type="presOf" srcId="{438CB769-DBE6-4514-8E00-04877EDF3A77}" destId="{42E006F4-5DDA-4764-80FE-1D6B0E0C9F4B}" srcOrd="0" destOrd="0" presId="urn:microsoft.com/office/officeart/2005/8/layout/radial4"/>
-    <dgm:cxn modelId="{EB2DDFF2-77C6-4AAF-A2D0-DF73ED6A4B11}" type="presOf" srcId="{F51F9872-9F30-4A31-B4C5-D94EC1F62CFE}" destId="{F8C88D2A-C0E4-4744-B73F-CE2B0C677543}" srcOrd="0" destOrd="0" presId="urn:microsoft.com/office/officeart/2005/8/layout/radial4"/>
+    <dgm:cxn modelId="{B28B694B-359A-44B8-832A-203BFAD40ED4}" type="presOf" srcId="{235A8EC7-EFC1-4AFD-8C92-00C69547650E}" destId="{7A4D042E-59A4-439A-A4B4-92849E0D4025}" srcOrd="0" destOrd="0" presId="urn:microsoft.com/office/officeart/2005/8/layout/radial4"/>
+    <dgm:cxn modelId="{230E74BA-BDB8-4850-99EB-B882971D421D}" type="presOf" srcId="{3514A23F-1306-4A14-AB93-0CAB064D04AB}" destId="{6F2FB097-E512-49F0-90CE-02F586AD0B81}" srcOrd="0" destOrd="0" presId="urn:microsoft.com/office/officeart/2005/8/layout/radial4"/>
     <dgm:cxn modelId="{3FAF9FF0-C47E-468D-A198-825A58AE005B}" srcId="{E1582192-C930-4710-B3AD-854BBE73609E}" destId="{0A7FC361-6A1D-44FE-B72E-817BB9E7C076}" srcOrd="0" destOrd="0" parTransId="{9914E272-ABD8-45E8-88C5-1F0E64144B55}" sibTransId="{0761A6CD-8F8D-4B0E-AD45-E5B088CE6240}"/>
-    <dgm:cxn modelId="{B6B7D13D-BD10-48F1-A78A-341933B7EAC3}" type="presOf" srcId="{235A8EC7-EFC1-4AFD-8C92-00C69547650E}" destId="{7A4D042E-59A4-439A-A4B4-92849E0D4025}" srcOrd="0" destOrd="0" presId="urn:microsoft.com/office/officeart/2005/8/layout/radial4"/>
+    <dgm:cxn modelId="{F697D8F1-10EA-4C91-A1C5-3E41FF8DB4C4}" type="presOf" srcId="{0A7FC361-6A1D-44FE-B72E-817BB9E7C076}" destId="{245B0FEA-66CC-4304-9D7A-5778340F32A7}" srcOrd="0" destOrd="0" presId="urn:microsoft.com/office/officeart/2005/8/layout/radial4"/>
+    <dgm:cxn modelId="{1EA2BE34-9799-4ED4-8140-1AC6DAF26C47}" type="presOf" srcId="{104209C6-C6B0-4FE8-8664-98B583681E00}" destId="{84F52CF4-3229-415F-9C9D-26E6E1BB390D}" srcOrd="0" destOrd="0" presId="urn:microsoft.com/office/officeart/2005/8/layout/radial4"/>
     <dgm:cxn modelId="{923CECEE-CCE6-4AC3-A321-1574FD144608}" srcId="{0A7FC361-6A1D-44FE-B72E-817BB9E7C076}" destId="{A5E324A5-CF24-4983-9EAD-C4C7AAEE6655}" srcOrd="3" destOrd="0" parTransId="{438CB769-DBE6-4514-8E00-04877EDF3A77}" sibTransId="{7DFDB5DA-2FC8-45DB-B0D7-63354D4DF4A7}"/>
-    <dgm:cxn modelId="{0E4B7CBA-3A26-48DD-AF44-4E790C42A88F}" type="presParOf" srcId="{E590AE1C-35B9-44CD-8ED7-0A1031598FD3}" destId="{245B0FEA-66CC-4304-9D7A-5778340F32A7}" srcOrd="0" destOrd="0" presId="urn:microsoft.com/office/officeart/2005/8/layout/radial4"/>
-    <dgm:cxn modelId="{C81F04A5-0AC7-4D0C-89CB-B3BB70708348}" type="presParOf" srcId="{E590AE1C-35B9-44CD-8ED7-0A1031598FD3}" destId="{FA16C698-6105-4A0A-9855-093A8F9EA0E8}" srcOrd="1" destOrd="0" presId="urn:microsoft.com/office/officeart/2005/8/layout/radial4"/>
-    <dgm:cxn modelId="{EEFFAAC6-34D7-4EB5-9562-F179FF1D54BB}" type="presParOf" srcId="{E590AE1C-35B9-44CD-8ED7-0A1031598FD3}" destId="{F8C88D2A-C0E4-4744-B73F-CE2B0C677543}" srcOrd="2" destOrd="0" presId="urn:microsoft.com/office/officeart/2005/8/layout/radial4"/>
-    <dgm:cxn modelId="{9F18E748-9050-48CC-BF7A-64F306352DCC}" type="presParOf" srcId="{E590AE1C-35B9-44CD-8ED7-0A1031598FD3}" destId="{6F2FB097-E512-49F0-90CE-02F586AD0B81}" srcOrd="3" destOrd="0" presId="urn:microsoft.com/office/officeart/2005/8/layout/radial4"/>
-    <dgm:cxn modelId="{1734F1D0-F001-4536-89C9-445CA17E8EEB}" type="presParOf" srcId="{E590AE1C-35B9-44CD-8ED7-0A1031598FD3}" destId="{7A4D042E-59A4-439A-A4B4-92849E0D4025}" srcOrd="4" destOrd="0" presId="urn:microsoft.com/office/officeart/2005/8/layout/radial4"/>
-    <dgm:cxn modelId="{E09F01C6-D500-49BC-B7A1-2ECE46500732}" type="presParOf" srcId="{E590AE1C-35B9-44CD-8ED7-0A1031598FD3}" destId="{1F30D1A5-8699-416F-8AE8-7107A7F7909C}" srcOrd="5" destOrd="0" presId="urn:microsoft.com/office/officeart/2005/8/layout/radial4"/>
-    <dgm:cxn modelId="{C0CE7ACE-BC89-423B-9E84-255E637FD318}" type="presParOf" srcId="{E590AE1C-35B9-44CD-8ED7-0A1031598FD3}" destId="{7B14F67F-B72E-4F15-B59C-61ACFB4CA33F}" srcOrd="6" destOrd="0" presId="urn:microsoft.com/office/officeart/2005/8/layout/radial4"/>
-    <dgm:cxn modelId="{8B6FDF75-5D9E-42F9-8A61-C5688861B3EB}" type="presParOf" srcId="{E590AE1C-35B9-44CD-8ED7-0A1031598FD3}" destId="{42E006F4-5DDA-4764-80FE-1D6B0E0C9F4B}" srcOrd="7" destOrd="0" presId="urn:microsoft.com/office/officeart/2005/8/layout/radial4"/>
-    <dgm:cxn modelId="{AC40ACC9-B3D8-45E3-8EB8-298FA5D841A6}" type="presParOf" srcId="{E590AE1C-35B9-44CD-8ED7-0A1031598FD3}" destId="{0E15CFD1-0851-41BB-B654-7021EA9D418B}" srcOrd="8" destOrd="0" presId="urn:microsoft.com/office/officeart/2005/8/layout/radial4"/>
-    <dgm:cxn modelId="{7C8C4D7C-C544-4671-A770-467C987BB5B3}" type="presParOf" srcId="{E590AE1C-35B9-44CD-8ED7-0A1031598FD3}" destId="{F977F1B4-1963-4C44-8892-94049F68D9D0}" srcOrd="9" destOrd="0" presId="urn:microsoft.com/office/officeart/2005/8/layout/radial4"/>
-    <dgm:cxn modelId="{69CC8C87-B0CE-4158-8E41-B5B0B83C3403}" type="presParOf" srcId="{E590AE1C-35B9-44CD-8ED7-0A1031598FD3}" destId="{84F52CF4-3229-415F-9C9D-26E6E1BB390D}" srcOrd="10" destOrd="0" presId="urn:microsoft.com/office/officeart/2005/8/layout/radial4"/>
+    <dgm:cxn modelId="{3CCCACD1-6754-48BB-9314-24FD08080A29}" type="presParOf" srcId="{E590AE1C-35B9-44CD-8ED7-0A1031598FD3}" destId="{245B0FEA-66CC-4304-9D7A-5778340F32A7}" srcOrd="0" destOrd="0" presId="urn:microsoft.com/office/officeart/2005/8/layout/radial4"/>
+    <dgm:cxn modelId="{1D55F21F-9DB2-4653-AE80-4E5C620D91C2}" type="presParOf" srcId="{E590AE1C-35B9-44CD-8ED7-0A1031598FD3}" destId="{FA16C698-6105-4A0A-9855-093A8F9EA0E8}" srcOrd="1" destOrd="0" presId="urn:microsoft.com/office/officeart/2005/8/layout/radial4"/>
+    <dgm:cxn modelId="{E832498F-C7AE-45F2-B639-AFC84660CC3B}" type="presParOf" srcId="{E590AE1C-35B9-44CD-8ED7-0A1031598FD3}" destId="{F8C88D2A-C0E4-4744-B73F-CE2B0C677543}" srcOrd="2" destOrd="0" presId="urn:microsoft.com/office/officeart/2005/8/layout/radial4"/>
+    <dgm:cxn modelId="{7FF4DDA1-B849-4D89-BF8B-9787A7F2B26D}" type="presParOf" srcId="{E590AE1C-35B9-44CD-8ED7-0A1031598FD3}" destId="{6F2FB097-E512-49F0-90CE-02F586AD0B81}" srcOrd="3" destOrd="0" presId="urn:microsoft.com/office/officeart/2005/8/layout/radial4"/>
+    <dgm:cxn modelId="{4655891F-4725-40EB-AB8D-4AFCD700AA9F}" type="presParOf" srcId="{E590AE1C-35B9-44CD-8ED7-0A1031598FD3}" destId="{7A4D042E-59A4-439A-A4B4-92849E0D4025}" srcOrd="4" destOrd="0" presId="urn:microsoft.com/office/officeart/2005/8/layout/radial4"/>
+    <dgm:cxn modelId="{04B0FFE2-34F3-4600-9F0C-767502D505D4}" type="presParOf" srcId="{E590AE1C-35B9-44CD-8ED7-0A1031598FD3}" destId="{1F30D1A5-8699-416F-8AE8-7107A7F7909C}" srcOrd="5" destOrd="0" presId="urn:microsoft.com/office/officeart/2005/8/layout/radial4"/>
+    <dgm:cxn modelId="{EEDAA411-F11D-4B8A-9570-C0B38ECE1E45}" type="presParOf" srcId="{E590AE1C-35B9-44CD-8ED7-0A1031598FD3}" destId="{7B14F67F-B72E-4F15-B59C-61ACFB4CA33F}" srcOrd="6" destOrd="0" presId="urn:microsoft.com/office/officeart/2005/8/layout/radial4"/>
+    <dgm:cxn modelId="{0E157F50-ECC9-4260-B544-83D202E909B8}" type="presParOf" srcId="{E590AE1C-35B9-44CD-8ED7-0A1031598FD3}" destId="{42E006F4-5DDA-4764-80FE-1D6B0E0C9F4B}" srcOrd="7" destOrd="0" presId="urn:microsoft.com/office/officeart/2005/8/layout/radial4"/>
+    <dgm:cxn modelId="{11888036-5E2C-4BB4-9564-3A65D0E0A5B2}" type="presParOf" srcId="{E590AE1C-35B9-44CD-8ED7-0A1031598FD3}" destId="{0E15CFD1-0851-41BB-B654-7021EA9D418B}" srcOrd="8" destOrd="0" presId="urn:microsoft.com/office/officeart/2005/8/layout/radial4"/>
+    <dgm:cxn modelId="{FC23F093-5BD1-46A0-A213-4F01FD140898}" type="presParOf" srcId="{E590AE1C-35B9-44CD-8ED7-0A1031598FD3}" destId="{F977F1B4-1963-4C44-8892-94049F68D9D0}" srcOrd="9" destOrd="0" presId="urn:microsoft.com/office/officeart/2005/8/layout/radial4"/>
+    <dgm:cxn modelId="{D920775A-43D9-47CB-92C0-9A2ECED6A4E9}" type="presParOf" srcId="{E590AE1C-35B9-44CD-8ED7-0A1031598FD3}" destId="{84F52CF4-3229-415F-9C9D-26E6E1BB390D}" srcOrd="10" destOrd="0" presId="urn:microsoft.com/office/officeart/2005/8/layout/radial4"/>
   </dgm:cxnLst>
   <dgm:bg/>
   <dgm:whole/>
@@ -35846,7 +35875,7 @@
 </file>
 
 <file path=customXml/itemProps2.xml><?xml version="1.0" encoding="utf-8"?>
-<ds:datastoreItem xmlns:ds="http://schemas.openxmlformats.org/officeDocument/2006/customXml" ds:itemID="{F7D9D125-9A56-4A12-90EA-CD9195528102}">
+<ds:datastoreItem xmlns:ds="http://schemas.openxmlformats.org/officeDocument/2006/customXml" ds:itemID="{E55AA996-FD63-417E-9BA3-2CEF0F8102FC}">
   <ds:schemaRefs>
     <ds:schemaRef ds:uri="http://schemas.openxmlformats.org/officeDocument/2006/bibliography"/>
   </ds:schemaRefs>
